--- a/кр удаленка/рефератАнглийский.docx
+++ b/кр удаленка/рефератАнглийский.docx
@@ -359,16 +359,7 @@
           <w:bCs/>
           <w:sz w:val="32"/>
         </w:rPr>
-        <w:t>«</w:t>
-      </w:r>
-      <w:r>
-        <w:rPr>
-          <w:rFonts w:cs="Times New Roman"/>
-          <w:b/>
-          <w:bCs/>
-          <w:sz w:val="32"/>
-        </w:rPr>
-        <w:t>Изучение и применение диэлектрического барьерного разряда для контроля воздушных потоков</w:t>
+        <w:t>«Изучение и применение диэлектрического барьерного разряда для контроля воздушных потоков</w:t>
       </w:r>
       <w:r>
         <w:rPr>
@@ -1001,6 +992,9 @@
       <w:r>
         <w:t xml:space="preserve"> основано на формировании, распространении и взаимодействии стримеров во всем временном промежутке. Электроны из-за своей малой массы быстро рассеиваются из зазора между электродами, в то время как тяжелые медленные ионы остаются в разрядном промежутке. Накопление электронов из проводящего канала на анод приводит к предотвращению образования новых лавин и стримеров пока полярность приложенного напряжения не поменяется. При смене полярности снова происходит образование новых лавин с формированием стримеров в одном месте.</w:t>
       </w:r>
+    </w:p>
+    <w:p/>
+    <w:p>
       <w:bookmarkStart w:id="0" w:name="_GoBack"/>
       <w:bookmarkEnd w:id="0"/>
     </w:p>
@@ -1074,6 +1068,7 @@
         <w:docPartUnique/>
       </w:docPartObj>
     </w:sdtPr>
+    <w:sdtEndPr/>
     <w:sdtContent>
       <w:p>
         <w:pPr>
@@ -1093,7 +1088,7 @@
           <w:rPr>
             <w:noProof/>
           </w:rPr>
-          <w:t>5</w:t>
+          <w:t>3</w:t>
         </w:r>
         <w:r>
           <w:fldChar w:fldCharType="end"/>
@@ -2169,6 +2164,7 @@
   <w:style w:type="character" w:default="1" w:styleId="a0">
     <w:name w:val="Default Paragraph Font"/>
     <w:uiPriority w:val="1"/>
+    <w:semiHidden/>
     <w:unhideWhenUsed/>
   </w:style>
   <w:style w:type="table" w:default="1" w:styleId="a1">
@@ -2681,7 +2677,7 @@
 </file>
 
 <file path=customXml/itemProps1.xml><?xml version="1.0" encoding="utf-8"?>
-<ds:datastoreItem xmlns:ds="http://schemas.openxmlformats.org/officeDocument/2006/customXml" ds:itemID="{4A701D26-FFC9-479F-B1E6-6BC267BC63DE}">
+<ds:datastoreItem xmlns:ds="http://schemas.openxmlformats.org/officeDocument/2006/customXml" ds:itemID="{51169582-A6A9-43EC-B540-A878AC7A5C3C}">
   <ds:schemaRefs>
     <ds:schemaRef ds:uri="http://schemas.openxmlformats.org/officeDocument/2006/bibliography"/>
   </ds:schemaRefs>

--- a/кр удаленка/рефератАнглийский.docx
+++ b/кр удаленка/рефератАнглийский.docx
@@ -715,6 +715,7 @@
         <w:spacing w:line="276" w:lineRule="auto"/>
         <w:ind w:left="-567" w:firstLine="567"/>
         <w:contextualSpacing/>
+        <w:jc w:val="center"/>
         <w:rPr>
           <w:rFonts w:cs="Times New Roman"/>
           <w:b/>
@@ -734,6 +735,14 @@
           <w:sz w:val="24"/>
         </w:rPr>
       </w:pPr>
+      <w:r>
+        <w:rPr>
+          <w:rFonts w:cs="Times New Roman"/>
+          <w:b/>
+          <w:sz w:val="24"/>
+        </w:rPr>
+        <w:t>Москва</w:t>
+      </w:r>
     </w:p>
     <w:p>
       <w:pPr>
@@ -753,40 +762,23 @@
           <w:b/>
           <w:sz w:val="24"/>
         </w:rPr>
-        <w:t>Москва</w:t>
-      </w:r>
-    </w:p>
-    <w:p>
-      <w:pPr>
-        <w:spacing w:line="276" w:lineRule="auto"/>
-        <w:ind w:left="-567" w:firstLine="567"/>
-        <w:contextualSpacing/>
-        <w:jc w:val="center"/>
+        <w:t>2020 год</w:t>
+      </w:r>
+      <w:r>
         <w:rPr>
           <w:rFonts w:cs="Times New Roman"/>
           <w:b/>
           <w:sz w:val="24"/>
         </w:rPr>
-      </w:pPr>
-      <w:r>
-        <w:rPr>
-          <w:rFonts w:cs="Times New Roman"/>
-          <w:b/>
-          <w:sz w:val="24"/>
-        </w:rPr>
-        <w:t>2020 год</w:t>
-      </w:r>
-      <w:r>
-        <w:rPr>
-          <w:rFonts w:cs="Times New Roman"/>
-          <w:b/>
-          <w:sz w:val="24"/>
-        </w:rPr>
         <w:br w:type="page"/>
       </w:r>
     </w:p>
     <w:p>
       <w:pPr>
+        <w:pStyle w:val="11"/>
+        <w:tabs>
+          <w:tab w:val="right" w:leader="dot" w:pos="9345"/>
+        </w:tabs>
         <w:rPr>
           <w:rFonts w:cs="Times New Roman"/>
           <w:b/>
@@ -802,6 +794,1243 @@
           <w:szCs w:val="32"/>
         </w:rPr>
         <w:lastRenderedPageBreak/>
+        <w:t>Оглавление.</w:t>
+      </w:r>
+    </w:p>
+    <w:p/>
+    <w:p>
+      <w:pPr>
+        <w:pStyle w:val="11"/>
+        <w:tabs>
+          <w:tab w:val="right" w:leader="dot" w:pos="9345"/>
+        </w:tabs>
+        <w:rPr>
+          <w:rFonts w:asciiTheme="minorHAnsi" w:eastAsiaTheme="minorEastAsia" w:hAnsiTheme="minorHAnsi"/>
+          <w:noProof/>
+          <w:sz w:val="22"/>
+          <w:lang w:eastAsia="ru-RU"/>
+        </w:rPr>
+      </w:pPr>
+      <w:r>
+        <w:rPr>
+          <w:rFonts w:cs="Times New Roman"/>
+          <w:b/>
+          <w:sz w:val="32"/>
+          <w:szCs w:val="32"/>
+        </w:rPr>
+        <w:fldChar w:fldCharType="begin"/>
+      </w:r>
+      <w:r>
+        <w:rPr>
+          <w:rFonts w:cs="Times New Roman"/>
+          <w:b/>
+          <w:sz w:val="32"/>
+          <w:szCs w:val="32"/>
+        </w:rPr>
+        <w:instrText xml:space="preserve"> TOC \o "1-5" \h \z \u </w:instrText>
+      </w:r>
+      <w:r>
+        <w:rPr>
+          <w:rFonts w:cs="Times New Roman"/>
+          <w:b/>
+          <w:sz w:val="32"/>
+          <w:szCs w:val="32"/>
+        </w:rPr>
+        <w:fldChar w:fldCharType="separate"/>
+      </w:r>
+      <w:hyperlink w:anchor="_Toc41241956" w:history="1">
+        <w:r>
+          <w:rPr>
+            <w:rStyle w:val="a8"/>
+            <w:noProof/>
+          </w:rPr>
+          <w:t>Введение.</w:t>
+        </w:r>
+        <w:r>
+          <w:rPr>
+            <w:noProof/>
+            <w:webHidden/>
+          </w:rPr>
+          <w:tab/>
+        </w:r>
+        <w:r>
+          <w:rPr>
+            <w:noProof/>
+            <w:webHidden/>
+          </w:rPr>
+          <w:fldChar w:fldCharType="begin"/>
+        </w:r>
+        <w:r>
+          <w:rPr>
+            <w:noProof/>
+            <w:webHidden/>
+          </w:rPr>
+          <w:instrText xml:space="preserve"> PAGEREF _Toc41241956 \h </w:instrText>
+        </w:r>
+        <w:r>
+          <w:rPr>
+            <w:noProof/>
+            <w:webHidden/>
+          </w:rPr>
+        </w:r>
+        <w:r>
+          <w:rPr>
+            <w:noProof/>
+            <w:webHidden/>
+          </w:rPr>
+          <w:fldChar w:fldCharType="separate"/>
+        </w:r>
+        <w:r>
+          <w:rPr>
+            <w:noProof/>
+            <w:webHidden/>
+          </w:rPr>
+          <w:t>2</w:t>
+        </w:r>
+        <w:r>
+          <w:rPr>
+            <w:noProof/>
+            <w:webHidden/>
+          </w:rPr>
+          <w:fldChar w:fldCharType="end"/>
+        </w:r>
+      </w:hyperlink>
+    </w:p>
+    <w:p>
+      <w:pPr>
+        <w:pStyle w:val="11"/>
+        <w:tabs>
+          <w:tab w:val="right" w:leader="dot" w:pos="9345"/>
+        </w:tabs>
+        <w:rPr>
+          <w:rFonts w:asciiTheme="minorHAnsi" w:eastAsiaTheme="minorEastAsia" w:hAnsiTheme="minorHAnsi"/>
+          <w:noProof/>
+          <w:sz w:val="22"/>
+          <w:lang w:eastAsia="ru-RU"/>
+        </w:rPr>
+      </w:pPr>
+      <w:hyperlink w:anchor="_Toc41241957" w:history="1">
+        <w:r>
+          <w:rPr>
+            <w:rStyle w:val="a8"/>
+            <w:noProof/>
+          </w:rPr>
+          <w:t>Основная часть.</w:t>
+        </w:r>
+        <w:r>
+          <w:rPr>
+            <w:noProof/>
+            <w:webHidden/>
+          </w:rPr>
+          <w:tab/>
+        </w:r>
+        <w:r>
+          <w:rPr>
+            <w:noProof/>
+            <w:webHidden/>
+          </w:rPr>
+          <w:fldChar w:fldCharType="begin"/>
+        </w:r>
+        <w:r>
+          <w:rPr>
+            <w:noProof/>
+            <w:webHidden/>
+          </w:rPr>
+          <w:instrText xml:space="preserve"> PAGEREF _Toc41241957 \h </w:instrText>
+        </w:r>
+        <w:r>
+          <w:rPr>
+            <w:noProof/>
+            <w:webHidden/>
+          </w:rPr>
+        </w:r>
+        <w:r>
+          <w:rPr>
+            <w:noProof/>
+            <w:webHidden/>
+          </w:rPr>
+          <w:fldChar w:fldCharType="separate"/>
+        </w:r>
+        <w:r>
+          <w:rPr>
+            <w:noProof/>
+            <w:webHidden/>
+          </w:rPr>
+          <w:t>3</w:t>
+        </w:r>
+        <w:r>
+          <w:rPr>
+            <w:noProof/>
+            <w:webHidden/>
+          </w:rPr>
+          <w:fldChar w:fldCharType="end"/>
+        </w:r>
+      </w:hyperlink>
+    </w:p>
+    <w:p>
+      <w:pPr>
+        <w:pStyle w:val="21"/>
+        <w:tabs>
+          <w:tab w:val="left" w:pos="840"/>
+          <w:tab w:val="right" w:leader="dot" w:pos="9345"/>
+        </w:tabs>
+        <w:rPr>
+          <w:rFonts w:asciiTheme="minorHAnsi" w:eastAsiaTheme="minorEastAsia" w:hAnsiTheme="minorHAnsi"/>
+          <w:noProof/>
+          <w:sz w:val="22"/>
+          <w:lang w:eastAsia="ru-RU"/>
+        </w:rPr>
+      </w:pPr>
+      <w:hyperlink w:anchor="_Toc41241958" w:history="1">
+        <w:r>
+          <w:rPr>
+            <w:rStyle w:val="a8"/>
+            <w:noProof/>
+          </w:rPr>
+          <w:t>1.</w:t>
+        </w:r>
+        <w:r>
+          <w:rPr>
+            <w:rFonts w:asciiTheme="minorHAnsi" w:eastAsiaTheme="minorEastAsia" w:hAnsiTheme="minorHAnsi"/>
+            <w:noProof/>
+            <w:sz w:val="22"/>
+            <w:lang w:eastAsia="ru-RU"/>
+          </w:rPr>
+          <w:tab/>
+        </w:r>
+        <w:r>
+          <w:rPr>
+            <w:rStyle w:val="a8"/>
+            <w:noProof/>
+          </w:rPr>
+          <w:t>Теория барьерного разряда.</w:t>
+        </w:r>
+        <w:r>
+          <w:rPr>
+            <w:noProof/>
+            <w:webHidden/>
+          </w:rPr>
+          <w:tab/>
+        </w:r>
+        <w:r>
+          <w:rPr>
+            <w:noProof/>
+            <w:webHidden/>
+          </w:rPr>
+          <w:fldChar w:fldCharType="begin"/>
+        </w:r>
+        <w:r>
+          <w:rPr>
+            <w:noProof/>
+            <w:webHidden/>
+          </w:rPr>
+          <w:instrText xml:space="preserve"> PAGEREF _Toc41241958 \h </w:instrText>
+        </w:r>
+        <w:r>
+          <w:rPr>
+            <w:noProof/>
+            <w:webHidden/>
+          </w:rPr>
+        </w:r>
+        <w:r>
+          <w:rPr>
+            <w:noProof/>
+            <w:webHidden/>
+          </w:rPr>
+          <w:fldChar w:fldCharType="separate"/>
+        </w:r>
+        <w:r>
+          <w:rPr>
+            <w:noProof/>
+            <w:webHidden/>
+          </w:rPr>
+          <w:t>3</w:t>
+        </w:r>
+        <w:r>
+          <w:rPr>
+            <w:noProof/>
+            <w:webHidden/>
+          </w:rPr>
+          <w:fldChar w:fldCharType="end"/>
+        </w:r>
+      </w:hyperlink>
+    </w:p>
+    <w:p>
+      <w:pPr>
+        <w:pStyle w:val="31"/>
+        <w:tabs>
+          <w:tab w:val="left" w:pos="1320"/>
+          <w:tab w:val="right" w:leader="dot" w:pos="9345"/>
+        </w:tabs>
+        <w:rPr>
+          <w:rFonts w:asciiTheme="minorHAnsi" w:eastAsiaTheme="minorEastAsia" w:hAnsiTheme="minorHAnsi"/>
+          <w:noProof/>
+          <w:sz w:val="22"/>
+          <w:lang w:eastAsia="ru-RU"/>
+        </w:rPr>
+      </w:pPr>
+      <w:hyperlink w:anchor="_Toc41241959" w:history="1">
+        <w:r>
+          <w:rPr>
+            <w:rStyle w:val="a8"/>
+            <w:noProof/>
+          </w:rPr>
+          <w:t>1.1</w:t>
+        </w:r>
+        <w:r>
+          <w:rPr>
+            <w:rFonts w:asciiTheme="minorHAnsi" w:eastAsiaTheme="minorEastAsia" w:hAnsiTheme="minorHAnsi"/>
+            <w:noProof/>
+            <w:sz w:val="22"/>
+            <w:lang w:eastAsia="ru-RU"/>
+          </w:rPr>
+          <w:tab/>
+        </w:r>
+        <w:r>
+          <w:rPr>
+            <w:rStyle w:val="a8"/>
+            <w:noProof/>
+          </w:rPr>
+          <w:t>Микроразряды и стримеры в ДБР.</w:t>
+        </w:r>
+        <w:r>
+          <w:rPr>
+            <w:noProof/>
+            <w:webHidden/>
+          </w:rPr>
+          <w:tab/>
+        </w:r>
+        <w:r>
+          <w:rPr>
+            <w:noProof/>
+            <w:webHidden/>
+          </w:rPr>
+          <w:fldChar w:fldCharType="begin"/>
+        </w:r>
+        <w:r>
+          <w:rPr>
+            <w:noProof/>
+            <w:webHidden/>
+          </w:rPr>
+          <w:instrText xml:space="preserve"> PAGEREF _Toc41241959 \h </w:instrText>
+        </w:r>
+        <w:r>
+          <w:rPr>
+            <w:noProof/>
+            <w:webHidden/>
+          </w:rPr>
+        </w:r>
+        <w:r>
+          <w:rPr>
+            <w:noProof/>
+            <w:webHidden/>
+          </w:rPr>
+          <w:fldChar w:fldCharType="separate"/>
+        </w:r>
+        <w:r>
+          <w:rPr>
+            <w:noProof/>
+            <w:webHidden/>
+          </w:rPr>
+          <w:t>3</w:t>
+        </w:r>
+        <w:r>
+          <w:rPr>
+            <w:noProof/>
+            <w:webHidden/>
+          </w:rPr>
+          <w:fldChar w:fldCharType="end"/>
+        </w:r>
+      </w:hyperlink>
+    </w:p>
+    <w:p>
+      <w:pPr>
+        <w:pStyle w:val="31"/>
+        <w:tabs>
+          <w:tab w:val="left" w:pos="1320"/>
+          <w:tab w:val="right" w:leader="dot" w:pos="9345"/>
+        </w:tabs>
+        <w:rPr>
+          <w:rFonts w:asciiTheme="minorHAnsi" w:eastAsiaTheme="minorEastAsia" w:hAnsiTheme="minorHAnsi"/>
+          <w:noProof/>
+          <w:sz w:val="22"/>
+          <w:lang w:eastAsia="ru-RU"/>
+        </w:rPr>
+      </w:pPr>
+      <w:hyperlink w:anchor="_Toc41241960" w:history="1">
+        <w:r>
+          <w:rPr>
+            <w:rStyle w:val="a8"/>
+            <w:noProof/>
+          </w:rPr>
+          <w:t>1.2</w:t>
+        </w:r>
+        <w:r>
+          <w:rPr>
+            <w:rFonts w:asciiTheme="minorHAnsi" w:eastAsiaTheme="minorEastAsia" w:hAnsiTheme="minorHAnsi"/>
+            <w:noProof/>
+            <w:sz w:val="22"/>
+            <w:lang w:eastAsia="ru-RU"/>
+          </w:rPr>
+          <w:tab/>
+        </w:r>
+        <w:r>
+          <w:rPr>
+            <w:rStyle w:val="a8"/>
+            <w:noProof/>
+          </w:rPr>
+          <w:t>Структуры микроразрядов.</w:t>
+        </w:r>
+        <w:r>
+          <w:rPr>
+            <w:noProof/>
+            <w:webHidden/>
+          </w:rPr>
+          <w:tab/>
+        </w:r>
+        <w:r>
+          <w:rPr>
+            <w:noProof/>
+            <w:webHidden/>
+          </w:rPr>
+          <w:fldChar w:fldCharType="begin"/>
+        </w:r>
+        <w:r>
+          <w:rPr>
+            <w:noProof/>
+            <w:webHidden/>
+          </w:rPr>
+          <w:instrText xml:space="preserve"> PAGEREF _Toc41241960 \h </w:instrText>
+        </w:r>
+        <w:r>
+          <w:rPr>
+            <w:noProof/>
+            <w:webHidden/>
+          </w:rPr>
+        </w:r>
+        <w:r>
+          <w:rPr>
+            <w:noProof/>
+            <w:webHidden/>
+          </w:rPr>
+          <w:fldChar w:fldCharType="separate"/>
+        </w:r>
+        <w:r>
+          <w:rPr>
+            <w:noProof/>
+            <w:webHidden/>
+          </w:rPr>
+          <w:t>4</w:t>
+        </w:r>
+        <w:r>
+          <w:rPr>
+            <w:noProof/>
+            <w:webHidden/>
+          </w:rPr>
+          <w:fldChar w:fldCharType="end"/>
+        </w:r>
+      </w:hyperlink>
+    </w:p>
+    <w:p>
+      <w:pPr>
+        <w:pStyle w:val="31"/>
+        <w:tabs>
+          <w:tab w:val="left" w:pos="1320"/>
+          <w:tab w:val="right" w:leader="dot" w:pos="9345"/>
+        </w:tabs>
+        <w:rPr>
+          <w:rFonts w:asciiTheme="minorHAnsi" w:eastAsiaTheme="minorEastAsia" w:hAnsiTheme="minorHAnsi"/>
+          <w:noProof/>
+          <w:sz w:val="22"/>
+          <w:lang w:eastAsia="ru-RU"/>
+        </w:rPr>
+      </w:pPr>
+      <w:hyperlink w:anchor="_Toc41241961" w:history="1">
+        <w:r>
+          <w:rPr>
+            <w:rStyle w:val="a8"/>
+            <w:noProof/>
+          </w:rPr>
+          <w:t>1.3</w:t>
+        </w:r>
+        <w:r>
+          <w:rPr>
+            <w:rFonts w:asciiTheme="minorHAnsi" w:eastAsiaTheme="minorEastAsia" w:hAnsiTheme="minorHAnsi"/>
+            <w:noProof/>
+            <w:sz w:val="22"/>
+            <w:lang w:eastAsia="ru-RU"/>
+          </w:rPr>
+          <w:tab/>
+        </w:r>
+        <w:r>
+          <w:rPr>
+            <w:rStyle w:val="a8"/>
+            <w:noProof/>
+          </w:rPr>
+          <w:t>Режимы протекания ДБР.</w:t>
+        </w:r>
+        <w:r>
+          <w:rPr>
+            <w:noProof/>
+            <w:webHidden/>
+          </w:rPr>
+          <w:tab/>
+        </w:r>
+        <w:r>
+          <w:rPr>
+            <w:noProof/>
+            <w:webHidden/>
+          </w:rPr>
+          <w:fldChar w:fldCharType="begin"/>
+        </w:r>
+        <w:r>
+          <w:rPr>
+            <w:noProof/>
+            <w:webHidden/>
+          </w:rPr>
+          <w:instrText xml:space="preserve"> PAGEREF _Toc41241961 \h </w:instrText>
+        </w:r>
+        <w:r>
+          <w:rPr>
+            <w:noProof/>
+            <w:webHidden/>
+          </w:rPr>
+        </w:r>
+        <w:r>
+          <w:rPr>
+            <w:noProof/>
+            <w:webHidden/>
+          </w:rPr>
+          <w:fldChar w:fldCharType="separate"/>
+        </w:r>
+        <w:r>
+          <w:rPr>
+            <w:noProof/>
+            <w:webHidden/>
+          </w:rPr>
+          <w:t>7</w:t>
+        </w:r>
+        <w:r>
+          <w:rPr>
+            <w:noProof/>
+            <w:webHidden/>
+          </w:rPr>
+          <w:fldChar w:fldCharType="end"/>
+        </w:r>
+      </w:hyperlink>
+    </w:p>
+    <w:p>
+      <w:pPr>
+        <w:pStyle w:val="21"/>
+        <w:tabs>
+          <w:tab w:val="left" w:pos="840"/>
+          <w:tab w:val="right" w:leader="dot" w:pos="9345"/>
+        </w:tabs>
+        <w:rPr>
+          <w:rFonts w:asciiTheme="minorHAnsi" w:eastAsiaTheme="minorEastAsia" w:hAnsiTheme="minorHAnsi"/>
+          <w:noProof/>
+          <w:sz w:val="22"/>
+          <w:lang w:eastAsia="ru-RU"/>
+        </w:rPr>
+      </w:pPr>
+      <w:hyperlink w:anchor="_Toc41241962" w:history="1">
+        <w:r>
+          <w:rPr>
+            <w:rStyle w:val="a8"/>
+            <w:noProof/>
+          </w:rPr>
+          <w:t>2.</w:t>
+        </w:r>
+        <w:r>
+          <w:rPr>
+            <w:rFonts w:asciiTheme="minorHAnsi" w:eastAsiaTheme="minorEastAsia" w:hAnsiTheme="minorHAnsi"/>
+            <w:noProof/>
+            <w:sz w:val="22"/>
+            <w:lang w:eastAsia="ru-RU"/>
+          </w:rPr>
+          <w:tab/>
+        </w:r>
+        <w:r>
+          <w:rPr>
+            <w:rStyle w:val="a8"/>
+            <w:noProof/>
+          </w:rPr>
+          <w:t>Применение ДБР для управления потоком.</w:t>
+        </w:r>
+        <w:r>
+          <w:rPr>
+            <w:noProof/>
+            <w:webHidden/>
+          </w:rPr>
+          <w:tab/>
+        </w:r>
+        <w:r>
+          <w:rPr>
+            <w:noProof/>
+            <w:webHidden/>
+          </w:rPr>
+          <w:fldChar w:fldCharType="begin"/>
+        </w:r>
+        <w:r>
+          <w:rPr>
+            <w:noProof/>
+            <w:webHidden/>
+          </w:rPr>
+          <w:instrText xml:space="preserve"> PAGEREF _Toc41241962 \h </w:instrText>
+        </w:r>
+        <w:r>
+          <w:rPr>
+            <w:noProof/>
+            <w:webHidden/>
+          </w:rPr>
+        </w:r>
+        <w:r>
+          <w:rPr>
+            <w:noProof/>
+            <w:webHidden/>
+          </w:rPr>
+          <w:fldChar w:fldCharType="separate"/>
+        </w:r>
+        <w:r>
+          <w:rPr>
+            <w:noProof/>
+            <w:webHidden/>
+          </w:rPr>
+          <w:t>8</w:t>
+        </w:r>
+        <w:r>
+          <w:rPr>
+            <w:noProof/>
+            <w:webHidden/>
+          </w:rPr>
+          <w:fldChar w:fldCharType="end"/>
+        </w:r>
+      </w:hyperlink>
+    </w:p>
+    <w:p>
+      <w:pPr>
+        <w:pStyle w:val="41"/>
+        <w:tabs>
+          <w:tab w:val="left" w:pos="1540"/>
+          <w:tab w:val="right" w:leader="dot" w:pos="9345"/>
+        </w:tabs>
+        <w:rPr>
+          <w:rFonts w:asciiTheme="minorHAnsi" w:eastAsiaTheme="minorEastAsia" w:hAnsiTheme="minorHAnsi"/>
+          <w:noProof/>
+          <w:sz w:val="22"/>
+          <w:lang w:eastAsia="ru-RU"/>
+        </w:rPr>
+      </w:pPr>
+      <w:hyperlink w:anchor="_Toc41241963" w:history="1">
+        <w:r>
+          <w:rPr>
+            <w:rStyle w:val="a8"/>
+            <w:noProof/>
+          </w:rPr>
+          <w:t>2.1</w:t>
+        </w:r>
+        <w:r>
+          <w:rPr>
+            <w:rFonts w:asciiTheme="minorHAnsi" w:eastAsiaTheme="minorEastAsia" w:hAnsiTheme="minorHAnsi"/>
+            <w:noProof/>
+            <w:sz w:val="22"/>
+            <w:lang w:eastAsia="ru-RU"/>
+          </w:rPr>
+          <w:tab/>
+        </w:r>
+        <w:r>
+          <w:rPr>
+            <w:rStyle w:val="a8"/>
+            <w:noProof/>
+          </w:rPr>
+          <w:t>Использование ДБР для задержки перехода на аэродинамическом профиле.</w:t>
+        </w:r>
+        <w:r>
+          <w:rPr>
+            <w:noProof/>
+            <w:webHidden/>
+          </w:rPr>
+          <w:tab/>
+        </w:r>
+        <w:r>
+          <w:rPr>
+            <w:noProof/>
+            <w:webHidden/>
+          </w:rPr>
+          <w:fldChar w:fldCharType="begin"/>
+        </w:r>
+        <w:r>
+          <w:rPr>
+            <w:noProof/>
+            <w:webHidden/>
+          </w:rPr>
+          <w:instrText xml:space="preserve"> PAGEREF _Toc41241963 \h </w:instrText>
+        </w:r>
+        <w:r>
+          <w:rPr>
+            <w:noProof/>
+            <w:webHidden/>
+          </w:rPr>
+        </w:r>
+        <w:r>
+          <w:rPr>
+            <w:noProof/>
+            <w:webHidden/>
+          </w:rPr>
+          <w:fldChar w:fldCharType="separate"/>
+        </w:r>
+        <w:r>
+          <w:rPr>
+            <w:noProof/>
+            <w:webHidden/>
+          </w:rPr>
+          <w:t>9</w:t>
+        </w:r>
+        <w:r>
+          <w:rPr>
+            <w:noProof/>
+            <w:webHidden/>
+          </w:rPr>
+          <w:fldChar w:fldCharType="end"/>
+        </w:r>
+      </w:hyperlink>
+    </w:p>
+    <w:p>
+      <w:pPr>
+        <w:pStyle w:val="41"/>
+        <w:tabs>
+          <w:tab w:val="left" w:pos="1540"/>
+          <w:tab w:val="right" w:leader="dot" w:pos="9345"/>
+        </w:tabs>
+        <w:rPr>
+          <w:rFonts w:asciiTheme="minorHAnsi" w:eastAsiaTheme="minorEastAsia" w:hAnsiTheme="minorHAnsi"/>
+          <w:noProof/>
+          <w:sz w:val="22"/>
+          <w:lang w:eastAsia="ru-RU"/>
+        </w:rPr>
+      </w:pPr>
+      <w:hyperlink w:anchor="_Toc41241964" w:history="1">
+        <w:r>
+          <w:rPr>
+            <w:rStyle w:val="a8"/>
+            <w:noProof/>
+          </w:rPr>
+          <w:t>2.2</w:t>
+        </w:r>
+        <w:r>
+          <w:rPr>
+            <w:rFonts w:asciiTheme="minorHAnsi" w:eastAsiaTheme="minorEastAsia" w:hAnsiTheme="minorHAnsi"/>
+            <w:noProof/>
+            <w:sz w:val="22"/>
+            <w:lang w:eastAsia="ru-RU"/>
+          </w:rPr>
+          <w:tab/>
+        </w:r>
+        <w:r>
+          <w:rPr>
+            <w:rStyle w:val="a8"/>
+            <w:noProof/>
+          </w:rPr>
+          <w:t>Задержка перехода с использованием неустановившегося срабатывания DBD.</w:t>
+        </w:r>
+        <w:r>
+          <w:rPr>
+            <w:noProof/>
+            <w:webHidden/>
+          </w:rPr>
+          <w:tab/>
+        </w:r>
+        <w:r>
+          <w:rPr>
+            <w:noProof/>
+            <w:webHidden/>
+          </w:rPr>
+          <w:fldChar w:fldCharType="begin"/>
+        </w:r>
+        <w:r>
+          <w:rPr>
+            <w:noProof/>
+            <w:webHidden/>
+          </w:rPr>
+          <w:instrText xml:space="preserve"> PAGEREF _Toc41241964 \h </w:instrText>
+        </w:r>
+        <w:r>
+          <w:rPr>
+            <w:noProof/>
+            <w:webHidden/>
+          </w:rPr>
+        </w:r>
+        <w:r>
+          <w:rPr>
+            <w:noProof/>
+            <w:webHidden/>
+          </w:rPr>
+          <w:fldChar w:fldCharType="separate"/>
+        </w:r>
+        <w:r>
+          <w:rPr>
+            <w:noProof/>
+            <w:webHidden/>
+          </w:rPr>
+          <w:t>10</w:t>
+        </w:r>
+        <w:r>
+          <w:rPr>
+            <w:noProof/>
+            <w:webHidden/>
+          </w:rPr>
+          <w:fldChar w:fldCharType="end"/>
+        </w:r>
+      </w:hyperlink>
+    </w:p>
+    <w:p>
+      <w:pPr>
+        <w:pStyle w:val="41"/>
+        <w:tabs>
+          <w:tab w:val="left" w:pos="1540"/>
+          <w:tab w:val="right" w:leader="dot" w:pos="9345"/>
+        </w:tabs>
+        <w:rPr>
+          <w:rFonts w:asciiTheme="minorHAnsi" w:eastAsiaTheme="minorEastAsia" w:hAnsiTheme="minorHAnsi"/>
+          <w:noProof/>
+          <w:sz w:val="22"/>
+          <w:lang w:eastAsia="ru-RU"/>
+        </w:rPr>
+      </w:pPr>
+      <w:hyperlink w:anchor="_Toc41241965" w:history="1">
+        <w:r>
+          <w:rPr>
+            <w:rStyle w:val="a8"/>
+            <w:noProof/>
+          </w:rPr>
+          <w:t>2.3</w:t>
+        </w:r>
+        <w:r>
+          <w:rPr>
+            <w:rFonts w:asciiTheme="minorHAnsi" w:eastAsiaTheme="minorEastAsia" w:hAnsiTheme="minorHAnsi"/>
+            <w:noProof/>
+            <w:sz w:val="22"/>
+            <w:lang w:eastAsia="ru-RU"/>
+          </w:rPr>
+          <w:tab/>
+        </w:r>
+        <w:r>
+          <w:rPr>
+            <w:rStyle w:val="a8"/>
+            <w:noProof/>
+          </w:rPr>
+          <w:t>Непосредственное управление потоком с помощью ДБР.</w:t>
+        </w:r>
+        <w:r>
+          <w:rPr>
+            <w:noProof/>
+            <w:webHidden/>
+          </w:rPr>
+          <w:tab/>
+        </w:r>
+        <w:r>
+          <w:rPr>
+            <w:noProof/>
+            <w:webHidden/>
+          </w:rPr>
+          <w:fldChar w:fldCharType="begin"/>
+        </w:r>
+        <w:r>
+          <w:rPr>
+            <w:noProof/>
+            <w:webHidden/>
+          </w:rPr>
+          <w:instrText xml:space="preserve"> PAGEREF _Toc41241965 \h </w:instrText>
+        </w:r>
+        <w:r>
+          <w:rPr>
+            <w:noProof/>
+            <w:webHidden/>
+          </w:rPr>
+        </w:r>
+        <w:r>
+          <w:rPr>
+            <w:noProof/>
+            <w:webHidden/>
+          </w:rPr>
+          <w:fldChar w:fldCharType="separate"/>
+        </w:r>
+        <w:r>
+          <w:rPr>
+            <w:noProof/>
+            <w:webHidden/>
+          </w:rPr>
+          <w:t>11</w:t>
+        </w:r>
+        <w:r>
+          <w:rPr>
+            <w:noProof/>
+            <w:webHidden/>
+          </w:rPr>
+          <w:fldChar w:fldCharType="end"/>
+        </w:r>
+      </w:hyperlink>
+    </w:p>
+    <w:p>
+      <w:pPr>
+        <w:pStyle w:val="51"/>
+        <w:tabs>
+          <w:tab w:val="left" w:pos="1900"/>
+          <w:tab w:val="right" w:leader="dot" w:pos="9345"/>
+        </w:tabs>
+        <w:rPr>
+          <w:rFonts w:asciiTheme="minorHAnsi" w:eastAsiaTheme="minorEastAsia" w:hAnsiTheme="minorHAnsi"/>
+          <w:noProof/>
+          <w:sz w:val="22"/>
+          <w:lang w:eastAsia="ru-RU"/>
+        </w:rPr>
+      </w:pPr>
+      <w:hyperlink w:anchor="_Toc41241966" w:history="1">
+        <w:r>
+          <w:rPr>
+            <w:rStyle w:val="a8"/>
+            <w:noProof/>
+          </w:rPr>
+          <w:t>2.3.1</w:t>
+        </w:r>
+        <w:r>
+          <w:rPr>
+            <w:rFonts w:asciiTheme="minorHAnsi" w:eastAsiaTheme="minorEastAsia" w:hAnsiTheme="minorHAnsi"/>
+            <w:noProof/>
+            <w:sz w:val="22"/>
+            <w:lang w:eastAsia="ru-RU"/>
+          </w:rPr>
+          <w:tab/>
+        </w:r>
+        <w:r>
+          <w:rPr>
+            <w:rStyle w:val="a8"/>
+            <w:noProof/>
+          </w:rPr>
+          <w:t>Плазменные вихревые генераторы.</w:t>
+        </w:r>
+        <w:r>
+          <w:rPr>
+            <w:noProof/>
+            <w:webHidden/>
+          </w:rPr>
+          <w:tab/>
+        </w:r>
+        <w:r>
+          <w:rPr>
+            <w:noProof/>
+            <w:webHidden/>
+          </w:rPr>
+          <w:fldChar w:fldCharType="begin"/>
+        </w:r>
+        <w:r>
+          <w:rPr>
+            <w:noProof/>
+            <w:webHidden/>
+          </w:rPr>
+          <w:instrText xml:space="preserve"> PAGEREF _Toc41241966 \h </w:instrText>
+        </w:r>
+        <w:r>
+          <w:rPr>
+            <w:noProof/>
+            <w:webHidden/>
+          </w:rPr>
+        </w:r>
+        <w:r>
+          <w:rPr>
+            <w:noProof/>
+            <w:webHidden/>
+          </w:rPr>
+          <w:fldChar w:fldCharType="separate"/>
+        </w:r>
+        <w:r>
+          <w:rPr>
+            <w:noProof/>
+            <w:webHidden/>
+          </w:rPr>
+          <w:t>11</w:t>
+        </w:r>
+        <w:r>
+          <w:rPr>
+            <w:noProof/>
+            <w:webHidden/>
+          </w:rPr>
+          <w:fldChar w:fldCharType="end"/>
+        </w:r>
+      </w:hyperlink>
+    </w:p>
+    <w:p>
+      <w:pPr>
+        <w:pStyle w:val="51"/>
+        <w:tabs>
+          <w:tab w:val="left" w:pos="1900"/>
+          <w:tab w:val="right" w:leader="dot" w:pos="9345"/>
+        </w:tabs>
+        <w:rPr>
+          <w:rFonts w:asciiTheme="minorHAnsi" w:eastAsiaTheme="minorEastAsia" w:hAnsiTheme="minorHAnsi"/>
+          <w:noProof/>
+          <w:sz w:val="22"/>
+          <w:lang w:eastAsia="ru-RU"/>
+        </w:rPr>
+      </w:pPr>
+      <w:hyperlink w:anchor="_Toc41241967" w:history="1">
+        <w:r>
+          <w:rPr>
+            <w:rStyle w:val="a8"/>
+            <w:noProof/>
+          </w:rPr>
+          <w:t>2.3.2</w:t>
+        </w:r>
+        <w:r>
+          <w:rPr>
+            <w:rFonts w:asciiTheme="minorHAnsi" w:eastAsiaTheme="minorEastAsia" w:hAnsiTheme="minorHAnsi"/>
+            <w:noProof/>
+            <w:sz w:val="22"/>
+            <w:lang w:eastAsia="ru-RU"/>
+          </w:rPr>
+          <w:tab/>
+        </w:r>
+        <w:r>
+          <w:rPr>
+            <w:rStyle w:val="a8"/>
+            <w:noProof/>
+          </w:rPr>
+          <w:t>Закрыли Гёрни.</w:t>
+        </w:r>
+        <w:r>
+          <w:rPr>
+            <w:noProof/>
+            <w:webHidden/>
+          </w:rPr>
+          <w:tab/>
+        </w:r>
+        <w:r>
+          <w:rPr>
+            <w:noProof/>
+            <w:webHidden/>
+          </w:rPr>
+          <w:fldChar w:fldCharType="begin"/>
+        </w:r>
+        <w:r>
+          <w:rPr>
+            <w:noProof/>
+            <w:webHidden/>
+          </w:rPr>
+          <w:instrText xml:space="preserve"> PAGEREF _Toc41241967 \h </w:instrText>
+        </w:r>
+        <w:r>
+          <w:rPr>
+            <w:noProof/>
+            <w:webHidden/>
+          </w:rPr>
+        </w:r>
+        <w:r>
+          <w:rPr>
+            <w:noProof/>
+            <w:webHidden/>
+          </w:rPr>
+          <w:fldChar w:fldCharType="separate"/>
+        </w:r>
+        <w:r>
+          <w:rPr>
+            <w:noProof/>
+            <w:webHidden/>
+          </w:rPr>
+          <w:t>12</w:t>
+        </w:r>
+        <w:r>
+          <w:rPr>
+            <w:noProof/>
+            <w:webHidden/>
+          </w:rPr>
+          <w:fldChar w:fldCharType="end"/>
+        </w:r>
+      </w:hyperlink>
+    </w:p>
+    <w:p>
+      <w:pPr>
+        <w:pStyle w:val="51"/>
+        <w:tabs>
+          <w:tab w:val="left" w:pos="1900"/>
+          <w:tab w:val="right" w:leader="dot" w:pos="9345"/>
+        </w:tabs>
+        <w:rPr>
+          <w:rFonts w:asciiTheme="minorHAnsi" w:eastAsiaTheme="minorEastAsia" w:hAnsiTheme="minorHAnsi"/>
+          <w:noProof/>
+          <w:sz w:val="22"/>
+          <w:lang w:eastAsia="ru-RU"/>
+        </w:rPr>
+      </w:pPr>
+      <w:hyperlink w:anchor="_Toc41241968" w:history="1">
+        <w:r>
+          <w:rPr>
+            <w:rStyle w:val="a8"/>
+            <w:noProof/>
+          </w:rPr>
+          <w:t>2.3.3</w:t>
+        </w:r>
+        <w:r>
+          <w:rPr>
+            <w:rFonts w:asciiTheme="minorHAnsi" w:eastAsiaTheme="minorEastAsia" w:hAnsiTheme="minorHAnsi"/>
+            <w:noProof/>
+            <w:sz w:val="22"/>
+            <w:lang w:eastAsia="ru-RU"/>
+          </w:rPr>
+          <w:tab/>
+        </w:r>
+        <w:r>
+          <w:rPr>
+            <w:rStyle w:val="a8"/>
+            <w:noProof/>
+          </w:rPr>
+          <w:t>Плазменные генераторы бегущих волн.</w:t>
+        </w:r>
+        <w:r>
+          <w:rPr>
+            <w:noProof/>
+            <w:webHidden/>
+          </w:rPr>
+          <w:tab/>
+        </w:r>
+        <w:r>
+          <w:rPr>
+            <w:noProof/>
+            <w:webHidden/>
+          </w:rPr>
+          <w:fldChar w:fldCharType="begin"/>
+        </w:r>
+        <w:r>
+          <w:rPr>
+            <w:noProof/>
+            <w:webHidden/>
+          </w:rPr>
+          <w:instrText xml:space="preserve"> PAGEREF _Toc41241968 \h </w:instrText>
+        </w:r>
+        <w:r>
+          <w:rPr>
+            <w:noProof/>
+            <w:webHidden/>
+          </w:rPr>
+        </w:r>
+        <w:r>
+          <w:rPr>
+            <w:noProof/>
+            <w:webHidden/>
+          </w:rPr>
+          <w:fldChar w:fldCharType="separate"/>
+        </w:r>
+        <w:r>
+          <w:rPr>
+            <w:noProof/>
+            <w:webHidden/>
+          </w:rPr>
+          <w:t>12</w:t>
+        </w:r>
+        <w:r>
+          <w:rPr>
+            <w:noProof/>
+            <w:webHidden/>
+          </w:rPr>
+          <w:fldChar w:fldCharType="end"/>
+        </w:r>
+      </w:hyperlink>
+    </w:p>
+    <w:p>
+      <w:pPr>
+        <w:pStyle w:val="11"/>
+        <w:tabs>
+          <w:tab w:val="right" w:leader="dot" w:pos="9345"/>
+        </w:tabs>
+        <w:rPr>
+          <w:rFonts w:asciiTheme="minorHAnsi" w:eastAsiaTheme="minorEastAsia" w:hAnsiTheme="minorHAnsi"/>
+          <w:noProof/>
+          <w:sz w:val="22"/>
+          <w:lang w:eastAsia="ru-RU"/>
+        </w:rPr>
+      </w:pPr>
+      <w:hyperlink w:anchor="_Toc41241969" w:history="1">
+        <w:r>
+          <w:rPr>
+            <w:rStyle w:val="a8"/>
+            <w:noProof/>
+          </w:rPr>
+          <w:t>Заключение.</w:t>
+        </w:r>
+        <w:r>
+          <w:rPr>
+            <w:noProof/>
+            <w:webHidden/>
+          </w:rPr>
+          <w:tab/>
+        </w:r>
+        <w:r>
+          <w:rPr>
+            <w:noProof/>
+            <w:webHidden/>
+          </w:rPr>
+          <w:fldChar w:fldCharType="begin"/>
+        </w:r>
+        <w:r>
+          <w:rPr>
+            <w:noProof/>
+            <w:webHidden/>
+          </w:rPr>
+          <w:instrText xml:space="preserve"> PAGEREF _Toc41241969 \h </w:instrText>
+        </w:r>
+        <w:r>
+          <w:rPr>
+            <w:noProof/>
+            <w:webHidden/>
+          </w:rPr>
+        </w:r>
+        <w:r>
+          <w:rPr>
+            <w:noProof/>
+            <w:webHidden/>
+          </w:rPr>
+          <w:fldChar w:fldCharType="separate"/>
+        </w:r>
+        <w:r>
+          <w:rPr>
+            <w:noProof/>
+            <w:webHidden/>
+          </w:rPr>
+          <w:t>13</w:t>
+        </w:r>
+        <w:r>
+          <w:rPr>
+            <w:noProof/>
+            <w:webHidden/>
+          </w:rPr>
+          <w:fldChar w:fldCharType="end"/>
+        </w:r>
+      </w:hyperlink>
+    </w:p>
+    <w:p>
+      <w:pPr>
+        <w:rPr>
+          <w:rFonts w:cs="Times New Roman"/>
+          <w:b/>
+          <w:sz w:val="32"/>
+          <w:szCs w:val="32"/>
+        </w:rPr>
+      </w:pPr>
+      <w:r>
+        <w:rPr>
+          <w:rFonts w:cs="Times New Roman"/>
+          <w:b/>
+          <w:sz w:val="32"/>
+          <w:szCs w:val="32"/>
+        </w:rPr>
+        <w:fldChar w:fldCharType="end"/>
+      </w:r>
+      <w:r>
+        <w:rPr>
+          <w:rFonts w:cs="Times New Roman"/>
+          <w:b/>
+          <w:sz w:val="32"/>
+          <w:szCs w:val="32"/>
+        </w:rPr>
         <w:br w:type="page"/>
       </w:r>
     </w:p>
@@ -809,6 +2038,7 @@
       <w:pPr>
         <w:pStyle w:val="1"/>
       </w:pPr>
+      <w:bookmarkStart w:id="0" w:name="_Toc41241956"/>
       <w:r>
         <w:lastRenderedPageBreak/>
         <w:t>Введение</w:t>
@@ -816,6 +2046,7 @@
       <w:r>
         <w:t>.</w:t>
       </w:r>
+      <w:bookmarkEnd w:id="0"/>
     </w:p>
     <w:p/>
     <w:p>
@@ -867,164 +2098,1205 @@
         <w:t xml:space="preserve">, около каждого электрода </w:t>
       </w:r>
       <w:r>
-        <w:t xml:space="preserve">формируется плазменное свечение. Разряд протекает в самых различных газах через большое количество токовых нитей, называемых </w:t>
+        <w:t xml:space="preserve">формируется плазменное свечение. Разряд протекает в самых различных газах через большое количество токовых нитей, называемых микроразрядами. Они имеют сложную динамическую структуру, которая формируется </w:t>
       </w:r>
       <w:proofErr w:type="spellStart"/>
       <w:r>
-        <w:t>микроразрядами</w:t>
+        <w:t>стримерными</w:t>
       </w:r>
       <w:proofErr w:type="spellEnd"/>
       <w:r>
-        <w:t xml:space="preserve">. Они имеют сложную динамическую структуру, которая формируется </w:t>
+        <w:t xml:space="preserve"> пробоями, бьющими в одно и то же место при каждой смене полярности приложенного напряжения, выглядя как яркие нити. Из-за </w:t>
+      </w:r>
+      <w:r>
+        <w:lastRenderedPageBreak/>
+        <w:t>накопленного на поверхности диэлектрического барьера уменьшает электрическое поле, что приводит к прекращению тока в течение нескольких десятков наносекунд. Из-за того, что длительность тока коротка, ДБР отличается низким тепловыделением и плазма от такого вида разряда является нетепловой.</w:t>
+      </w:r>
+    </w:p>
+    <w:p>
+      <w:pPr>
+        <w:pStyle w:val="1"/>
+      </w:pPr>
+      <w:bookmarkStart w:id="1" w:name="_Toc41237163"/>
+      <w:bookmarkStart w:id="2" w:name="_Toc41241957"/>
+      <w:r>
+        <w:t>Основная часть</w:t>
+      </w:r>
+      <w:r>
+        <w:t>.</w:t>
+      </w:r>
+      <w:bookmarkEnd w:id="1"/>
+      <w:bookmarkEnd w:id="2"/>
+    </w:p>
+    <w:p/>
+    <w:p>
+      <w:pPr>
+        <w:pStyle w:val="2"/>
+      </w:pPr>
+      <w:bookmarkStart w:id="3" w:name="_Toc41237164"/>
+      <w:bookmarkStart w:id="4" w:name="_Toc41241958"/>
+      <w:r>
+        <w:t>Теория барьерного разряда.</w:t>
+      </w:r>
+      <w:bookmarkEnd w:id="3"/>
+      <w:bookmarkEnd w:id="4"/>
+    </w:p>
+    <w:p>
+      <w:pPr>
+        <w:pStyle w:val="3"/>
+      </w:pPr>
+      <w:bookmarkStart w:id="5" w:name="_Toc41237165"/>
+      <w:bookmarkStart w:id="6" w:name="_Toc41241959"/>
+      <w:r>
+        <w:t>Микроразряды и стримеры в ДБР.</w:t>
+      </w:r>
+      <w:bookmarkEnd w:id="5"/>
+      <w:bookmarkEnd w:id="6"/>
+    </w:p>
+    <w:p>
+      <w:r>
+        <w:t xml:space="preserve">Барьерный диэлектрический разряд в большинстве случаев является неоднородным и состоит из большого количества нестационарных локальных микроразрядов. Они распределены по всему объему разрядной области и имеют вид ярких плазменных нитей. Основные положения теории микроразрядов заключены в сложной теории, которая включает в себя законы и уравнения из динамики поля. Общий механизм образования микроразрядов начинается с первоначального перехода электронной лавины в стример. Стример – это локализованные волны ионизации, которые двигаются от анода к катоду, чтобы встретить лавины, распространяющиеся в противоположном направлении. Возникновение стримера обусловлено приложенным напряжением, которое достаточно велико, чтобы </w:t>
+      </w:r>
+      <w:r>
+        <w:t>локальное поле от «накопленных» у анода зарядов позволило сформироваться стримеру.</w:t>
+      </w:r>
+    </w:p>
+    <w:p>
+      <w:r>
+        <w:t>Скорость стримеров очень велика и составляет порядка 108 см/с, что на порядок больше чем скорость лавины. Расстояния между электродов стример проходит за время порядка наносекунд.</w:t>
+      </w:r>
+    </w:p>
+    <w:p>
+      <w:r>
+        <w:t>В момент смены полярности приложенного напряжения стримеры «бьют» в одно и то же место. Это явление называется «эффектом памяти». Устойчи</w:t>
+      </w:r>
+      <w:r>
+        <w:t xml:space="preserve">вость стримеров к одному месту объясняется зарядом, который был </w:t>
+      </w:r>
+      <w:r>
+        <w:lastRenderedPageBreak/>
+        <w:t xml:space="preserve">нанесен на диэлектрический барьер, и остаточным зарядом и возбужденными частица в канале микроразряда. </w:t>
+      </w:r>
+    </w:p>
+    <w:p>
+      <w:r>
+        <w:t>Ди</w:t>
+      </w:r>
+      <w:r>
+        <w:t>намическое описание микроразрядо</w:t>
+      </w:r>
+      <w:r>
+        <w:t>в основано на формировании, распространении и взаимодействии стримеров во всем временном промежутке. Электроны из-за своей малой массы быстро рассеиваются из зазора между электродами, в то время как тяжелые медленные ионы остаются в разрядном промежутке. Накопление электронов из проводящего канала на анод приводит к предотвращению образования новых лавин и стримеров пока полярность приложенного напряжения не поменяется. При смене полярности снова происходит образование новых лавин с формированием стримеров в одном месте.</w:t>
+      </w:r>
+    </w:p>
+    <w:p>
+      <w:pPr>
+        <w:pStyle w:val="3"/>
+      </w:pPr>
+      <w:bookmarkStart w:id="7" w:name="_Toc41237166"/>
+      <w:bookmarkStart w:id="8" w:name="_Toc41241960"/>
+      <w:r>
+        <w:t>Структуры микроразрядов.</w:t>
+      </w:r>
+      <w:bookmarkEnd w:id="7"/>
+      <w:bookmarkEnd w:id="8"/>
+    </w:p>
+    <w:p>
+      <w:r>
+        <w:t xml:space="preserve">Само понятие стример было введено в начале прошлого столетия и изучения данного феномена интенсивно проводилось в течении 20 – </w:t>
       </w:r>
       <w:proofErr w:type="spellStart"/>
       <w:r>
-        <w:t>стримерными</w:t>
+        <w:t>го</w:t>
       </w:r>
       <w:proofErr w:type="spellEnd"/>
       <w:r>
-        <w:t xml:space="preserve"> пробоями, бьющими в одно и то же место при каждой смене полярности приложенного напряжения, выглядя как яркие нити. Из-за накопленного на поверхности диэлектрического барьера уменьшает электрическое поле, что приводит к прекращению тока в течение </w:t>
+        <w:t xml:space="preserve"> века. Однако явления, происходящие непосредственно между стримерами, были изучены лишь недавно. </w:t>
+      </w:r>
+    </w:p>
+    <w:p>
+      <w:r>
+        <w:t>При проведении экспериментов по генерации диэлектрического барьерного разряда, было выявлено поведение стримеров, которое заставляло микроразряды упорядочиваться в регулярные структуры, схожие с кулоновскими кристаллами. Хотя существование подобных структур было выявлено ранее, физика данного феномена была не объяснена. Качественно описание дало лишь четкое понимание того, что структуры микроразрядов существенно влияют на производительность диэлектрического барьерного разряда.</w:t>
+      </w:r>
+    </w:p>
+    <w:p>
+      <w:r>
+        <w:t xml:space="preserve">Инновационная модель, которая моделирует динамика нитевидного разряда с учетом эффекта памяти была разработана в Институте плазмы </w:t>
+      </w:r>
+      <w:proofErr w:type="spellStart"/>
+      <w:r>
+        <w:t>Дрекселя</w:t>
+      </w:r>
+      <w:proofErr w:type="spellEnd"/>
+      <w:r>
+        <w:t xml:space="preserve"> совместно с компанией </w:t>
+      </w:r>
+      <w:r>
+        <w:rPr>
+          <w:lang w:val="en-US"/>
+        </w:rPr>
+        <w:t>Eastman</w:t>
+      </w:r>
+      <w:r>
+        <w:t xml:space="preserve"> </w:t>
+      </w:r>
+      <w:r>
+        <w:rPr>
+          <w:lang w:val="en-US"/>
+        </w:rPr>
+        <w:t>Kodak</w:t>
+      </w:r>
+      <w:r>
+        <w:t xml:space="preserve">. </w:t>
+      </w:r>
+      <w:r>
+        <w:t xml:space="preserve">Модель основана на предположении, </w:t>
       </w:r>
       <w:r>
         <w:lastRenderedPageBreak/>
-        <w:t>нескольких десятков наносекунд. Из-за того, что длительность тока коротка, ДБР отличается низким тепловыделением и плазма от такого вида разряда является нетепловой.</w:t>
+        <w:t xml:space="preserve">что объемный заряд канала микроразряда уменьшает электрическое поле и предотвращает образование стримера рядом с этим каналом. Из-за того, что после разряда в канале остаются только положительные частицы, вследствие их большей массы по сравнению с электронами, </w:t>
+      </w:r>
+      <w:r>
+        <w:t>накопленный положительный заряд влияет на образование соседних стримеров и, следовательно, микроразрядов. Так как переход из лавины в стример зависит от электрического поля рядом с анодом, откуда прорастает новый стример, обр</w:t>
+      </w:r>
+      <w:r>
+        <w:t xml:space="preserve">азование соседних микроразрядов и стримеров предотвращается из-за накопленного положительного заряда, и поэтому микроразряды «отталкиваются» друг от друга. Данное </w:t>
+      </w:r>
+      <w:proofErr w:type="spellStart"/>
+      <w:r>
+        <w:t>квазиотталкивание</w:t>
+      </w:r>
+      <w:proofErr w:type="spellEnd"/>
+      <w:r>
+        <w:t xml:space="preserve"> приводит к формированию ближнего порядка, зависящего от расстояния между микроразрядами. В большинстве случаев это приводит к самоорганизации микроразрядов в регулярные структуры. </w:t>
+      </w:r>
+    </w:p>
+    <w:p>
+      <w:r>
+        <w:t>Наблюдение явления самоорганизации разрядов зависит от большого количества условий, включая количество микроразрядов и рабочую частоту ДБР. В экспериментах, где количество микроразрядов было мало, их взаимодействие и организация в структуры не наблюдалась. Если приложенное электрическое поле достаточно велико, то микроразряды возникают во всех не занятых местах и, так как все разряды разделены примерно на расстояние, образуются регулярные структуры микроразрядов.</w:t>
+      </w:r>
+    </w:p>
+    <w:p>
+      <w:r>
+        <w:t>Для получения изображений микроразрядов</w:t>
+      </w:r>
+      <w:r>
+        <w:t xml:space="preserve"> в основном используется старейший метод Лихтенберга. Метод основан на получении изображения, путем регистрации света от микроразряда на фотопленке, которая может быть расположена под прозрачный изолятор (стекло или кварк). После обработки следа на фотопленке получают информацию о физическом размере, плотности (удары в единицу площади) микроразряда. В качестве фотоэлемента используют </w:t>
+      </w:r>
+      <w:proofErr w:type="spellStart"/>
+      <w:r>
+        <w:t>фотопластины</w:t>
+      </w:r>
+      <w:proofErr w:type="spellEnd"/>
+      <w:r>
+        <w:t xml:space="preserve">, содержащие </w:t>
+      </w:r>
+      <w:proofErr w:type="spellStart"/>
+      <w:r>
+        <w:t>фотостимулируемый</w:t>
+      </w:r>
+      <w:proofErr w:type="spellEnd"/>
+      <w:r>
+        <w:t xml:space="preserve"> люминофор</w:t>
+      </w:r>
+      <w:r>
+        <w:t xml:space="preserve">. Этот класс неорганических материалов обладает свойством «накапливания» </w:t>
+      </w:r>
+      <w:r>
+        <w:lastRenderedPageBreak/>
+        <w:t xml:space="preserve">энергии ионизирующего излучения в виде радиационных дефектов решетки. Значение этой энергии может быть получена методами селективной </w:t>
+      </w:r>
+      <w:proofErr w:type="spellStart"/>
+      <w:r>
+        <w:t>фотостимуляции</w:t>
+      </w:r>
+      <w:proofErr w:type="spellEnd"/>
+      <w:r>
+        <w:t>.</w:t>
+      </w:r>
+    </w:p>
+    <w:p>
+      <w:r>
+        <w:t>На Рис.</w:t>
+      </w:r>
+      <w:proofErr w:type="gramStart"/>
+      <w:r>
+        <w:t>1</w:t>
+      </w:r>
+      <w:proofErr w:type="gramEnd"/>
+      <w:r>
+        <w:t xml:space="preserve"> а) изображена пластина, которая была размещена на электроде для непосредственного воздействия плазмы от диэлектрического барьерного разряда. Более четкие черные точки соответствуют стримерам, которые в данную область неоднократно «били». Главной особенностью является то, что микроразряды окружены белыми областями. Эти белые области являются «запрещенными», то есть где стримеры не могут ударить, причем эти области в основном расположены рядом с микроразрядами. Именно этот факт является подтверждением, что микроразряды взаимодействуют между собой.</w:t>
+      </w:r>
+    </w:p>
+    <w:p>
+      <w:r>
+        <w:t xml:space="preserve"> На Рис. 1 </w:t>
+      </w:r>
+      <w:r>
+        <w:rPr>
+          <w:lang w:val="en-US"/>
+        </w:rPr>
+        <w:t>b</w:t>
+      </w:r>
+      <w:r>
+        <w:t xml:space="preserve">) </w:t>
+      </w:r>
+      <w:r>
+        <w:t xml:space="preserve">представлены результаты численного моделирования микроразрядов по методу Монте – Карло, </w:t>
+      </w:r>
+      <w:r>
+        <w:t>который учитывал местоположение предыдущих стримеров. Чем сильнее был эффект взаимодействия разрядов, тем меньше было случайных ударов стримеров.</w:t>
+      </w:r>
+    </w:p>
+    <w:p/>
+    <w:p>
+      <w:pPr>
+        <w:keepNext/>
+        <w:jc w:val="center"/>
+      </w:pPr>
+      <w:r>
+        <w:rPr>
+          <w:noProof/>
+          <w:lang w:eastAsia="ru-RU"/>
+        </w:rPr>
+        <w:drawing>
+          <wp:inline distT="0" distB="0" distL="0" distR="0" wp14:anchorId="4A394CA0" wp14:editId="133D67A6">
+            <wp:extent cx="4570083" cy="2084791"/>
+            <wp:effectExtent l="0" t="0" r="0" b="0"/>
+            <wp:docPr id="382" name="Picture 382"/>
+            <wp:cNvGraphicFramePr/>
+            <a:graphic xmlns:a="http://schemas.openxmlformats.org/drawingml/2006/main">
+              <a:graphicData uri="http://schemas.openxmlformats.org/drawingml/2006/picture">
+                <pic:pic xmlns:pic="http://schemas.openxmlformats.org/drawingml/2006/picture">
+                  <pic:nvPicPr>
+                    <pic:cNvPr id="382" name="Picture 382"/>
+                    <pic:cNvPicPr/>
+                  </pic:nvPicPr>
+                  <pic:blipFill>
+                    <a:blip r:embed="rId9"/>
+                    <a:stretch>
+                      <a:fillRect/>
+                    </a:stretch>
+                  </pic:blipFill>
+                  <pic:spPr>
+                    <a:xfrm>
+                      <a:off x="0" y="0"/>
+                      <a:ext cx="4570083" cy="2084791"/>
+                    </a:xfrm>
+                    <a:prstGeom prst="rect">
+                      <a:avLst/>
+                    </a:prstGeom>
+                  </pic:spPr>
+                </pic:pic>
+              </a:graphicData>
+            </a:graphic>
+          </wp:inline>
+        </w:drawing>
+      </w:r>
+    </w:p>
+    <w:p>
+      <w:pPr>
+        <w:pStyle w:val="a9"/>
+        <w:jc w:val="center"/>
+        <w:rPr>
+          <w:rFonts w:cs="Times New Roman"/>
+          <w:i w:val="0"/>
+          <w:sz w:val="24"/>
+          <w:szCs w:val="24"/>
+        </w:rPr>
+      </w:pPr>
+      <w:r>
+        <w:rPr>
+          <w:rFonts w:cs="Times New Roman"/>
+          <w:b/>
+          <w:i w:val="0"/>
+          <w:sz w:val="24"/>
+          <w:szCs w:val="24"/>
+        </w:rPr>
+        <w:t>Рис</w:t>
+      </w:r>
+      <w:r>
+        <w:rPr>
+          <w:rFonts w:cs="Times New Roman"/>
+          <w:b/>
+          <w:i w:val="0"/>
+          <w:sz w:val="24"/>
+          <w:szCs w:val="24"/>
+        </w:rPr>
+        <w:t>.</w:t>
+      </w:r>
+      <w:r>
+        <w:rPr>
+          <w:rFonts w:cs="Times New Roman"/>
+          <w:b/>
+          <w:i w:val="0"/>
+          <w:sz w:val="24"/>
+          <w:szCs w:val="24"/>
+        </w:rPr>
+        <w:t xml:space="preserve"> </w:t>
+      </w:r>
+      <w:r>
+        <w:rPr>
+          <w:rFonts w:cs="Times New Roman"/>
+          <w:b/>
+          <w:i w:val="0"/>
+          <w:sz w:val="24"/>
+          <w:szCs w:val="24"/>
+        </w:rPr>
+        <w:fldChar w:fldCharType="begin"/>
+      </w:r>
+      <w:r>
+        <w:rPr>
+          <w:rFonts w:cs="Times New Roman"/>
+          <w:b/>
+          <w:i w:val="0"/>
+          <w:sz w:val="24"/>
+          <w:szCs w:val="24"/>
+        </w:rPr>
+        <w:instrText xml:space="preserve"> SEQ Рисунок \* ARABIC </w:instrText>
+      </w:r>
+      <w:r>
+        <w:rPr>
+          <w:rFonts w:cs="Times New Roman"/>
+          <w:b/>
+          <w:i w:val="0"/>
+          <w:sz w:val="24"/>
+          <w:szCs w:val="24"/>
+        </w:rPr>
+        <w:fldChar w:fldCharType="separate"/>
+      </w:r>
+      <w:r>
+        <w:rPr>
+          <w:rFonts w:cs="Times New Roman"/>
+          <w:b/>
+          <w:i w:val="0"/>
+          <w:noProof/>
+          <w:sz w:val="24"/>
+          <w:szCs w:val="24"/>
+        </w:rPr>
+        <w:t>1</w:t>
+      </w:r>
+      <w:r>
+        <w:rPr>
+          <w:rFonts w:cs="Times New Roman"/>
+          <w:b/>
+          <w:i w:val="0"/>
+          <w:sz w:val="24"/>
+          <w:szCs w:val="24"/>
+        </w:rPr>
+        <w:fldChar w:fldCharType="end"/>
+      </w:r>
+      <w:r>
+        <w:rPr>
+          <w:rFonts w:cs="Times New Roman"/>
+          <w:i w:val="0"/>
+          <w:sz w:val="24"/>
+          <w:szCs w:val="24"/>
+        </w:rPr>
+        <w:t xml:space="preserve"> </w:t>
+      </w:r>
+      <w:r>
+        <w:rPr>
+          <w:rFonts w:cs="Times New Roman"/>
+          <w:i w:val="0"/>
+          <w:color w:val="auto"/>
+          <w:sz w:val="24"/>
+          <w:szCs w:val="24"/>
+        </w:rPr>
+        <w:t>Изображения «следов» стримера в зазоре ДБД на воздухе в течение 10 циклов возбуждения при 20,9 кГц и зазоре разряда 0,762 мм: а) исходное экспериментальное изображение; б) результат моделирования (увеличено).</w:t>
+      </w:r>
+    </w:p>
+    <w:p>
+      <w:pPr>
+        <w:pStyle w:val="3"/>
+      </w:pPr>
+      <w:bookmarkStart w:id="9" w:name="_Toc41237167"/>
+      <w:bookmarkStart w:id="10" w:name="_Toc41241961"/>
+      <w:r>
+        <w:lastRenderedPageBreak/>
+        <w:t>Режимы протекания ДБР.</w:t>
+      </w:r>
+      <w:bookmarkEnd w:id="9"/>
+      <w:bookmarkEnd w:id="10"/>
+    </w:p>
+    <w:p>
+      <w:r>
+        <w:t xml:space="preserve">Диэлектрический барьерный разряд может протекать в двух основных режимах: </w:t>
+      </w:r>
+      <w:proofErr w:type="spellStart"/>
+      <w:r>
+        <w:t>стримерный</w:t>
+      </w:r>
+      <w:proofErr w:type="spellEnd"/>
+      <w:r>
+        <w:t xml:space="preserve"> (яркие микроразряды) и свечение (однородный разряд). В большинстве промышленных применений ДБР используют </w:t>
+      </w:r>
+      <w:proofErr w:type="spellStart"/>
+      <w:r>
+        <w:t>стримерный</w:t>
+      </w:r>
+      <w:proofErr w:type="spellEnd"/>
+      <w:r>
+        <w:t xml:space="preserve"> режим, так как удельная мощность такого разряда выше. Для обработки поверхностей или для осаждения тонких пленок требуется свечение в режиме разряда. </w:t>
+      </w:r>
+    </w:p>
+    <w:p>
+      <w:r>
+        <w:t xml:space="preserve">Для более обширного применения в промышленности необходимо получать стабильные разряды, которые смогут долгое время удерживаться в режиме свечения без перехода в </w:t>
+      </w:r>
+      <w:proofErr w:type="spellStart"/>
+      <w:r>
+        <w:t>стримерный</w:t>
+      </w:r>
+      <w:proofErr w:type="spellEnd"/>
+      <w:r>
+        <w:t xml:space="preserve"> (нитевидный) режим. </w:t>
+      </w:r>
+      <w:r>
+        <w:t xml:space="preserve">К сожалению, все еще трудно контролировать подобные переходы при атмосферном давлении, особенно в электроотрицательных газах. Изменение конфигурации электрода или небольшое изменение амплитуды или частоты подаваемого напряжения от источника приводит к переходу системы в более стабильный и энергетически выгодный </w:t>
+      </w:r>
+      <w:proofErr w:type="spellStart"/>
+      <w:r>
+        <w:t>стримерный</w:t>
+      </w:r>
+      <w:proofErr w:type="spellEnd"/>
+      <w:r>
+        <w:t xml:space="preserve"> (нитевидный) режим. Также, из-за электростатических явлений в области разряда состав газа может меняться, что ведет к переходу в более стабильный режим. </w:t>
+      </w:r>
+    </w:p>
+    <w:p>
+      <w:r>
+        <w:t xml:space="preserve">Для стабильной работы диэлектрического поверхностного разряда необходимо разработать теорию, которая был описывала достаточно точно явления переход из одного режима в другой. В настоящее время над данной проблемой работают несколько исследовательских групп. </w:t>
+      </w:r>
+    </w:p>
+    <w:p>
+      <w:r>
+        <w:t xml:space="preserve">В лабораторных исследованиях разряд запускали в гелии или в других неотрицательных газах, однако задача стоит в том, чтобы поддерживать режим свечения в электроотрицательных газах без присутствия гелия, главным образов, в воздухе. С. </w:t>
+      </w:r>
+      <w:proofErr w:type="spellStart"/>
+      <w:r>
+        <w:t>Оказаки</w:t>
+      </w:r>
+      <w:proofErr w:type="spellEnd"/>
+      <w:r>
+        <w:t xml:space="preserve"> смог успешно применить режим свечения в воздухе,</w:t>
+      </w:r>
+      <w:r>
+        <w:t xml:space="preserve"> изменив специальным образом конфигурацию электродов, однако теоретического обоснования до сих пор нет. Физическое обоснование </w:t>
+      </w:r>
+      <w:r>
+        <w:lastRenderedPageBreak/>
+        <w:t>перехода приведет к оптимизации процедуры разряда и к дальнейшему применению данного разряда в промышленности.</w:t>
+      </w:r>
+    </w:p>
+    <w:p>
+      <w:pPr>
+        <w:pStyle w:val="2"/>
+      </w:pPr>
+      <w:bookmarkStart w:id="11" w:name="_Toc41237168"/>
+      <w:bookmarkStart w:id="12" w:name="_Toc41241962"/>
+      <w:r>
+        <w:t xml:space="preserve">Применение ДБР для управления </w:t>
+      </w:r>
+      <w:r>
+        <w:t>потоком.</w:t>
+      </w:r>
+      <w:bookmarkEnd w:id="11"/>
+      <w:bookmarkEnd w:id="12"/>
+    </w:p>
+    <w:p>
+      <w:r>
+        <w:t>Диэлектрический барьерный разряд</w:t>
+      </w:r>
+      <w:r>
+        <w:t xml:space="preserve"> (актуатор)</w:t>
+      </w:r>
+      <w:r>
+        <w:t xml:space="preserve">, помещенный на профиль обтекаемого сверхзвуковым потоком профиля, способен воздействовать на характер течения в области пограничного слоя. Как известно, при обтекании различных профилей образуется сложная картина течения за объектом: образуется отрыв потока, формируется дорожка Кармана, появляются нестационарные вихри. Переход пограничного слоя на профиле характеризуется переходом от ламинарного потока к турбулентному. Таким образом, </w:t>
+      </w:r>
+      <w:r>
+        <w:t>актуаторы на основе диэлектрического барьерного</w:t>
+      </w:r>
+      <w:r>
+        <w:t xml:space="preserve"> разряд</w:t>
+      </w:r>
+      <w:r>
+        <w:t>а способны</w:t>
+      </w:r>
+      <w:r>
+        <w:t xml:space="preserve"> снизить турбулентност</w:t>
+      </w:r>
+      <w:r>
+        <w:t xml:space="preserve">ь около профиля, что влияет не только на сам объект (турбулентность в самолете), но и на внешнее пространство (звуки от ветряной электростанции). </w:t>
+      </w:r>
+    </w:p>
+    <w:p>
+      <w:r>
+        <w:t xml:space="preserve">Работа над данными </w:t>
+      </w:r>
+      <w:proofErr w:type="spellStart"/>
+      <w:r>
+        <w:t>актуаторами</w:t>
+      </w:r>
+      <w:proofErr w:type="spellEnd"/>
+      <w:r>
+        <w:t xml:space="preserve"> проводилась в рамках проекта </w:t>
+      </w:r>
+      <w:proofErr w:type="spellStart"/>
+      <w:r>
+        <w:rPr>
+          <w:lang w:val="en-US"/>
+        </w:rPr>
+        <w:t>PlasmAero</w:t>
+      </w:r>
+      <w:proofErr w:type="spellEnd"/>
+      <w:r>
+        <w:t>, финансируемого Европейской комиссией. Главная цель заключается в оценке возможностей плазменных приводов управлять воздушными потоками.</w:t>
+      </w:r>
+    </w:p>
+    <w:p>
+      <w:r>
+        <w:t xml:space="preserve">Воздействие разряда на поток было исследовано еще в прошлом столетие, однако применения подобных разрядов для военной и гражданской авиации до сих мор нет. </w:t>
+      </w:r>
+      <w:r>
+        <w:t xml:space="preserve">По сути, эти актуаторы можно разделить на две группы, в зависимости от вида генерируемой плазмы: нетепловая или термическая плазма. </w:t>
+      </w:r>
+      <w:proofErr w:type="spellStart"/>
+      <w:r>
+        <w:t>Термоплазменные</w:t>
+      </w:r>
+      <w:proofErr w:type="spellEnd"/>
+      <w:r>
+        <w:t xml:space="preserve"> актуаторы основаны на генерации равновесного разряда, чтобы локально увеличить давление и температуру окружающего газа. Нетепловые плазменные актуаторы, такие как диэлектрический барьерный разряд или коронный разряд </w:t>
+      </w:r>
+      <w:proofErr w:type="spellStart"/>
+      <w:r>
+        <w:t>освнованы</w:t>
+      </w:r>
+      <w:proofErr w:type="spellEnd"/>
+      <w:r>
+        <w:t xml:space="preserve"> на генерировании неравновесного поверхностного разряда, который индуцирует силу тела, параллельно стене внутри пограничного слоя. Это явление также имеет название «ионный ветер». </w:t>
+      </w:r>
+    </w:p>
+    <w:p>
+      <w:pPr>
+        <w:pStyle w:val="4"/>
+      </w:pPr>
+      <w:bookmarkStart w:id="13" w:name="_Toc41237169"/>
+      <w:bookmarkStart w:id="14" w:name="_Toc41241963"/>
+      <w:r>
+        <w:lastRenderedPageBreak/>
+        <w:t>Использование ДБР для задержки перехода на аэродинамическом профиле.</w:t>
+      </w:r>
+      <w:bookmarkEnd w:id="13"/>
+      <w:bookmarkEnd w:id="14"/>
+    </w:p>
+    <w:p>
+      <w:r>
+        <w:t>Для использования диэлектрического барьерного разряда в целях управления переходом используется либо устойчивое, либо неустановившееся включение. Так как данный акт</w:t>
+      </w:r>
+      <w:r>
+        <w:t>у</w:t>
+      </w:r>
+      <w:r>
+        <w:t>атор имеет различные возможности внесения импульса в систему, он может вызывать непрерывное или нестационарное добавление импульса к пограничному слою в зависимости от электрического сигнала высокого напряжения.</w:t>
+      </w:r>
+    </w:p>
+    <w:p>
+      <w:r>
+        <w:t xml:space="preserve">В ходе проекта </w:t>
+      </w:r>
+      <w:proofErr w:type="spellStart"/>
+      <w:r>
+        <w:rPr>
+          <w:lang w:val="en-US"/>
+        </w:rPr>
+        <w:t>PlasmAero</w:t>
+      </w:r>
+      <w:proofErr w:type="spellEnd"/>
+      <w:r>
+        <w:t xml:space="preserve"> </w:t>
+      </w:r>
+      <w:r>
+        <w:t xml:space="preserve">были проведены эксперимента, относящиеся к двухмерной стабилизации пограничного слоя с использованием плазменного актуатора в непрерывном режиме работы. К аэродинамическому потоку добавлялся </w:t>
+      </w:r>
+      <w:r>
+        <w:t>квазистационарный</w:t>
+      </w:r>
+      <w:r>
+        <w:t xml:space="preserve"> импульс, непосредственно воздействующий на профиль средней скорости пограничного слоя. Такое применение позволило снизить усиление возмущений и отложить переход на профиле. В качестве экспериментального профиля была использована плоская пластина с искусственно возбужденным возмущением</w:t>
+      </w:r>
+      <w:r>
+        <w:t>.</w:t>
+      </w:r>
+    </w:p>
+    <w:p>
+      <w:r>
+        <w:t xml:space="preserve">В результате были получены результаты, </w:t>
+      </w:r>
+      <w:r>
+        <w:t>демонстрирующие</w:t>
+      </w:r>
+      <w:r>
+        <w:t xml:space="preserve"> задержку перехода не менее чем на 10% от длины профиля с точки расположения естественного перехода без использования диэлектрического поверхностного разряда. </w:t>
+      </w:r>
+    </w:p>
+    <w:p>
+      <w:r>
+        <w:t xml:space="preserve">Для подтверждения того факта, что задержка перехода обусловлена изменением профиля средней скорости, управление пограничным слоем с устойчивым поведением было исследовано численными методом. Расчеты были проведены для двух случаев: базовый случай (без плазмы) и случай с добавлением в цифровом виде актуатора к профилям средней скорости. Условия проведения численного эксперимента были аналогичны экспериментальным для более детальной количественной оценки. </w:t>
+      </w:r>
+    </w:p>
+    <w:p>
+      <w:r>
+        <w:lastRenderedPageBreak/>
+        <w:t xml:space="preserve">Качественно результаты численного эксперимента сошлись с реальным. Разница между измеренными и </w:t>
+      </w:r>
+      <w:r>
+        <w:t>прогнозируемыми</w:t>
+      </w:r>
+      <w:r>
+        <w:t xml:space="preserve"> точками перехода может быть объяснена относительно простой использованной моделью ионного ветра. Стоит сказать, что современные численные схемы и модели расчетов показывают более точные результаты в силу обобщения всех явлений, протекающих на аэродинамическом профиле.</w:t>
+      </w:r>
+    </w:p>
+    <w:p>
+      <w:r>
+        <w:t>Обобщая результаты исследования, стоит отметить, что плазменные актуаторы диэлектрического барьерного разряда, используемые в установившемся режиме, оказывают стабилизирующее воздействие на пограничный слой.</w:t>
+      </w:r>
+    </w:p>
+    <w:p>
+      <w:pPr>
+        <w:pStyle w:val="4"/>
+      </w:pPr>
+      <w:bookmarkStart w:id="15" w:name="_Toc41237170"/>
+      <w:bookmarkStart w:id="16" w:name="_Toc41241964"/>
+      <w:r>
+        <w:t>Задержка перехода с использованием неустановившегося срабатывания DBD</w:t>
+      </w:r>
+      <w:bookmarkEnd w:id="15"/>
+      <w:r>
+        <w:t>.</w:t>
+      </w:r>
+      <w:bookmarkEnd w:id="16"/>
+    </w:p>
+    <w:p>
+      <w:r>
+        <w:t xml:space="preserve">Для достижения цели переноса перехода на аэродинамическом профиле также используется неустойчивая модификация актуатора, которая воздействует непосредственно на волны </w:t>
+      </w:r>
+      <w:proofErr w:type="spellStart"/>
+      <w:r>
+        <w:t>Толлмина</w:t>
+      </w:r>
+      <w:proofErr w:type="spellEnd"/>
+      <w:r>
+        <w:t xml:space="preserve"> – </w:t>
+      </w:r>
+      <w:proofErr w:type="spellStart"/>
+      <w:r>
+        <w:t>Шлихтинга</w:t>
+      </w:r>
+      <w:proofErr w:type="spellEnd"/>
+      <w:r>
+        <w:t xml:space="preserve">, растущие внутри пограничного слоя и запускающие переход. Данный подход также называется «активное аннулирование волн». Цель заключается в искусственном возмещении с нестационарным производством силы для демпфирования естественной волны </w:t>
+      </w:r>
+      <w:proofErr w:type="spellStart"/>
+      <w:r>
+        <w:t>Толлмина</w:t>
+      </w:r>
+      <w:proofErr w:type="spellEnd"/>
+      <w:r>
+        <w:t xml:space="preserve"> – </w:t>
+      </w:r>
+      <w:proofErr w:type="spellStart"/>
+      <w:r>
+        <w:t>Шлихтинга</w:t>
+      </w:r>
+      <w:proofErr w:type="spellEnd"/>
+      <w:r>
+        <w:t xml:space="preserve"> посредством деструктивных помех. Задержка перехода осуществляется за счет локального уменьшения амплитуды этих волн. </w:t>
+      </w:r>
+    </w:p>
+    <w:p>
+      <w:r>
+        <w:t>Один из вариантов воздействия заключалось в использовании нестационарной выработки силы плазменного актуатора ДБР в течение одного цикла рабочей частоты. Исследования показали, что актуатор создает локальную нестационарную силу из-за различных режимов разряда между положительным и отрицательным полупериодами.</w:t>
+      </w:r>
+    </w:p>
+    <w:p>
+      <w:r>
+        <w:lastRenderedPageBreak/>
+        <w:t>Регулировка фазового соотношения между волнами Т. – Ш. и сигналом возбуждения актуатора может убрать данные волны, тем самым перенести переход на пограничном слое профиля.</w:t>
+      </w:r>
+    </w:p>
+    <w:p>
+      <w:pPr>
+        <w:pStyle w:val="4"/>
+      </w:pPr>
+      <w:bookmarkStart w:id="17" w:name="_Toc41237171"/>
+      <w:bookmarkStart w:id="18" w:name="_Toc41241965"/>
+      <w:r>
+        <w:t>Непосредственное управление потоком с помощью ДБР.</w:t>
+      </w:r>
+      <w:bookmarkEnd w:id="17"/>
+      <w:bookmarkEnd w:id="18"/>
+      <w:r>
+        <w:t xml:space="preserve"> </w:t>
+      </w:r>
+      <w:r>
+        <w:t xml:space="preserve"> </w:t>
+      </w:r>
+    </w:p>
+    <w:p>
+      <w:r>
+        <w:t xml:space="preserve">Имеется ряд задач, для которых необходимо минимизировать механическое составляющее аэродинамического объекта, так как любая подвижная часть системы оказывает дополнительное механическое влияние на поток и на пограничный слой. Любой пневматический, гидравлический и электромагнитный привод требует наличие движущихся частей таких как клапаны, диафрагмы, цилиндры или шестерни для их активации. </w:t>
+      </w:r>
+    </w:p>
+    <w:p>
+      <w:r>
+        <w:t>Для рассмотрения подобных задач удобнее использовать актуаторы типа диэлектрического барьерного разряда. К примеру вихревые генераторы можно успешно заменить на актуаторы ДБР. С помощью этого возможно избежать потери сопротивления профилю</w:t>
+      </w:r>
+      <w:r>
+        <w:t xml:space="preserve">. Также актуаторы основанные на ДБР срабатывают на порядок быстрее, чем аналоги, и могут быть легко интегрированы с гибридными электромоторами и полностью электрическими моторами. Подобные системы актуаторов успешно могут быть использованы для решения проблем обтекания, снижения расхода топлива, равномерность зажигания и экономичность производства. </w:t>
+      </w:r>
+    </w:p>
+    <w:p>
+      <w:r>
+        <w:t xml:space="preserve">Самыми яркими примерами замены актуаторов на диэлектрический барьерный разряд отмечают в следующих объектах: плазменные вихревые генераторы, плазменные закрылки </w:t>
+      </w:r>
+      <w:proofErr w:type="spellStart"/>
+      <w:r>
+        <w:t>Г</w:t>
+      </w:r>
+      <w:r>
+        <w:t>ё</w:t>
+      </w:r>
+      <w:r>
+        <w:t>рни</w:t>
+      </w:r>
+      <w:proofErr w:type="spellEnd"/>
+      <w:r>
+        <w:t>, генераторы бегущей волны плазмы.</w:t>
+      </w:r>
+    </w:p>
+    <w:p>
+      <w:pPr>
+        <w:pStyle w:val="5"/>
+      </w:pPr>
+      <w:bookmarkStart w:id="19" w:name="_Toc41237172"/>
+      <w:bookmarkStart w:id="20" w:name="_Toc41241966"/>
+      <w:r>
+        <w:t>Плазменные вихревые генераторы.</w:t>
+      </w:r>
+      <w:bookmarkEnd w:id="19"/>
+      <w:bookmarkEnd w:id="20"/>
+    </w:p>
+    <w:p>
+      <w:r>
+        <w:t xml:space="preserve">Суть вихревых генераторов заключается в создании стационарных продольных вихрей определенной структуры потока. Обычно для их создания используются генераторы лопастного типа. Путем изменения направления </w:t>
+      </w:r>
+      <w:r>
+        <w:lastRenderedPageBreak/>
+        <w:t xml:space="preserve">пристеночной струи от плазменного актуатора диэлектрического барьерного разряда можно создавать сильные продольные вихри. </w:t>
+      </w:r>
+    </w:p>
+    <w:p>
+      <w:r>
+        <w:t xml:space="preserve">Основной принцип заключается в том, что электрогидродинамическая сила тела и возникающая стенная струя направлены в продольном направлении, перпендикулярно входящему потоку, следовательно, струя около стены закручивается в продольном направлении встречным пограничным слоем. Это формирует продольный вихрь из наконечника плазменного актуатора. Также пристеночная струя непрерывно добавляет </w:t>
+      </w:r>
+      <w:proofErr w:type="spellStart"/>
+      <w:r>
+        <w:t>завихренность</w:t>
+      </w:r>
+      <w:proofErr w:type="spellEnd"/>
+      <w:r>
+        <w:t>, чтобы увеличить циркуляцию по длине актуатора. Вихри можно быстро включать и выключать без перетаскивания профиля. Сам ДБР монтируется заподлицо в вихревой камере.</w:t>
+      </w:r>
+    </w:p>
+    <w:p>
+      <w:pPr>
+        <w:pStyle w:val="5"/>
+      </w:pPr>
+      <w:bookmarkStart w:id="21" w:name="_Toc41237173"/>
+      <w:bookmarkStart w:id="22" w:name="_Toc41241967"/>
+      <w:r>
+        <w:t xml:space="preserve">Закрыли </w:t>
+      </w:r>
+      <w:proofErr w:type="spellStart"/>
+      <w:r>
+        <w:t>Гёрни</w:t>
+      </w:r>
+      <w:proofErr w:type="spellEnd"/>
+      <w:r>
+        <w:t>.</w:t>
+      </w:r>
+      <w:bookmarkEnd w:id="21"/>
+      <w:bookmarkEnd w:id="22"/>
+    </w:p>
+    <w:p>
+      <w:r>
+        <w:t>Закрылки данного типа состоят из небольшой вертикальной пластины с несколькими процентами хорды, прикрепленной к боковой стороне аэродинамического профиля на задней кромке. Несмотря на то, что это небольшое устройство, коэффициент подъемной силы может быть значительно увеличен с его помощью.</w:t>
+      </w:r>
+    </w:p>
+    <w:p>
+      <w:r>
+        <w:t xml:space="preserve">Для увеличения </w:t>
+      </w:r>
+      <w:r>
+        <w:t xml:space="preserve">показателей прижимной силы, был установлен плазменный актуатор на тупой задний край аэродинамического профиля. Тем самым были увеличены показатели прижимной силы на 5%. При установки плазменного актуатора на расположенную ниже по потоку поверхность механического клапана </w:t>
+      </w:r>
+      <w:proofErr w:type="spellStart"/>
+      <w:r>
+        <w:t>Гёрни</w:t>
+      </w:r>
+      <w:proofErr w:type="spellEnd"/>
+      <w:r>
+        <w:t xml:space="preserve"> показатели увеличились вдвое.</w:t>
+      </w:r>
+    </w:p>
+    <w:p>
+      <w:pPr>
+        <w:pStyle w:val="5"/>
+      </w:pPr>
+      <w:bookmarkStart w:id="23" w:name="_Toc41241968"/>
+      <w:r>
+        <w:t>Плазменные генераторы бегущих волн.</w:t>
+      </w:r>
+      <w:bookmarkEnd w:id="23"/>
+    </w:p>
+    <w:p>
+      <w:r>
+        <w:t xml:space="preserve">Один из типов поперечного движения стенки </w:t>
+      </w:r>
+      <w:r>
+        <w:t xml:space="preserve">достигается с помощью поперечных бегущих волн. Этот феномен является часть изучения сопротивления трению кожи. </w:t>
+      </w:r>
+    </w:p>
+    <w:p>
+      <w:r>
+        <w:lastRenderedPageBreak/>
+        <w:t xml:space="preserve">Снижение сопротивления трения на коже достигалось изменением потока граничной </w:t>
+      </w:r>
+      <w:proofErr w:type="spellStart"/>
+      <w:r>
+        <w:t>завихренности</w:t>
+      </w:r>
+      <w:proofErr w:type="spellEnd"/>
+      <w:r>
+        <w:t>, который был вызван ускорением стенки. Так как явления, связанные с сопротивлением основаны на силе Лоренца, то изменение электромагнитной составляющей пристеночного потока позволяет увеличить амплитуду бегущих волн, тем самым снижая трения с кожей.</w:t>
       </w:r>
     </w:p>
     <w:p>
       <w:pPr>
         <w:pStyle w:val="1"/>
       </w:pPr>
-      <w:r>
-        <w:t>Основная часть</w:t>
+      <w:bookmarkStart w:id="24" w:name="_Toc41237174"/>
+      <w:bookmarkStart w:id="25" w:name="_Toc41241969"/>
+      <w:r>
+        <w:t>Заключение.</w:t>
+      </w:r>
+      <w:bookmarkEnd w:id="24"/>
+      <w:bookmarkEnd w:id="25"/>
+    </w:p>
+    <w:p/>
+    <w:p>
+      <w:r>
+        <w:t xml:space="preserve">Диэлектрический барьерный разряд является безусловно одним из ярких примеров прогресса за последнее столетие. Разработанные модификации ДБР и выведенная теория позволяет уже много лет упрощать рабочие приборы от экспериментальных установок до промышленного оборудования. Безусловно стоит отметить применение разряда именно для контроля транс- сверхзвуковых потоков, так как проблемы влияния турбулентности и критических явлений тесно связаны с прогрессом в области автомобильной, авиакосмической и энергетической промышленности. Для снижения показателей шума в окружающей среде использование ДБР </w:t>
+      </w:r>
+      <w:r>
+        <w:t xml:space="preserve">является лучшим вариантом из возможных с экономической и экологической точки зрения. Контроль </w:t>
+      </w:r>
+      <w:proofErr w:type="spellStart"/>
+      <w:r>
+        <w:t>ламинарно</w:t>
+      </w:r>
+      <w:proofErr w:type="spellEnd"/>
+      <w:r>
+        <w:t xml:space="preserve"> – турбулентного перехода позволит в дальнейшем не только увеличить управляемость и уменьшить расход топлива летающего аппарата, но и обезопасить полеты гражданской авиации. </w:t>
+      </w:r>
+    </w:p>
+    <w:p>
+      <w:r>
+        <w:t>Развитие теории разрядов во многом зависит от разработки новых модификаций и применений диэлектрического барьерного разряда в силу его относительной простоты и применимости в нормальных и критических условиях. Хоть и теория ДБР до сегодняш</w:t>
+      </w:r>
+      <w:r>
+        <w:t xml:space="preserve">него дня не является полной, </w:t>
+      </w:r>
+      <w:r>
+        <w:t>больше количество исследовате</w:t>
+      </w:r>
+      <w:r>
+        <w:t>льских групп работают над ней</w:t>
       </w:r>
       <w:r>
         <w:t>.</w:t>
       </w:r>
     </w:p>
+    <w:p>
+      <w:pPr>
+        <w:spacing w:before="0" w:after="160" w:line="259" w:lineRule="auto"/>
+        <w:jc w:val="left"/>
+      </w:pPr>
+      <w:r>
+        <w:br w:type="page"/>
+      </w:r>
+    </w:p>
+    <w:p>
+      <w:pPr>
+        <w:pStyle w:val="1"/>
+      </w:pPr>
+      <w:r>
+        <w:lastRenderedPageBreak/>
+        <w:t>Список литературы.</w:t>
+      </w:r>
+    </w:p>
     <w:p/>
     <w:p>
       <w:pPr>
-        <w:pStyle w:val="2"/>
-      </w:pPr>
-      <w:r>
-        <w:t>Теория барьерного разряда.</w:t>
-      </w:r>
-    </w:p>
-    <w:p>
-      <w:pPr>
-        <w:pStyle w:val="3"/>
-      </w:pPr>
+        <w:rPr>
+          <w:lang w:val="en-US"/>
+        </w:rPr>
+      </w:pPr>
+      <w:r>
+        <w:rPr>
+          <w:lang w:val="en-US"/>
+        </w:rPr>
+        <w:t xml:space="preserve">[1] A. </w:t>
+      </w:r>
       <w:proofErr w:type="spellStart"/>
       <w:r>
-        <w:t>Микроразряды</w:t>
+        <w:rPr>
+          <w:lang w:val="en-US"/>
+        </w:rPr>
+        <w:t>Chirokov</w:t>
       </w:r>
       <w:proofErr w:type="spellEnd"/>
       <w:r>
-        <w:t xml:space="preserve"> и стримеры в ДБР.</w:t>
-      </w:r>
-    </w:p>
-    <w:p>
-      <w:r>
-        <w:br/>
-      </w:r>
-      <w:r>
-        <w:t xml:space="preserve">Барьерный диэлектрический разряд в большинстве случаев является неоднородным и состоит из большого количества нестационарных локальных </w:t>
+        <w:rPr>
+          <w:lang w:val="en-US"/>
+        </w:rPr>
+        <w:t xml:space="preserve">, A. </w:t>
       </w:r>
       <w:proofErr w:type="spellStart"/>
       <w:r>
-        <w:t>микроразрядов</w:t>
+        <w:rPr>
+          <w:lang w:val="en-US"/>
+        </w:rPr>
+        <w:t>Gutsol</w:t>
       </w:r>
       <w:proofErr w:type="spellEnd"/>
       <w:r>
-        <w:t xml:space="preserve">. Они распределены по всему объему разрядной области и имеют вид ярких плазменных нитей. Основные положения теории </w:t>
+        <w:rPr>
+          <w:lang w:val="en-US"/>
+        </w:rPr>
+        <w:t xml:space="preserve">, and A. </w:t>
       </w:r>
       <w:proofErr w:type="spellStart"/>
       <w:r>
-        <w:t>микроразрядов</w:t>
+        <w:rPr>
+          <w:lang w:val="en-US"/>
+        </w:rPr>
+        <w:t>Fridman</w:t>
       </w:r>
       <w:proofErr w:type="spellEnd"/>
       <w:r>
-        <w:t xml:space="preserve"> заключены в сложной теории, которая включает в себя законы и уравнения из динамики поля. Общий механизм образования </w:t>
+        <w:rPr>
+          <w:lang w:val="en-US"/>
+        </w:rPr>
+        <w:t xml:space="preserve">. </w:t>
+      </w:r>
+      <w:r>
+        <w:rPr>
+          <w:lang w:val="en-US"/>
+        </w:rPr>
+        <w:t>Atmospheric pressure plasma o</w:t>
+      </w:r>
+      <w:r>
+        <w:rPr>
+          <w:lang w:val="en-US"/>
+        </w:rPr>
+        <w:t xml:space="preserve">f dielectric barrier discharges. </w:t>
+      </w:r>
+      <w:r>
+        <w:rPr>
+          <w:lang w:val="en-US"/>
+        </w:rPr>
+        <w:t>Department of Mechanical Engineering and Mechanics, Drexel Plasma Institute, Drexel University, Philadelphia, PA 19104, USA</w:t>
+      </w:r>
+      <w:r>
+        <w:rPr>
+          <w:lang w:val="en-US"/>
+        </w:rPr>
+        <w:t>. 9 p.</w:t>
+      </w:r>
+    </w:p>
+    <w:p>
+      <w:pPr>
+        <w:rPr>
+          <w:lang w:val="en-US"/>
+        </w:rPr>
+      </w:pPr>
+      <w:r>
+        <w:rPr>
+          <w:lang w:val="en-US"/>
+        </w:rPr>
+        <w:t xml:space="preserve">[2] A. </w:t>
       </w:r>
       <w:proofErr w:type="spellStart"/>
       <w:r>
-        <w:t>микроразрядов</w:t>
+        <w:rPr>
+          <w:lang w:val="en-US"/>
+        </w:rPr>
+        <w:t>Kurz</w:t>
       </w:r>
       <w:proofErr w:type="spellEnd"/>
       <w:r>
-        <w:t xml:space="preserve"> начинается с первоначального перехода электронной лавины в стример. Стример – это локализованные волны ионизации, которые двигаются от анода к катоду, чтобы встретить лавины, распространяющиеся в противоположном направлении. Возникновение стримера обусловлено приложенным напряжением, которое достаточно велико, чтобы </w:t>
-      </w:r>
-      <w:r>
-        <w:t>локальное поле от «накопленных» у анода зарядов позволило сформироваться стримеру.</w:t>
-      </w:r>
-    </w:p>
-    <w:p>
-      <w:r>
-        <w:t>Скорость стримеров очень велика и составляет порядка 108 см/с, что на порядок больше чем скорость лавины. Расстояния между электродов стример проходит за время порядка наносекунд.</w:t>
-      </w:r>
-    </w:p>
-    <w:p>
-      <w:r>
-        <w:t>В момент смены полярности приложенного напряжения стримеры «бьют» в одно и то же место. Это явление называется «эффектом памяти». Устойчи</w:t>
-      </w:r>
-      <w:r>
-        <w:t xml:space="preserve">вость стримеров к одному месту объясняется зарядом, который был нанесен на диэлектрический барьер, и остаточным зарядом и возбужденными частица в канале </w:t>
+        <w:rPr>
+          <w:lang w:val="en-US"/>
+        </w:rPr>
+        <w:t xml:space="preserve">, S. </w:t>
       </w:r>
       <w:proofErr w:type="spellStart"/>
       <w:r>
-        <w:t>микроразряда</w:t>
+        <w:rPr>
+          <w:lang w:val="en-US"/>
+        </w:rPr>
+        <w:t>Grundmann</w:t>
       </w:r>
       <w:proofErr w:type="spellEnd"/>
       <w:r>
+        <w:rPr>
+          <w:lang w:val="en-US"/>
+        </w:rPr>
+        <w:t xml:space="preserve">, C. </w:t>
+      </w:r>
+      <w:proofErr w:type="spellStart"/>
+      <w:r>
+        <w:rPr>
+          <w:lang w:val="en-US"/>
+        </w:rPr>
+        <w:t>Tropea</w:t>
+      </w:r>
+      <w:proofErr w:type="spellEnd"/>
+      <w:r>
+        <w:rPr>
+          <w:lang w:val="en-US"/>
+        </w:rPr>
+        <w:t xml:space="preserve">, M. Forte, A. </w:t>
+      </w:r>
+      <w:proofErr w:type="spellStart"/>
+      <w:r>
+        <w:rPr>
+          <w:lang w:val="en-US"/>
+        </w:rPr>
+        <w:t>Seraudie</w:t>
+      </w:r>
+      <w:proofErr w:type="spellEnd"/>
+      <w:r>
+        <w:rPr>
+          <w:lang w:val="en-US"/>
+        </w:rPr>
+        <w:t xml:space="preserve">. Boundary layer transition control using DBD plasma actuators. </w:t>
+      </w:r>
+      <w:proofErr w:type="spellStart"/>
+      <w:r>
+        <w:rPr>
+          <w:lang w:val="en-US"/>
+        </w:rPr>
+        <w:t>AerospaceLab</w:t>
+      </w:r>
+      <w:proofErr w:type="spellEnd"/>
+      <w:r>
+        <w:rPr>
+          <w:lang w:val="en-US"/>
+        </w:rPr>
         <w:t xml:space="preserve">. </w:t>
       </w:r>
-    </w:p>
-    <w:p>
-      <w:r>
-        <w:lastRenderedPageBreak/>
-        <w:t xml:space="preserve">Динамическое описание </w:t>
+      <w:r>
+        <w:rPr>
+          <w:lang w:val="en-US"/>
+        </w:rPr>
+        <w:t>8 p.</w:t>
+      </w:r>
+    </w:p>
+    <w:p>
+      <w:pPr>
+        <w:rPr>
+          <w:lang w:val="en-US"/>
+        </w:rPr>
+      </w:pPr>
+      <w:r>
+        <w:rPr>
+          <w:lang w:val="en-US"/>
+        </w:rPr>
+        <w:t>[3] K. Choi1, N. Jukes,</w:t>
+      </w:r>
+      <w:r>
+        <w:rPr>
+          <w:lang w:val="en-US"/>
+        </w:rPr>
+        <w:t xml:space="preserve"> D. </w:t>
       </w:r>
       <w:proofErr w:type="spellStart"/>
       <w:r>
-        <w:t>микроразрядав</w:t>
+        <w:rPr>
+          <w:lang w:val="en-US"/>
+        </w:rPr>
+        <w:t>Whall</w:t>
+      </w:r>
+      <w:r>
+        <w:rPr>
+          <w:lang w:val="en-US"/>
+        </w:rPr>
+        <w:t>ey</w:t>
       </w:r>
       <w:proofErr w:type="spellEnd"/>
       <w:r>
-        <w:t xml:space="preserve"> основано на формировании, распространении и взаимодействии стримеров во всем временном промежутке. Электроны из-за своей малой массы быстро рассеиваются из зазора между электродами, в то время как тяжелые медленные ионы остаются в разрядном промежутке. Накопление электронов из проводящего канала на анод приводит к предотвращению образования новых лавин и стримеров пока полярность приложенного напряжения не поменяется. При смене полярности снова происходит образование новых лавин с формированием стримеров в одном месте.</w:t>
-      </w:r>
-    </w:p>
-    <w:p/>
-    <w:p>
-      <w:bookmarkStart w:id="0" w:name="_GoBack"/>
-      <w:bookmarkEnd w:id="0"/>
-    </w:p>
-    <w:p>
-      <w:pPr>
-        <w:rPr>
-          <w:rFonts w:asciiTheme="majorHAnsi" w:eastAsiaTheme="majorEastAsia" w:hAnsiTheme="majorHAnsi" w:cstheme="majorBidi"/>
-          <w:color w:val="2E74B5" w:themeColor="accent1" w:themeShade="BF"/>
-          <w:sz w:val="26"/>
-          <w:szCs w:val="26"/>
-        </w:rPr>
-      </w:pPr>
-      <w:r>
-        <w:br w:type="page"/>
-      </w:r>
-    </w:p>
-    <w:p>
-      <w:pPr>
-        <w:pStyle w:val="1"/>
-      </w:pPr>
-      <w:r>
-        <w:lastRenderedPageBreak/>
-        <w:t>Заключение.</w:t>
-      </w:r>
+        <w:rPr>
+          <w:lang w:val="en-US"/>
+        </w:rPr>
+        <w:t xml:space="preserve">, L. Feng, J. Wang, T. </w:t>
+      </w:r>
+      <w:proofErr w:type="spellStart"/>
+      <w:r>
+        <w:rPr>
+          <w:lang w:val="en-US"/>
+        </w:rPr>
+        <w:t>Matsunuma</w:t>
+      </w:r>
+      <w:proofErr w:type="spellEnd"/>
+      <w:r>
+        <w:rPr>
+          <w:lang w:val="en-US"/>
+        </w:rPr>
+        <w:t xml:space="preserve">, T. </w:t>
+      </w:r>
+      <w:proofErr w:type="spellStart"/>
+      <w:r>
+        <w:rPr>
+          <w:lang w:val="en-US"/>
+        </w:rPr>
+        <w:t>Segawa</w:t>
+      </w:r>
+      <w:proofErr w:type="spellEnd"/>
+      <w:r>
+        <w:rPr>
+          <w:lang w:val="en-US"/>
+        </w:rPr>
+        <w:t>. Plasma virtual actuators for flow control. UK. 13 p.</w:t>
+      </w:r>
+      <w:bookmarkStart w:id="26" w:name="_GoBack"/>
+      <w:bookmarkEnd w:id="26"/>
+    </w:p>
+    <w:p>
+      <w:pPr>
+        <w:rPr>
+          <w:lang w:val="en-US"/>
+        </w:rPr>
+      </w:pPr>
     </w:p>
     <w:sectPr>
-      <w:footerReference w:type="default" r:id="rId9"/>
+      <w:footerReference w:type="default" r:id="rId10"/>
       <w:pgSz w:w="11906" w:h="16838"/>
       <w:pgMar w:top="1134" w:right="850" w:bottom="1134" w:left="1701" w:header="708" w:footer="708" w:gutter="0"/>
-      <w:pgNumType w:start="0"/>
+      <w:pgNumType w:start="0" w:chapStyle="1"/>
       <w:cols w:space="708"/>
       <w:titlePg/>
       <w:docGrid w:linePitch="360"/>
@@ -1062,13 +3334,12 @@
 <w:ftr xmlns:wpc="http://schemas.microsoft.com/office/word/2010/wordprocessingCanvas" xmlns:cx="http://schemas.microsoft.com/office/drawing/2014/chartex" xmlns:mc="http://schemas.openxmlformats.org/markup-compatibility/2006" xmlns:o="urn:schemas-microsoft-com:office:office" xmlns:r="http://schemas.openxmlformats.org/officeDocument/2006/relationships" xmlns:m="http://schemas.openxmlformats.org/officeDocument/2006/math" xmlns:v="urn:schemas-microsoft-com:vml" xmlns:wp14="http://schemas.microsoft.com/office/word/2010/wordprocessingDrawing" xmlns:wp="http://schemas.openxmlformats.org/drawingml/2006/wordprocessingDrawing" xmlns:w10="urn:schemas-microsoft-com:office:word" xmlns:w="http://schemas.openxmlformats.org/wordprocessingml/2006/main" xmlns:w14="http://schemas.microsoft.com/office/word/2010/wordml" xmlns:w15="http://schemas.microsoft.com/office/word/2012/wordml" xmlns:w16se="http://schemas.microsoft.com/office/word/2015/wordml/symex" xmlns:wpg="http://schemas.microsoft.com/office/word/2010/wordprocessingGroup" xmlns:wpi="http://schemas.microsoft.com/office/word/2010/wordprocessingInk" xmlns:wne="http://schemas.microsoft.com/office/word/2006/wordml" xmlns:wps="http://schemas.microsoft.com/office/word/2010/wordprocessingShape" mc:Ignorable="w14 w15 w16se wp14">
   <w:sdt>
     <w:sdtPr>
-      <w:id w:val="230435089"/>
+      <w:id w:val="218718477"/>
       <w:docPartObj>
         <w:docPartGallery w:val="Page Numbers (Bottom of Page)"/>
         <w:docPartUnique/>
       </w:docPartObj>
     </w:sdtPr>
-    <w:sdtEndPr/>
     <w:sdtContent>
       <w:p>
         <w:pPr>
@@ -1088,7 +3359,7 @@
           <w:rPr>
             <w:noProof/>
           </w:rPr>
-          <w:t>3</w:t>
+          <w:t>14</w:t>
         </w:r>
         <w:r>
           <w:fldChar w:fldCharType="end"/>
@@ -1132,9 +3403,124 @@
 <file path=word/numbering.xml><?xml version="1.0" encoding="utf-8"?>
 <w:numbering xmlns:wpc="http://schemas.microsoft.com/office/word/2010/wordprocessingCanvas" xmlns:cx="http://schemas.microsoft.com/office/drawing/2014/chartex" xmlns:mc="http://schemas.openxmlformats.org/markup-compatibility/2006" xmlns:o="urn:schemas-microsoft-com:office:office" xmlns:r="http://schemas.openxmlformats.org/officeDocument/2006/relationships" xmlns:m="http://schemas.openxmlformats.org/officeDocument/2006/math" xmlns:v="urn:schemas-microsoft-com:vml" xmlns:wp14="http://schemas.microsoft.com/office/word/2010/wordprocessingDrawing" xmlns:wp="http://schemas.openxmlformats.org/drawingml/2006/wordprocessingDrawing" xmlns:w10="urn:schemas-microsoft-com:office:word" xmlns:w="http://schemas.openxmlformats.org/wordprocessingml/2006/main" xmlns:w14="http://schemas.microsoft.com/office/word/2010/wordml" xmlns:w15="http://schemas.microsoft.com/office/word/2012/wordml" xmlns:w16se="http://schemas.microsoft.com/office/word/2015/wordml/symex" xmlns:wpg="http://schemas.microsoft.com/office/word/2010/wordprocessingGroup" xmlns:wpi="http://schemas.microsoft.com/office/word/2010/wordprocessingInk" xmlns:wne="http://schemas.microsoft.com/office/word/2006/wordml" xmlns:wps="http://schemas.microsoft.com/office/word/2010/wordprocessingShape" mc:Ignorable="w14 w15 w16se wp14">
   <w:abstractNum w:abstractNumId="0" w15:restartNumberingAfterBreak="0">
+    <w:nsid w:val="1B0C43D3"/>
+    <w:multiLevelType w:val="hybridMultilevel"/>
+    <w:tmpl w:val="682A7F4C"/>
+    <w:lvl w:ilvl="0" w:tplc="34481C12">
+      <w:start w:val="1"/>
+      <w:numFmt w:val="decimal"/>
+      <w:pStyle w:val="5"/>
+      <w:lvlText w:val="2.3.%1"/>
+      <w:lvlJc w:val="left"/>
+      <w:pPr>
+        <w:ind w:left="720" w:hanging="360"/>
+      </w:pPr>
+      <w:rPr>
+        <w:rFonts w:ascii="Times New Roman" w:hAnsi="Times New Roman" w:hint="default"/>
+        <w:b w:val="0"/>
+        <w:bCs w:val="0"/>
+        <w:i w:val="0"/>
+        <w:iCs w:val="0"/>
+        <w:caps w:val="0"/>
+        <w:smallCaps w:val="0"/>
+        <w:strike w:val="0"/>
+        <w:dstrike w:val="0"/>
+        <w:outline w:val="0"/>
+        <w:shadow w:val="0"/>
+        <w:emboss w:val="0"/>
+        <w:imprint w:val="0"/>
+        <w:vanish w:val="0"/>
+        <w:spacing w:val="0"/>
+        <w:kern w:val="0"/>
+        <w:position w:val="0"/>
+        <w:u w:val="none"/>
+        <w:effect w:val="none"/>
+        <w:vertAlign w:val="baseline"/>
+        <w:em w:val="none"/>
+        <w14:ligatures w14:val="none"/>
+        <w14:numForm w14:val="default"/>
+        <w14:numSpacing w14:val="default"/>
+        <w14:stylisticSets/>
+        <w14:cntxtAlts w14:val="0"/>
+      </w:rPr>
+    </w:lvl>
+    <w:lvl w:ilvl="1" w:tplc="04190019" w:tentative="1">
+      <w:start w:val="1"/>
+      <w:numFmt w:val="lowerLetter"/>
+      <w:lvlText w:val="%2."/>
+      <w:lvlJc w:val="left"/>
+      <w:pPr>
+        <w:ind w:left="1440" w:hanging="360"/>
+      </w:pPr>
+    </w:lvl>
+    <w:lvl w:ilvl="2" w:tplc="0419001B" w:tentative="1">
+      <w:start w:val="1"/>
+      <w:numFmt w:val="lowerRoman"/>
+      <w:lvlText w:val="%3."/>
+      <w:lvlJc w:val="right"/>
+      <w:pPr>
+        <w:ind w:left="2160" w:hanging="180"/>
+      </w:pPr>
+    </w:lvl>
+    <w:lvl w:ilvl="3" w:tplc="0419000F" w:tentative="1">
+      <w:start w:val="1"/>
+      <w:numFmt w:val="decimal"/>
+      <w:lvlText w:val="%4."/>
+      <w:lvlJc w:val="left"/>
+      <w:pPr>
+        <w:ind w:left="2880" w:hanging="360"/>
+      </w:pPr>
+    </w:lvl>
+    <w:lvl w:ilvl="4" w:tplc="04190019" w:tentative="1">
+      <w:start w:val="1"/>
+      <w:numFmt w:val="lowerLetter"/>
+      <w:lvlText w:val="%5."/>
+      <w:lvlJc w:val="left"/>
+      <w:pPr>
+        <w:ind w:left="3600" w:hanging="360"/>
+      </w:pPr>
+    </w:lvl>
+    <w:lvl w:ilvl="5" w:tplc="0419001B" w:tentative="1">
+      <w:start w:val="1"/>
+      <w:numFmt w:val="lowerRoman"/>
+      <w:lvlText w:val="%6."/>
+      <w:lvlJc w:val="right"/>
+      <w:pPr>
+        <w:ind w:left="4320" w:hanging="180"/>
+      </w:pPr>
+    </w:lvl>
+    <w:lvl w:ilvl="6" w:tplc="0419000F" w:tentative="1">
+      <w:start w:val="1"/>
+      <w:numFmt w:val="decimal"/>
+      <w:lvlText w:val="%7."/>
+      <w:lvlJc w:val="left"/>
+      <w:pPr>
+        <w:ind w:left="5040" w:hanging="360"/>
+      </w:pPr>
+    </w:lvl>
+    <w:lvl w:ilvl="7" w:tplc="04190019" w:tentative="1">
+      <w:start w:val="1"/>
+      <w:numFmt w:val="lowerLetter"/>
+      <w:lvlText w:val="%8."/>
+      <w:lvlJc w:val="left"/>
+      <w:pPr>
+        <w:ind w:left="5760" w:hanging="360"/>
+      </w:pPr>
+    </w:lvl>
+    <w:lvl w:ilvl="8" w:tplc="0419001B" w:tentative="1">
+      <w:start w:val="1"/>
+      <w:numFmt w:val="lowerRoman"/>
+      <w:lvlText w:val="%9."/>
+      <w:lvlJc w:val="right"/>
+      <w:pPr>
+        <w:ind w:left="6480" w:hanging="180"/>
+      </w:pPr>
+    </w:lvl>
+  </w:abstractNum>
+  <w:abstractNum w:abstractNumId="1" w15:restartNumberingAfterBreak="0">
     <w:nsid w:val="32355FAF"/>
     <w:multiLevelType w:val="multilevel"/>
-    <w:tmpl w:val="ADB800B6"/>
+    <w:tmpl w:val="2ACAD978"/>
     <w:lvl w:ilvl="0">
       <w:start w:val="1"/>
       <w:numFmt w:val="decimal"/>
@@ -1174,7 +3560,6 @@
     <w:lvl w:ilvl="3">
       <w:start w:val="1"/>
       <w:numFmt w:val="decimal"/>
-      <w:pStyle w:val="4"/>
       <w:lvlText w:val="%1.%2.%3.%4"/>
       <w:lvlJc w:val="left"/>
       <w:pPr>
@@ -1187,7 +3572,6 @@
     <w:lvl w:ilvl="4">
       <w:start w:val="1"/>
       <w:numFmt w:val="decimal"/>
-      <w:pStyle w:val="5"/>
       <w:lvlText w:val="%1.%2.%3.%4.%5"/>
       <w:lvlJc w:val="left"/>
       <w:pPr>
@@ -1250,21 +3634,46 @@
       </w:rPr>
     </w:lvl>
   </w:abstractNum>
-  <w:abstractNum w:abstractNumId="1" w15:restartNumberingAfterBreak="0">
-    <w:nsid w:val="4A4922AC"/>
+  <w:abstractNum w:abstractNumId="2" w15:restartNumberingAfterBreak="0">
+    <w:nsid w:val="37E3395D"/>
     <w:multiLevelType w:val="hybridMultilevel"/>
-    <w:tmpl w:val="188E5800"/>
-    <w:lvl w:ilvl="0" w:tplc="72220C4C">
+    <w:tmpl w:val="DE143A38"/>
+    <w:lvl w:ilvl="0" w:tplc="5E3467E2">
       <w:start w:val="1"/>
       <w:numFmt w:val="decimal"/>
       <w:pStyle w:val="3"/>
-      <w:lvlText w:val="%1.1"/>
+      <w:lvlText w:val="1.%1"/>
       <w:lvlJc w:val="left"/>
       <w:pPr>
         <w:ind w:left="720" w:hanging="360"/>
       </w:pPr>
       <w:rPr>
-        <w:rFonts w:hint="default"/>
+        <w:rFonts w:ascii="Times New Roman" w:hAnsi="Times New Roman" w:hint="default"/>
+        <w:b w:val="0"/>
+        <w:bCs w:val="0"/>
+        <w:i w:val="0"/>
+        <w:iCs w:val="0"/>
+        <w:caps w:val="0"/>
+        <w:smallCaps w:val="0"/>
+        <w:strike w:val="0"/>
+        <w:dstrike w:val="0"/>
+        <w:outline w:val="0"/>
+        <w:shadow w:val="0"/>
+        <w:emboss w:val="0"/>
+        <w:imprint w:val="0"/>
+        <w:vanish w:val="0"/>
+        <w:spacing w:val="0"/>
+        <w:kern w:val="0"/>
+        <w:position w:val="0"/>
+        <w:u w:val="none"/>
+        <w:effect w:val="none"/>
+        <w:vertAlign w:val="baseline"/>
+        <w:em w:val="none"/>
+        <w14:ligatures w14:val="none"/>
+        <w14:numForm w14:val="default"/>
+        <w14:numSpacing w14:val="default"/>
+        <w14:stylisticSets/>
+        <w14:cntxtAlts w14:val="0"/>
       </w:rPr>
     </w:lvl>
     <w:lvl w:ilvl="1" w:tplc="04190019" w:tentative="1">
@@ -1340,7 +3749,265 @@
       </w:pPr>
     </w:lvl>
   </w:abstractNum>
-  <w:abstractNum w:abstractNumId="2" w15:restartNumberingAfterBreak="0">
+  <w:abstractNum w:abstractNumId="3" w15:restartNumberingAfterBreak="0">
+    <w:nsid w:val="469F02BF"/>
+    <w:multiLevelType w:val="hybridMultilevel"/>
+    <w:tmpl w:val="F774C7CC"/>
+    <w:lvl w:ilvl="0" w:tplc="10A883FA">
+      <w:start w:val="1"/>
+      <w:numFmt w:val="decimal"/>
+      <w:pStyle w:val="4"/>
+      <w:lvlText w:val="2.%1"/>
+      <w:lvlJc w:val="left"/>
+      <w:pPr>
+        <w:ind w:left="720" w:hanging="360"/>
+      </w:pPr>
+      <w:rPr>
+        <w:rFonts w:ascii="Times New Roman" w:hAnsi="Times New Roman" w:hint="default"/>
+        <w:b w:val="0"/>
+        <w:bCs w:val="0"/>
+        <w:i w:val="0"/>
+        <w:iCs w:val="0"/>
+        <w:caps w:val="0"/>
+        <w:smallCaps w:val="0"/>
+        <w:strike w:val="0"/>
+        <w:dstrike w:val="0"/>
+        <w:outline w:val="0"/>
+        <w:shadow w:val="0"/>
+        <w:emboss w:val="0"/>
+        <w:imprint w:val="0"/>
+        <w:vanish w:val="0"/>
+        <w:spacing w:val="0"/>
+        <w:kern w:val="0"/>
+        <w:position w:val="0"/>
+        <w:u w:val="none"/>
+        <w:effect w:val="none"/>
+        <w:vertAlign w:val="baseline"/>
+        <w:em w:val="none"/>
+        <w14:ligatures w14:val="none"/>
+        <w14:numForm w14:val="default"/>
+        <w14:numSpacing w14:val="default"/>
+        <w14:stylisticSets/>
+        <w14:cntxtAlts w14:val="0"/>
+      </w:rPr>
+    </w:lvl>
+    <w:lvl w:ilvl="1" w:tplc="04190019" w:tentative="1">
+      <w:start w:val="1"/>
+      <w:numFmt w:val="lowerLetter"/>
+      <w:lvlText w:val="%2."/>
+      <w:lvlJc w:val="left"/>
+      <w:pPr>
+        <w:ind w:left="1440" w:hanging="360"/>
+      </w:pPr>
+    </w:lvl>
+    <w:lvl w:ilvl="2" w:tplc="0419001B" w:tentative="1">
+      <w:start w:val="1"/>
+      <w:numFmt w:val="lowerRoman"/>
+      <w:lvlText w:val="%3."/>
+      <w:lvlJc w:val="right"/>
+      <w:pPr>
+        <w:ind w:left="2160" w:hanging="180"/>
+      </w:pPr>
+    </w:lvl>
+    <w:lvl w:ilvl="3" w:tplc="0419000F" w:tentative="1">
+      <w:start w:val="1"/>
+      <w:numFmt w:val="decimal"/>
+      <w:lvlText w:val="%4."/>
+      <w:lvlJc w:val="left"/>
+      <w:pPr>
+        <w:ind w:left="2880" w:hanging="360"/>
+      </w:pPr>
+    </w:lvl>
+    <w:lvl w:ilvl="4" w:tplc="04190019" w:tentative="1">
+      <w:start w:val="1"/>
+      <w:numFmt w:val="lowerLetter"/>
+      <w:lvlText w:val="%5."/>
+      <w:lvlJc w:val="left"/>
+      <w:pPr>
+        <w:ind w:left="3600" w:hanging="360"/>
+      </w:pPr>
+    </w:lvl>
+    <w:lvl w:ilvl="5" w:tplc="0419001B" w:tentative="1">
+      <w:start w:val="1"/>
+      <w:numFmt w:val="lowerRoman"/>
+      <w:lvlText w:val="%6."/>
+      <w:lvlJc w:val="right"/>
+      <w:pPr>
+        <w:ind w:left="4320" w:hanging="180"/>
+      </w:pPr>
+    </w:lvl>
+    <w:lvl w:ilvl="6" w:tplc="0419000F" w:tentative="1">
+      <w:start w:val="1"/>
+      <w:numFmt w:val="decimal"/>
+      <w:lvlText w:val="%7."/>
+      <w:lvlJc w:val="left"/>
+      <w:pPr>
+        <w:ind w:left="5040" w:hanging="360"/>
+      </w:pPr>
+    </w:lvl>
+    <w:lvl w:ilvl="7" w:tplc="04190019" w:tentative="1">
+      <w:start w:val="1"/>
+      <w:numFmt w:val="lowerLetter"/>
+      <w:lvlText w:val="%8."/>
+      <w:lvlJc w:val="left"/>
+      <w:pPr>
+        <w:ind w:left="5760" w:hanging="360"/>
+      </w:pPr>
+    </w:lvl>
+    <w:lvl w:ilvl="8" w:tplc="0419001B" w:tentative="1">
+      <w:start w:val="1"/>
+      <w:numFmt w:val="lowerRoman"/>
+      <w:lvlText w:val="%9."/>
+      <w:lvlJc w:val="right"/>
+      <w:pPr>
+        <w:ind w:left="6480" w:hanging="180"/>
+      </w:pPr>
+    </w:lvl>
+  </w:abstractNum>
+  <w:abstractNum w:abstractNumId="4" w15:restartNumberingAfterBreak="0">
+    <w:nsid w:val="4A4922AC"/>
+    <w:multiLevelType w:val="hybridMultilevel"/>
+    <w:tmpl w:val="C1C2D0BC"/>
+    <w:lvl w:ilvl="0" w:tplc="F26A77D0">
+      <w:start w:val="1"/>
+      <w:numFmt w:val="decimal"/>
+      <w:lvlText w:val="1.%1"/>
+      <w:lvlJc w:val="left"/>
+      <w:pPr>
+        <w:ind w:left="720" w:hanging="360"/>
+      </w:pPr>
+      <w:rPr>
+        <w:rFonts w:ascii="Times New Roman" w:hAnsi="Times New Roman" w:hint="default"/>
+        <w:b w:val="0"/>
+        <w:bCs w:val="0"/>
+        <w:i w:val="0"/>
+        <w:iCs w:val="0"/>
+        <w:caps w:val="0"/>
+        <w:smallCaps w:val="0"/>
+        <w:strike w:val="0"/>
+        <w:dstrike w:val="0"/>
+        <w:outline w:val="0"/>
+        <w:shadow w:val="0"/>
+        <w:emboss w:val="0"/>
+        <w:imprint w:val="0"/>
+        <w:noProof w:val="0"/>
+        <w:snapToGrid w:val="0"/>
+        <w:vanish w:val="0"/>
+        <w:color w:val="000000"/>
+        <w:spacing w:val="0"/>
+        <w:w w:val="0"/>
+        <w:kern w:val="0"/>
+        <w:position w:val="0"/>
+        <w:sz w:val="0"/>
+        <w:szCs w:val="0"/>
+        <w:u w:val="none" w:color="000000"/>
+        <w:effect w:val="none"/>
+        <w:bdr w:val="none" w:sz="0" w:space="0" w:color="000000"/>
+        <w:shd w:val="clear" w:color="000000" w:fill="000000"/>
+        <w:vertAlign w:val="baseline"/>
+        <w:em w:val="none"/>
+        <w:lang w:val="x-none" w:eastAsia="x-none" w:bidi="x-none"/>
+        <w:specVanish w:val="0"/>
+        <w14:glow w14:rad="0">
+          <w14:srgbClr w14:val="000000"/>
+        </w14:glow>
+        <w14:shadow w14:blurRad="0" w14:dist="0" w14:dir="0" w14:sx="0" w14:sy="0" w14:kx="0" w14:ky="0" w14:algn="none">
+          <w14:srgbClr w14:val="000000"/>
+        </w14:shadow>
+        <w14:reflection w14:blurRad="0" w14:stA="0" w14:stPos="0" w14:endA="0" w14:endPos="0" w14:dist="0" w14:dir="0" w14:fadeDir="0" w14:sx="0" w14:sy="0" w14:kx="0" w14:ky="0" w14:algn="none"/>
+        <w14:textOutline w14:w="0" w14:cap="rnd" w14:cmpd="sng" w14:algn="ctr">
+          <w14:noFill/>
+          <w14:prstDash w14:val="solid"/>
+          <w14:bevel/>
+        </w14:textOutline>
+        <w14:scene3d>
+          <w14:camera w14:prst="orthographicFront"/>
+          <w14:lightRig w14:rig="threePt" w14:dir="t">
+            <w14:rot w14:lat="0" w14:lon="0" w14:rev="0"/>
+          </w14:lightRig>
+        </w14:scene3d>
+        <w14:props3d w14:extrusionH="0" w14:contourW="0" w14:prstMaterial="none"/>
+        <w14:ligatures w14:val="none"/>
+        <w14:numForm w14:val="default"/>
+        <w14:numSpacing w14:val="default"/>
+        <w14:stylisticSets/>
+        <w14:cntxtAlts w14:val="0"/>
+      </w:rPr>
+    </w:lvl>
+    <w:lvl w:ilvl="1" w:tplc="04190019" w:tentative="1">
+      <w:start w:val="1"/>
+      <w:numFmt w:val="lowerLetter"/>
+      <w:lvlText w:val="%2."/>
+      <w:lvlJc w:val="left"/>
+      <w:pPr>
+        <w:ind w:left="1440" w:hanging="360"/>
+      </w:pPr>
+    </w:lvl>
+    <w:lvl w:ilvl="2" w:tplc="0419001B" w:tentative="1">
+      <w:start w:val="1"/>
+      <w:numFmt w:val="lowerRoman"/>
+      <w:lvlText w:val="%3."/>
+      <w:lvlJc w:val="right"/>
+      <w:pPr>
+        <w:ind w:left="2160" w:hanging="180"/>
+      </w:pPr>
+    </w:lvl>
+    <w:lvl w:ilvl="3" w:tplc="0419000F" w:tentative="1">
+      <w:start w:val="1"/>
+      <w:numFmt w:val="decimal"/>
+      <w:lvlText w:val="%4."/>
+      <w:lvlJc w:val="left"/>
+      <w:pPr>
+        <w:ind w:left="2880" w:hanging="360"/>
+      </w:pPr>
+    </w:lvl>
+    <w:lvl w:ilvl="4" w:tplc="04190019" w:tentative="1">
+      <w:start w:val="1"/>
+      <w:numFmt w:val="lowerLetter"/>
+      <w:lvlText w:val="%5."/>
+      <w:lvlJc w:val="left"/>
+      <w:pPr>
+        <w:ind w:left="3600" w:hanging="360"/>
+      </w:pPr>
+    </w:lvl>
+    <w:lvl w:ilvl="5" w:tplc="0419001B" w:tentative="1">
+      <w:start w:val="1"/>
+      <w:numFmt w:val="lowerRoman"/>
+      <w:lvlText w:val="%6."/>
+      <w:lvlJc w:val="right"/>
+      <w:pPr>
+        <w:ind w:left="4320" w:hanging="180"/>
+      </w:pPr>
+    </w:lvl>
+    <w:lvl w:ilvl="6" w:tplc="0419000F" w:tentative="1">
+      <w:start w:val="1"/>
+      <w:numFmt w:val="decimal"/>
+      <w:lvlText w:val="%7."/>
+      <w:lvlJc w:val="left"/>
+      <w:pPr>
+        <w:ind w:left="5040" w:hanging="360"/>
+      </w:pPr>
+    </w:lvl>
+    <w:lvl w:ilvl="7" w:tplc="04190019" w:tentative="1">
+      <w:start w:val="1"/>
+      <w:numFmt w:val="lowerLetter"/>
+      <w:lvlText w:val="%8."/>
+      <w:lvlJc w:val="left"/>
+      <w:pPr>
+        <w:ind w:left="5760" w:hanging="360"/>
+      </w:pPr>
+    </w:lvl>
+    <w:lvl w:ilvl="8" w:tplc="0419001B" w:tentative="1">
+      <w:start w:val="1"/>
+      <w:numFmt w:val="lowerRoman"/>
+      <w:lvlText w:val="%9."/>
+      <w:lvlJc w:val="right"/>
+      <w:pPr>
+        <w:ind w:left="6480" w:hanging="180"/>
+      </w:pPr>
+    </w:lvl>
+  </w:abstractNum>
+  <w:abstractNum w:abstractNumId="5" w15:restartNumberingAfterBreak="0">
     <w:nsid w:val="6E3C4009"/>
     <w:multiLevelType w:val="hybridMultilevel"/>
     <w:tmpl w:val="A80E96BA"/>
@@ -1427,7 +4094,7 @@
       </w:pPr>
     </w:lvl>
   </w:abstractNum>
-  <w:abstractNum w:abstractNumId="3" w15:restartNumberingAfterBreak="0">
+  <w:abstractNum w:abstractNumId="6" w15:restartNumberingAfterBreak="0">
     <w:nsid w:val="753C4370"/>
     <w:multiLevelType w:val="hybridMultilevel"/>
     <w:tmpl w:val="0E3A2E12"/>
@@ -1514,16 +4181,43 @@
     </w:lvl>
   </w:abstractNum>
   <w:num w:numId="1">
-    <w:abstractNumId w:val="0"/>
+    <w:abstractNumId w:val="1"/>
   </w:num>
   <w:num w:numId="2">
+    <w:abstractNumId w:val="6"/>
+  </w:num>
+  <w:num w:numId="3">
+    <w:abstractNumId w:val="5"/>
+  </w:num>
+  <w:num w:numId="4">
+    <w:abstractNumId w:val="4"/>
+  </w:num>
+  <w:num w:numId="5">
+    <w:abstractNumId w:val="4"/>
+    <w:lvlOverride w:ilvl="0">
+      <w:startOverride w:val="1"/>
+    </w:lvlOverride>
+  </w:num>
+  <w:num w:numId="6">
+    <w:abstractNumId w:val="4"/>
+    <w:lvlOverride w:ilvl="0">
+      <w:startOverride w:val="1"/>
+    </w:lvlOverride>
+  </w:num>
+  <w:num w:numId="7">
+    <w:abstractNumId w:val="4"/>
+    <w:lvlOverride w:ilvl="0">
+      <w:startOverride w:val="1"/>
+    </w:lvlOverride>
+  </w:num>
+  <w:num w:numId="8">
+    <w:abstractNumId w:val="2"/>
+  </w:num>
+  <w:num w:numId="9">
     <w:abstractNumId w:val="3"/>
   </w:num>
-  <w:num w:numId="3">
-    <w:abstractNumId w:val="2"/>
-  </w:num>
-  <w:num w:numId="4">
-    <w:abstractNumId w:val="1"/>
+  <w:num w:numId="10">
+    <w:abstractNumId w:val="0"/>
   </w:num>
 </w:numbering>
 </file>
@@ -1921,9 +4615,10 @@
   <w:style w:type="paragraph" w:default="1" w:styleId="a">
     <w:name w:val="Normal"/>
     <w:qFormat/>
-    <w:rsid w:val="00945170"/>
+    <w:rsid w:val="006D6524"/>
     <w:pPr>
-      <w:spacing w:after="0" w:line="360" w:lineRule="auto"/>
+      <w:spacing w:before="120" w:after="120" w:line="360" w:lineRule="auto"/>
+      <w:jc w:val="both"/>
     </w:pPr>
     <w:rPr>
       <w:rFonts w:ascii="Times New Roman" w:hAnsi="Times New Roman"/>
@@ -1984,12 +4679,12 @@
     <w:uiPriority w:val="9"/>
     <w:unhideWhenUsed/>
     <w:qFormat/>
-    <w:rsid w:val="0092785C"/>
+    <w:rsid w:val="00B9682F"/>
     <w:pPr>
       <w:keepNext/>
       <w:keepLines/>
       <w:numPr>
-        <w:numId w:val="4"/>
+        <w:numId w:val="8"/>
       </w:numPr>
       <w:spacing w:before="40"/>
       <w:outlineLvl w:val="2"/>
@@ -2003,29 +4698,21 @@
   </w:style>
   <w:style w:type="paragraph" w:styleId="4">
     <w:name w:val="heading 4"/>
-    <w:basedOn w:val="a"/>
+    <w:basedOn w:val="3"/>
     <w:next w:val="a"/>
     <w:link w:val="40"/>
     <w:uiPriority w:val="9"/>
-    <w:semiHidden/>
     <w:unhideWhenUsed/>
     <w:qFormat/>
-    <w:rsid w:val="00D702C2"/>
+    <w:rsid w:val="00B9682F"/>
     <w:pPr>
-      <w:keepNext/>
-      <w:keepLines/>
       <w:numPr>
-        <w:ilvl w:val="3"/>
-        <w:numId w:val="1"/>
+        <w:numId w:val="9"/>
       </w:numPr>
-      <w:spacing w:before="40"/>
       <w:outlineLvl w:val="3"/>
     </w:pPr>
     <w:rPr>
-      <w:rFonts w:asciiTheme="majorHAnsi" w:eastAsiaTheme="majorEastAsia" w:hAnsiTheme="majorHAnsi" w:cstheme="majorBidi"/>
-      <w:i/>
       <w:iCs/>
-      <w:color w:val="2E74B5" w:themeColor="accent1" w:themeShade="BF"/>
     </w:rPr>
   </w:style>
   <w:style w:type="paragraph" w:styleId="5">
@@ -2034,23 +4721,22 @@
     <w:next w:val="a"/>
     <w:link w:val="50"/>
     <w:uiPriority w:val="9"/>
-    <w:semiHidden/>
     <w:unhideWhenUsed/>
     <w:qFormat/>
-    <w:rsid w:val="00D702C2"/>
+    <w:rsid w:val="00A95DDF"/>
     <w:pPr>
       <w:keepNext/>
       <w:keepLines/>
       <w:numPr>
-        <w:ilvl w:val="4"/>
-        <w:numId w:val="1"/>
+        <w:numId w:val="10"/>
       </w:numPr>
       <w:spacing w:before="40"/>
       <w:outlineLvl w:val="4"/>
     </w:pPr>
     <w:rPr>
-      <w:rFonts w:asciiTheme="majorHAnsi" w:eastAsiaTheme="majorEastAsia" w:hAnsiTheme="majorHAnsi" w:cstheme="majorBidi"/>
-      <w:color w:val="2E74B5" w:themeColor="accent1" w:themeShade="BF"/>
+      <w:rFonts w:eastAsiaTheme="majorEastAsia" w:cstheme="majorBidi"/>
+      <w:color w:val="000000" w:themeColor="text1"/>
+      <w:sz w:val="32"/>
     </w:rPr>
   </w:style>
   <w:style w:type="paragraph" w:styleId="6">
@@ -2295,13 +4981,13 @@
     <w:basedOn w:val="a0"/>
     <w:link w:val="4"/>
     <w:uiPriority w:val="9"/>
-    <w:semiHidden/>
-    <w:rsid w:val="00D702C2"/>
+    <w:rsid w:val="00B9682F"/>
     <w:rPr>
-      <w:rFonts w:asciiTheme="majorHAnsi" w:eastAsiaTheme="majorEastAsia" w:hAnsiTheme="majorHAnsi" w:cstheme="majorBidi"/>
-      <w:i/>
+      <w:rFonts w:ascii="Times New Roman" w:eastAsiaTheme="majorEastAsia" w:hAnsi="Times New Roman" w:cstheme="majorBidi"/>
       <w:iCs/>
-      <w:color w:val="2E74B5" w:themeColor="accent1" w:themeShade="BF"/>
+      <w:color w:val="000000" w:themeColor="text1"/>
+      <w:sz w:val="32"/>
+      <w:szCs w:val="24"/>
     </w:rPr>
   </w:style>
   <w:style w:type="character" w:customStyle="1" w:styleId="50">
@@ -2309,11 +4995,11 @@
     <w:basedOn w:val="a0"/>
     <w:link w:val="5"/>
     <w:uiPriority w:val="9"/>
-    <w:semiHidden/>
-    <w:rsid w:val="00D702C2"/>
+    <w:rsid w:val="00A95DDF"/>
     <w:rPr>
-      <w:rFonts w:asciiTheme="majorHAnsi" w:eastAsiaTheme="majorEastAsia" w:hAnsiTheme="majorHAnsi" w:cstheme="majorBidi"/>
-      <w:color w:val="2E74B5" w:themeColor="accent1" w:themeShade="BF"/>
+      <w:rFonts w:ascii="Times New Roman" w:eastAsiaTheme="majorEastAsia" w:hAnsi="Times New Roman" w:cstheme="majorBidi"/>
+      <w:color w:val="000000" w:themeColor="text1"/>
+      <w:sz w:val="32"/>
     </w:rPr>
   </w:style>
   <w:style w:type="character" w:customStyle="1" w:styleId="60">
@@ -2408,7 +5094,576 @@
       <w:u w:val="single"/>
     </w:rPr>
   </w:style>
+  <w:style w:type="paragraph" w:styleId="a9">
+    <w:name w:val="caption"/>
+    <w:basedOn w:val="a"/>
+    <w:next w:val="a"/>
+    <w:uiPriority w:val="35"/>
+    <w:unhideWhenUsed/>
+    <w:qFormat/>
+    <w:rsid w:val="00D25100"/>
+    <w:pPr>
+      <w:spacing w:before="0" w:after="200" w:line="240" w:lineRule="auto"/>
+    </w:pPr>
+    <w:rPr>
+      <w:i/>
+      <w:iCs/>
+      <w:color w:val="44546A" w:themeColor="text2"/>
+      <w:sz w:val="18"/>
+      <w:szCs w:val="18"/>
+    </w:rPr>
+  </w:style>
+  <w:style w:type="paragraph" w:styleId="31">
+    <w:name w:val="toc 3"/>
+    <w:basedOn w:val="a"/>
+    <w:next w:val="a"/>
+    <w:autoRedefine/>
+    <w:uiPriority w:val="39"/>
+    <w:unhideWhenUsed/>
+    <w:rsid w:val="002326E2"/>
+    <w:pPr>
+      <w:spacing w:after="100"/>
+      <w:ind w:left="560"/>
+    </w:pPr>
+  </w:style>
+  <w:style w:type="paragraph" w:styleId="41">
+    <w:name w:val="toc 4"/>
+    <w:basedOn w:val="a"/>
+    <w:next w:val="a"/>
+    <w:autoRedefine/>
+    <w:uiPriority w:val="39"/>
+    <w:unhideWhenUsed/>
+    <w:rsid w:val="00E77B0B"/>
+    <w:pPr>
+      <w:spacing w:after="100"/>
+      <w:ind w:left="840"/>
+    </w:pPr>
+  </w:style>
+  <w:style w:type="paragraph" w:styleId="51">
+    <w:name w:val="toc 5"/>
+    <w:basedOn w:val="a"/>
+    <w:next w:val="a"/>
+    <w:autoRedefine/>
+    <w:uiPriority w:val="39"/>
+    <w:unhideWhenUsed/>
+    <w:rsid w:val="00E77B0B"/>
+    <w:pPr>
+      <w:spacing w:after="100"/>
+      <w:ind w:left="1120"/>
+    </w:pPr>
+  </w:style>
 </w:styles>
+</file>
+
+<file path=word/glossary/document.xml><?xml version="1.0" encoding="utf-8"?>
+<w:glossaryDocument xmlns:wpc="http://schemas.microsoft.com/office/word/2010/wordprocessingCanvas" xmlns:cx="http://schemas.microsoft.com/office/drawing/2014/chartex" xmlns:mc="http://schemas.openxmlformats.org/markup-compatibility/2006" xmlns:o="urn:schemas-microsoft-com:office:office" xmlns:r="http://schemas.openxmlformats.org/officeDocument/2006/relationships" xmlns:m="http://schemas.openxmlformats.org/officeDocument/2006/math" xmlns:v="urn:schemas-microsoft-com:vml" xmlns:wp14="http://schemas.microsoft.com/office/word/2010/wordprocessingDrawing" xmlns:wp="http://schemas.openxmlformats.org/drawingml/2006/wordprocessingDrawing" xmlns:w10="urn:schemas-microsoft-com:office:word" xmlns:w="http://schemas.openxmlformats.org/wordprocessingml/2006/main" xmlns:w14="http://schemas.microsoft.com/office/word/2010/wordml" xmlns:w15="http://schemas.microsoft.com/office/word/2012/wordml" xmlns:w16se="http://schemas.microsoft.com/office/word/2015/wordml/symex" xmlns:wpg="http://schemas.microsoft.com/office/word/2010/wordprocessingGroup" xmlns:wpi="http://schemas.microsoft.com/office/word/2010/wordprocessingInk" xmlns:wne="http://schemas.microsoft.com/office/word/2006/wordml" xmlns:wps="http://schemas.microsoft.com/office/word/2010/wordprocessingShape" mc:Ignorable="w14 w15 w16se wp14"/>
+</file>
+
+<file path=word/glossary/fontTable.xml><?xml version="1.0" encoding="utf-8"?>
+<w:fonts xmlns:mc="http://schemas.openxmlformats.org/markup-compatibility/2006" xmlns:r="http://schemas.openxmlformats.org/officeDocument/2006/relationships" xmlns:w="http://schemas.openxmlformats.org/wordprocessingml/2006/main" xmlns:w14="http://schemas.microsoft.com/office/word/2010/wordml" xmlns:w15="http://schemas.microsoft.com/office/word/2012/wordml" xmlns:w16se="http://schemas.microsoft.com/office/word/2015/wordml/symex" mc:Ignorable="w14 w15 w16se">
+  <w:font w:name="Times New Roman">
+    <w:panose1 w:val="02020603050405020304"/>
+    <w:charset w:val="CC"/>
+    <w:family w:val="roman"/>
+    <w:pitch w:val="variable"/>
+    <w:sig w:usb0="E0002AFF" w:usb1="C0007843" w:usb2="00000009" w:usb3="00000000" w:csb0="000001FF" w:csb1="00000000"/>
+  </w:font>
+  <w:font w:name="Calibri">
+    <w:panose1 w:val="020F0502020204030204"/>
+    <w:charset w:val="CC"/>
+    <w:family w:val="swiss"/>
+    <w:pitch w:val="variable"/>
+    <w:sig w:usb0="E1002AFF" w:usb1="4000ACFF" w:usb2="00000009" w:usb3="00000000" w:csb0="000001FF" w:csb1="00000000"/>
+  </w:font>
+  <w:font w:name="Calibri Light">
+    <w:panose1 w:val="020F0302020204030204"/>
+    <w:charset w:val="CC"/>
+    <w:family w:val="swiss"/>
+    <w:pitch w:val="variable"/>
+    <w:sig w:usb0="A0002AEF" w:usb1="4000207B" w:usb2="00000000" w:usb3="00000000" w:csb0="000001FF" w:csb1="00000000"/>
+  </w:font>
+</w:fonts>
+</file>
+
+<file path=word/glossary/settings.xml><?xml version="1.0" encoding="utf-8"?>
+<w:settings xmlns:mc="http://schemas.openxmlformats.org/markup-compatibility/2006" xmlns:o="urn:schemas-microsoft-com:office:office" xmlns:r="http://schemas.openxmlformats.org/officeDocument/2006/relationships" xmlns:m="http://schemas.openxmlformats.org/officeDocument/2006/math" xmlns:v="urn:schemas-microsoft-com:vml" xmlns:w10="urn:schemas-microsoft-com:office:word" xmlns:w="http://schemas.openxmlformats.org/wordprocessingml/2006/main" xmlns:w14="http://schemas.microsoft.com/office/word/2010/wordml" xmlns:w15="http://schemas.microsoft.com/office/word/2012/wordml" xmlns:w16se="http://schemas.microsoft.com/office/word/2015/wordml/symex" xmlns:sl="http://schemas.openxmlformats.org/schemaLibrary/2006/main" mc:Ignorable="w14 w15 w16se">
+  <w:view w:val="normal"/>
+  <w:defaultTabStop w:val="708"/>
+  <w:characterSpacingControl w:val="doNotCompress"/>
+  <w:compat>
+    <w:useFELayout/>
+    <w:compatSetting w:name="compatibilityMode" w:uri="http://schemas.microsoft.com/office/word" w:val="15"/>
+    <w:compatSetting w:name="overrideTableStyleFontSizeAndJustification" w:uri="http://schemas.microsoft.com/office/word" w:val="1"/>
+    <w:compatSetting w:name="enableOpenTypeFeatures" w:uri="http://schemas.microsoft.com/office/word" w:val="1"/>
+    <w:compatSetting w:name="doNotFlipMirrorIndents" w:uri="http://schemas.microsoft.com/office/word" w:val="1"/>
+    <w:compatSetting w:name="differentiateMultirowTableHeaders" w:uri="http://schemas.microsoft.com/office/word" w:val="1"/>
+  </w:compat>
+  <w:rsids>
+    <w:rsidRoot w:val="004C4580"/>
+    <w:rsid w:val="004C4580"/>
+  </w:rsids>
+  <m:mathPr>
+    <m:mathFont m:val="Cambria Math"/>
+    <m:brkBin m:val="before"/>
+    <m:brkBinSub m:val="--"/>
+    <m:smallFrac m:val="0"/>
+    <m:dispDef/>
+    <m:lMargin m:val="0"/>
+    <m:rMargin m:val="0"/>
+    <m:defJc m:val="centerGroup"/>
+    <m:wrapIndent m:val="1440"/>
+    <m:intLim m:val="subSup"/>
+    <m:naryLim m:val="undOvr"/>
+  </m:mathPr>
+  <w:themeFontLang w:val="ru-RU"/>
+  <w:clrSchemeMapping w:bg1="light1" w:t1="dark1" w:bg2="light2" w:t2="dark2" w:accent1="accent1" w:accent2="accent2" w:accent3="accent3" w:accent4="accent4" w:accent5="accent5" w:accent6="accent6" w:hyperlink="hyperlink" w:followedHyperlink="followedHyperlink"/>
+  <w:decimalSymbol w:val=","/>
+  <w:listSeparator w:val=";"/>
+  <w15:chartTrackingRefBased/>
+</w:settings>
+</file>
+
+<file path=word/glossary/styles.xml><?xml version="1.0" encoding="utf-8"?>
+<w:styles xmlns:mc="http://schemas.openxmlformats.org/markup-compatibility/2006" xmlns:r="http://schemas.openxmlformats.org/officeDocument/2006/relationships" xmlns:w="http://schemas.openxmlformats.org/wordprocessingml/2006/main" xmlns:w14="http://schemas.microsoft.com/office/word/2010/wordml" xmlns:w15="http://schemas.microsoft.com/office/word/2012/wordml" xmlns:w16se="http://schemas.microsoft.com/office/word/2015/wordml/symex" mc:Ignorable="w14 w15 w16se">
+  <w:docDefaults>
+    <w:rPrDefault>
+      <w:rPr>
+        <w:rFonts w:asciiTheme="minorHAnsi" w:eastAsiaTheme="minorEastAsia" w:hAnsiTheme="minorHAnsi" w:cstheme="minorBidi"/>
+        <w:sz w:val="22"/>
+        <w:szCs w:val="22"/>
+        <w:lang w:val="ru-RU" w:eastAsia="ru-RU" w:bidi="ar-SA"/>
+      </w:rPr>
+    </w:rPrDefault>
+    <w:pPrDefault>
+      <w:pPr>
+        <w:spacing w:after="160" w:line="259" w:lineRule="auto"/>
+      </w:pPr>
+    </w:pPrDefault>
+  </w:docDefaults>
+  <w:latentStyles w:defLockedState="0" w:defUIPriority="99" w:defSemiHidden="0" w:defUnhideWhenUsed="0" w:defQFormat="0" w:count="371">
+    <w:lsdException w:name="Normal" w:uiPriority="0" w:qFormat="1"/>
+    <w:lsdException w:name="heading 1" w:uiPriority="9" w:qFormat="1"/>
+    <w:lsdException w:name="heading 2" w:semiHidden="1" w:uiPriority="9" w:unhideWhenUsed="1" w:qFormat="1"/>
+    <w:lsdException w:name="heading 3" w:semiHidden="1" w:uiPriority="9" w:unhideWhenUsed="1" w:qFormat="1"/>
+    <w:lsdException w:name="heading 4" w:semiHidden="1" w:uiPriority="9" w:unhideWhenUsed="1" w:qFormat="1"/>
+    <w:lsdException w:name="heading 5" w:semiHidden="1" w:uiPriority="9" w:unhideWhenUsed="1" w:qFormat="1"/>
+    <w:lsdException w:name="heading 6" w:semiHidden="1" w:uiPriority="9" w:unhideWhenUsed="1" w:qFormat="1"/>
+    <w:lsdException w:name="heading 7" w:semiHidden="1" w:uiPriority="9" w:unhideWhenUsed="1" w:qFormat="1"/>
+    <w:lsdException w:name="heading 8" w:semiHidden="1" w:uiPriority="9" w:unhideWhenUsed="1" w:qFormat="1"/>
+    <w:lsdException w:name="heading 9" w:semiHidden="1" w:uiPriority="9" w:unhideWhenUsed="1" w:qFormat="1"/>
+    <w:lsdException w:name="index 1" w:semiHidden="1" w:unhideWhenUsed="1"/>
+    <w:lsdException w:name="index 2" w:semiHidden="1" w:unhideWhenUsed="1"/>
+    <w:lsdException w:name="index 3" w:semiHidden="1" w:unhideWhenUsed="1"/>
+    <w:lsdException w:name="index 4" w:semiHidden="1" w:unhideWhenUsed="1"/>
+    <w:lsdException w:name="index 5" w:semiHidden="1" w:unhideWhenUsed="1"/>
+    <w:lsdException w:name="index 6" w:semiHidden="1" w:unhideWhenUsed="1"/>
+    <w:lsdException w:name="index 7" w:semiHidden="1" w:unhideWhenUsed="1"/>
+    <w:lsdException w:name="index 8" w:semiHidden="1" w:unhideWhenUsed="1"/>
+    <w:lsdException w:name="index 9" w:semiHidden="1" w:unhideWhenUsed="1"/>
+    <w:lsdException w:name="toc 1" w:semiHidden="1" w:uiPriority="39" w:unhideWhenUsed="1"/>
+    <w:lsdException w:name="toc 2" w:semiHidden="1" w:uiPriority="39" w:unhideWhenUsed="1"/>
+    <w:lsdException w:name="toc 3" w:semiHidden="1" w:uiPriority="39" w:unhideWhenUsed="1"/>
+    <w:lsdException w:name="toc 4" w:semiHidden="1" w:uiPriority="39" w:unhideWhenUsed="1"/>
+    <w:lsdException w:name="toc 5" w:semiHidden="1" w:uiPriority="39" w:unhideWhenUsed="1"/>
+    <w:lsdException w:name="toc 6" w:semiHidden="1" w:uiPriority="39" w:unhideWhenUsed="1"/>
+    <w:lsdException w:name="toc 7" w:semiHidden="1" w:uiPriority="39" w:unhideWhenUsed="1"/>
+    <w:lsdException w:name="toc 8" w:semiHidden="1" w:uiPriority="39" w:unhideWhenUsed="1"/>
+    <w:lsdException w:name="toc 9" w:semiHidden="1" w:uiPriority="39" w:unhideWhenUsed="1"/>
+    <w:lsdException w:name="Normal Indent" w:semiHidden="1" w:unhideWhenUsed="1"/>
+    <w:lsdException w:name="footnote text" w:semiHidden="1" w:unhideWhenUsed="1"/>
+    <w:lsdException w:name="annotation text" w:semiHidden="1" w:unhideWhenUsed="1"/>
+    <w:lsdException w:name="header" w:semiHidden="1" w:unhideWhenUsed="1"/>
+    <w:lsdException w:name="footer" w:semiHidden="1" w:unhideWhenUsed="1"/>
+    <w:lsdException w:name="index heading" w:semiHidden="1" w:unhideWhenUsed="1"/>
+    <w:lsdException w:name="caption" w:semiHidden="1" w:uiPriority="35" w:unhideWhenUsed="1" w:qFormat="1"/>
+    <w:lsdException w:name="table of figures" w:semiHidden="1" w:unhideWhenUsed="1"/>
+    <w:lsdException w:name="envelope address" w:semiHidden="1" w:unhideWhenUsed="1"/>
+    <w:lsdException w:name="envelope return" w:semiHidden="1" w:unhideWhenUsed="1"/>
+    <w:lsdException w:name="footnote reference" w:semiHidden="1" w:unhideWhenUsed="1"/>
+    <w:lsdException w:name="annotation reference" w:semiHidden="1" w:unhideWhenUsed="1"/>
+    <w:lsdException w:name="line number" w:semiHidden="1" w:unhideWhenUsed="1"/>
+    <w:lsdException w:name="page number" w:semiHidden="1" w:unhideWhenUsed="1"/>
+    <w:lsdException w:name="endnote reference" w:semiHidden="1" w:unhideWhenUsed="1"/>
+    <w:lsdException w:name="endnote text" w:semiHidden="1" w:unhideWhenUsed="1"/>
+    <w:lsdException w:name="table of authorities" w:semiHidden="1" w:unhideWhenUsed="1"/>
+    <w:lsdException w:name="macro" w:semiHidden="1" w:unhideWhenUsed="1"/>
+    <w:lsdException w:name="toa heading" w:semiHidden="1" w:unhideWhenUsed="1"/>
+    <w:lsdException w:name="List" w:semiHidden="1" w:unhideWhenUsed="1"/>
+    <w:lsdException w:name="List Bullet" w:semiHidden="1" w:unhideWhenUsed="1"/>
+    <w:lsdException w:name="List Number" w:semiHidden="1" w:unhideWhenUsed="1"/>
+    <w:lsdException w:name="List 2" w:semiHidden="1" w:unhideWhenUsed="1"/>
+    <w:lsdException w:name="List 3" w:semiHidden="1" w:unhideWhenUsed="1"/>
+    <w:lsdException w:name="List 4" w:semiHidden="1" w:unhideWhenUsed="1"/>
+    <w:lsdException w:name="List 5" w:semiHidden="1" w:unhideWhenUsed="1"/>
+    <w:lsdException w:name="List Bullet 2" w:semiHidden="1" w:unhideWhenUsed="1"/>
+    <w:lsdException w:name="List Bullet 3" w:semiHidden="1" w:unhideWhenUsed="1"/>
+    <w:lsdException w:name="List Bullet 4" w:semiHidden="1" w:unhideWhenUsed="1"/>
+    <w:lsdException w:name="List Bullet 5" w:semiHidden="1" w:unhideWhenUsed="1"/>
+    <w:lsdException w:name="List Number 2" w:semiHidden="1" w:unhideWhenUsed="1"/>
+    <w:lsdException w:name="List Number 3" w:semiHidden="1" w:unhideWhenUsed="1"/>
+    <w:lsdException w:name="List Number 4" w:semiHidden="1" w:unhideWhenUsed="1"/>
+    <w:lsdException w:name="List Number 5" w:semiHidden="1" w:unhideWhenUsed="1"/>
+    <w:lsdException w:name="Title" w:uiPriority="10" w:qFormat="1"/>
+    <w:lsdException w:name="Closing" w:semiHidden="1" w:unhideWhenUsed="1"/>
+    <w:lsdException w:name="Signature" w:semiHidden="1" w:unhideWhenUsed="1"/>
+    <w:lsdException w:name="Default Paragraph Font" w:semiHidden="1" w:uiPriority="1" w:unhideWhenUsed="1"/>
+    <w:lsdException w:name="Body Text" w:semiHidden="1" w:unhideWhenUsed="1"/>
+    <w:lsdException w:name="Body Text Indent" w:semiHidden="1" w:unhideWhenUsed="1"/>
+    <w:lsdException w:name="List Continue" w:semiHidden="1" w:unhideWhenUsed="1"/>
+    <w:lsdException w:name="List Continue 2" w:semiHidden="1" w:unhideWhenUsed="1"/>
+    <w:lsdException w:name="List Continue 3" w:semiHidden="1" w:unhideWhenUsed="1"/>
+    <w:lsdException w:name="List Continue 4" w:semiHidden="1" w:unhideWhenUsed="1"/>
+    <w:lsdException w:name="List Continue 5" w:semiHidden="1" w:unhideWhenUsed="1"/>
+    <w:lsdException w:name="Message Header" w:semiHidden="1" w:unhideWhenUsed="1"/>
+    <w:lsdException w:name="Subtitle" w:uiPriority="11" w:qFormat="1"/>
+    <w:lsdException w:name="Salutation" w:semiHidden="1" w:unhideWhenUsed="1"/>
+    <w:lsdException w:name="Date" w:semiHidden="1" w:unhideWhenUsed="1"/>
+    <w:lsdException w:name="Body Text First Indent" w:semiHidden="1" w:unhideWhenUsed="1"/>
+    <w:lsdException w:name="Body Text First Indent 2" w:semiHidden="1" w:unhideWhenUsed="1"/>
+    <w:lsdException w:name="Note Heading" w:semiHidden="1" w:unhideWhenUsed="1"/>
+    <w:lsdException w:name="Body Text 2" w:semiHidden="1" w:unhideWhenUsed="1"/>
+    <w:lsdException w:name="Body Text 3" w:semiHidden="1" w:unhideWhenUsed="1"/>
+    <w:lsdException w:name="Body Text Indent 2" w:semiHidden="1" w:unhideWhenUsed="1"/>
+    <w:lsdException w:name="Body Text Indent 3" w:semiHidden="1" w:unhideWhenUsed="1"/>
+    <w:lsdException w:name="Block Text" w:semiHidden="1" w:unhideWhenUsed="1"/>
+    <w:lsdException w:name="Hyperlink" w:semiHidden="1" w:unhideWhenUsed="1"/>
+    <w:lsdException w:name="FollowedHyperlink" w:semiHidden="1" w:unhideWhenUsed="1"/>
+    <w:lsdException w:name="Strong" w:uiPriority="22" w:qFormat="1"/>
+    <w:lsdException w:name="Emphasis" w:uiPriority="20" w:qFormat="1"/>
+    <w:lsdException w:name="Document Map" w:semiHidden="1" w:unhideWhenUsed="1"/>
+    <w:lsdException w:name="Plain Text" w:semiHidden="1" w:unhideWhenUsed="1"/>
+    <w:lsdException w:name="E-mail Signature" w:semiHidden="1" w:unhideWhenUsed="1"/>
+    <w:lsdException w:name="HTML Top of Form" w:semiHidden="1" w:unhideWhenUsed="1"/>
+    <w:lsdException w:name="HTML Bottom of Form" w:semiHidden="1" w:unhideWhenUsed="1"/>
+    <w:lsdException w:name="Normal (Web)" w:semiHidden="1" w:unhideWhenUsed="1"/>
+    <w:lsdException w:name="HTML Acronym" w:semiHidden="1" w:unhideWhenUsed="1"/>
+    <w:lsdException w:name="HTML Address" w:semiHidden="1" w:unhideWhenUsed="1"/>
+    <w:lsdException w:name="HTML Cite" w:semiHidden="1" w:unhideWhenUsed="1"/>
+    <w:lsdException w:name="HTML Code" w:semiHidden="1" w:unhideWhenUsed="1"/>
+    <w:lsdException w:name="HTML Definition" w:semiHidden="1" w:unhideWhenUsed="1"/>
+    <w:lsdException w:name="HTML Keyboard" w:semiHidden="1" w:unhideWhenUsed="1"/>
+    <w:lsdException w:name="HTML Preformatted" w:semiHidden="1" w:unhideWhenUsed="1"/>
+    <w:lsdException w:name="HTML Sample" w:semiHidden="1" w:unhideWhenUsed="1"/>
+    <w:lsdException w:name="HTML Typewriter" w:semiHidden="1" w:unhideWhenUsed="1"/>
+    <w:lsdException w:name="HTML Variable" w:semiHidden="1" w:unhideWhenUsed="1"/>
+    <w:lsdException w:name="Normal Table" w:semiHidden="1" w:unhideWhenUsed="1"/>
+    <w:lsdException w:name="annotation subject" w:semiHidden="1" w:unhideWhenUsed="1"/>
+    <w:lsdException w:name="No List" w:semiHidden="1" w:unhideWhenUsed="1"/>
+    <w:lsdException w:name="Outline List 1" w:semiHidden="1" w:unhideWhenUsed="1"/>
+    <w:lsdException w:name="Outline List 2" w:semiHidden="1" w:unhideWhenUsed="1"/>
+    <w:lsdException w:name="Outline List 3" w:semiHidden="1" w:unhideWhenUsed="1"/>
+    <w:lsdException w:name="Table Simple 1" w:semiHidden="1" w:unhideWhenUsed="1"/>
+    <w:lsdException w:name="Table Simple 2" w:semiHidden="1" w:unhideWhenUsed="1"/>
+    <w:lsdException w:name="Table Simple 3" w:semiHidden="1" w:unhideWhenUsed="1"/>
+    <w:lsdException w:name="Table Classic 1" w:semiHidden="1" w:unhideWhenUsed="1"/>
+    <w:lsdException w:name="Table Classic 2" w:semiHidden="1" w:unhideWhenUsed="1"/>
+    <w:lsdException w:name="Table Classic 3" w:semiHidden="1" w:unhideWhenUsed="1"/>
+    <w:lsdException w:name="Table Classic 4" w:semiHidden="1" w:unhideWhenUsed="1"/>
+    <w:lsdException w:name="Table Colorful 1" w:semiHidden="1" w:unhideWhenUsed="1"/>
+    <w:lsdException w:name="Table Colorful 2" w:semiHidden="1" w:unhideWhenUsed="1"/>
+    <w:lsdException w:name="Table Colorful 3" w:semiHidden="1" w:unhideWhenUsed="1"/>
+    <w:lsdException w:name="Table Columns 1" w:semiHidden="1" w:unhideWhenUsed="1"/>
+    <w:lsdException w:name="Table Columns 2" w:semiHidden="1" w:unhideWhenUsed="1"/>
+    <w:lsdException w:name="Table Columns 3" w:semiHidden="1" w:unhideWhenUsed="1"/>
+    <w:lsdException w:name="Table Columns 4" w:semiHidden="1" w:unhideWhenUsed="1"/>
+    <w:lsdException w:name="Table Columns 5" w:semiHidden="1" w:unhideWhenUsed="1"/>
+    <w:lsdException w:name="Table Grid 1" w:semiHidden="1" w:unhideWhenUsed="1"/>
+    <w:lsdException w:name="Table Grid 2" w:semiHidden="1" w:unhideWhenUsed="1"/>
+    <w:lsdException w:name="Table Grid 3" w:semiHidden="1" w:unhideWhenUsed="1"/>
+    <w:lsdException w:name="Table Grid 4" w:semiHidden="1" w:unhideWhenUsed="1"/>
+    <w:lsdException w:name="Table Grid 5" w:semiHidden="1" w:unhideWhenUsed="1"/>
+    <w:lsdException w:name="Table Grid 6" w:semiHidden="1" w:unhideWhenUsed="1"/>
+    <w:lsdException w:name="Table Grid 7" w:semiHidden="1" w:unhideWhenUsed="1"/>
+    <w:lsdException w:name="Table Grid 8" w:semiHidden="1" w:unhideWhenUsed="1"/>
+    <w:lsdException w:name="Table List 1" w:semiHidden="1" w:unhideWhenUsed="1"/>
+    <w:lsdException w:name="Table List 2" w:semiHidden="1" w:unhideWhenUsed="1"/>
+    <w:lsdException w:name="Table List 3" w:semiHidden="1" w:unhideWhenUsed="1"/>
+    <w:lsdException w:name="Table List 4" w:semiHidden="1" w:unhideWhenUsed="1"/>
+    <w:lsdException w:name="Table List 5" w:semiHidden="1" w:unhideWhenUsed="1"/>
+    <w:lsdException w:name="Table List 6" w:semiHidden="1" w:unhideWhenUsed="1"/>
+    <w:lsdException w:name="Table List 7" w:semiHidden="1" w:unhideWhenUsed="1"/>
+    <w:lsdException w:name="Table List 8" w:semiHidden="1" w:unhideWhenUsed="1"/>
+    <w:lsdException w:name="Table 3D effects 1" w:semiHidden="1" w:unhideWhenUsed="1"/>
+    <w:lsdException w:name="Table 3D effects 2" w:semiHidden="1" w:unhideWhenUsed="1"/>
+    <w:lsdException w:name="Table 3D effects 3" w:semiHidden="1" w:unhideWhenUsed="1"/>
+    <w:lsdException w:name="Table Contemporary" w:semiHidden="1" w:unhideWhenUsed="1"/>
+    <w:lsdException w:name="Table Elegant" w:semiHidden="1" w:unhideWhenUsed="1"/>
+    <w:lsdException w:name="Table Professional" w:semiHidden="1" w:unhideWhenUsed="1"/>
+    <w:lsdException w:name="Table Subtle 1" w:semiHidden="1" w:unhideWhenUsed="1"/>
+    <w:lsdException w:name="Table Subtle 2" w:semiHidden="1" w:unhideWhenUsed="1"/>
+    <w:lsdException w:name="Table Web 1" w:semiHidden="1" w:unhideWhenUsed="1"/>
+    <w:lsdException w:name="Table Web 2" w:semiHidden="1" w:unhideWhenUsed="1"/>
+    <w:lsdException w:name="Table Web 3" w:semiHidden="1" w:unhideWhenUsed="1"/>
+    <w:lsdException w:name="Balloon Text" w:semiHidden="1" w:unhideWhenUsed="1"/>
+    <w:lsdException w:name="Table Grid" w:uiPriority="39"/>
+    <w:lsdException w:name="Table Theme" w:semiHidden="1" w:unhideWhenUsed="1"/>
+    <w:lsdException w:name="Placeholder Text" w:semiHidden="1"/>
+    <w:lsdException w:name="No Spacing" w:uiPriority="1" w:qFormat="1"/>
+    <w:lsdException w:name="Light Shading" w:uiPriority="60"/>
+    <w:lsdException w:name="Light List" w:uiPriority="61"/>
+    <w:lsdException w:name="Light Grid" w:uiPriority="62"/>
+    <w:lsdException w:name="Medium Shading 1" w:uiPriority="63"/>
+    <w:lsdException w:name="Medium Shading 2" w:uiPriority="64"/>
+    <w:lsdException w:name="Medium List 1" w:uiPriority="65"/>
+    <w:lsdException w:name="Medium List 2" w:uiPriority="66"/>
+    <w:lsdException w:name="Medium Grid 1" w:uiPriority="67"/>
+    <w:lsdException w:name="Medium Grid 2" w:uiPriority="68"/>
+    <w:lsdException w:name="Medium Grid 3" w:uiPriority="69"/>
+    <w:lsdException w:name="Dark List" w:uiPriority="70"/>
+    <w:lsdException w:name="Colorful Shading" w:uiPriority="71"/>
+    <w:lsdException w:name="Colorful List" w:uiPriority="72"/>
+    <w:lsdException w:name="Colorful Grid" w:uiPriority="73"/>
+    <w:lsdException w:name="Light Shading Accent 1" w:uiPriority="60"/>
+    <w:lsdException w:name="Light List Accent 1" w:uiPriority="61"/>
+    <w:lsdException w:name="Light Grid Accent 1" w:uiPriority="62"/>
+    <w:lsdException w:name="Medium Shading 1 Accent 1" w:uiPriority="63"/>
+    <w:lsdException w:name="Medium Shading 2 Accent 1" w:uiPriority="64"/>
+    <w:lsdException w:name="Medium List 1 Accent 1" w:uiPriority="65"/>
+    <w:lsdException w:name="Revision" w:semiHidden="1"/>
+    <w:lsdException w:name="List Paragraph" w:uiPriority="34" w:qFormat="1"/>
+    <w:lsdException w:name="Quote" w:uiPriority="29" w:qFormat="1"/>
+    <w:lsdException w:name="Intense Quote" w:uiPriority="30" w:qFormat="1"/>
+    <w:lsdException w:name="Medium List 2 Accent 1" w:uiPriority="66"/>
+    <w:lsdException w:name="Medium Grid 1 Accent 1" w:uiPriority="67"/>
+    <w:lsdException w:name="Medium Grid 2 Accent 1" w:uiPriority="68"/>
+    <w:lsdException w:name="Medium Grid 3 Accent 1" w:uiPriority="69"/>
+    <w:lsdException w:name="Dark List Accent 1" w:uiPriority="70"/>
+    <w:lsdException w:name="Colorful Shading Accent 1" w:uiPriority="71"/>
+    <w:lsdException w:name="Colorful List Accent 1" w:uiPriority="72"/>
+    <w:lsdException w:name="Colorful Grid Accent 1" w:uiPriority="73"/>
+    <w:lsdException w:name="Light Shading Accent 2" w:uiPriority="60"/>
+    <w:lsdException w:name="Light List Accent 2" w:uiPriority="61"/>
+    <w:lsdException w:name="Light Grid Accent 2" w:uiPriority="62"/>
+    <w:lsdException w:name="Medium Shading 1 Accent 2" w:uiPriority="63"/>
+    <w:lsdException w:name="Medium Shading 2 Accent 2" w:uiPriority="64"/>
+    <w:lsdException w:name="Medium List 1 Accent 2" w:uiPriority="65"/>
+    <w:lsdException w:name="Medium List 2 Accent 2" w:uiPriority="66"/>
+    <w:lsdException w:name="Medium Grid 1 Accent 2" w:uiPriority="67"/>
+    <w:lsdException w:name="Medium Grid 2 Accent 2" w:uiPriority="68"/>
+    <w:lsdException w:name="Medium Grid 3 Accent 2" w:uiPriority="69"/>
+    <w:lsdException w:name="Dark List Accent 2" w:uiPriority="70"/>
+    <w:lsdException w:name="Colorful Shading Accent 2" w:uiPriority="71"/>
+    <w:lsdException w:name="Colorful List Accent 2" w:uiPriority="72"/>
+    <w:lsdException w:name="Colorful Grid Accent 2" w:uiPriority="73"/>
+    <w:lsdException w:name="Light Shading Accent 3" w:uiPriority="60"/>
+    <w:lsdException w:name="Light List Accent 3" w:uiPriority="61"/>
+    <w:lsdException w:name="Light Grid Accent 3" w:uiPriority="62"/>
+    <w:lsdException w:name="Medium Shading 1 Accent 3" w:uiPriority="63"/>
+    <w:lsdException w:name="Medium Shading 2 Accent 3" w:uiPriority="64"/>
+    <w:lsdException w:name="Medium List 1 Accent 3" w:uiPriority="65"/>
+    <w:lsdException w:name="Medium List 2 Accent 3" w:uiPriority="66"/>
+    <w:lsdException w:name="Medium Grid 1 Accent 3" w:uiPriority="67"/>
+    <w:lsdException w:name="Medium Grid 2 Accent 3" w:uiPriority="68"/>
+    <w:lsdException w:name="Medium Grid 3 Accent 3" w:uiPriority="69"/>
+    <w:lsdException w:name="Dark List Accent 3" w:uiPriority="70"/>
+    <w:lsdException w:name="Colorful Shading Accent 3" w:uiPriority="71"/>
+    <w:lsdException w:name="Colorful List Accent 3" w:uiPriority="72"/>
+    <w:lsdException w:name="Colorful Grid Accent 3" w:uiPriority="73"/>
+    <w:lsdException w:name="Light Shading Accent 4" w:uiPriority="60"/>
+    <w:lsdException w:name="Light List Accent 4" w:uiPriority="61"/>
+    <w:lsdException w:name="Light Grid Accent 4" w:uiPriority="62"/>
+    <w:lsdException w:name="Medium Shading 1 Accent 4" w:uiPriority="63"/>
+    <w:lsdException w:name="Medium Shading 2 Accent 4" w:uiPriority="64"/>
+    <w:lsdException w:name="Medium List 1 Accent 4" w:uiPriority="65"/>
+    <w:lsdException w:name="Medium List 2 Accent 4" w:uiPriority="66"/>
+    <w:lsdException w:name="Medium Grid 1 Accent 4" w:uiPriority="67"/>
+    <w:lsdException w:name="Medium Grid 2 Accent 4" w:uiPriority="68"/>
+    <w:lsdException w:name="Medium Grid 3 Accent 4" w:uiPriority="69"/>
+    <w:lsdException w:name="Dark List Accent 4" w:uiPriority="70"/>
+    <w:lsdException w:name="Colorful Shading Accent 4" w:uiPriority="71"/>
+    <w:lsdException w:name="Colorful List Accent 4" w:uiPriority="72"/>
+    <w:lsdException w:name="Colorful Grid Accent 4" w:uiPriority="73"/>
+    <w:lsdException w:name="Light Shading Accent 5" w:uiPriority="60"/>
+    <w:lsdException w:name="Light List Accent 5" w:uiPriority="61"/>
+    <w:lsdException w:name="Light Grid Accent 5" w:uiPriority="62"/>
+    <w:lsdException w:name="Medium Shading 1 Accent 5" w:uiPriority="63"/>
+    <w:lsdException w:name="Medium Shading 2 Accent 5" w:uiPriority="64"/>
+    <w:lsdException w:name="Medium List 1 Accent 5" w:uiPriority="65"/>
+    <w:lsdException w:name="Medium List 2 Accent 5" w:uiPriority="66"/>
+    <w:lsdException w:name="Medium Grid 1 Accent 5" w:uiPriority="67"/>
+    <w:lsdException w:name="Medium Grid 2 Accent 5" w:uiPriority="68"/>
+    <w:lsdException w:name="Medium Grid 3 Accent 5" w:uiPriority="69"/>
+    <w:lsdException w:name="Dark List Accent 5" w:uiPriority="70"/>
+    <w:lsdException w:name="Colorful Shading Accent 5" w:uiPriority="71"/>
+    <w:lsdException w:name="Colorful List Accent 5" w:uiPriority="72"/>
+    <w:lsdException w:name="Colorful Grid Accent 5" w:uiPriority="73"/>
+    <w:lsdException w:name="Light Shading Accent 6" w:uiPriority="60"/>
+    <w:lsdException w:name="Light List Accent 6" w:uiPriority="61"/>
+    <w:lsdException w:name="Light Grid Accent 6" w:uiPriority="62"/>
+    <w:lsdException w:name="Medium Shading 1 Accent 6" w:uiPriority="63"/>
+    <w:lsdException w:name="Medium Shading 2 Accent 6" w:uiPriority="64"/>
+    <w:lsdException w:name="Medium List 1 Accent 6" w:uiPriority="65"/>
+    <w:lsdException w:name="Medium List 2 Accent 6" w:uiPriority="66"/>
+    <w:lsdException w:name="Medium Grid 1 Accent 6" w:uiPriority="67"/>
+    <w:lsdException w:name="Medium Grid 2 Accent 6" w:uiPriority="68"/>
+    <w:lsdException w:name="Medium Grid 3 Accent 6" w:uiPriority="69"/>
+    <w:lsdException w:name="Dark List Accent 6" w:uiPriority="70"/>
+    <w:lsdException w:name="Colorful Shading Accent 6" w:uiPriority="71"/>
+    <w:lsdException w:name="Colorful List Accent 6" w:uiPriority="72"/>
+    <w:lsdException w:name="Colorful Grid Accent 6" w:uiPriority="73"/>
+    <w:lsdException w:name="Subtle Emphasis" w:uiPriority="19" w:qFormat="1"/>
+    <w:lsdException w:name="Intense Emphasis" w:uiPriority="21" w:qFormat="1"/>
+    <w:lsdException w:name="Subtle Reference" w:uiPriority="31" w:qFormat="1"/>
+    <w:lsdException w:name="Intense Reference" w:uiPriority="32" w:qFormat="1"/>
+    <w:lsdException w:name="Book Title" w:uiPriority="33" w:qFormat="1"/>
+    <w:lsdException w:name="Bibliography" w:semiHidden="1" w:uiPriority="37" w:unhideWhenUsed="1"/>
+    <w:lsdException w:name="TOC Heading" w:semiHidden="1" w:uiPriority="39" w:unhideWhenUsed="1" w:qFormat="1"/>
+    <w:lsdException w:name="Plain Table 1" w:uiPriority="41"/>
+    <w:lsdException w:name="Plain Table 2" w:uiPriority="42"/>
+    <w:lsdException w:name="Plain Table 3" w:uiPriority="43"/>
+    <w:lsdException w:name="Plain Table 4" w:uiPriority="44"/>
+    <w:lsdException w:name="Plain Table 5" w:uiPriority="45"/>
+    <w:lsdException w:name="Grid Table Light" w:uiPriority="40"/>
+    <w:lsdException w:name="Grid Table 1 Light" w:uiPriority="46"/>
+    <w:lsdException w:name="Grid Table 2" w:uiPriority="47"/>
+    <w:lsdException w:name="Grid Table 3" w:uiPriority="48"/>
+    <w:lsdException w:name="Grid Table 4" w:uiPriority="49"/>
+    <w:lsdException w:name="Grid Table 5 Dark" w:uiPriority="50"/>
+    <w:lsdException w:name="Grid Table 6 Colorful" w:uiPriority="51"/>
+    <w:lsdException w:name="Grid Table 7 Colorful" w:uiPriority="52"/>
+    <w:lsdException w:name="Grid Table 1 Light Accent 1" w:uiPriority="46"/>
+    <w:lsdException w:name="Grid Table 2 Accent 1" w:uiPriority="47"/>
+    <w:lsdException w:name="Grid Table 3 Accent 1" w:uiPriority="48"/>
+    <w:lsdException w:name="Grid Table 4 Accent 1" w:uiPriority="49"/>
+    <w:lsdException w:name="Grid Table 5 Dark Accent 1" w:uiPriority="50"/>
+    <w:lsdException w:name="Grid Table 6 Colorful Accent 1" w:uiPriority="51"/>
+    <w:lsdException w:name="Grid Table 7 Colorful Accent 1" w:uiPriority="52"/>
+    <w:lsdException w:name="Grid Table 1 Light Accent 2" w:uiPriority="46"/>
+    <w:lsdException w:name="Grid Table 2 Accent 2" w:uiPriority="47"/>
+    <w:lsdException w:name="Grid Table 3 Accent 2" w:uiPriority="48"/>
+    <w:lsdException w:name="Grid Table 4 Accent 2" w:uiPriority="49"/>
+    <w:lsdException w:name="Grid Table 5 Dark Accent 2" w:uiPriority="50"/>
+    <w:lsdException w:name="Grid Table 6 Colorful Accent 2" w:uiPriority="51"/>
+    <w:lsdException w:name="Grid Table 7 Colorful Accent 2" w:uiPriority="52"/>
+    <w:lsdException w:name="Grid Table 1 Light Accent 3" w:uiPriority="46"/>
+    <w:lsdException w:name="Grid Table 2 Accent 3" w:uiPriority="47"/>
+    <w:lsdException w:name="Grid Table 3 Accent 3" w:uiPriority="48"/>
+    <w:lsdException w:name="Grid Table 4 Accent 3" w:uiPriority="49"/>
+    <w:lsdException w:name="Grid Table 5 Dark Accent 3" w:uiPriority="50"/>
+    <w:lsdException w:name="Grid Table 6 Colorful Accent 3" w:uiPriority="51"/>
+    <w:lsdException w:name="Grid Table 7 Colorful Accent 3" w:uiPriority="52"/>
+    <w:lsdException w:name="Grid Table 1 Light Accent 4" w:uiPriority="46"/>
+    <w:lsdException w:name="Grid Table 2 Accent 4" w:uiPriority="47"/>
+    <w:lsdException w:name="Grid Table 3 Accent 4" w:uiPriority="48"/>
+    <w:lsdException w:name="Grid Table 4 Accent 4" w:uiPriority="49"/>
+    <w:lsdException w:name="Grid Table 5 Dark Accent 4" w:uiPriority="50"/>
+    <w:lsdException w:name="Grid Table 6 Colorful Accent 4" w:uiPriority="51"/>
+    <w:lsdException w:name="Grid Table 7 Colorful Accent 4" w:uiPriority="52"/>
+    <w:lsdException w:name="Grid Table 1 Light Accent 5" w:uiPriority="46"/>
+    <w:lsdException w:name="Grid Table 2 Accent 5" w:uiPriority="47"/>
+    <w:lsdException w:name="Grid Table 3 Accent 5" w:uiPriority="48"/>
+    <w:lsdException w:name="Grid Table 4 Accent 5" w:uiPriority="49"/>
+    <w:lsdException w:name="Grid Table 5 Dark Accent 5" w:uiPriority="50"/>
+    <w:lsdException w:name="Grid Table 6 Colorful Accent 5" w:uiPriority="51"/>
+    <w:lsdException w:name="Grid Table 7 Colorful Accent 5" w:uiPriority="52"/>
+    <w:lsdException w:name="Grid Table 1 Light Accent 6" w:uiPriority="46"/>
+    <w:lsdException w:name="Grid Table 2 Accent 6" w:uiPriority="47"/>
+    <w:lsdException w:name="Grid Table 3 Accent 6" w:uiPriority="48"/>
+    <w:lsdException w:name="Grid Table 4 Accent 6" w:uiPriority="49"/>
+    <w:lsdException w:name="Grid Table 5 Dark Accent 6" w:uiPriority="50"/>
+    <w:lsdException w:name="Grid Table 6 Colorful Accent 6" w:uiPriority="51"/>
+    <w:lsdException w:name="Grid Table 7 Colorful Accent 6" w:uiPriority="52"/>
+    <w:lsdException w:name="List Table 1 Light" w:uiPriority="46"/>
+    <w:lsdException w:name="List Table 2" w:uiPriority="47"/>
+    <w:lsdException w:name="List Table 3" w:uiPriority="48"/>
+    <w:lsdException w:name="List Table 4" w:uiPriority="49"/>
+    <w:lsdException w:name="List Table 5 Dark" w:uiPriority="50"/>
+    <w:lsdException w:name="List Table 6 Colorful" w:uiPriority="51"/>
+    <w:lsdException w:name="List Table 7 Colorful" w:uiPriority="52"/>
+    <w:lsdException w:name="List Table 1 Light Accent 1" w:uiPriority="46"/>
+    <w:lsdException w:name="List Table 2 Accent 1" w:uiPriority="47"/>
+    <w:lsdException w:name="List Table 3 Accent 1" w:uiPriority="48"/>
+    <w:lsdException w:name="List Table 4 Accent 1" w:uiPriority="49"/>
+    <w:lsdException w:name="List Table 5 Dark Accent 1" w:uiPriority="50"/>
+    <w:lsdException w:name="List Table 6 Colorful Accent 1" w:uiPriority="51"/>
+    <w:lsdException w:name="List Table 7 Colorful Accent 1" w:uiPriority="52"/>
+    <w:lsdException w:name="List Table 1 Light Accent 2" w:uiPriority="46"/>
+    <w:lsdException w:name="List Table 2 Accent 2" w:uiPriority="47"/>
+    <w:lsdException w:name="List Table 3 Accent 2" w:uiPriority="48"/>
+    <w:lsdException w:name="List Table 4 Accent 2" w:uiPriority="49"/>
+    <w:lsdException w:name="List Table 5 Dark Accent 2" w:uiPriority="50"/>
+    <w:lsdException w:name="List Table 6 Colorful Accent 2" w:uiPriority="51"/>
+    <w:lsdException w:name="List Table 7 Colorful Accent 2" w:uiPriority="52"/>
+    <w:lsdException w:name="List Table 1 Light Accent 3" w:uiPriority="46"/>
+    <w:lsdException w:name="List Table 2 Accent 3" w:uiPriority="47"/>
+    <w:lsdException w:name="List Table 3 Accent 3" w:uiPriority="48"/>
+    <w:lsdException w:name="List Table 4 Accent 3" w:uiPriority="49"/>
+    <w:lsdException w:name="List Table 5 Dark Accent 3" w:uiPriority="50"/>
+    <w:lsdException w:name="List Table 6 Colorful Accent 3" w:uiPriority="51"/>
+    <w:lsdException w:name="List Table 7 Colorful Accent 3" w:uiPriority="52"/>
+    <w:lsdException w:name="List Table 1 Light Accent 4" w:uiPriority="46"/>
+    <w:lsdException w:name="List Table 2 Accent 4" w:uiPriority="47"/>
+    <w:lsdException w:name="List Table 3 Accent 4" w:uiPriority="48"/>
+    <w:lsdException w:name="List Table 4 Accent 4" w:uiPriority="49"/>
+    <w:lsdException w:name="List Table 5 Dark Accent 4" w:uiPriority="50"/>
+    <w:lsdException w:name="List Table 6 Colorful Accent 4" w:uiPriority="51"/>
+    <w:lsdException w:name="List Table 7 Colorful Accent 4" w:uiPriority="52"/>
+    <w:lsdException w:name="List Table 1 Light Accent 5" w:uiPriority="46"/>
+    <w:lsdException w:name="List Table 2 Accent 5" w:uiPriority="47"/>
+    <w:lsdException w:name="List Table 3 Accent 5" w:uiPriority="48"/>
+    <w:lsdException w:name="List Table 4 Accent 5" w:uiPriority="49"/>
+    <w:lsdException w:name="List Table 5 Dark Accent 5" w:uiPriority="50"/>
+    <w:lsdException w:name="List Table 6 Colorful Accent 5" w:uiPriority="51"/>
+    <w:lsdException w:name="List Table 7 Colorful Accent 5" w:uiPriority="52"/>
+    <w:lsdException w:name="List Table 1 Light Accent 6" w:uiPriority="46"/>
+    <w:lsdException w:name="List Table 2 Accent 6" w:uiPriority="47"/>
+    <w:lsdException w:name="List Table 3 Accent 6" w:uiPriority="48"/>
+    <w:lsdException w:name="List Table 4 Accent 6" w:uiPriority="49"/>
+    <w:lsdException w:name="List Table 5 Dark Accent 6" w:uiPriority="50"/>
+    <w:lsdException w:name="List Table 6 Colorful Accent 6" w:uiPriority="51"/>
+    <w:lsdException w:name="List Table 7 Colorful Accent 6" w:uiPriority="52"/>
+  </w:latentStyles>
+  <w:style w:type="paragraph" w:default="1" w:styleId="a">
+    <w:name w:val="Normal"/>
+    <w:qFormat/>
+  </w:style>
+  <w:style w:type="character" w:default="1" w:styleId="a0">
+    <w:name w:val="Default Paragraph Font"/>
+    <w:uiPriority w:val="1"/>
+    <w:semiHidden/>
+    <w:unhideWhenUsed/>
+  </w:style>
+  <w:style w:type="table" w:default="1" w:styleId="a1">
+    <w:name w:val="Normal Table"/>
+    <w:uiPriority w:val="99"/>
+    <w:semiHidden/>
+    <w:unhideWhenUsed/>
+    <w:tblPr>
+      <w:tblInd w:w="0" w:type="dxa"/>
+      <w:tblCellMar>
+        <w:top w:w="0" w:type="dxa"/>
+        <w:left w:w="108" w:type="dxa"/>
+        <w:bottom w:w="0" w:type="dxa"/>
+        <w:right w:w="108" w:type="dxa"/>
+      </w:tblCellMar>
+    </w:tblPr>
+  </w:style>
+  <w:style w:type="numbering" w:default="1" w:styleId="a2">
+    <w:name w:val="No List"/>
+    <w:uiPriority w:val="99"/>
+    <w:semiHidden/>
+    <w:unhideWhenUsed/>
+  </w:style>
+  <w:style w:type="paragraph" w:customStyle="1" w:styleId="BCF6270A170A433EB72A0190D9BE10DA">
+    <w:name w:val="BCF6270A170A433EB72A0190D9BE10DA"/>
+    <w:rsid w:val="004C4580"/>
+  </w:style>
+  <w:style w:type="paragraph" w:customStyle="1" w:styleId="671B8205483641AF9617836F2E45D8BE">
+    <w:name w:val="671B8205483641AF9617836F2E45D8BE"/>
+    <w:rsid w:val="004C4580"/>
+  </w:style>
+  <w:style w:type="paragraph" w:customStyle="1" w:styleId="39B5D72D7BB9430782F10BF43B710C83">
+    <w:name w:val="39B5D72D7BB9430782F10BF43B710C83"/>
+    <w:rsid w:val="004C4580"/>
+  </w:style>
+</w:styles>
+</file>
+
+<file path=word/glossary/webSettings.xml><?xml version="1.0" encoding="utf-8"?>
+<w:webSettings xmlns:mc="http://schemas.openxmlformats.org/markup-compatibility/2006" xmlns:r="http://schemas.openxmlformats.org/officeDocument/2006/relationships" xmlns:w="http://schemas.openxmlformats.org/wordprocessingml/2006/main" xmlns:w14="http://schemas.microsoft.com/office/word/2010/wordml" xmlns:w15="http://schemas.microsoft.com/office/word/2012/wordml" xmlns:w16se="http://schemas.microsoft.com/office/word/2015/wordml/symex" mc:Ignorable="w14 w15 w16se">
+  <w:optimizeForBrowser/>
+  <w:allowPNG/>
+</w:webSettings>
 </file>
 
 <file path=word/theme/theme1.xml><?xml version="1.0" encoding="utf-8"?>
@@ -2677,7 +5932,7 @@
 </file>
 
 <file path=customXml/itemProps1.xml><?xml version="1.0" encoding="utf-8"?>
-<ds:datastoreItem xmlns:ds="http://schemas.openxmlformats.org/officeDocument/2006/customXml" ds:itemID="{51169582-A6A9-43EC-B540-A878AC7A5C3C}">
+<ds:datastoreItem xmlns:ds="http://schemas.openxmlformats.org/officeDocument/2006/customXml" ds:itemID="{64CF5A08-1696-45D4-BA42-69935811D8C2}">
   <ds:schemaRefs>
     <ds:schemaRef ds:uri="http://schemas.openxmlformats.org/officeDocument/2006/bibliography"/>
   </ds:schemaRefs>

--- a/кр удаленка/рефератАнглийский.docx
+++ b/кр удаленка/рефератАнглийский.docx
@@ -2529,7 +2529,15 @@
       </w:r>
       <w:proofErr w:type="spellEnd"/>
       <w:r>
-        <w:t xml:space="preserve"> (яркие микроразряды) и свечение (однородный разряд). В большинстве промышленных применений ДБР используют </w:t>
+        <w:t xml:space="preserve"> (яркие </w:t>
+      </w:r>
+      <w:proofErr w:type="spellStart"/>
+      <w:r>
+        <w:t>микроразряды</w:t>
+      </w:r>
+      <w:proofErr w:type="spellEnd"/>
+      <w:r>
+        <w:t xml:space="preserve">) и свечение (однородный разряд). В большинстве промышленных применений ДБР используют </w:t>
       </w:r>
       <w:proofErr w:type="spellStart"/>
       <w:r>
@@ -2667,7 +2675,15 @@
       </w:r>
       <w:proofErr w:type="spellEnd"/>
       <w:r>
-        <w:t xml:space="preserve"> актуаторы основаны на генерации равновесного разряда, чтобы локально увеличить давление и температуру окружающего газа. Нетепловые плазменные актуаторы, такие как диэлектрический барьерный разряд или коронный разряд </w:t>
+        <w:t xml:space="preserve"> </w:t>
+      </w:r>
+      <w:proofErr w:type="spellStart"/>
+      <w:r>
+        <w:t>актуаторы</w:t>
+      </w:r>
+      <w:proofErr w:type="spellEnd"/>
+      <w:r>
+        <w:t xml:space="preserve"> основаны на генерации равновесного разряда, чтобы локально увеличить давление и температуру окружающего газа. Нетепловые плазменные актуаторы, такие как диэлектрический барьерный разряд или коронный разряд </w:t>
       </w:r>
       <w:proofErr w:type="spellStart"/>
       <w:r>
@@ -2718,7 +2734,15 @@
         <w:t xml:space="preserve"> </w:t>
       </w:r>
       <w:r>
-        <w:t xml:space="preserve">были проведены эксперимента, относящиеся к двухмерной стабилизации пограничного слоя с использованием плазменного актуатора в непрерывном режиме работы. К аэродинамическому потоку добавлялся </w:t>
+        <w:t xml:space="preserve">были проведены эксперимента, относящиеся к двухмерной стабилизации пограничного слоя с использованием плазменного </w:t>
+      </w:r>
+      <w:proofErr w:type="spellStart"/>
+      <w:r>
+        <w:t>актуатора</w:t>
+      </w:r>
+      <w:proofErr w:type="spellEnd"/>
+      <w:r>
+        <w:t xml:space="preserve"> в непрерывном режиме работы. К аэродинамическому потоку добавлялся </w:t>
       </w:r>
       <w:r>
         <w:t>квазистационарный</w:t>
@@ -3041,247 +3065,2121 @@
     <w:p>
       <w:pPr>
         <w:pStyle w:val="1"/>
+        <w:rPr>
+          <w:lang w:val="en-US"/>
+        </w:rPr>
       </w:pPr>
       <w:r>
         <w:lastRenderedPageBreak/>
-        <w:t>Список литературы.</w:t>
+        <w:t>Список</w:t>
+      </w:r>
+      <w:r>
+        <w:rPr>
+          <w:lang w:val="en-US"/>
+        </w:rPr>
+        <w:t xml:space="preserve"> </w:t>
+      </w:r>
+      <w:r>
+        <w:t>литературы</w:t>
+      </w:r>
+      <w:r>
+        <w:rPr>
+          <w:lang w:val="en-US"/>
+        </w:rPr>
+        <w:t>.</w:t>
+      </w:r>
+    </w:p>
+    <w:p>
+      <w:pPr>
+        <w:rPr>
+          <w:lang w:val="en-US"/>
+        </w:rPr>
+      </w:pPr>
+    </w:p>
+    <w:p>
+      <w:pPr>
+        <w:rPr>
+          <w:lang w:val="en-US"/>
+        </w:rPr>
+      </w:pPr>
+      <w:r>
+        <w:rPr>
+          <w:lang w:val="en-US"/>
+        </w:rPr>
+        <w:t xml:space="preserve">[1] A. </w:t>
+      </w:r>
+      <w:proofErr w:type="spellStart"/>
+      <w:r>
+        <w:rPr>
+          <w:lang w:val="en-US"/>
+        </w:rPr>
+        <w:t>Chirokov</w:t>
+      </w:r>
+      <w:proofErr w:type="spellEnd"/>
+      <w:r>
+        <w:rPr>
+          <w:lang w:val="en-US"/>
+        </w:rPr>
+        <w:t xml:space="preserve">, A. </w:t>
+      </w:r>
+      <w:proofErr w:type="spellStart"/>
+      <w:r>
+        <w:rPr>
+          <w:lang w:val="en-US"/>
+        </w:rPr>
+        <w:t>Gutsol</w:t>
+      </w:r>
+      <w:proofErr w:type="spellEnd"/>
+      <w:r>
+        <w:rPr>
+          <w:lang w:val="en-US"/>
+        </w:rPr>
+        <w:t xml:space="preserve">, and A. </w:t>
+      </w:r>
+      <w:proofErr w:type="spellStart"/>
+      <w:r>
+        <w:rPr>
+          <w:lang w:val="en-US"/>
+        </w:rPr>
+        <w:t>Fridman</w:t>
+      </w:r>
+      <w:proofErr w:type="spellEnd"/>
+      <w:r>
+        <w:rPr>
+          <w:lang w:val="en-US"/>
+        </w:rPr>
+        <w:t xml:space="preserve">. </w:t>
+      </w:r>
+      <w:r>
+        <w:rPr>
+          <w:lang w:val="en-US"/>
+        </w:rPr>
+        <w:t>Atmospheric pressure plasma o</w:t>
+      </w:r>
+      <w:r>
+        <w:rPr>
+          <w:lang w:val="en-US"/>
+        </w:rPr>
+        <w:t xml:space="preserve">f dielectric barrier discharges. </w:t>
+      </w:r>
+      <w:r>
+        <w:rPr>
+          <w:lang w:val="en-US"/>
+        </w:rPr>
+        <w:t>Department of Mechanical Engineering and Mechanics, Drexel Plasma Institute, Drexel University, Philadelphia, PA 19104, USA</w:t>
+      </w:r>
+      <w:r>
+        <w:rPr>
+          <w:lang w:val="en-US"/>
+        </w:rPr>
+        <w:t>. 9 p.</w:t>
+      </w:r>
+    </w:p>
+    <w:p>
+      <w:pPr>
+        <w:rPr>
+          <w:lang w:val="en-US"/>
+        </w:rPr>
+      </w:pPr>
+      <w:r>
+        <w:rPr>
+          <w:lang w:val="en-US"/>
+        </w:rPr>
+        <w:t xml:space="preserve">[2] A. </w:t>
+      </w:r>
+      <w:proofErr w:type="spellStart"/>
+      <w:r>
+        <w:rPr>
+          <w:lang w:val="en-US"/>
+        </w:rPr>
+        <w:t>Kurz</w:t>
+      </w:r>
+      <w:proofErr w:type="spellEnd"/>
+      <w:r>
+        <w:rPr>
+          <w:lang w:val="en-US"/>
+        </w:rPr>
+        <w:t xml:space="preserve">, S. </w:t>
+      </w:r>
+      <w:proofErr w:type="spellStart"/>
+      <w:r>
+        <w:rPr>
+          <w:lang w:val="en-US"/>
+        </w:rPr>
+        <w:t>Grundmann</w:t>
+      </w:r>
+      <w:proofErr w:type="spellEnd"/>
+      <w:r>
+        <w:rPr>
+          <w:lang w:val="en-US"/>
+        </w:rPr>
+        <w:t xml:space="preserve">, C. </w:t>
+      </w:r>
+      <w:proofErr w:type="spellStart"/>
+      <w:r>
+        <w:rPr>
+          <w:lang w:val="en-US"/>
+        </w:rPr>
+        <w:t>Tropea</w:t>
+      </w:r>
+      <w:proofErr w:type="spellEnd"/>
+      <w:r>
+        <w:rPr>
+          <w:lang w:val="en-US"/>
+        </w:rPr>
+        <w:t xml:space="preserve">, M. Forte, A. </w:t>
+      </w:r>
+      <w:proofErr w:type="spellStart"/>
+      <w:r>
+        <w:rPr>
+          <w:lang w:val="en-US"/>
+        </w:rPr>
+        <w:t>Seraudie</w:t>
+      </w:r>
+      <w:proofErr w:type="spellEnd"/>
+      <w:r>
+        <w:rPr>
+          <w:lang w:val="en-US"/>
+        </w:rPr>
+        <w:t xml:space="preserve">. Boundary layer transition control using DBD plasma actuators. </w:t>
+      </w:r>
+      <w:proofErr w:type="spellStart"/>
+      <w:r>
+        <w:rPr>
+          <w:lang w:val="en-US"/>
+        </w:rPr>
+        <w:t>AerospaceLab</w:t>
+      </w:r>
+      <w:proofErr w:type="spellEnd"/>
+      <w:r>
+        <w:rPr>
+          <w:lang w:val="en-US"/>
+        </w:rPr>
+        <w:t xml:space="preserve">. </w:t>
+      </w:r>
+      <w:r>
+        <w:rPr>
+          <w:lang w:val="en-US"/>
+        </w:rPr>
+        <w:t>8 p.</w:t>
+      </w:r>
+    </w:p>
+    <w:p>
+      <w:pPr>
+        <w:rPr>
+          <w:lang w:val="en-US"/>
+        </w:rPr>
+      </w:pPr>
+      <w:r>
+        <w:rPr>
+          <w:lang w:val="en-US"/>
+        </w:rPr>
+        <w:t>[3] K. Choi1, N. Jukes,</w:t>
+      </w:r>
+      <w:r>
+        <w:rPr>
+          <w:lang w:val="en-US"/>
+        </w:rPr>
+        <w:t xml:space="preserve"> D. </w:t>
+      </w:r>
+      <w:proofErr w:type="spellStart"/>
+      <w:r>
+        <w:rPr>
+          <w:lang w:val="en-US"/>
+        </w:rPr>
+        <w:t>Whall</w:t>
+      </w:r>
+      <w:r>
+        <w:rPr>
+          <w:lang w:val="en-US"/>
+        </w:rPr>
+        <w:t>ey</w:t>
+      </w:r>
+      <w:proofErr w:type="spellEnd"/>
+      <w:r>
+        <w:rPr>
+          <w:lang w:val="en-US"/>
+        </w:rPr>
+        <w:t xml:space="preserve">, L. Feng, J. Wang, T. </w:t>
+      </w:r>
+      <w:proofErr w:type="spellStart"/>
+      <w:r>
+        <w:rPr>
+          <w:lang w:val="en-US"/>
+        </w:rPr>
+        <w:t>Matsunuma</w:t>
+      </w:r>
+      <w:proofErr w:type="spellEnd"/>
+      <w:r>
+        <w:rPr>
+          <w:lang w:val="en-US"/>
+        </w:rPr>
+        <w:t xml:space="preserve">, T. </w:t>
+      </w:r>
+      <w:proofErr w:type="spellStart"/>
+      <w:r>
+        <w:rPr>
+          <w:lang w:val="en-US"/>
+        </w:rPr>
+        <w:t>Segawa</w:t>
+      </w:r>
+      <w:proofErr w:type="spellEnd"/>
+      <w:r>
+        <w:rPr>
+          <w:lang w:val="en-US"/>
+        </w:rPr>
+        <w:t>. Plasma virtual actuators for flow control. UK. 13 p.</w:t>
+      </w:r>
+    </w:p>
+    <w:p>
+      <w:pPr>
+        <w:pStyle w:val="1"/>
+      </w:pPr>
+      <w:r>
+        <w:t>Глоссарий.</w:t>
       </w:r>
     </w:p>
     <w:p/>
     <w:p>
-      <w:pPr>
-        <w:rPr>
-          <w:lang w:val="en-US"/>
-        </w:rPr>
-      </w:pPr>
-      <w:r>
-        <w:rPr>
-          <w:lang w:val="en-US"/>
-        </w:rPr>
-        <w:t xml:space="preserve">[1] A. </w:t>
-      </w:r>
-      <w:proofErr w:type="spellStart"/>
-      <w:r>
-        <w:rPr>
-          <w:lang w:val="en-US"/>
-        </w:rPr>
-        <w:t>Chirokov</w:t>
-      </w:r>
-      <w:proofErr w:type="spellEnd"/>
-      <w:r>
-        <w:rPr>
-          <w:lang w:val="en-US"/>
-        </w:rPr>
-        <w:t xml:space="preserve">, A. </w:t>
-      </w:r>
-      <w:proofErr w:type="spellStart"/>
-      <w:r>
-        <w:rPr>
-          <w:lang w:val="en-US"/>
-        </w:rPr>
-        <w:t>Gutsol</w:t>
-      </w:r>
-      <w:proofErr w:type="spellEnd"/>
-      <w:r>
-        <w:rPr>
-          <w:lang w:val="en-US"/>
-        </w:rPr>
-        <w:t xml:space="preserve">, and A. </w:t>
-      </w:r>
-      <w:proofErr w:type="spellStart"/>
-      <w:r>
-        <w:rPr>
-          <w:lang w:val="en-US"/>
-        </w:rPr>
-        <w:t>Fridman</w:t>
-      </w:r>
-      <w:proofErr w:type="spellEnd"/>
-      <w:r>
-        <w:rPr>
-          <w:lang w:val="en-US"/>
-        </w:rPr>
-        <w:t xml:space="preserve">. </w:t>
-      </w:r>
-      <w:r>
-        <w:rPr>
-          <w:lang w:val="en-US"/>
-        </w:rPr>
-        <w:t>Atmospheric pressure plasma o</w:t>
-      </w:r>
-      <w:r>
-        <w:rPr>
-          <w:lang w:val="en-US"/>
-        </w:rPr>
-        <w:t xml:space="preserve">f dielectric barrier discharges. </w:t>
-      </w:r>
-      <w:r>
-        <w:rPr>
-          <w:lang w:val="en-US"/>
-        </w:rPr>
-        <w:t>Department of Mechanical Engineering and Mechanics, Drexel Plasma Institute, Drexel University, Philadelphia, PA 19104, USA</w:t>
-      </w:r>
-      <w:r>
-        <w:rPr>
-          <w:lang w:val="en-US"/>
-        </w:rPr>
-        <w:t>. 9 p.</w:t>
-      </w:r>
-    </w:p>
-    <w:p>
-      <w:pPr>
-        <w:rPr>
-          <w:lang w:val="en-US"/>
-        </w:rPr>
-      </w:pPr>
-      <w:r>
-        <w:rPr>
-          <w:lang w:val="en-US"/>
-        </w:rPr>
-        <w:t xml:space="preserve">[2] A. </w:t>
-      </w:r>
-      <w:proofErr w:type="spellStart"/>
-      <w:r>
-        <w:rPr>
-          <w:lang w:val="en-US"/>
-        </w:rPr>
-        <w:t>Kurz</w:t>
-      </w:r>
-      <w:proofErr w:type="spellEnd"/>
-      <w:r>
-        <w:rPr>
-          <w:lang w:val="en-US"/>
-        </w:rPr>
-        <w:t xml:space="preserve">, S. </w:t>
-      </w:r>
-      <w:proofErr w:type="spellStart"/>
-      <w:r>
-        <w:rPr>
-          <w:lang w:val="en-US"/>
-        </w:rPr>
-        <w:t>Grundmann</w:t>
-      </w:r>
-      <w:proofErr w:type="spellEnd"/>
-      <w:r>
-        <w:rPr>
-          <w:lang w:val="en-US"/>
-        </w:rPr>
-        <w:t xml:space="preserve">, C. </w:t>
-      </w:r>
-      <w:proofErr w:type="spellStart"/>
-      <w:r>
-        <w:rPr>
-          <w:lang w:val="en-US"/>
-        </w:rPr>
-        <w:t>Tropea</w:t>
-      </w:r>
-      <w:proofErr w:type="spellEnd"/>
-      <w:r>
-        <w:rPr>
-          <w:lang w:val="en-US"/>
-        </w:rPr>
-        <w:t xml:space="preserve">, M. Forte, A. </w:t>
-      </w:r>
-      <w:proofErr w:type="spellStart"/>
-      <w:r>
-        <w:rPr>
-          <w:lang w:val="en-US"/>
-        </w:rPr>
-        <w:t>Seraudie</w:t>
-      </w:r>
-      <w:proofErr w:type="spellEnd"/>
-      <w:r>
-        <w:rPr>
-          <w:lang w:val="en-US"/>
-        </w:rPr>
-        <w:t xml:space="preserve">. Boundary layer transition control using DBD plasma actuators. </w:t>
-      </w:r>
-      <w:proofErr w:type="spellStart"/>
-      <w:r>
-        <w:rPr>
-          <w:lang w:val="en-US"/>
-        </w:rPr>
-        <w:t>AerospaceLab</w:t>
-      </w:r>
-      <w:proofErr w:type="spellEnd"/>
-      <w:r>
-        <w:rPr>
-          <w:lang w:val="en-US"/>
-        </w:rPr>
-        <w:t xml:space="preserve">. </w:t>
-      </w:r>
-      <w:r>
-        <w:rPr>
-          <w:lang w:val="en-US"/>
-        </w:rPr>
-        <w:t>8 p.</w:t>
-      </w:r>
-    </w:p>
-    <w:p>
-      <w:pPr>
-        <w:rPr>
-          <w:lang w:val="en-US"/>
-        </w:rPr>
-      </w:pPr>
-      <w:r>
-        <w:rPr>
-          <w:lang w:val="en-US"/>
-        </w:rPr>
-        <w:t>[3] K. Choi1, N. Jukes,</w:t>
-      </w:r>
-      <w:r>
-        <w:rPr>
-          <w:lang w:val="en-US"/>
-        </w:rPr>
-        <w:t xml:space="preserve"> D. </w:t>
-      </w:r>
-      <w:proofErr w:type="spellStart"/>
-      <w:r>
-        <w:rPr>
-          <w:lang w:val="en-US"/>
-        </w:rPr>
-        <w:t>Whall</w:t>
-      </w:r>
-      <w:r>
-        <w:rPr>
-          <w:lang w:val="en-US"/>
-        </w:rPr>
-        <w:t>ey</w:t>
-      </w:r>
-      <w:proofErr w:type="spellEnd"/>
-      <w:r>
-        <w:rPr>
-          <w:lang w:val="en-US"/>
-        </w:rPr>
-        <w:t xml:space="preserve">, L. Feng, J. Wang, T. </w:t>
-      </w:r>
-      <w:proofErr w:type="spellStart"/>
-      <w:r>
-        <w:rPr>
-          <w:lang w:val="en-US"/>
-        </w:rPr>
-        <w:t>Matsunuma</w:t>
-      </w:r>
-      <w:proofErr w:type="spellEnd"/>
-      <w:r>
-        <w:rPr>
-          <w:lang w:val="en-US"/>
-        </w:rPr>
-        <w:t xml:space="preserve">, T. </w:t>
-      </w:r>
-      <w:proofErr w:type="spellStart"/>
-      <w:r>
-        <w:rPr>
-          <w:lang w:val="en-US"/>
-        </w:rPr>
-        <w:t>Segawa</w:t>
-      </w:r>
-      <w:proofErr w:type="spellEnd"/>
-      <w:r>
-        <w:rPr>
-          <w:lang w:val="en-US"/>
-        </w:rPr>
-        <w:t>. Plasma virtual actuators for flow control. UK. 13 p.</w:t>
-      </w:r>
+      <w:r>
+        <w:rPr>
+          <w:lang w:val="en-US"/>
+        </w:rPr>
+        <w:t>b</w:t>
+      </w:r>
+      <w:r>
+        <w:rPr>
+          <w:lang w:val="en-US"/>
+        </w:rPr>
+        <w:t>oundary</w:t>
+      </w:r>
+      <w:r>
+        <w:t xml:space="preserve"> </w:t>
+      </w:r>
+      <w:r>
+        <w:rPr>
+          <w:lang w:val="en-US"/>
+        </w:rPr>
+        <w:t>layer</w:t>
+      </w:r>
+      <w:r>
+        <w:t xml:space="preserve"> – </w:t>
+      </w:r>
+      <w:r>
+        <w:t>пограничный слой</w:t>
+      </w:r>
+    </w:p>
+    <w:p>
+      <w:r>
+        <w:rPr>
+          <w:lang w:val="en-US"/>
+        </w:rPr>
+        <w:t>DBD</w:t>
+      </w:r>
+      <w:r>
+        <w:t xml:space="preserve"> – </w:t>
+      </w:r>
+      <w:r>
+        <w:t>диэлектрический барьерный разряд</w:t>
+      </w:r>
+    </w:p>
+    <w:p>
+      <w:r>
+        <w:rPr>
+          <w:lang w:val="en-US"/>
+        </w:rPr>
+        <w:t>a</w:t>
+      </w:r>
+      <w:r>
+        <w:rPr>
+          <w:lang w:val="en-US"/>
+        </w:rPr>
+        <w:t>ctuator</w:t>
+      </w:r>
+      <w:r>
+        <w:t xml:space="preserve"> </w:t>
+      </w:r>
+      <w:r>
+        <w:t>–</w:t>
+      </w:r>
+      <w:r>
+        <w:t xml:space="preserve"> </w:t>
+      </w:r>
+      <w:r>
+        <w:t>привод (</w:t>
+      </w:r>
+      <w:proofErr w:type="spellStart"/>
+      <w:r>
+        <w:t>актуатор</w:t>
+      </w:r>
+      <w:proofErr w:type="spellEnd"/>
+      <w:r>
+        <w:t xml:space="preserve"> в тексте)</w:t>
+      </w:r>
+    </w:p>
+    <w:p>
+      <w:pPr>
+        <w:rPr>
+          <w:lang w:val="en-US"/>
+        </w:rPr>
+      </w:pPr>
+      <w:r>
+        <w:rPr>
+          <w:lang w:val="en-US"/>
+        </w:rPr>
+        <w:t>non-thermal –</w:t>
+      </w:r>
+      <w:r>
+        <w:rPr>
+          <w:lang w:val="en-US"/>
+        </w:rPr>
+        <w:t xml:space="preserve"> </w:t>
+      </w:r>
+      <w:r>
+        <w:t>нетепловая</w:t>
+      </w:r>
+      <w:r>
+        <w:rPr>
+          <w:lang w:val="en-US"/>
+        </w:rPr>
+        <w:t xml:space="preserve"> </w:t>
+      </w:r>
+    </w:p>
+    <w:p>
+      <w:pPr>
+        <w:rPr>
+          <w:lang w:val="en-US"/>
+        </w:rPr>
+      </w:pPr>
+      <w:r>
+        <w:rPr>
+          <w:lang w:val="en-US"/>
+        </w:rPr>
+        <w:t xml:space="preserve">free stream – </w:t>
+      </w:r>
+      <w:r>
+        <w:t>свободный</w:t>
+      </w:r>
+      <w:r>
+        <w:rPr>
+          <w:lang w:val="en-US"/>
+        </w:rPr>
+        <w:t xml:space="preserve"> </w:t>
+      </w:r>
+      <w:r>
+        <w:t>поток</w:t>
+      </w:r>
+    </w:p>
+    <w:p>
+      <w:r>
+        <w:rPr>
+          <w:lang w:val="en-US"/>
+        </w:rPr>
+        <w:t>a</w:t>
+      </w:r>
+      <w:r>
+        <w:rPr>
+          <w:lang w:val="en-US"/>
+        </w:rPr>
+        <w:t>rtificially</w:t>
+      </w:r>
+      <w:r>
+        <w:rPr>
+          <w:lang w:val="en-US"/>
+        </w:rPr>
+        <w:t xml:space="preserve"> – </w:t>
+      </w:r>
+      <w:r>
+        <w:t>искусственно</w:t>
+      </w:r>
+    </w:p>
+    <w:p>
+      <w:r>
+        <w:rPr>
+          <w:lang w:val="en-US"/>
+        </w:rPr>
+        <w:t xml:space="preserve">framework – </w:t>
+      </w:r>
+      <w:r>
+        <w:t>структура</w:t>
+      </w:r>
+    </w:p>
+    <w:p>
+      <w:pPr>
+        <w:rPr>
+          <w:lang w:val="en-US"/>
+        </w:rPr>
+      </w:pPr>
+      <w:r>
+        <w:rPr>
+          <w:lang w:val="en-US"/>
+        </w:rPr>
+        <w:t xml:space="preserve">compressible – </w:t>
+      </w:r>
+      <w:r>
+        <w:t>сжимающийся</w:t>
+      </w:r>
+    </w:p>
+    <w:p>
+      <w:pPr>
+        <w:rPr>
+          <w:lang w:val="en-US"/>
+        </w:rPr>
+      </w:pPr>
+      <w:r>
+        <w:rPr>
+          <w:lang w:val="en-US"/>
+        </w:rPr>
+        <w:t xml:space="preserve">corona discharge – </w:t>
+      </w:r>
+      <w:r>
+        <w:t>коронный</w:t>
+      </w:r>
+      <w:r>
+        <w:rPr>
+          <w:lang w:val="en-US"/>
+        </w:rPr>
+        <w:t xml:space="preserve"> </w:t>
+      </w:r>
+      <w:r>
+        <w:t>разряд</w:t>
+      </w:r>
+    </w:p>
+    <w:p>
+      <w:pPr>
+        <w:rPr>
+          <w:lang w:val="en-US"/>
+        </w:rPr>
+      </w:pPr>
+      <w:r>
+        <w:rPr>
+          <w:lang w:val="en-US"/>
+        </w:rPr>
+        <w:t xml:space="preserve">non-equilibrium – </w:t>
+      </w:r>
+      <w:r>
+        <w:t>неравновесная</w:t>
+      </w:r>
+    </w:p>
+    <w:p>
+      <w:pPr>
+        <w:rPr>
+          <w:lang w:val="en-US"/>
+        </w:rPr>
+      </w:pPr>
+      <w:r>
+        <w:rPr>
+          <w:lang w:val="en-US"/>
+        </w:rPr>
+        <w:t xml:space="preserve">ionic wind – </w:t>
+      </w:r>
+      <w:r>
+        <w:t>ионный</w:t>
+      </w:r>
+      <w:r>
+        <w:rPr>
+          <w:lang w:val="en-US"/>
+        </w:rPr>
+        <w:t xml:space="preserve"> </w:t>
+      </w:r>
+      <w:r>
+        <w:t>ветер</w:t>
+      </w:r>
+    </w:p>
+    <w:p>
+      <w:pPr>
+        <w:rPr>
+          <w:lang w:val="en-US"/>
+        </w:rPr>
+      </w:pPr>
+      <w:r>
+        <w:rPr>
+          <w:lang w:val="en-US"/>
+        </w:rPr>
+        <w:t xml:space="preserve">quiescent – </w:t>
+      </w:r>
+      <w:r>
+        <w:t>неподвижный</w:t>
+      </w:r>
+    </w:p>
+    <w:p>
+      <w:pPr>
+        <w:rPr>
+          <w:lang w:val="en-US"/>
+        </w:rPr>
+      </w:pPr>
+      <w:r>
+        <w:rPr>
+          <w:lang w:val="en-US"/>
+        </w:rPr>
+        <w:lastRenderedPageBreak/>
+        <w:t xml:space="preserve">ability – </w:t>
+      </w:r>
+      <w:r>
+        <w:t>способность</w:t>
+      </w:r>
+      <w:r>
+        <w:rPr>
+          <w:lang w:val="en-US"/>
+        </w:rPr>
+        <w:t xml:space="preserve"> </w:t>
+      </w:r>
+    </w:p>
+    <w:p>
+      <w:pPr>
+        <w:rPr>
+          <w:lang w:val="en-US"/>
+        </w:rPr>
+      </w:pPr>
+      <w:r>
+        <w:rPr>
+          <w:lang w:val="en-US"/>
+        </w:rPr>
+        <w:t xml:space="preserve">transition – </w:t>
+      </w:r>
+      <w:r>
+        <w:t>переход</w:t>
+      </w:r>
+    </w:p>
+    <w:p>
+      <w:pPr>
+        <w:rPr>
+          <w:lang w:val="en-US"/>
+        </w:rPr>
+      </w:pPr>
+      <w:r>
+        <w:rPr>
+          <w:lang w:val="en-US"/>
+        </w:rPr>
+        <w:t xml:space="preserve">approaches – </w:t>
+      </w:r>
+      <w:r>
+        <w:t>подходы</w:t>
+      </w:r>
+    </w:p>
+    <w:p>
+      <w:r>
+        <w:rPr>
+          <w:lang w:val="en-US"/>
+        </w:rPr>
+        <w:t>active</w:t>
+      </w:r>
+      <w:r>
+        <w:t xml:space="preserve"> </w:t>
+      </w:r>
+      <w:r>
+        <w:rPr>
+          <w:lang w:val="en-US"/>
+        </w:rPr>
+        <w:t>wave</w:t>
+      </w:r>
+      <w:r>
+        <w:t xml:space="preserve"> </w:t>
+      </w:r>
+      <w:r>
+        <w:rPr>
+          <w:lang w:val="en-US"/>
+        </w:rPr>
+        <w:t>cancellation</w:t>
+      </w:r>
+      <w:r>
+        <w:t xml:space="preserve"> – </w:t>
+      </w:r>
+      <w:r>
+        <w:t>активное аннулирование волны</w:t>
+      </w:r>
+    </w:p>
+    <w:p>
+      <w:pPr>
+        <w:rPr>
+          <w:lang w:val="en-US"/>
+        </w:rPr>
+      </w:pPr>
+      <w:r>
+        <w:rPr>
+          <w:lang w:val="en-US"/>
+        </w:rPr>
+        <w:t xml:space="preserve">subsonic – </w:t>
+      </w:r>
+      <w:r>
+        <w:t>дозвуковой</w:t>
+      </w:r>
+    </w:p>
+    <w:p>
+      <w:pPr>
+        <w:rPr>
+          <w:lang w:val="en-US"/>
+        </w:rPr>
+      </w:pPr>
+      <w:r>
+        <w:rPr>
+          <w:lang w:val="en-US"/>
+        </w:rPr>
+        <w:t xml:space="preserve">transonic – </w:t>
+      </w:r>
+      <w:r>
+        <w:t>околозвуковой</w:t>
+      </w:r>
+    </w:p>
+    <w:p>
+      <w:pPr>
+        <w:rPr>
+          <w:lang w:val="en-US"/>
+        </w:rPr>
+      </w:pPr>
+      <w:r>
+        <w:rPr>
+          <w:lang w:val="en-US"/>
+        </w:rPr>
+        <w:t>open-return</w:t>
+      </w:r>
+      <w:r>
+        <w:rPr>
+          <w:lang w:val="en-US"/>
+        </w:rPr>
+        <w:t xml:space="preserve"> tunnel – </w:t>
+      </w:r>
+      <w:r>
+        <w:t>возвратный</w:t>
+      </w:r>
+      <w:r>
+        <w:rPr>
+          <w:lang w:val="en-US"/>
+        </w:rPr>
+        <w:t xml:space="preserve"> </w:t>
+      </w:r>
+      <w:r>
+        <w:t>туннель</w:t>
+      </w:r>
+    </w:p>
+    <w:p>
+      <w:pPr>
+        <w:rPr>
+          <w:lang w:val="en-US"/>
+        </w:rPr>
+      </w:pPr>
+      <w:r>
+        <w:rPr>
+          <w:lang w:val="en-US"/>
+        </w:rPr>
+        <w:t xml:space="preserve">adjust – </w:t>
+      </w:r>
+      <w:proofErr w:type="spellStart"/>
+      <w:r>
+        <w:rPr>
+          <w:lang w:val="en-US"/>
+        </w:rPr>
+        <w:t>регулировать</w:t>
+      </w:r>
+      <w:proofErr w:type="spellEnd"/>
+    </w:p>
+    <w:p>
+      <w:pPr>
+        <w:rPr>
+          <w:lang w:val="en-US"/>
+        </w:rPr>
+      </w:pPr>
+      <w:r>
+        <w:rPr>
+          <w:lang w:val="en-US"/>
+        </w:rPr>
+        <w:t xml:space="preserve">downstream – </w:t>
+      </w:r>
+      <w:r>
+        <w:t>вниз</w:t>
+      </w:r>
+      <w:r>
+        <w:rPr>
+          <w:lang w:val="en-US"/>
+        </w:rPr>
+        <w:t xml:space="preserve"> </w:t>
+      </w:r>
+      <w:r>
+        <w:t>по</w:t>
+      </w:r>
+      <w:r>
+        <w:rPr>
+          <w:lang w:val="en-US"/>
+        </w:rPr>
+        <w:t xml:space="preserve"> </w:t>
+      </w:r>
+      <w:r>
+        <w:t>течению</w:t>
+      </w:r>
+    </w:p>
+    <w:p>
+      <w:pPr>
+        <w:rPr>
+          <w:lang w:val="en-US"/>
+        </w:rPr>
+      </w:pPr>
+      <w:r>
+        <w:rPr>
+          <w:lang w:val="en-US"/>
+        </w:rPr>
+        <w:t xml:space="preserve">air-exposed – </w:t>
+      </w:r>
+      <w:r>
+        <w:t>свободно</w:t>
+      </w:r>
+      <w:r>
+        <w:rPr>
+          <w:lang w:val="en-US"/>
+        </w:rPr>
+        <w:t xml:space="preserve"> </w:t>
+      </w:r>
+      <w:r>
+        <w:t>воздушный</w:t>
+      </w:r>
+    </w:p>
+    <w:p>
+      <w:proofErr w:type="spellStart"/>
+      <w:r>
+        <w:rPr>
+          <w:lang w:val="en-US"/>
+        </w:rPr>
+        <w:t>spanwise</w:t>
+      </w:r>
+      <w:proofErr w:type="spellEnd"/>
+      <w:r>
+        <w:t xml:space="preserve"> </w:t>
+      </w:r>
+      <w:r>
+        <w:rPr>
+          <w:lang w:val="en-US"/>
+        </w:rPr>
+        <w:t>flow</w:t>
+      </w:r>
+      <w:r>
+        <w:t xml:space="preserve"> – </w:t>
+      </w:r>
+      <w:r>
+        <w:t>продольный поток</w:t>
+      </w:r>
+    </w:p>
+    <w:p>
+      <w:proofErr w:type="spellStart"/>
+      <w:r>
+        <w:t>polished</w:t>
+      </w:r>
+      <w:proofErr w:type="spellEnd"/>
+      <w:r>
+        <w:t xml:space="preserve"> – полированный</w:t>
+      </w:r>
+    </w:p>
+    <w:p>
+      <w:pPr>
+        <w:rPr>
+          <w:lang w:val="en-US"/>
+        </w:rPr>
+      </w:pPr>
+      <w:r>
+        <w:rPr>
+          <w:lang w:val="en-US"/>
+        </w:rPr>
+        <w:t xml:space="preserve">magnitude – </w:t>
+      </w:r>
+      <w:r>
+        <w:t>величина</w:t>
+      </w:r>
+    </w:p>
+    <w:p>
+      <w:pPr>
+        <w:rPr>
+          <w:lang w:val="en-US"/>
+        </w:rPr>
+      </w:pPr>
+      <w:r>
+        <w:rPr>
+          <w:lang w:val="en-US"/>
+        </w:rPr>
+        <w:t xml:space="preserve">explorations – </w:t>
+      </w:r>
+      <w:r>
+        <w:t>исследования</w:t>
+      </w:r>
+    </w:p>
+    <w:p>
+      <w:pPr>
+        <w:rPr>
+          <w:lang w:val="en-US"/>
+        </w:rPr>
+      </w:pPr>
+      <w:r>
+        <w:rPr>
+          <w:lang w:val="en-US"/>
+        </w:rPr>
+        <w:t xml:space="preserve">quasi-steady – </w:t>
+      </w:r>
+      <w:r>
+        <w:t>квазистационарные</w:t>
+      </w:r>
+      <w:r>
+        <w:rPr>
+          <w:lang w:val="en-US"/>
+        </w:rPr>
+        <w:t xml:space="preserve"> </w:t>
+      </w:r>
+    </w:p>
+    <w:p>
+      <w:pPr>
+        <w:rPr>
+          <w:lang w:val="en-US"/>
+        </w:rPr>
+      </w:pPr>
+      <w:r>
+        <w:rPr>
+          <w:lang w:val="en-US"/>
+        </w:rPr>
+        <w:t xml:space="preserve">amplification – </w:t>
+      </w:r>
+      <w:r>
+        <w:t>усиление</w:t>
+      </w:r>
+    </w:p>
+    <w:p>
+      <w:pPr>
+        <w:rPr>
+          <w:lang w:val="en-US"/>
+        </w:rPr>
+      </w:pPr>
+      <w:r>
+        <w:rPr>
+          <w:lang w:val="en-US"/>
+        </w:rPr>
+        <w:t xml:space="preserve">consider – </w:t>
+      </w:r>
+      <w:proofErr w:type="spellStart"/>
+      <w:r>
+        <w:rPr>
+          <w:lang w:val="en-US"/>
+        </w:rPr>
+        <w:t>рассматривать</w:t>
+      </w:r>
+      <w:proofErr w:type="spellEnd"/>
+    </w:p>
+    <w:p>
+      <w:pPr>
+        <w:rPr>
+          <w:lang w:val="en-US"/>
+        </w:rPr>
+      </w:pPr>
+      <w:r>
+        <w:rPr>
+          <w:lang w:val="en-US"/>
+        </w:rPr>
+        <w:t xml:space="preserve">unstable – </w:t>
+      </w:r>
+      <w:r>
+        <w:t>нестабильное</w:t>
+      </w:r>
+    </w:p>
+    <w:p>
+      <w:pPr>
+        <w:rPr>
+          <w:lang w:val="en-US"/>
+        </w:rPr>
+      </w:pPr>
+      <w:r>
+        <w:rPr>
+          <w:lang w:val="en-US"/>
+        </w:rPr>
+        <w:t xml:space="preserve">investigation – </w:t>
+      </w:r>
+      <w:r>
+        <w:t>исследование</w:t>
+      </w:r>
+    </w:p>
+    <w:p>
+      <w:pPr>
+        <w:rPr>
+          <w:lang w:val="en-US"/>
+        </w:rPr>
+      </w:pPr>
+      <w:r>
+        <w:rPr>
+          <w:lang w:val="en-US"/>
+        </w:rPr>
+        <w:t xml:space="preserve">continuously – </w:t>
+      </w:r>
+      <w:r>
+        <w:t>непрерывно</w:t>
+      </w:r>
+    </w:p>
+    <w:p>
+      <w:pPr>
+        <w:rPr>
+          <w:lang w:val="en-US"/>
+        </w:rPr>
+      </w:pPr>
+      <w:r>
+        <w:rPr>
+          <w:lang w:val="en-US"/>
+        </w:rPr>
+        <w:t xml:space="preserve">quiescent – </w:t>
+      </w:r>
+      <w:r>
+        <w:t>неподвижный</w:t>
+      </w:r>
+    </w:p>
+    <w:p>
+      <w:pPr>
+        <w:rPr>
+          <w:lang w:val="en-US"/>
+        </w:rPr>
+      </w:pPr>
+      <w:r>
+        <w:rPr>
+          <w:lang w:val="en-US"/>
+        </w:rPr>
+        <w:t xml:space="preserve">numerical – </w:t>
+      </w:r>
+      <w:r>
+        <w:t>численный</w:t>
+      </w:r>
+    </w:p>
+    <w:p>
+      <w:pPr>
+        <w:rPr>
+          <w:lang w:val="en-US"/>
+        </w:rPr>
+      </w:pPr>
+      <w:r>
+        <w:rPr>
+          <w:lang w:val="en-US"/>
+        </w:rPr>
+        <w:t xml:space="preserve">exact – </w:t>
+      </w:r>
+      <w:r>
+        <w:t>точный</w:t>
+      </w:r>
+    </w:p>
+    <w:p>
+      <w:pPr>
+        <w:rPr>
+          <w:lang w:val="en-US"/>
+        </w:rPr>
+      </w:pPr>
+      <w:r>
+        <w:rPr>
+          <w:lang w:val="en-US"/>
+        </w:rPr>
+        <w:lastRenderedPageBreak/>
+        <w:t xml:space="preserve">envelope – </w:t>
+      </w:r>
+      <w:r>
+        <w:t>конверт</w:t>
+      </w:r>
+    </w:p>
+    <w:p>
+      <w:pPr>
+        <w:rPr>
+          <w:lang w:val="en-US"/>
+        </w:rPr>
+      </w:pPr>
+      <w:r>
+        <w:rPr>
+          <w:lang w:val="en-US"/>
+        </w:rPr>
+        <w:t xml:space="preserve">distinguish – </w:t>
+      </w:r>
+      <w:r>
+        <w:t>выделить</w:t>
+      </w:r>
+    </w:p>
+    <w:p>
+      <w:pPr>
+        <w:rPr>
+          <w:lang w:val="en-US"/>
+        </w:rPr>
+      </w:pPr>
+      <w:r>
+        <w:rPr>
+          <w:lang w:val="en-US"/>
+        </w:rPr>
+        <w:t xml:space="preserve">receptivity – </w:t>
+      </w:r>
+      <w:proofErr w:type="spellStart"/>
+      <w:r>
+        <w:rPr>
+          <w:lang w:val="en-US"/>
+        </w:rPr>
+        <w:t>восприимчивость</w:t>
+      </w:r>
+      <w:proofErr w:type="spellEnd"/>
+    </w:p>
+    <w:p>
+      <w:proofErr w:type="spellStart"/>
+      <w:r>
+        <w:rPr>
+          <w:lang w:val="en-US"/>
+        </w:rPr>
+        <w:t>eigenmodes</w:t>
+      </w:r>
+      <w:proofErr w:type="spellEnd"/>
+      <w:r>
+        <w:t xml:space="preserve"> – собственные моды</w:t>
+      </w:r>
+    </w:p>
+    <w:p>
+      <w:proofErr w:type="spellStart"/>
+      <w:r>
+        <w:t>convected</w:t>
+      </w:r>
+      <w:proofErr w:type="spellEnd"/>
+      <w:r>
+        <w:t xml:space="preserve"> – </w:t>
+      </w:r>
+      <w:proofErr w:type="spellStart"/>
+      <w:r>
+        <w:t>конвектируется</w:t>
+      </w:r>
+      <w:proofErr w:type="spellEnd"/>
+    </w:p>
+    <w:p>
+      <w:proofErr w:type="spellStart"/>
+      <w:r>
+        <w:t>trigger</w:t>
+      </w:r>
+      <w:proofErr w:type="spellEnd"/>
+      <w:r>
+        <w:t xml:space="preserve"> – импульс</w:t>
+      </w:r>
+    </w:p>
+    <w:p>
+      <w:proofErr w:type="spellStart"/>
+      <w:r>
+        <w:t>rapidly</w:t>
+      </w:r>
+      <w:proofErr w:type="spellEnd"/>
+      <w:r>
+        <w:t xml:space="preserve"> – быстро</w:t>
+      </w:r>
+    </w:p>
+    <w:p>
+      <w:proofErr w:type="spellStart"/>
+      <w:r>
+        <w:t>artificial</w:t>
+      </w:r>
+      <w:proofErr w:type="spellEnd"/>
+      <w:r>
+        <w:t xml:space="preserve"> – искусственный</w:t>
+      </w:r>
+    </w:p>
+    <w:p>
+      <w:proofErr w:type="spellStart"/>
+      <w:r>
+        <w:t>shifted</w:t>
+      </w:r>
+      <w:proofErr w:type="spellEnd"/>
+      <w:r>
+        <w:t xml:space="preserve"> – сдвинут</w:t>
+      </w:r>
+    </w:p>
+    <w:p>
+      <w:pPr>
+        <w:rPr>
+          <w:lang w:val="en-US"/>
+        </w:rPr>
+      </w:pPr>
+      <w:r>
+        <w:rPr>
+          <w:lang w:val="en-US"/>
+        </w:rPr>
+        <w:t xml:space="preserve">shock wave – </w:t>
+      </w:r>
+      <w:r>
+        <w:t>ударная</w:t>
+      </w:r>
+      <w:r>
+        <w:rPr>
+          <w:lang w:val="en-US"/>
+        </w:rPr>
+        <w:t xml:space="preserve"> </w:t>
+      </w:r>
+      <w:r>
+        <w:t>волна</w:t>
+      </w:r>
+    </w:p>
+    <w:p>
+      <w:pPr>
+        <w:rPr>
+          <w:lang w:val="en-US"/>
+        </w:rPr>
+      </w:pPr>
+      <w:r>
+        <w:rPr>
+          <w:lang w:val="en-US"/>
+        </w:rPr>
+        <w:t xml:space="preserve">flow separation – </w:t>
+      </w:r>
+      <w:r>
+        <w:t>отрыв</w:t>
+      </w:r>
+      <w:r>
+        <w:rPr>
+          <w:lang w:val="en-US"/>
+        </w:rPr>
+        <w:t xml:space="preserve"> </w:t>
+      </w:r>
+      <w:r>
+        <w:t>потока</w:t>
+      </w:r>
+    </w:p>
+    <w:p>
+      <w:pPr>
+        <w:rPr>
+          <w:lang w:val="en-US"/>
+        </w:rPr>
+      </w:pPr>
+      <w:r>
+        <w:rPr>
+          <w:lang w:val="en-US"/>
+        </w:rPr>
+        <w:t xml:space="preserve">tangled stream – </w:t>
+      </w:r>
+      <w:proofErr w:type="spellStart"/>
+      <w:r>
+        <w:t>спутный</w:t>
+      </w:r>
+      <w:proofErr w:type="spellEnd"/>
+      <w:r>
+        <w:rPr>
+          <w:lang w:val="en-US"/>
+        </w:rPr>
+        <w:t xml:space="preserve"> </w:t>
+      </w:r>
+      <w:r>
+        <w:t>поток</w:t>
+      </w:r>
+    </w:p>
+    <w:p>
+      <w:pPr>
+        <w:rPr>
+          <w:lang w:val="en-US"/>
+        </w:rPr>
+      </w:pPr>
+      <w:r>
+        <w:rPr>
+          <w:lang w:val="en-US"/>
+        </w:rPr>
+        <w:t xml:space="preserve">rarefaction wave – </w:t>
+      </w:r>
+      <w:r>
+        <w:t>волна</w:t>
+      </w:r>
+      <w:r>
+        <w:rPr>
+          <w:lang w:val="en-US"/>
+        </w:rPr>
+        <w:t xml:space="preserve"> </w:t>
+      </w:r>
+      <w:r>
+        <w:t>разряжения</w:t>
+      </w:r>
+    </w:p>
+    <w:p>
+      <w:pPr>
+        <w:rPr>
+          <w:lang w:val="en-US"/>
+        </w:rPr>
+      </w:pPr>
+      <w:r>
+        <w:rPr>
+          <w:lang w:val="en-US"/>
+        </w:rPr>
+        <w:t xml:space="preserve">resistance – </w:t>
+      </w:r>
+      <w:r>
+        <w:t>сопротивление</w:t>
+      </w:r>
+    </w:p>
+    <w:p>
+      <w:pPr>
+        <w:rPr>
+          <w:lang w:val="en-US"/>
+        </w:rPr>
+      </w:pPr>
+      <w:r>
+        <w:rPr>
+          <w:lang w:val="en-US"/>
+        </w:rPr>
+        <w:t xml:space="preserve">skin friction – </w:t>
+      </w:r>
+      <w:r>
+        <w:t>кожное</w:t>
+      </w:r>
+      <w:r>
+        <w:rPr>
+          <w:lang w:val="en-US"/>
+        </w:rPr>
+        <w:t xml:space="preserve"> </w:t>
+      </w:r>
+      <w:r>
+        <w:t>трение</w:t>
+      </w:r>
+    </w:p>
+    <w:p>
+      <w:pPr>
+        <w:rPr>
+          <w:lang w:val="en-US"/>
+        </w:rPr>
+      </w:pPr>
+      <w:r>
+        <w:rPr>
+          <w:lang w:val="en-US"/>
+        </w:rPr>
+        <w:t xml:space="preserve">industrial application – </w:t>
+      </w:r>
+      <w:r>
+        <w:t>промышленное</w:t>
+      </w:r>
+      <w:r>
+        <w:rPr>
+          <w:lang w:val="en-US"/>
+        </w:rPr>
+        <w:t xml:space="preserve"> </w:t>
+      </w:r>
+      <w:r>
+        <w:t>применение</w:t>
+      </w:r>
+    </w:p>
+    <w:p>
+      <w:pPr>
+        <w:rPr>
+          <w:lang w:val="en-US"/>
+        </w:rPr>
+      </w:pPr>
+      <w:r>
+        <w:rPr>
+          <w:lang w:val="en-US"/>
+        </w:rPr>
+        <w:t xml:space="preserve">diaphragm – </w:t>
+      </w:r>
+      <w:r>
+        <w:t>диафрагма</w:t>
+      </w:r>
+    </w:p>
+    <w:p>
+      <w:pPr>
+        <w:rPr>
+          <w:lang w:val="en-US"/>
+        </w:rPr>
+      </w:pPr>
+      <w:r>
+        <w:rPr>
+          <w:lang w:val="en-US"/>
+        </w:rPr>
+        <w:t xml:space="preserve">the blades – </w:t>
+      </w:r>
+      <w:r>
+        <w:t>лопасти</w:t>
+      </w:r>
+    </w:p>
+    <w:p>
+      <w:pPr>
+        <w:rPr>
+          <w:lang w:val="en-US"/>
+        </w:rPr>
+      </w:pPr>
+      <w:r>
+        <w:rPr>
+          <w:lang w:val="en-US"/>
+        </w:rPr>
+        <w:t xml:space="preserve">wing – </w:t>
+      </w:r>
+      <w:r>
+        <w:t>антикрыло</w:t>
+      </w:r>
+    </w:p>
+    <w:p>
+      <w:r>
+        <w:rPr>
+          <w:lang w:val="en-US"/>
+        </w:rPr>
+        <w:t>surface</w:t>
+      </w:r>
+      <w:r>
+        <w:t xml:space="preserve"> </w:t>
+      </w:r>
+      <w:r>
+        <w:rPr>
+          <w:lang w:val="en-US"/>
+        </w:rPr>
+        <w:t>coating</w:t>
+      </w:r>
+      <w:r>
+        <w:t xml:space="preserve"> – поверхностное нанесение материалов</w:t>
+      </w:r>
+    </w:p>
+    <w:p>
+      <w:proofErr w:type="spellStart"/>
+      <w:r>
+        <w:t>simplicity</w:t>
+      </w:r>
+      <w:proofErr w:type="spellEnd"/>
+      <w:r>
+        <w:t xml:space="preserve"> – простота</w:t>
+      </w:r>
+    </w:p>
+    <w:p>
+      <w:proofErr w:type="spellStart"/>
+      <w:r>
+        <w:t>spatial</w:t>
+      </w:r>
+      <w:proofErr w:type="spellEnd"/>
+      <w:r>
+        <w:t xml:space="preserve"> </w:t>
+      </w:r>
+      <w:proofErr w:type="spellStart"/>
+      <w:r>
+        <w:t>force</w:t>
+      </w:r>
+      <w:proofErr w:type="spellEnd"/>
+      <w:r>
+        <w:t xml:space="preserve"> – пространственная сила</w:t>
+      </w:r>
+    </w:p>
+    <w:p>
+      <w:proofErr w:type="spellStart"/>
+      <w:r>
+        <w:t>disturbances</w:t>
+      </w:r>
+      <w:proofErr w:type="spellEnd"/>
+      <w:r>
+        <w:t xml:space="preserve"> – нарушения</w:t>
+      </w:r>
+    </w:p>
+    <w:p>
+      <w:proofErr w:type="spellStart"/>
+      <w:r>
+        <w:lastRenderedPageBreak/>
+        <w:t>delay</w:t>
+      </w:r>
+      <w:proofErr w:type="spellEnd"/>
+      <w:r>
+        <w:t xml:space="preserve"> – задержка</w:t>
+      </w:r>
+    </w:p>
+    <w:p>
+      <w:proofErr w:type="spellStart"/>
+      <w:r>
+        <w:t>unsteadily</w:t>
+      </w:r>
+      <w:proofErr w:type="spellEnd"/>
+      <w:r>
+        <w:t xml:space="preserve"> – не стационарно</w:t>
+      </w:r>
+    </w:p>
+    <w:p>
+      <w:pPr>
+        <w:rPr>
+          <w:lang w:val="en-US"/>
+        </w:rPr>
+      </w:pPr>
+      <w:r>
+        <w:rPr>
+          <w:lang w:val="en-US"/>
+        </w:rPr>
+        <w:t xml:space="preserve">high-frequency – </w:t>
+      </w:r>
+      <w:r>
+        <w:t>высокоча</w:t>
+      </w:r>
+      <w:r>
+        <w:t>с</w:t>
+      </w:r>
+      <w:r>
+        <w:t>тотный</w:t>
+      </w:r>
+    </w:p>
+    <w:p>
+      <w:pPr>
+        <w:rPr>
+          <w:lang w:val="en-US"/>
+        </w:rPr>
+      </w:pPr>
+      <w:r>
+        <w:rPr>
+          <w:lang w:val="en-US"/>
+        </w:rPr>
+        <w:t xml:space="preserve">correspondingly – </w:t>
+      </w:r>
+      <w:r>
+        <w:t>соответственно</w:t>
+      </w:r>
+      <w:r>
+        <w:rPr>
+          <w:lang w:val="en-US"/>
+        </w:rPr>
+        <w:t xml:space="preserve"> </w:t>
+      </w:r>
+    </w:p>
+    <w:p>
+      <w:pPr>
+        <w:rPr>
+          <w:lang w:val="en-US"/>
+        </w:rPr>
+      </w:pPr>
+      <w:r>
+        <w:rPr>
+          <w:lang w:val="en-US"/>
+        </w:rPr>
+        <w:t xml:space="preserve">cancellation – </w:t>
+      </w:r>
+      <w:r>
+        <w:t>отмена</w:t>
+      </w:r>
+    </w:p>
+    <w:p>
+      <w:pPr>
+        <w:rPr>
+          <w:lang w:val="en-US"/>
+        </w:rPr>
+      </w:pPr>
+      <w:r>
+        <w:rPr>
+          <w:lang w:val="en-US"/>
+        </w:rPr>
+        <w:t xml:space="preserve">asymmetric behavior – </w:t>
+      </w:r>
+      <w:r>
+        <w:t>ассиметричное</w:t>
+      </w:r>
+      <w:r>
+        <w:rPr>
+          <w:lang w:val="en-US"/>
+        </w:rPr>
+        <w:t xml:space="preserve"> </w:t>
+      </w:r>
+      <w:r>
+        <w:t>поведение</w:t>
+      </w:r>
+    </w:p>
+    <w:p>
+      <w:pPr>
+        <w:rPr>
+          <w:lang w:val="en-US"/>
+        </w:rPr>
+      </w:pPr>
+      <w:r>
+        <w:rPr>
+          <w:lang w:val="en-US"/>
+        </w:rPr>
+        <w:t xml:space="preserve">upstream – </w:t>
+      </w:r>
+      <w:r>
+        <w:t>вверх</w:t>
+      </w:r>
+      <w:r>
+        <w:rPr>
+          <w:lang w:val="en-US"/>
+        </w:rPr>
+        <w:t xml:space="preserve"> </w:t>
+      </w:r>
+      <w:r>
+        <w:t>по</w:t>
+      </w:r>
+      <w:r>
+        <w:rPr>
+          <w:lang w:val="en-US"/>
+        </w:rPr>
+        <w:t xml:space="preserve"> </w:t>
+      </w:r>
+      <w:r>
+        <w:t>течению</w:t>
+      </w:r>
+    </w:p>
+    <w:p>
+      <w:r>
+        <w:rPr>
+          <w:lang w:val="en-US"/>
+        </w:rPr>
+        <w:t>closed</w:t>
+      </w:r>
+      <w:r>
+        <w:t>-</w:t>
+      </w:r>
+      <w:r>
+        <w:rPr>
+          <w:lang w:val="en-US"/>
+        </w:rPr>
+        <w:t>loop</w:t>
+      </w:r>
+      <w:r>
+        <w:t xml:space="preserve"> </w:t>
+      </w:r>
+      <w:r>
+        <w:rPr>
+          <w:lang w:val="en-US"/>
+        </w:rPr>
+        <w:t>control</w:t>
+      </w:r>
+      <w:r>
+        <w:t xml:space="preserve"> – управление с обратной связью</w:t>
+      </w:r>
+    </w:p>
+    <w:p>
+      <w:proofErr w:type="spellStart"/>
+      <w:r>
+        <w:t>naturally</w:t>
+      </w:r>
+      <w:proofErr w:type="spellEnd"/>
+      <w:r>
+        <w:t xml:space="preserve"> </w:t>
+      </w:r>
+      <w:proofErr w:type="spellStart"/>
+      <w:r>
+        <w:t>occurring</w:t>
+      </w:r>
+      <w:proofErr w:type="spellEnd"/>
+      <w:r>
+        <w:t xml:space="preserve"> – встречающийся в природе</w:t>
+      </w:r>
+    </w:p>
+    <w:p>
+      <w:proofErr w:type="spellStart"/>
+      <w:r>
+        <w:t>disturbance</w:t>
+      </w:r>
+      <w:proofErr w:type="spellEnd"/>
+      <w:r>
+        <w:t xml:space="preserve"> – нарушение</w:t>
+      </w:r>
+    </w:p>
+    <w:p>
+      <w:proofErr w:type="spellStart"/>
+      <w:r>
+        <w:t>unaffected</w:t>
+      </w:r>
+      <w:proofErr w:type="spellEnd"/>
+      <w:r>
+        <w:t xml:space="preserve"> – незатронутый</w:t>
+      </w:r>
+    </w:p>
+    <w:p>
+      <w:proofErr w:type="spellStart"/>
+      <w:r>
+        <w:t>susceptible</w:t>
+      </w:r>
+      <w:proofErr w:type="spellEnd"/>
+      <w:r>
+        <w:t xml:space="preserve"> – восприимчивый</w:t>
+      </w:r>
+    </w:p>
+    <w:p>
+      <w:proofErr w:type="spellStart"/>
+      <w:r>
+        <w:t>utilized</w:t>
+      </w:r>
+      <w:proofErr w:type="spellEnd"/>
+      <w:r>
+        <w:t xml:space="preserve"> – используется</w:t>
+      </w:r>
+    </w:p>
+    <w:p>
+      <w:proofErr w:type="spellStart"/>
+      <w:r>
+        <w:t>permanent</w:t>
+      </w:r>
+      <w:proofErr w:type="spellEnd"/>
+      <w:r>
+        <w:t xml:space="preserve"> </w:t>
+      </w:r>
+      <w:proofErr w:type="spellStart"/>
+      <w:r>
+        <w:t>optimized</w:t>
+      </w:r>
+      <w:proofErr w:type="spellEnd"/>
+      <w:r>
+        <w:t xml:space="preserve"> </w:t>
+      </w:r>
+      <w:proofErr w:type="spellStart"/>
+      <w:r>
+        <w:t>phase</w:t>
+      </w:r>
+      <w:proofErr w:type="spellEnd"/>
+      <w:r>
+        <w:t xml:space="preserve"> – постоянная оптимизированная фаза</w:t>
+      </w:r>
+    </w:p>
+    <w:p>
+      <w:proofErr w:type="spellStart"/>
+      <w:r>
+        <w:t>control</w:t>
+      </w:r>
+      <w:proofErr w:type="spellEnd"/>
+      <w:r>
+        <w:t xml:space="preserve"> </w:t>
+      </w:r>
+      <w:proofErr w:type="spellStart"/>
+      <w:r>
+        <w:t>algorithm</w:t>
+      </w:r>
+      <w:proofErr w:type="spellEnd"/>
+      <w:r>
+        <w:t xml:space="preserve"> </w:t>
+      </w:r>
+      <w:proofErr w:type="spellStart"/>
+      <w:r>
+        <w:t>runs</w:t>
+      </w:r>
+      <w:proofErr w:type="spellEnd"/>
+      <w:r>
+        <w:t xml:space="preserve"> </w:t>
+      </w:r>
+      <w:proofErr w:type="spellStart"/>
+      <w:r>
+        <w:t>on</w:t>
+      </w:r>
+      <w:proofErr w:type="spellEnd"/>
+      <w:r>
+        <w:t xml:space="preserve"> – алгоритм управления работает на основе</w:t>
+      </w:r>
+    </w:p>
+    <w:p>
+      <w:proofErr w:type="spellStart"/>
+      <w:r>
+        <w:t>excit</w:t>
+      </w:r>
+      <w:r>
+        <w:t>ed</w:t>
+      </w:r>
+      <w:proofErr w:type="spellEnd"/>
+      <w:r>
+        <w:t xml:space="preserve"> – возбужденный</w:t>
+      </w:r>
+    </w:p>
+    <w:p>
+      <w:proofErr w:type="spellStart"/>
+      <w:r>
+        <w:t>adapted</w:t>
+      </w:r>
+      <w:proofErr w:type="spellEnd"/>
+      <w:r>
+        <w:t xml:space="preserve"> – адаптированный</w:t>
+      </w:r>
+    </w:p>
+    <w:p>
+      <w:proofErr w:type="spellStart"/>
+      <w:r>
+        <w:t>hot-wire</w:t>
+      </w:r>
+      <w:proofErr w:type="spellEnd"/>
+      <w:r>
+        <w:t xml:space="preserve"> – горячий провод</w:t>
+      </w:r>
+    </w:p>
+    <w:p>
+      <w:pPr>
+        <w:rPr>
+          <w:lang w:val="en-US"/>
+        </w:rPr>
+      </w:pPr>
+      <w:r>
+        <w:rPr>
+          <w:lang w:val="en-US"/>
+        </w:rPr>
+        <w:t>revea</w:t>
+      </w:r>
+      <w:r>
+        <w:rPr>
+          <w:lang w:val="en-US"/>
+        </w:rPr>
+        <w:t>ls</w:t>
+      </w:r>
+      <w:r>
+        <w:rPr>
+          <w:lang w:val="en-US"/>
+        </w:rPr>
+        <w:t xml:space="preserve"> – </w:t>
+      </w:r>
+      <w:r>
+        <w:t>показывает</w:t>
+      </w:r>
+    </w:p>
+    <w:p>
+      <w:pPr>
+        <w:rPr>
+          <w:lang w:val="en-US"/>
+        </w:rPr>
+      </w:pPr>
+      <w:r>
+        <w:rPr>
+          <w:lang w:val="en-US"/>
+        </w:rPr>
+        <w:t xml:space="preserve">prominent – </w:t>
+      </w:r>
+      <w:r>
+        <w:t>видный</w:t>
+      </w:r>
+    </w:p>
+    <w:p>
+      <w:r>
+        <w:t>с</w:t>
+      </w:r>
+      <w:proofErr w:type="spellStart"/>
+      <w:r>
+        <w:rPr>
+          <w:lang w:val="en-US"/>
+        </w:rPr>
+        <w:t>onsequently</w:t>
+      </w:r>
+      <w:proofErr w:type="spellEnd"/>
+      <w:r>
+        <w:t xml:space="preserve"> – следовательно</w:t>
+      </w:r>
+    </w:p>
+    <w:p>
+      <w:proofErr w:type="spellStart"/>
+      <w:r>
+        <w:t>overall</w:t>
+      </w:r>
+      <w:proofErr w:type="spellEnd"/>
+      <w:r>
+        <w:t xml:space="preserve"> – в целом</w:t>
+      </w:r>
+    </w:p>
+    <w:p>
+      <w:proofErr w:type="spellStart"/>
+      <w:r>
+        <w:t>visible</w:t>
+      </w:r>
+      <w:proofErr w:type="spellEnd"/>
+      <w:r>
+        <w:t xml:space="preserve"> – видимый</w:t>
+      </w:r>
+    </w:p>
+    <w:p>
+      <w:proofErr w:type="spellStart"/>
+      <w:r>
+        <w:lastRenderedPageBreak/>
+        <w:t>reduced</w:t>
+      </w:r>
+      <w:proofErr w:type="spellEnd"/>
+      <w:r>
+        <w:t xml:space="preserve"> – уменьшенный</w:t>
+      </w:r>
+    </w:p>
+    <w:p>
+      <w:proofErr w:type="spellStart"/>
+      <w:r>
+        <w:t>turbulence</w:t>
+      </w:r>
+      <w:proofErr w:type="spellEnd"/>
+      <w:r>
+        <w:t xml:space="preserve"> – турбулентность</w:t>
+      </w:r>
+    </w:p>
+    <w:p>
+      <w:pPr>
+        <w:rPr>
+          <w:lang w:val="en-US"/>
+        </w:rPr>
+      </w:pPr>
+      <w:r>
+        <w:rPr>
+          <w:lang w:val="en-US"/>
+        </w:rPr>
+        <w:t xml:space="preserve">laminar turbulent transition – </w:t>
+      </w:r>
+      <w:proofErr w:type="spellStart"/>
+      <w:r>
+        <w:t>ламинарно</w:t>
+      </w:r>
+      <w:proofErr w:type="spellEnd"/>
+      <w:r>
+        <w:rPr>
+          <w:lang w:val="en-US"/>
+        </w:rPr>
+        <w:t xml:space="preserve"> </w:t>
+      </w:r>
+      <w:r>
+        <w:t>турбулентный</w:t>
+      </w:r>
+      <w:r>
+        <w:rPr>
+          <w:lang w:val="en-US"/>
+        </w:rPr>
+        <w:t xml:space="preserve"> </w:t>
+      </w:r>
+      <w:r>
+        <w:t>переход</w:t>
+      </w:r>
+    </w:p>
+    <w:p>
+      <w:r>
+        <w:rPr>
+          <w:lang w:val="en-US"/>
+        </w:rPr>
+        <w:t>Complementary</w:t>
+      </w:r>
+      <w:r>
+        <w:t xml:space="preserve"> – дополнительный</w:t>
+      </w:r>
+    </w:p>
+    <w:p>
+      <w:proofErr w:type="spellStart"/>
+      <w:r>
+        <w:t>d</w:t>
+      </w:r>
+      <w:r>
+        <w:t>estabilizing</w:t>
+      </w:r>
+      <w:proofErr w:type="spellEnd"/>
+      <w:r>
+        <w:t xml:space="preserve"> – дестабилизирующий</w:t>
+      </w:r>
+    </w:p>
+    <w:p>
+      <w:proofErr w:type="spellStart"/>
+      <w:r>
+        <w:t>proves</w:t>
+      </w:r>
+      <w:proofErr w:type="spellEnd"/>
+      <w:r>
+        <w:t xml:space="preserve"> – доказательства</w:t>
+      </w:r>
+    </w:p>
+    <w:p>
+      <w:proofErr w:type="spellStart"/>
+      <w:r>
+        <w:t>surrounding</w:t>
+      </w:r>
+      <w:proofErr w:type="spellEnd"/>
+      <w:r>
+        <w:t xml:space="preserve"> – </w:t>
+      </w:r>
+      <w:r>
+        <w:t>окружающий</w:t>
+      </w:r>
+    </w:p>
+    <w:p>
+      <w:proofErr w:type="spellStart"/>
+      <w:r>
+        <w:t>nozzle</w:t>
+      </w:r>
+      <w:proofErr w:type="spellEnd"/>
+      <w:r>
+        <w:t xml:space="preserve"> – сопло</w:t>
+      </w:r>
+    </w:p>
+    <w:p>
+      <w:proofErr w:type="spellStart"/>
+      <w:r>
+        <w:t>pneumatic</w:t>
+      </w:r>
+      <w:proofErr w:type="spellEnd"/>
+      <w:r>
+        <w:t xml:space="preserve"> – пневматические</w:t>
+      </w:r>
+    </w:p>
+    <w:p>
+      <w:proofErr w:type="spellStart"/>
+      <w:r>
+        <w:t>hydraulic</w:t>
+      </w:r>
+      <w:proofErr w:type="spellEnd"/>
+      <w:r>
+        <w:t xml:space="preserve"> – гидравлический</w:t>
+      </w:r>
+    </w:p>
+    <w:p>
+      <w:proofErr w:type="spellStart"/>
+      <w:r>
+        <w:t>aligned</w:t>
+      </w:r>
+      <w:proofErr w:type="spellEnd"/>
+      <w:r>
+        <w:t xml:space="preserve"> – выровнен</w:t>
+      </w:r>
+    </w:p>
+    <w:p>
+      <w:proofErr w:type="spellStart"/>
+      <w:r>
+        <w:t>longitudinal</w:t>
+      </w:r>
+      <w:proofErr w:type="spellEnd"/>
+      <w:r>
+        <w:t xml:space="preserve"> – продольный</w:t>
+      </w:r>
+    </w:p>
+    <w:p>
+      <w:proofErr w:type="spellStart"/>
+      <w:r>
+        <w:t>wall</w:t>
+      </w:r>
+      <w:proofErr w:type="spellEnd"/>
+      <w:r>
+        <w:t xml:space="preserve"> </w:t>
+      </w:r>
+      <w:proofErr w:type="spellStart"/>
+      <w:r>
+        <w:t>jets</w:t>
+      </w:r>
+      <w:proofErr w:type="spellEnd"/>
+      <w:r>
+        <w:t xml:space="preserve"> – </w:t>
+      </w:r>
+      <w:proofErr w:type="spellStart"/>
+      <w:r>
+        <w:t>пристенные</w:t>
+      </w:r>
+      <w:proofErr w:type="spellEnd"/>
+      <w:r>
+        <w:t xml:space="preserve"> форсунки</w:t>
+      </w:r>
+    </w:p>
+    <w:p>
+      <w:pPr>
+        <w:rPr>
+          <w:lang w:val="en-US"/>
+        </w:rPr>
+      </w:pPr>
+      <w:r>
+        <w:rPr>
+          <w:lang w:val="en-US"/>
+        </w:rPr>
+        <w:t xml:space="preserve">leading-edge – </w:t>
+      </w:r>
+      <w:r>
+        <w:t>передовой</w:t>
+      </w:r>
+    </w:p>
+    <w:p>
+      <w:pPr>
+        <w:rPr>
+          <w:lang w:val="en-US"/>
+        </w:rPr>
+      </w:pPr>
+      <w:r>
+        <w:rPr>
+          <w:lang w:val="en-US"/>
+        </w:rPr>
+        <w:t xml:space="preserve">recirculation – </w:t>
+      </w:r>
+      <w:r>
+        <w:t>рециркуляция</w:t>
+      </w:r>
+    </w:p>
+    <w:p>
+      <w:r>
+        <w:rPr>
+          <w:lang w:val="en-US"/>
+        </w:rPr>
+        <w:t>airfoil</w:t>
+      </w:r>
+      <w:r>
+        <w:t xml:space="preserve"> </w:t>
+      </w:r>
+      <w:r>
+        <w:rPr>
+          <w:lang w:val="en-US"/>
+        </w:rPr>
+        <w:t>camber</w:t>
+      </w:r>
+      <w:r>
+        <w:t xml:space="preserve"> – аэродинамический профиль</w:t>
+      </w:r>
+    </w:p>
+    <w:p>
+      <w:proofErr w:type="spellStart"/>
+      <w:r>
+        <w:t>embedded</w:t>
+      </w:r>
+      <w:proofErr w:type="spellEnd"/>
+      <w:r>
+        <w:t xml:space="preserve"> – встроенный</w:t>
+      </w:r>
+    </w:p>
+    <w:p>
+      <w:proofErr w:type="spellStart"/>
+      <w:r>
+        <w:t>penetration</w:t>
+      </w:r>
+      <w:proofErr w:type="spellEnd"/>
+      <w:r>
+        <w:t xml:space="preserve"> – проникание</w:t>
+      </w:r>
+    </w:p>
+    <w:p>
+      <w:proofErr w:type="spellStart"/>
+      <w:r>
+        <w:t>depth</w:t>
+      </w:r>
+      <w:proofErr w:type="spellEnd"/>
+      <w:r>
+        <w:t xml:space="preserve"> – глубина</w:t>
+      </w:r>
+    </w:p>
+    <w:p>
+      <w:proofErr w:type="spellStart"/>
+      <w:r>
+        <w:t>deformable</w:t>
+      </w:r>
+      <w:proofErr w:type="spellEnd"/>
+      <w:r>
+        <w:t xml:space="preserve"> – деформируемый</w:t>
+      </w:r>
+    </w:p>
+    <w:p>
+      <w:pPr>
+        <w:rPr>
+          <w:lang w:val="en-US"/>
+        </w:rPr>
+      </w:pPr>
+      <w:r>
+        <w:rPr>
+          <w:lang w:val="en-US"/>
+        </w:rPr>
+        <w:t xml:space="preserve">viscosity – </w:t>
+      </w:r>
+      <w:r>
+        <w:t>вязкость</w:t>
+      </w:r>
+    </w:p>
+    <w:p>
+      <w:pPr>
+        <w:rPr>
+          <w:lang w:val="en-US"/>
+        </w:rPr>
+      </w:pPr>
+      <w:r>
+        <w:rPr>
+          <w:lang w:val="en-US"/>
+        </w:rPr>
+        <w:t xml:space="preserve">bidirectional – </w:t>
+      </w:r>
+      <w:r>
+        <w:t>двунаправленный</w:t>
+      </w:r>
+    </w:p>
+    <w:p>
+      <w:r>
+        <w:rPr>
+          <w:lang w:val="en-US"/>
+        </w:rPr>
+        <w:t xml:space="preserve">opposing </w:t>
+      </w:r>
+      <w:proofErr w:type="spellStart"/>
+      <w:r>
+        <w:rPr>
+          <w:lang w:val="en-US"/>
+        </w:rPr>
+        <w:t>spanwise</w:t>
+      </w:r>
+      <w:proofErr w:type="spellEnd"/>
+      <w:r>
+        <w:rPr>
+          <w:lang w:val="en-US"/>
+        </w:rPr>
+        <w:t xml:space="preserve"> directions</w:t>
+      </w:r>
+      <w:r>
+        <w:t xml:space="preserve"> – противоположные направления</w:t>
+      </w:r>
+    </w:p>
+    <w:p>
       <w:bookmarkStart w:id="26" w:name="_GoBack"/>
       <w:bookmarkEnd w:id="26"/>
     </w:p>
@@ -3296,7 +5194,7 @@
       <w:footerReference w:type="default" r:id="rId10"/>
       <w:pgSz w:w="11906" w:h="16838"/>
       <w:pgMar w:top="1134" w:right="850" w:bottom="1134" w:left="1701" w:header="708" w:footer="708" w:gutter="0"/>
-      <w:pgNumType w:start="0" w:chapStyle="1"/>
+      <w:pgNumType w:start="0"/>
       <w:cols w:space="708"/>
       <w:titlePg/>
       <w:docGrid w:linePitch="360"/>
@@ -3334,7 +5232,7 @@
 <w:ftr xmlns:wpc="http://schemas.microsoft.com/office/word/2010/wordprocessingCanvas" xmlns:cx="http://schemas.microsoft.com/office/drawing/2014/chartex" xmlns:mc="http://schemas.openxmlformats.org/markup-compatibility/2006" xmlns:o="urn:schemas-microsoft-com:office:office" xmlns:r="http://schemas.openxmlformats.org/officeDocument/2006/relationships" xmlns:m="http://schemas.openxmlformats.org/officeDocument/2006/math" xmlns:v="urn:schemas-microsoft-com:vml" xmlns:wp14="http://schemas.microsoft.com/office/word/2010/wordprocessingDrawing" xmlns:wp="http://schemas.openxmlformats.org/drawingml/2006/wordprocessingDrawing" xmlns:w10="urn:schemas-microsoft-com:office:word" xmlns:w="http://schemas.openxmlformats.org/wordprocessingml/2006/main" xmlns:w14="http://schemas.microsoft.com/office/word/2010/wordml" xmlns:w15="http://schemas.microsoft.com/office/word/2012/wordml" xmlns:w16se="http://schemas.microsoft.com/office/word/2015/wordml/symex" xmlns:wpg="http://schemas.microsoft.com/office/word/2010/wordprocessingGroup" xmlns:wpi="http://schemas.microsoft.com/office/word/2010/wordprocessingInk" xmlns:wne="http://schemas.microsoft.com/office/word/2006/wordml" xmlns:wps="http://schemas.microsoft.com/office/word/2010/wordprocessingShape" mc:Ignorable="w14 w15 w16se wp14">
   <w:sdt>
     <w:sdtPr>
-      <w:id w:val="218718477"/>
+      <w:id w:val="550035710"/>
       <w:docPartObj>
         <w:docPartGallery w:val="Page Numbers (Bottom of Page)"/>
         <w:docPartUnique/>
@@ -3359,7 +5257,7 @@
           <w:rPr>
             <w:noProof/>
           </w:rPr>
-          <w:t>14</w:t>
+          <w:t>19</w:t>
         </w:r>
         <w:r>
           <w:fldChar w:fldCharType="end"/>
@@ -5155,517 +7053,6 @@
 </w:styles>
 </file>
 
-<file path=word/glossary/document.xml><?xml version="1.0" encoding="utf-8"?>
-<w:glossaryDocument xmlns:wpc="http://schemas.microsoft.com/office/word/2010/wordprocessingCanvas" xmlns:cx="http://schemas.microsoft.com/office/drawing/2014/chartex" xmlns:mc="http://schemas.openxmlformats.org/markup-compatibility/2006" xmlns:o="urn:schemas-microsoft-com:office:office" xmlns:r="http://schemas.openxmlformats.org/officeDocument/2006/relationships" xmlns:m="http://schemas.openxmlformats.org/officeDocument/2006/math" xmlns:v="urn:schemas-microsoft-com:vml" xmlns:wp14="http://schemas.microsoft.com/office/word/2010/wordprocessingDrawing" xmlns:wp="http://schemas.openxmlformats.org/drawingml/2006/wordprocessingDrawing" xmlns:w10="urn:schemas-microsoft-com:office:word" xmlns:w="http://schemas.openxmlformats.org/wordprocessingml/2006/main" xmlns:w14="http://schemas.microsoft.com/office/word/2010/wordml" xmlns:w15="http://schemas.microsoft.com/office/word/2012/wordml" xmlns:w16se="http://schemas.microsoft.com/office/word/2015/wordml/symex" xmlns:wpg="http://schemas.microsoft.com/office/word/2010/wordprocessingGroup" xmlns:wpi="http://schemas.microsoft.com/office/word/2010/wordprocessingInk" xmlns:wne="http://schemas.microsoft.com/office/word/2006/wordml" xmlns:wps="http://schemas.microsoft.com/office/word/2010/wordprocessingShape" mc:Ignorable="w14 w15 w16se wp14"/>
-</file>
-
-<file path=word/glossary/fontTable.xml><?xml version="1.0" encoding="utf-8"?>
-<w:fonts xmlns:mc="http://schemas.openxmlformats.org/markup-compatibility/2006" xmlns:r="http://schemas.openxmlformats.org/officeDocument/2006/relationships" xmlns:w="http://schemas.openxmlformats.org/wordprocessingml/2006/main" xmlns:w14="http://schemas.microsoft.com/office/word/2010/wordml" xmlns:w15="http://schemas.microsoft.com/office/word/2012/wordml" xmlns:w16se="http://schemas.microsoft.com/office/word/2015/wordml/symex" mc:Ignorable="w14 w15 w16se">
-  <w:font w:name="Times New Roman">
-    <w:panose1 w:val="02020603050405020304"/>
-    <w:charset w:val="CC"/>
-    <w:family w:val="roman"/>
-    <w:pitch w:val="variable"/>
-    <w:sig w:usb0="E0002AFF" w:usb1="C0007843" w:usb2="00000009" w:usb3="00000000" w:csb0="000001FF" w:csb1="00000000"/>
-  </w:font>
-  <w:font w:name="Calibri">
-    <w:panose1 w:val="020F0502020204030204"/>
-    <w:charset w:val="CC"/>
-    <w:family w:val="swiss"/>
-    <w:pitch w:val="variable"/>
-    <w:sig w:usb0="E1002AFF" w:usb1="4000ACFF" w:usb2="00000009" w:usb3="00000000" w:csb0="000001FF" w:csb1="00000000"/>
-  </w:font>
-  <w:font w:name="Calibri Light">
-    <w:panose1 w:val="020F0302020204030204"/>
-    <w:charset w:val="CC"/>
-    <w:family w:val="swiss"/>
-    <w:pitch w:val="variable"/>
-    <w:sig w:usb0="A0002AEF" w:usb1="4000207B" w:usb2="00000000" w:usb3="00000000" w:csb0="000001FF" w:csb1="00000000"/>
-  </w:font>
-</w:fonts>
-</file>
-
-<file path=word/glossary/settings.xml><?xml version="1.0" encoding="utf-8"?>
-<w:settings xmlns:mc="http://schemas.openxmlformats.org/markup-compatibility/2006" xmlns:o="urn:schemas-microsoft-com:office:office" xmlns:r="http://schemas.openxmlformats.org/officeDocument/2006/relationships" xmlns:m="http://schemas.openxmlformats.org/officeDocument/2006/math" xmlns:v="urn:schemas-microsoft-com:vml" xmlns:w10="urn:schemas-microsoft-com:office:word" xmlns:w="http://schemas.openxmlformats.org/wordprocessingml/2006/main" xmlns:w14="http://schemas.microsoft.com/office/word/2010/wordml" xmlns:w15="http://schemas.microsoft.com/office/word/2012/wordml" xmlns:w16se="http://schemas.microsoft.com/office/word/2015/wordml/symex" xmlns:sl="http://schemas.openxmlformats.org/schemaLibrary/2006/main" mc:Ignorable="w14 w15 w16se">
-  <w:view w:val="normal"/>
-  <w:defaultTabStop w:val="708"/>
-  <w:characterSpacingControl w:val="doNotCompress"/>
-  <w:compat>
-    <w:useFELayout/>
-    <w:compatSetting w:name="compatibilityMode" w:uri="http://schemas.microsoft.com/office/word" w:val="15"/>
-    <w:compatSetting w:name="overrideTableStyleFontSizeAndJustification" w:uri="http://schemas.microsoft.com/office/word" w:val="1"/>
-    <w:compatSetting w:name="enableOpenTypeFeatures" w:uri="http://schemas.microsoft.com/office/word" w:val="1"/>
-    <w:compatSetting w:name="doNotFlipMirrorIndents" w:uri="http://schemas.microsoft.com/office/word" w:val="1"/>
-    <w:compatSetting w:name="differentiateMultirowTableHeaders" w:uri="http://schemas.microsoft.com/office/word" w:val="1"/>
-  </w:compat>
-  <w:rsids>
-    <w:rsidRoot w:val="004C4580"/>
-    <w:rsid w:val="004C4580"/>
-  </w:rsids>
-  <m:mathPr>
-    <m:mathFont m:val="Cambria Math"/>
-    <m:brkBin m:val="before"/>
-    <m:brkBinSub m:val="--"/>
-    <m:smallFrac m:val="0"/>
-    <m:dispDef/>
-    <m:lMargin m:val="0"/>
-    <m:rMargin m:val="0"/>
-    <m:defJc m:val="centerGroup"/>
-    <m:wrapIndent m:val="1440"/>
-    <m:intLim m:val="subSup"/>
-    <m:naryLim m:val="undOvr"/>
-  </m:mathPr>
-  <w:themeFontLang w:val="ru-RU"/>
-  <w:clrSchemeMapping w:bg1="light1" w:t1="dark1" w:bg2="light2" w:t2="dark2" w:accent1="accent1" w:accent2="accent2" w:accent3="accent3" w:accent4="accent4" w:accent5="accent5" w:accent6="accent6" w:hyperlink="hyperlink" w:followedHyperlink="followedHyperlink"/>
-  <w:decimalSymbol w:val=","/>
-  <w:listSeparator w:val=";"/>
-  <w15:chartTrackingRefBased/>
-</w:settings>
-</file>
-
-<file path=word/glossary/styles.xml><?xml version="1.0" encoding="utf-8"?>
-<w:styles xmlns:mc="http://schemas.openxmlformats.org/markup-compatibility/2006" xmlns:r="http://schemas.openxmlformats.org/officeDocument/2006/relationships" xmlns:w="http://schemas.openxmlformats.org/wordprocessingml/2006/main" xmlns:w14="http://schemas.microsoft.com/office/word/2010/wordml" xmlns:w15="http://schemas.microsoft.com/office/word/2012/wordml" xmlns:w16se="http://schemas.microsoft.com/office/word/2015/wordml/symex" mc:Ignorable="w14 w15 w16se">
-  <w:docDefaults>
-    <w:rPrDefault>
-      <w:rPr>
-        <w:rFonts w:asciiTheme="minorHAnsi" w:eastAsiaTheme="minorEastAsia" w:hAnsiTheme="minorHAnsi" w:cstheme="minorBidi"/>
-        <w:sz w:val="22"/>
-        <w:szCs w:val="22"/>
-        <w:lang w:val="ru-RU" w:eastAsia="ru-RU" w:bidi="ar-SA"/>
-      </w:rPr>
-    </w:rPrDefault>
-    <w:pPrDefault>
-      <w:pPr>
-        <w:spacing w:after="160" w:line="259" w:lineRule="auto"/>
-      </w:pPr>
-    </w:pPrDefault>
-  </w:docDefaults>
-  <w:latentStyles w:defLockedState="0" w:defUIPriority="99" w:defSemiHidden="0" w:defUnhideWhenUsed="0" w:defQFormat="0" w:count="371">
-    <w:lsdException w:name="Normal" w:uiPriority="0" w:qFormat="1"/>
-    <w:lsdException w:name="heading 1" w:uiPriority="9" w:qFormat="1"/>
-    <w:lsdException w:name="heading 2" w:semiHidden="1" w:uiPriority="9" w:unhideWhenUsed="1" w:qFormat="1"/>
-    <w:lsdException w:name="heading 3" w:semiHidden="1" w:uiPriority="9" w:unhideWhenUsed="1" w:qFormat="1"/>
-    <w:lsdException w:name="heading 4" w:semiHidden="1" w:uiPriority="9" w:unhideWhenUsed="1" w:qFormat="1"/>
-    <w:lsdException w:name="heading 5" w:semiHidden="1" w:uiPriority="9" w:unhideWhenUsed="1" w:qFormat="1"/>
-    <w:lsdException w:name="heading 6" w:semiHidden="1" w:uiPriority="9" w:unhideWhenUsed="1" w:qFormat="1"/>
-    <w:lsdException w:name="heading 7" w:semiHidden="1" w:uiPriority="9" w:unhideWhenUsed="1" w:qFormat="1"/>
-    <w:lsdException w:name="heading 8" w:semiHidden="1" w:uiPriority="9" w:unhideWhenUsed="1" w:qFormat="1"/>
-    <w:lsdException w:name="heading 9" w:semiHidden="1" w:uiPriority="9" w:unhideWhenUsed="1" w:qFormat="1"/>
-    <w:lsdException w:name="index 1" w:semiHidden="1" w:unhideWhenUsed="1"/>
-    <w:lsdException w:name="index 2" w:semiHidden="1" w:unhideWhenUsed="1"/>
-    <w:lsdException w:name="index 3" w:semiHidden="1" w:unhideWhenUsed="1"/>
-    <w:lsdException w:name="index 4" w:semiHidden="1" w:unhideWhenUsed="1"/>
-    <w:lsdException w:name="index 5" w:semiHidden="1" w:unhideWhenUsed="1"/>
-    <w:lsdException w:name="index 6" w:semiHidden="1" w:unhideWhenUsed="1"/>
-    <w:lsdException w:name="index 7" w:semiHidden="1" w:unhideWhenUsed="1"/>
-    <w:lsdException w:name="index 8" w:semiHidden="1" w:unhideWhenUsed="1"/>
-    <w:lsdException w:name="index 9" w:semiHidden="1" w:unhideWhenUsed="1"/>
-    <w:lsdException w:name="toc 1" w:semiHidden="1" w:uiPriority="39" w:unhideWhenUsed="1"/>
-    <w:lsdException w:name="toc 2" w:semiHidden="1" w:uiPriority="39" w:unhideWhenUsed="1"/>
-    <w:lsdException w:name="toc 3" w:semiHidden="1" w:uiPriority="39" w:unhideWhenUsed="1"/>
-    <w:lsdException w:name="toc 4" w:semiHidden="1" w:uiPriority="39" w:unhideWhenUsed="1"/>
-    <w:lsdException w:name="toc 5" w:semiHidden="1" w:uiPriority="39" w:unhideWhenUsed="1"/>
-    <w:lsdException w:name="toc 6" w:semiHidden="1" w:uiPriority="39" w:unhideWhenUsed="1"/>
-    <w:lsdException w:name="toc 7" w:semiHidden="1" w:uiPriority="39" w:unhideWhenUsed="1"/>
-    <w:lsdException w:name="toc 8" w:semiHidden="1" w:uiPriority="39" w:unhideWhenUsed="1"/>
-    <w:lsdException w:name="toc 9" w:semiHidden="1" w:uiPriority="39" w:unhideWhenUsed="1"/>
-    <w:lsdException w:name="Normal Indent" w:semiHidden="1" w:unhideWhenUsed="1"/>
-    <w:lsdException w:name="footnote text" w:semiHidden="1" w:unhideWhenUsed="1"/>
-    <w:lsdException w:name="annotation text" w:semiHidden="1" w:unhideWhenUsed="1"/>
-    <w:lsdException w:name="header" w:semiHidden="1" w:unhideWhenUsed="1"/>
-    <w:lsdException w:name="footer" w:semiHidden="1" w:unhideWhenUsed="1"/>
-    <w:lsdException w:name="index heading" w:semiHidden="1" w:unhideWhenUsed="1"/>
-    <w:lsdException w:name="caption" w:semiHidden="1" w:uiPriority="35" w:unhideWhenUsed="1" w:qFormat="1"/>
-    <w:lsdException w:name="table of figures" w:semiHidden="1" w:unhideWhenUsed="1"/>
-    <w:lsdException w:name="envelope address" w:semiHidden="1" w:unhideWhenUsed="1"/>
-    <w:lsdException w:name="envelope return" w:semiHidden="1" w:unhideWhenUsed="1"/>
-    <w:lsdException w:name="footnote reference" w:semiHidden="1" w:unhideWhenUsed="1"/>
-    <w:lsdException w:name="annotation reference" w:semiHidden="1" w:unhideWhenUsed="1"/>
-    <w:lsdException w:name="line number" w:semiHidden="1" w:unhideWhenUsed="1"/>
-    <w:lsdException w:name="page number" w:semiHidden="1" w:unhideWhenUsed="1"/>
-    <w:lsdException w:name="endnote reference" w:semiHidden="1" w:unhideWhenUsed="1"/>
-    <w:lsdException w:name="endnote text" w:semiHidden="1" w:unhideWhenUsed="1"/>
-    <w:lsdException w:name="table of authorities" w:semiHidden="1" w:unhideWhenUsed="1"/>
-    <w:lsdException w:name="macro" w:semiHidden="1" w:unhideWhenUsed="1"/>
-    <w:lsdException w:name="toa heading" w:semiHidden="1" w:unhideWhenUsed="1"/>
-    <w:lsdException w:name="List" w:semiHidden="1" w:unhideWhenUsed="1"/>
-    <w:lsdException w:name="List Bullet" w:semiHidden="1" w:unhideWhenUsed="1"/>
-    <w:lsdException w:name="List Number" w:semiHidden="1" w:unhideWhenUsed="1"/>
-    <w:lsdException w:name="List 2" w:semiHidden="1" w:unhideWhenUsed="1"/>
-    <w:lsdException w:name="List 3" w:semiHidden="1" w:unhideWhenUsed="1"/>
-    <w:lsdException w:name="List 4" w:semiHidden="1" w:unhideWhenUsed="1"/>
-    <w:lsdException w:name="List 5" w:semiHidden="1" w:unhideWhenUsed="1"/>
-    <w:lsdException w:name="List Bullet 2" w:semiHidden="1" w:unhideWhenUsed="1"/>
-    <w:lsdException w:name="List Bullet 3" w:semiHidden="1" w:unhideWhenUsed="1"/>
-    <w:lsdException w:name="List Bullet 4" w:semiHidden="1" w:unhideWhenUsed="1"/>
-    <w:lsdException w:name="List Bullet 5" w:semiHidden="1" w:unhideWhenUsed="1"/>
-    <w:lsdException w:name="List Number 2" w:semiHidden="1" w:unhideWhenUsed="1"/>
-    <w:lsdException w:name="List Number 3" w:semiHidden="1" w:unhideWhenUsed="1"/>
-    <w:lsdException w:name="List Number 4" w:semiHidden="1" w:unhideWhenUsed="1"/>
-    <w:lsdException w:name="List Number 5" w:semiHidden="1" w:unhideWhenUsed="1"/>
-    <w:lsdException w:name="Title" w:uiPriority="10" w:qFormat="1"/>
-    <w:lsdException w:name="Closing" w:semiHidden="1" w:unhideWhenUsed="1"/>
-    <w:lsdException w:name="Signature" w:semiHidden="1" w:unhideWhenUsed="1"/>
-    <w:lsdException w:name="Default Paragraph Font" w:semiHidden="1" w:uiPriority="1" w:unhideWhenUsed="1"/>
-    <w:lsdException w:name="Body Text" w:semiHidden="1" w:unhideWhenUsed="1"/>
-    <w:lsdException w:name="Body Text Indent" w:semiHidden="1" w:unhideWhenUsed="1"/>
-    <w:lsdException w:name="List Continue" w:semiHidden="1" w:unhideWhenUsed="1"/>
-    <w:lsdException w:name="List Continue 2" w:semiHidden="1" w:unhideWhenUsed="1"/>
-    <w:lsdException w:name="List Continue 3" w:semiHidden="1" w:unhideWhenUsed="1"/>
-    <w:lsdException w:name="List Continue 4" w:semiHidden="1" w:unhideWhenUsed="1"/>
-    <w:lsdException w:name="List Continue 5" w:semiHidden="1" w:unhideWhenUsed="1"/>
-    <w:lsdException w:name="Message Header" w:semiHidden="1" w:unhideWhenUsed="1"/>
-    <w:lsdException w:name="Subtitle" w:uiPriority="11" w:qFormat="1"/>
-    <w:lsdException w:name="Salutation" w:semiHidden="1" w:unhideWhenUsed="1"/>
-    <w:lsdException w:name="Date" w:semiHidden="1" w:unhideWhenUsed="1"/>
-    <w:lsdException w:name="Body Text First Indent" w:semiHidden="1" w:unhideWhenUsed="1"/>
-    <w:lsdException w:name="Body Text First Indent 2" w:semiHidden="1" w:unhideWhenUsed="1"/>
-    <w:lsdException w:name="Note Heading" w:semiHidden="1" w:unhideWhenUsed="1"/>
-    <w:lsdException w:name="Body Text 2" w:semiHidden="1" w:unhideWhenUsed="1"/>
-    <w:lsdException w:name="Body Text 3" w:semiHidden="1" w:unhideWhenUsed="1"/>
-    <w:lsdException w:name="Body Text Indent 2" w:semiHidden="1" w:unhideWhenUsed="1"/>
-    <w:lsdException w:name="Body Text Indent 3" w:semiHidden="1" w:unhideWhenUsed="1"/>
-    <w:lsdException w:name="Block Text" w:semiHidden="1" w:unhideWhenUsed="1"/>
-    <w:lsdException w:name="Hyperlink" w:semiHidden="1" w:unhideWhenUsed="1"/>
-    <w:lsdException w:name="FollowedHyperlink" w:semiHidden="1" w:unhideWhenUsed="1"/>
-    <w:lsdException w:name="Strong" w:uiPriority="22" w:qFormat="1"/>
-    <w:lsdException w:name="Emphasis" w:uiPriority="20" w:qFormat="1"/>
-    <w:lsdException w:name="Document Map" w:semiHidden="1" w:unhideWhenUsed="1"/>
-    <w:lsdException w:name="Plain Text" w:semiHidden="1" w:unhideWhenUsed="1"/>
-    <w:lsdException w:name="E-mail Signature" w:semiHidden="1" w:unhideWhenUsed="1"/>
-    <w:lsdException w:name="HTML Top of Form" w:semiHidden="1" w:unhideWhenUsed="1"/>
-    <w:lsdException w:name="HTML Bottom of Form" w:semiHidden="1" w:unhideWhenUsed="1"/>
-    <w:lsdException w:name="Normal (Web)" w:semiHidden="1" w:unhideWhenUsed="1"/>
-    <w:lsdException w:name="HTML Acronym" w:semiHidden="1" w:unhideWhenUsed="1"/>
-    <w:lsdException w:name="HTML Address" w:semiHidden="1" w:unhideWhenUsed="1"/>
-    <w:lsdException w:name="HTML Cite" w:semiHidden="1" w:unhideWhenUsed="1"/>
-    <w:lsdException w:name="HTML Code" w:semiHidden="1" w:unhideWhenUsed="1"/>
-    <w:lsdException w:name="HTML Definition" w:semiHidden="1" w:unhideWhenUsed="1"/>
-    <w:lsdException w:name="HTML Keyboard" w:semiHidden="1" w:unhideWhenUsed="1"/>
-    <w:lsdException w:name="HTML Preformatted" w:semiHidden="1" w:unhideWhenUsed="1"/>
-    <w:lsdException w:name="HTML Sample" w:semiHidden="1" w:unhideWhenUsed="1"/>
-    <w:lsdException w:name="HTML Typewriter" w:semiHidden="1" w:unhideWhenUsed="1"/>
-    <w:lsdException w:name="HTML Variable" w:semiHidden="1" w:unhideWhenUsed="1"/>
-    <w:lsdException w:name="Normal Table" w:semiHidden="1" w:unhideWhenUsed="1"/>
-    <w:lsdException w:name="annotation subject" w:semiHidden="1" w:unhideWhenUsed="1"/>
-    <w:lsdException w:name="No List" w:semiHidden="1" w:unhideWhenUsed="1"/>
-    <w:lsdException w:name="Outline List 1" w:semiHidden="1" w:unhideWhenUsed="1"/>
-    <w:lsdException w:name="Outline List 2" w:semiHidden="1" w:unhideWhenUsed="1"/>
-    <w:lsdException w:name="Outline List 3" w:semiHidden="1" w:unhideWhenUsed="1"/>
-    <w:lsdException w:name="Table Simple 1" w:semiHidden="1" w:unhideWhenUsed="1"/>
-    <w:lsdException w:name="Table Simple 2" w:semiHidden="1" w:unhideWhenUsed="1"/>
-    <w:lsdException w:name="Table Simple 3" w:semiHidden="1" w:unhideWhenUsed="1"/>
-    <w:lsdException w:name="Table Classic 1" w:semiHidden="1" w:unhideWhenUsed="1"/>
-    <w:lsdException w:name="Table Classic 2" w:semiHidden="1" w:unhideWhenUsed="1"/>
-    <w:lsdException w:name="Table Classic 3" w:semiHidden="1" w:unhideWhenUsed="1"/>
-    <w:lsdException w:name="Table Classic 4" w:semiHidden="1" w:unhideWhenUsed="1"/>
-    <w:lsdException w:name="Table Colorful 1" w:semiHidden="1" w:unhideWhenUsed="1"/>
-    <w:lsdException w:name="Table Colorful 2" w:semiHidden="1" w:unhideWhenUsed="1"/>
-    <w:lsdException w:name="Table Colorful 3" w:semiHidden="1" w:unhideWhenUsed="1"/>
-    <w:lsdException w:name="Table Columns 1" w:semiHidden="1" w:unhideWhenUsed="1"/>
-    <w:lsdException w:name="Table Columns 2" w:semiHidden="1" w:unhideWhenUsed="1"/>
-    <w:lsdException w:name="Table Columns 3" w:semiHidden="1" w:unhideWhenUsed="1"/>
-    <w:lsdException w:name="Table Columns 4" w:semiHidden="1" w:unhideWhenUsed="1"/>
-    <w:lsdException w:name="Table Columns 5" w:semiHidden="1" w:unhideWhenUsed="1"/>
-    <w:lsdException w:name="Table Grid 1" w:semiHidden="1" w:unhideWhenUsed="1"/>
-    <w:lsdException w:name="Table Grid 2" w:semiHidden="1" w:unhideWhenUsed="1"/>
-    <w:lsdException w:name="Table Grid 3" w:semiHidden="1" w:unhideWhenUsed="1"/>
-    <w:lsdException w:name="Table Grid 4" w:semiHidden="1" w:unhideWhenUsed="1"/>
-    <w:lsdException w:name="Table Grid 5" w:semiHidden="1" w:unhideWhenUsed="1"/>
-    <w:lsdException w:name="Table Grid 6" w:semiHidden="1" w:unhideWhenUsed="1"/>
-    <w:lsdException w:name="Table Grid 7" w:semiHidden="1" w:unhideWhenUsed="1"/>
-    <w:lsdException w:name="Table Grid 8" w:semiHidden="1" w:unhideWhenUsed="1"/>
-    <w:lsdException w:name="Table List 1" w:semiHidden="1" w:unhideWhenUsed="1"/>
-    <w:lsdException w:name="Table List 2" w:semiHidden="1" w:unhideWhenUsed="1"/>
-    <w:lsdException w:name="Table List 3" w:semiHidden="1" w:unhideWhenUsed="1"/>
-    <w:lsdException w:name="Table List 4" w:semiHidden="1" w:unhideWhenUsed="1"/>
-    <w:lsdException w:name="Table List 5" w:semiHidden="1" w:unhideWhenUsed="1"/>
-    <w:lsdException w:name="Table List 6" w:semiHidden="1" w:unhideWhenUsed="1"/>
-    <w:lsdException w:name="Table List 7" w:semiHidden="1" w:unhideWhenUsed="1"/>
-    <w:lsdException w:name="Table List 8" w:semiHidden="1" w:unhideWhenUsed="1"/>
-    <w:lsdException w:name="Table 3D effects 1" w:semiHidden="1" w:unhideWhenUsed="1"/>
-    <w:lsdException w:name="Table 3D effects 2" w:semiHidden="1" w:unhideWhenUsed="1"/>
-    <w:lsdException w:name="Table 3D effects 3" w:semiHidden="1" w:unhideWhenUsed="1"/>
-    <w:lsdException w:name="Table Contemporary" w:semiHidden="1" w:unhideWhenUsed="1"/>
-    <w:lsdException w:name="Table Elegant" w:semiHidden="1" w:unhideWhenUsed="1"/>
-    <w:lsdException w:name="Table Professional" w:semiHidden="1" w:unhideWhenUsed="1"/>
-    <w:lsdException w:name="Table Subtle 1" w:semiHidden="1" w:unhideWhenUsed="1"/>
-    <w:lsdException w:name="Table Subtle 2" w:semiHidden="1" w:unhideWhenUsed="1"/>
-    <w:lsdException w:name="Table Web 1" w:semiHidden="1" w:unhideWhenUsed="1"/>
-    <w:lsdException w:name="Table Web 2" w:semiHidden="1" w:unhideWhenUsed="1"/>
-    <w:lsdException w:name="Table Web 3" w:semiHidden="1" w:unhideWhenUsed="1"/>
-    <w:lsdException w:name="Balloon Text" w:semiHidden="1" w:unhideWhenUsed="1"/>
-    <w:lsdException w:name="Table Grid" w:uiPriority="39"/>
-    <w:lsdException w:name="Table Theme" w:semiHidden="1" w:unhideWhenUsed="1"/>
-    <w:lsdException w:name="Placeholder Text" w:semiHidden="1"/>
-    <w:lsdException w:name="No Spacing" w:uiPriority="1" w:qFormat="1"/>
-    <w:lsdException w:name="Light Shading" w:uiPriority="60"/>
-    <w:lsdException w:name="Light List" w:uiPriority="61"/>
-    <w:lsdException w:name="Light Grid" w:uiPriority="62"/>
-    <w:lsdException w:name="Medium Shading 1" w:uiPriority="63"/>
-    <w:lsdException w:name="Medium Shading 2" w:uiPriority="64"/>
-    <w:lsdException w:name="Medium List 1" w:uiPriority="65"/>
-    <w:lsdException w:name="Medium List 2" w:uiPriority="66"/>
-    <w:lsdException w:name="Medium Grid 1" w:uiPriority="67"/>
-    <w:lsdException w:name="Medium Grid 2" w:uiPriority="68"/>
-    <w:lsdException w:name="Medium Grid 3" w:uiPriority="69"/>
-    <w:lsdException w:name="Dark List" w:uiPriority="70"/>
-    <w:lsdException w:name="Colorful Shading" w:uiPriority="71"/>
-    <w:lsdException w:name="Colorful List" w:uiPriority="72"/>
-    <w:lsdException w:name="Colorful Grid" w:uiPriority="73"/>
-    <w:lsdException w:name="Light Shading Accent 1" w:uiPriority="60"/>
-    <w:lsdException w:name="Light List Accent 1" w:uiPriority="61"/>
-    <w:lsdException w:name="Light Grid Accent 1" w:uiPriority="62"/>
-    <w:lsdException w:name="Medium Shading 1 Accent 1" w:uiPriority="63"/>
-    <w:lsdException w:name="Medium Shading 2 Accent 1" w:uiPriority="64"/>
-    <w:lsdException w:name="Medium List 1 Accent 1" w:uiPriority="65"/>
-    <w:lsdException w:name="Revision" w:semiHidden="1"/>
-    <w:lsdException w:name="List Paragraph" w:uiPriority="34" w:qFormat="1"/>
-    <w:lsdException w:name="Quote" w:uiPriority="29" w:qFormat="1"/>
-    <w:lsdException w:name="Intense Quote" w:uiPriority="30" w:qFormat="1"/>
-    <w:lsdException w:name="Medium List 2 Accent 1" w:uiPriority="66"/>
-    <w:lsdException w:name="Medium Grid 1 Accent 1" w:uiPriority="67"/>
-    <w:lsdException w:name="Medium Grid 2 Accent 1" w:uiPriority="68"/>
-    <w:lsdException w:name="Medium Grid 3 Accent 1" w:uiPriority="69"/>
-    <w:lsdException w:name="Dark List Accent 1" w:uiPriority="70"/>
-    <w:lsdException w:name="Colorful Shading Accent 1" w:uiPriority="71"/>
-    <w:lsdException w:name="Colorful List Accent 1" w:uiPriority="72"/>
-    <w:lsdException w:name="Colorful Grid Accent 1" w:uiPriority="73"/>
-    <w:lsdException w:name="Light Shading Accent 2" w:uiPriority="60"/>
-    <w:lsdException w:name="Light List Accent 2" w:uiPriority="61"/>
-    <w:lsdException w:name="Light Grid Accent 2" w:uiPriority="62"/>
-    <w:lsdException w:name="Medium Shading 1 Accent 2" w:uiPriority="63"/>
-    <w:lsdException w:name="Medium Shading 2 Accent 2" w:uiPriority="64"/>
-    <w:lsdException w:name="Medium List 1 Accent 2" w:uiPriority="65"/>
-    <w:lsdException w:name="Medium List 2 Accent 2" w:uiPriority="66"/>
-    <w:lsdException w:name="Medium Grid 1 Accent 2" w:uiPriority="67"/>
-    <w:lsdException w:name="Medium Grid 2 Accent 2" w:uiPriority="68"/>
-    <w:lsdException w:name="Medium Grid 3 Accent 2" w:uiPriority="69"/>
-    <w:lsdException w:name="Dark List Accent 2" w:uiPriority="70"/>
-    <w:lsdException w:name="Colorful Shading Accent 2" w:uiPriority="71"/>
-    <w:lsdException w:name="Colorful List Accent 2" w:uiPriority="72"/>
-    <w:lsdException w:name="Colorful Grid Accent 2" w:uiPriority="73"/>
-    <w:lsdException w:name="Light Shading Accent 3" w:uiPriority="60"/>
-    <w:lsdException w:name="Light List Accent 3" w:uiPriority="61"/>
-    <w:lsdException w:name="Light Grid Accent 3" w:uiPriority="62"/>
-    <w:lsdException w:name="Medium Shading 1 Accent 3" w:uiPriority="63"/>
-    <w:lsdException w:name="Medium Shading 2 Accent 3" w:uiPriority="64"/>
-    <w:lsdException w:name="Medium List 1 Accent 3" w:uiPriority="65"/>
-    <w:lsdException w:name="Medium List 2 Accent 3" w:uiPriority="66"/>
-    <w:lsdException w:name="Medium Grid 1 Accent 3" w:uiPriority="67"/>
-    <w:lsdException w:name="Medium Grid 2 Accent 3" w:uiPriority="68"/>
-    <w:lsdException w:name="Medium Grid 3 Accent 3" w:uiPriority="69"/>
-    <w:lsdException w:name="Dark List Accent 3" w:uiPriority="70"/>
-    <w:lsdException w:name="Colorful Shading Accent 3" w:uiPriority="71"/>
-    <w:lsdException w:name="Colorful List Accent 3" w:uiPriority="72"/>
-    <w:lsdException w:name="Colorful Grid Accent 3" w:uiPriority="73"/>
-    <w:lsdException w:name="Light Shading Accent 4" w:uiPriority="60"/>
-    <w:lsdException w:name="Light List Accent 4" w:uiPriority="61"/>
-    <w:lsdException w:name="Light Grid Accent 4" w:uiPriority="62"/>
-    <w:lsdException w:name="Medium Shading 1 Accent 4" w:uiPriority="63"/>
-    <w:lsdException w:name="Medium Shading 2 Accent 4" w:uiPriority="64"/>
-    <w:lsdException w:name="Medium List 1 Accent 4" w:uiPriority="65"/>
-    <w:lsdException w:name="Medium List 2 Accent 4" w:uiPriority="66"/>
-    <w:lsdException w:name="Medium Grid 1 Accent 4" w:uiPriority="67"/>
-    <w:lsdException w:name="Medium Grid 2 Accent 4" w:uiPriority="68"/>
-    <w:lsdException w:name="Medium Grid 3 Accent 4" w:uiPriority="69"/>
-    <w:lsdException w:name="Dark List Accent 4" w:uiPriority="70"/>
-    <w:lsdException w:name="Colorful Shading Accent 4" w:uiPriority="71"/>
-    <w:lsdException w:name="Colorful List Accent 4" w:uiPriority="72"/>
-    <w:lsdException w:name="Colorful Grid Accent 4" w:uiPriority="73"/>
-    <w:lsdException w:name="Light Shading Accent 5" w:uiPriority="60"/>
-    <w:lsdException w:name="Light List Accent 5" w:uiPriority="61"/>
-    <w:lsdException w:name="Light Grid Accent 5" w:uiPriority="62"/>
-    <w:lsdException w:name="Medium Shading 1 Accent 5" w:uiPriority="63"/>
-    <w:lsdException w:name="Medium Shading 2 Accent 5" w:uiPriority="64"/>
-    <w:lsdException w:name="Medium List 1 Accent 5" w:uiPriority="65"/>
-    <w:lsdException w:name="Medium List 2 Accent 5" w:uiPriority="66"/>
-    <w:lsdException w:name="Medium Grid 1 Accent 5" w:uiPriority="67"/>
-    <w:lsdException w:name="Medium Grid 2 Accent 5" w:uiPriority="68"/>
-    <w:lsdException w:name="Medium Grid 3 Accent 5" w:uiPriority="69"/>
-    <w:lsdException w:name="Dark List Accent 5" w:uiPriority="70"/>
-    <w:lsdException w:name="Colorful Shading Accent 5" w:uiPriority="71"/>
-    <w:lsdException w:name="Colorful List Accent 5" w:uiPriority="72"/>
-    <w:lsdException w:name="Colorful Grid Accent 5" w:uiPriority="73"/>
-    <w:lsdException w:name="Light Shading Accent 6" w:uiPriority="60"/>
-    <w:lsdException w:name="Light List Accent 6" w:uiPriority="61"/>
-    <w:lsdException w:name="Light Grid Accent 6" w:uiPriority="62"/>
-    <w:lsdException w:name="Medium Shading 1 Accent 6" w:uiPriority="63"/>
-    <w:lsdException w:name="Medium Shading 2 Accent 6" w:uiPriority="64"/>
-    <w:lsdException w:name="Medium List 1 Accent 6" w:uiPriority="65"/>
-    <w:lsdException w:name="Medium List 2 Accent 6" w:uiPriority="66"/>
-    <w:lsdException w:name="Medium Grid 1 Accent 6" w:uiPriority="67"/>
-    <w:lsdException w:name="Medium Grid 2 Accent 6" w:uiPriority="68"/>
-    <w:lsdException w:name="Medium Grid 3 Accent 6" w:uiPriority="69"/>
-    <w:lsdException w:name="Dark List Accent 6" w:uiPriority="70"/>
-    <w:lsdException w:name="Colorful Shading Accent 6" w:uiPriority="71"/>
-    <w:lsdException w:name="Colorful List Accent 6" w:uiPriority="72"/>
-    <w:lsdException w:name="Colorful Grid Accent 6" w:uiPriority="73"/>
-    <w:lsdException w:name="Subtle Emphasis" w:uiPriority="19" w:qFormat="1"/>
-    <w:lsdException w:name="Intense Emphasis" w:uiPriority="21" w:qFormat="1"/>
-    <w:lsdException w:name="Subtle Reference" w:uiPriority="31" w:qFormat="1"/>
-    <w:lsdException w:name="Intense Reference" w:uiPriority="32" w:qFormat="1"/>
-    <w:lsdException w:name="Book Title" w:uiPriority="33" w:qFormat="1"/>
-    <w:lsdException w:name="Bibliography" w:semiHidden="1" w:uiPriority="37" w:unhideWhenUsed="1"/>
-    <w:lsdException w:name="TOC Heading" w:semiHidden="1" w:uiPriority="39" w:unhideWhenUsed="1" w:qFormat="1"/>
-    <w:lsdException w:name="Plain Table 1" w:uiPriority="41"/>
-    <w:lsdException w:name="Plain Table 2" w:uiPriority="42"/>
-    <w:lsdException w:name="Plain Table 3" w:uiPriority="43"/>
-    <w:lsdException w:name="Plain Table 4" w:uiPriority="44"/>
-    <w:lsdException w:name="Plain Table 5" w:uiPriority="45"/>
-    <w:lsdException w:name="Grid Table Light" w:uiPriority="40"/>
-    <w:lsdException w:name="Grid Table 1 Light" w:uiPriority="46"/>
-    <w:lsdException w:name="Grid Table 2" w:uiPriority="47"/>
-    <w:lsdException w:name="Grid Table 3" w:uiPriority="48"/>
-    <w:lsdException w:name="Grid Table 4" w:uiPriority="49"/>
-    <w:lsdException w:name="Grid Table 5 Dark" w:uiPriority="50"/>
-    <w:lsdException w:name="Grid Table 6 Colorful" w:uiPriority="51"/>
-    <w:lsdException w:name="Grid Table 7 Colorful" w:uiPriority="52"/>
-    <w:lsdException w:name="Grid Table 1 Light Accent 1" w:uiPriority="46"/>
-    <w:lsdException w:name="Grid Table 2 Accent 1" w:uiPriority="47"/>
-    <w:lsdException w:name="Grid Table 3 Accent 1" w:uiPriority="48"/>
-    <w:lsdException w:name="Grid Table 4 Accent 1" w:uiPriority="49"/>
-    <w:lsdException w:name="Grid Table 5 Dark Accent 1" w:uiPriority="50"/>
-    <w:lsdException w:name="Grid Table 6 Colorful Accent 1" w:uiPriority="51"/>
-    <w:lsdException w:name="Grid Table 7 Colorful Accent 1" w:uiPriority="52"/>
-    <w:lsdException w:name="Grid Table 1 Light Accent 2" w:uiPriority="46"/>
-    <w:lsdException w:name="Grid Table 2 Accent 2" w:uiPriority="47"/>
-    <w:lsdException w:name="Grid Table 3 Accent 2" w:uiPriority="48"/>
-    <w:lsdException w:name="Grid Table 4 Accent 2" w:uiPriority="49"/>
-    <w:lsdException w:name="Grid Table 5 Dark Accent 2" w:uiPriority="50"/>
-    <w:lsdException w:name="Grid Table 6 Colorful Accent 2" w:uiPriority="51"/>
-    <w:lsdException w:name="Grid Table 7 Colorful Accent 2" w:uiPriority="52"/>
-    <w:lsdException w:name="Grid Table 1 Light Accent 3" w:uiPriority="46"/>
-    <w:lsdException w:name="Grid Table 2 Accent 3" w:uiPriority="47"/>
-    <w:lsdException w:name="Grid Table 3 Accent 3" w:uiPriority="48"/>
-    <w:lsdException w:name="Grid Table 4 Accent 3" w:uiPriority="49"/>
-    <w:lsdException w:name="Grid Table 5 Dark Accent 3" w:uiPriority="50"/>
-    <w:lsdException w:name="Grid Table 6 Colorful Accent 3" w:uiPriority="51"/>
-    <w:lsdException w:name="Grid Table 7 Colorful Accent 3" w:uiPriority="52"/>
-    <w:lsdException w:name="Grid Table 1 Light Accent 4" w:uiPriority="46"/>
-    <w:lsdException w:name="Grid Table 2 Accent 4" w:uiPriority="47"/>
-    <w:lsdException w:name="Grid Table 3 Accent 4" w:uiPriority="48"/>
-    <w:lsdException w:name="Grid Table 4 Accent 4" w:uiPriority="49"/>
-    <w:lsdException w:name="Grid Table 5 Dark Accent 4" w:uiPriority="50"/>
-    <w:lsdException w:name="Grid Table 6 Colorful Accent 4" w:uiPriority="51"/>
-    <w:lsdException w:name="Grid Table 7 Colorful Accent 4" w:uiPriority="52"/>
-    <w:lsdException w:name="Grid Table 1 Light Accent 5" w:uiPriority="46"/>
-    <w:lsdException w:name="Grid Table 2 Accent 5" w:uiPriority="47"/>
-    <w:lsdException w:name="Grid Table 3 Accent 5" w:uiPriority="48"/>
-    <w:lsdException w:name="Grid Table 4 Accent 5" w:uiPriority="49"/>
-    <w:lsdException w:name="Grid Table 5 Dark Accent 5" w:uiPriority="50"/>
-    <w:lsdException w:name="Grid Table 6 Colorful Accent 5" w:uiPriority="51"/>
-    <w:lsdException w:name="Grid Table 7 Colorful Accent 5" w:uiPriority="52"/>
-    <w:lsdException w:name="Grid Table 1 Light Accent 6" w:uiPriority="46"/>
-    <w:lsdException w:name="Grid Table 2 Accent 6" w:uiPriority="47"/>
-    <w:lsdException w:name="Grid Table 3 Accent 6" w:uiPriority="48"/>
-    <w:lsdException w:name="Grid Table 4 Accent 6" w:uiPriority="49"/>
-    <w:lsdException w:name="Grid Table 5 Dark Accent 6" w:uiPriority="50"/>
-    <w:lsdException w:name="Grid Table 6 Colorful Accent 6" w:uiPriority="51"/>
-    <w:lsdException w:name="Grid Table 7 Colorful Accent 6" w:uiPriority="52"/>
-    <w:lsdException w:name="List Table 1 Light" w:uiPriority="46"/>
-    <w:lsdException w:name="List Table 2" w:uiPriority="47"/>
-    <w:lsdException w:name="List Table 3" w:uiPriority="48"/>
-    <w:lsdException w:name="List Table 4" w:uiPriority="49"/>
-    <w:lsdException w:name="List Table 5 Dark" w:uiPriority="50"/>
-    <w:lsdException w:name="List Table 6 Colorful" w:uiPriority="51"/>
-    <w:lsdException w:name="List Table 7 Colorful" w:uiPriority="52"/>
-    <w:lsdException w:name="List Table 1 Light Accent 1" w:uiPriority="46"/>
-    <w:lsdException w:name="List Table 2 Accent 1" w:uiPriority="47"/>
-    <w:lsdException w:name="List Table 3 Accent 1" w:uiPriority="48"/>
-    <w:lsdException w:name="List Table 4 Accent 1" w:uiPriority="49"/>
-    <w:lsdException w:name="List Table 5 Dark Accent 1" w:uiPriority="50"/>
-    <w:lsdException w:name="List Table 6 Colorful Accent 1" w:uiPriority="51"/>
-    <w:lsdException w:name="List Table 7 Colorful Accent 1" w:uiPriority="52"/>
-    <w:lsdException w:name="List Table 1 Light Accent 2" w:uiPriority="46"/>
-    <w:lsdException w:name="List Table 2 Accent 2" w:uiPriority="47"/>
-    <w:lsdException w:name="List Table 3 Accent 2" w:uiPriority="48"/>
-    <w:lsdException w:name="List Table 4 Accent 2" w:uiPriority="49"/>
-    <w:lsdException w:name="List Table 5 Dark Accent 2" w:uiPriority="50"/>
-    <w:lsdException w:name="List Table 6 Colorful Accent 2" w:uiPriority="51"/>
-    <w:lsdException w:name="List Table 7 Colorful Accent 2" w:uiPriority="52"/>
-    <w:lsdException w:name="List Table 1 Light Accent 3" w:uiPriority="46"/>
-    <w:lsdException w:name="List Table 2 Accent 3" w:uiPriority="47"/>
-    <w:lsdException w:name="List Table 3 Accent 3" w:uiPriority="48"/>
-    <w:lsdException w:name="List Table 4 Accent 3" w:uiPriority="49"/>
-    <w:lsdException w:name="List Table 5 Dark Accent 3" w:uiPriority="50"/>
-    <w:lsdException w:name="List Table 6 Colorful Accent 3" w:uiPriority="51"/>
-    <w:lsdException w:name="List Table 7 Colorful Accent 3" w:uiPriority="52"/>
-    <w:lsdException w:name="List Table 1 Light Accent 4" w:uiPriority="46"/>
-    <w:lsdException w:name="List Table 2 Accent 4" w:uiPriority="47"/>
-    <w:lsdException w:name="List Table 3 Accent 4" w:uiPriority="48"/>
-    <w:lsdException w:name="List Table 4 Accent 4" w:uiPriority="49"/>
-    <w:lsdException w:name="List Table 5 Dark Accent 4" w:uiPriority="50"/>
-    <w:lsdException w:name="List Table 6 Colorful Accent 4" w:uiPriority="51"/>
-    <w:lsdException w:name="List Table 7 Colorful Accent 4" w:uiPriority="52"/>
-    <w:lsdException w:name="List Table 1 Light Accent 5" w:uiPriority="46"/>
-    <w:lsdException w:name="List Table 2 Accent 5" w:uiPriority="47"/>
-    <w:lsdException w:name="List Table 3 Accent 5" w:uiPriority="48"/>
-    <w:lsdException w:name="List Table 4 Accent 5" w:uiPriority="49"/>
-    <w:lsdException w:name="List Table 5 Dark Accent 5" w:uiPriority="50"/>
-    <w:lsdException w:name="List Table 6 Colorful Accent 5" w:uiPriority="51"/>
-    <w:lsdException w:name="List Table 7 Colorful Accent 5" w:uiPriority="52"/>
-    <w:lsdException w:name="List Table 1 Light Accent 6" w:uiPriority="46"/>
-    <w:lsdException w:name="List Table 2 Accent 6" w:uiPriority="47"/>
-    <w:lsdException w:name="List Table 3 Accent 6" w:uiPriority="48"/>
-    <w:lsdException w:name="List Table 4 Accent 6" w:uiPriority="49"/>
-    <w:lsdException w:name="List Table 5 Dark Accent 6" w:uiPriority="50"/>
-    <w:lsdException w:name="List Table 6 Colorful Accent 6" w:uiPriority="51"/>
-    <w:lsdException w:name="List Table 7 Colorful Accent 6" w:uiPriority="52"/>
-  </w:latentStyles>
-  <w:style w:type="paragraph" w:default="1" w:styleId="a">
-    <w:name w:val="Normal"/>
-    <w:qFormat/>
-  </w:style>
-  <w:style w:type="character" w:default="1" w:styleId="a0">
-    <w:name w:val="Default Paragraph Font"/>
-    <w:uiPriority w:val="1"/>
-    <w:semiHidden/>
-    <w:unhideWhenUsed/>
-  </w:style>
-  <w:style w:type="table" w:default="1" w:styleId="a1">
-    <w:name w:val="Normal Table"/>
-    <w:uiPriority w:val="99"/>
-    <w:semiHidden/>
-    <w:unhideWhenUsed/>
-    <w:tblPr>
-      <w:tblInd w:w="0" w:type="dxa"/>
-      <w:tblCellMar>
-        <w:top w:w="0" w:type="dxa"/>
-        <w:left w:w="108" w:type="dxa"/>
-        <w:bottom w:w="0" w:type="dxa"/>
-        <w:right w:w="108" w:type="dxa"/>
-      </w:tblCellMar>
-    </w:tblPr>
-  </w:style>
-  <w:style w:type="numbering" w:default="1" w:styleId="a2">
-    <w:name w:val="No List"/>
-    <w:uiPriority w:val="99"/>
-    <w:semiHidden/>
-    <w:unhideWhenUsed/>
-  </w:style>
-  <w:style w:type="paragraph" w:customStyle="1" w:styleId="BCF6270A170A433EB72A0190D9BE10DA">
-    <w:name w:val="BCF6270A170A433EB72A0190D9BE10DA"/>
-    <w:rsid w:val="004C4580"/>
-  </w:style>
-  <w:style w:type="paragraph" w:customStyle="1" w:styleId="671B8205483641AF9617836F2E45D8BE">
-    <w:name w:val="671B8205483641AF9617836F2E45D8BE"/>
-    <w:rsid w:val="004C4580"/>
-  </w:style>
-  <w:style w:type="paragraph" w:customStyle="1" w:styleId="39B5D72D7BB9430782F10BF43B710C83">
-    <w:name w:val="39B5D72D7BB9430782F10BF43B710C83"/>
-    <w:rsid w:val="004C4580"/>
-  </w:style>
-</w:styles>
-</file>
-
-<file path=word/glossary/webSettings.xml><?xml version="1.0" encoding="utf-8"?>
-<w:webSettings xmlns:mc="http://schemas.openxmlformats.org/markup-compatibility/2006" xmlns:r="http://schemas.openxmlformats.org/officeDocument/2006/relationships" xmlns:w="http://schemas.openxmlformats.org/wordprocessingml/2006/main" xmlns:w14="http://schemas.microsoft.com/office/word/2010/wordml" xmlns:w15="http://schemas.microsoft.com/office/word/2012/wordml" xmlns:w16se="http://schemas.microsoft.com/office/word/2015/wordml/symex" mc:Ignorable="w14 w15 w16se">
-  <w:optimizeForBrowser/>
-  <w:allowPNG/>
-</w:webSettings>
-</file>
-
 <file path=word/theme/theme1.xml><?xml version="1.0" encoding="utf-8"?>
 <a:theme xmlns:a="http://schemas.openxmlformats.org/drawingml/2006/main" name="Тема Office">
   <a:themeElements>
@@ -5932,7 +7319,7 @@
 </file>
 
 <file path=customXml/itemProps1.xml><?xml version="1.0" encoding="utf-8"?>
-<ds:datastoreItem xmlns:ds="http://schemas.openxmlformats.org/officeDocument/2006/customXml" ds:itemID="{64CF5A08-1696-45D4-BA42-69935811D8C2}">
+<ds:datastoreItem xmlns:ds="http://schemas.openxmlformats.org/officeDocument/2006/customXml" ds:itemID="{A9FB3CBE-445B-4825-9E59-00256796AFAC}">
   <ds:schemaRefs>
     <ds:schemaRef ds:uri="http://schemas.openxmlformats.org/officeDocument/2006/bibliography"/>
   </ds:schemaRefs>

--- a/кр удаленка/рефератАнглийский.docx
+++ b/кр удаленка/рефератАнглийский.docx
@@ -2529,15 +2529,7 @@
       </w:r>
       <w:proofErr w:type="spellEnd"/>
       <w:r>
-        <w:t xml:space="preserve"> (яркие </w:t>
-      </w:r>
-      <w:proofErr w:type="spellStart"/>
-      <w:r>
-        <w:t>микроразряды</w:t>
-      </w:r>
-      <w:proofErr w:type="spellEnd"/>
-      <w:r>
-        <w:t xml:space="preserve">) и свечение (однородный разряд). В большинстве промышленных применений ДБР используют </w:t>
+        <w:t xml:space="preserve"> (яркие микроразряды) и свечение (однородный разряд). В большинстве промышленных применений ДБР используют </w:t>
       </w:r>
       <w:proofErr w:type="spellStart"/>
       <w:r>
@@ -2675,15 +2667,7 @@
       </w:r>
       <w:proofErr w:type="spellEnd"/>
       <w:r>
-        <w:t xml:space="preserve"> </w:t>
-      </w:r>
-      <w:proofErr w:type="spellStart"/>
-      <w:r>
-        <w:t>актуаторы</w:t>
-      </w:r>
-      <w:proofErr w:type="spellEnd"/>
-      <w:r>
-        <w:t xml:space="preserve"> основаны на генерации равновесного разряда, чтобы локально увеличить давление и температуру окружающего газа. Нетепловые плазменные актуаторы, такие как диэлектрический барьерный разряд или коронный разряд </w:t>
+        <w:t xml:space="preserve"> актуаторы основаны на генерации равновесного разряда, чтобы локально увеличить давление и температуру окружающего газа. Нетепловые плазменные актуаторы, такие как диэлектрический барьерный разряд или коронный разряд </w:t>
       </w:r>
       <w:proofErr w:type="spellStart"/>
       <w:r>
@@ -2734,15 +2718,7 @@
         <w:t xml:space="preserve"> </w:t>
       </w:r>
       <w:r>
-        <w:t xml:space="preserve">были проведены эксперимента, относящиеся к двухмерной стабилизации пограничного слоя с использованием плазменного </w:t>
-      </w:r>
-      <w:proofErr w:type="spellStart"/>
-      <w:r>
-        <w:t>актуатора</w:t>
-      </w:r>
-      <w:proofErr w:type="spellEnd"/>
-      <w:r>
-        <w:t xml:space="preserve"> в непрерывном режиме работы. К аэродинамическому потоку добавлялся </w:t>
+        <w:t xml:space="preserve">были проведены эксперимента, относящиеся к двухмерной стабилизации пограничного слоя с использованием плазменного актуатора в непрерывном режиме работы. К аэродинамическому потоку добавлялся </w:t>
       </w:r>
       <w:r>
         <w:t>квазистационарный</w:t>
@@ -3334,13 +3310,33 @@
     <w:p>
       <w:pPr>
         <w:pStyle w:val="1"/>
-      </w:pPr>
-      <w:r>
-        <w:t>Глоссарий.</w:t>
-      </w:r>
-    </w:p>
-    <w:p/>
-    <w:p>
+        <w:rPr>
+          <w:lang w:val="en-US"/>
+        </w:rPr>
+      </w:pPr>
+      <w:r>
+        <w:t>Глоссарий</w:t>
+      </w:r>
+      <w:r>
+        <w:rPr>
+          <w:lang w:val="en-US"/>
+        </w:rPr>
+        <w:t>.</w:t>
+      </w:r>
+    </w:p>
+    <w:p>
+      <w:pPr>
+        <w:rPr>
+          <w:lang w:val="en-US"/>
+        </w:rPr>
+      </w:pPr>
+    </w:p>
+    <w:p>
+      <w:pPr>
+        <w:rPr>
+          <w:lang w:val="en-US"/>
+        </w:rPr>
+      </w:pPr>
       <w:r>
         <w:rPr>
           <w:lang w:val="en-US"/>
@@ -3354,6 +3350,9 @@
         <w:t>oundary</w:t>
       </w:r>
       <w:r>
+        <w:rPr>
+          <w:lang w:val="en-US"/>
+        </w:rPr>
         <w:t xml:space="preserve"> </w:t>
       </w:r>
       <w:r>
@@ -3363,10 +3362,22 @@
         <w:t>layer</w:t>
       </w:r>
       <w:r>
+        <w:rPr>
+          <w:lang w:val="en-US"/>
+        </w:rPr>
         <w:t xml:space="preserve"> – </w:t>
       </w:r>
       <w:r>
-        <w:t>пограничный слой</w:t>
+        <w:t>пограничный</w:t>
+      </w:r>
+      <w:r>
+        <w:rPr>
+          <w:lang w:val="en-US"/>
+        </w:rPr>
+        <w:t xml:space="preserve"> </w:t>
+      </w:r>
+      <w:r>
+        <w:t>слой</w:t>
       </w:r>
     </w:p>
     <w:p>
@@ -3406,64 +3417,58 @@
         <w:t xml:space="preserve"> </w:t>
       </w:r>
       <w:r>
-        <w:t>привод (</w:t>
-      </w:r>
-      <w:proofErr w:type="spellStart"/>
-      <w:r>
-        <w:t>актуатор</w:t>
-      </w:r>
-      <w:proofErr w:type="spellEnd"/>
-      <w:r>
-        <w:t xml:space="preserve"> в тексте)</w:t>
-      </w:r>
-    </w:p>
-    <w:p>
-      <w:pPr>
-        <w:rPr>
-          <w:lang w:val="en-US"/>
-        </w:rPr>
-      </w:pPr>
-      <w:r>
-        <w:rPr>
-          <w:lang w:val="en-US"/>
-        </w:rPr>
-        <w:t>non-thermal –</w:t>
-      </w:r>
-      <w:r>
-        <w:rPr>
-          <w:lang w:val="en-US"/>
-        </w:rPr>
+        <w:t>привод (актуатор в тексте)</w:t>
+      </w:r>
+    </w:p>
+    <w:p>
+      <w:r>
+        <w:rPr>
+          <w:lang w:val="en-US"/>
+        </w:rPr>
+        <w:t>non</w:t>
+      </w:r>
+      <w:r>
+        <w:t>-</w:t>
+      </w:r>
+      <w:r>
+        <w:rPr>
+          <w:lang w:val="en-US"/>
+        </w:rPr>
+        <w:t>thermal</w:t>
+      </w:r>
+      <w:r>
+        <w:t xml:space="preserve"> – </w:t>
+      </w:r>
+      <w:r>
+        <w:t>нетепловая</w:t>
+      </w:r>
+      <w:r>
         <w:t xml:space="preserve"> </w:t>
       </w:r>
-      <w:r>
-        <w:t>нетепловая</w:t>
-      </w:r>
-      <w:r>
-        <w:rPr>
-          <w:lang w:val="en-US"/>
-        </w:rPr>
+    </w:p>
+    <w:p>
+      <w:r>
+        <w:rPr>
+          <w:lang w:val="en-US"/>
+        </w:rPr>
+        <w:t>free</w:t>
+      </w:r>
+      <w:r>
         <w:t xml:space="preserve"> </w:t>
       </w:r>
-    </w:p>
-    <w:p>
-      <w:pPr>
-        <w:rPr>
-          <w:lang w:val="en-US"/>
-        </w:rPr>
-      </w:pPr>
-      <w:r>
-        <w:rPr>
-          <w:lang w:val="en-US"/>
-        </w:rPr>
-        <w:t xml:space="preserve">free stream – </w:t>
+      <w:r>
+        <w:rPr>
+          <w:lang w:val="en-US"/>
+        </w:rPr>
+        <w:t>stream</w:t>
+      </w:r>
+      <w:r>
+        <w:t xml:space="preserve"> – </w:t>
       </w:r>
       <w:r>
         <w:t>свободный</w:t>
       </w:r>
       <w:r>
-        <w:rPr>
-          <w:lang w:val="en-US"/>
-        </w:rPr>
         <w:t xml:space="preserve"> </w:t>
       </w:r>
       <w:r>
@@ -3484,9 +3489,6 @@
         <w:t>rtificially</w:t>
       </w:r>
       <w:r>
-        <w:rPr>
-          <w:lang w:val="en-US"/>
-        </w:rPr>
         <w:t xml:space="preserve"> – </w:t>
       </w:r>
       <w:r>
@@ -3498,7 +3500,10 @@
         <w:rPr>
           <w:lang w:val="en-US"/>
         </w:rPr>
-        <w:t xml:space="preserve">framework – </w:t>
+        <w:t>framework</w:t>
+      </w:r>
+      <w:r>
+        <w:t xml:space="preserve"> – </w:t>
       </w:r>
       <w:r>
         <w:t>структура</w:t>
@@ -3658,6 +3663,11 @@
       </w:r>
     </w:p>
     <w:p>
+      <w:pPr>
+        <w:rPr>
+          <w:lang w:val="en-US"/>
+        </w:rPr>
+      </w:pPr>
       <w:r>
         <w:rPr>
           <w:lang w:val="en-US"/>
@@ -3665,6 +3675,9 @@
         <w:t>active</w:t>
       </w:r>
       <w:r>
+        <w:rPr>
+          <w:lang w:val="en-US"/>
+        </w:rPr>
         <w:t xml:space="preserve"> </w:t>
       </w:r>
       <w:r>
@@ -3674,6 +3687,9 @@
         <w:t>wave</w:t>
       </w:r>
       <w:r>
+        <w:rPr>
+          <w:lang w:val="en-US"/>
+        </w:rPr>
         <w:t xml:space="preserve"> </w:t>
       </w:r>
       <w:r>
@@ -3683,10 +3699,31 @@
         <w:t>cancellation</w:t>
       </w:r>
       <w:r>
+        <w:rPr>
+          <w:lang w:val="en-US"/>
+        </w:rPr>
         <w:t xml:space="preserve"> – </w:t>
       </w:r>
       <w:r>
-        <w:t>активное аннулирование волны</w:t>
+        <w:t>активное</w:t>
+      </w:r>
+      <w:r>
+        <w:rPr>
+          <w:lang w:val="en-US"/>
+        </w:rPr>
+        <w:t xml:space="preserve"> </w:t>
+      </w:r>
+      <w:r>
+        <w:t>аннулирование</w:t>
+      </w:r>
+      <w:r>
+        <w:rPr>
+          <w:lang w:val="en-US"/>
+        </w:rPr>
+        <w:t xml:space="preserve"> </w:t>
+      </w:r>
+      <w:r>
+        <w:t>волны</w:t>
       </w:r>
     </w:p>
     <w:p>
@@ -3753,54 +3790,36 @@
       </w:r>
     </w:p>
     <w:p>
-      <w:pPr>
-        <w:rPr>
-          <w:lang w:val="en-US"/>
-        </w:rPr>
-      </w:pPr>
-      <w:r>
-        <w:rPr>
-          <w:lang w:val="en-US"/>
-        </w:rPr>
-        <w:t xml:space="preserve">adjust – </w:t>
-      </w:r>
-      <w:proofErr w:type="spellStart"/>
-      <w:r>
-        <w:rPr>
-          <w:lang w:val="en-US"/>
-        </w:rPr>
-        <w:t>регулировать</w:t>
-      </w:r>
-      <w:proofErr w:type="spellEnd"/>
-    </w:p>
-    <w:p>
-      <w:pPr>
-        <w:rPr>
-          <w:lang w:val="en-US"/>
-        </w:rPr>
-      </w:pPr>
-      <w:r>
-        <w:rPr>
-          <w:lang w:val="en-US"/>
-        </w:rPr>
-        <w:t xml:space="preserve">downstream – </w:t>
+      <w:r>
+        <w:rPr>
+          <w:lang w:val="en-US"/>
+        </w:rPr>
+        <w:t>adjust</w:t>
+      </w:r>
+      <w:r>
+        <w:t xml:space="preserve"> – регулировать</w:t>
+      </w:r>
+    </w:p>
+    <w:p>
+      <w:r>
+        <w:rPr>
+          <w:lang w:val="en-US"/>
+        </w:rPr>
+        <w:t>downstream</w:t>
+      </w:r>
+      <w:r>
+        <w:t xml:space="preserve"> – </w:t>
       </w:r>
       <w:r>
         <w:t>вниз</w:t>
       </w:r>
       <w:r>
-        <w:rPr>
-          <w:lang w:val="en-US"/>
-        </w:rPr>
         <w:t xml:space="preserve"> </w:t>
       </w:r>
       <w:r>
         <w:t>по</w:t>
       </w:r>
       <w:r>
-        <w:rPr>
-          <w:lang w:val="en-US"/>
-        </w:rPr>
         <w:t xml:space="preserve"> </w:t>
       </w:r>
       <w:r>
@@ -3808,24 +3827,28 @@
       </w:r>
     </w:p>
     <w:p>
-      <w:pPr>
-        <w:rPr>
-          <w:lang w:val="en-US"/>
-        </w:rPr>
-      </w:pPr>
-      <w:r>
-        <w:rPr>
-          <w:lang w:val="en-US"/>
-        </w:rPr>
-        <w:t xml:space="preserve">air-exposed – </w:t>
+      <w:r>
+        <w:rPr>
+          <w:lang w:val="en-US"/>
+        </w:rPr>
+        <w:t>air</w:t>
+      </w:r>
+      <w:r>
+        <w:t>-</w:t>
+      </w:r>
+      <w:r>
+        <w:rPr>
+          <w:lang w:val="en-US"/>
+        </w:rPr>
+        <w:t>exposed</w:t>
+      </w:r>
+      <w:r>
+        <w:t xml:space="preserve"> – </w:t>
       </w:r>
       <w:r>
         <w:t>свободно</w:t>
       </w:r>
       <w:r>
-        <w:rPr>
-          <w:lang w:val="en-US"/>
-        </w:rPr>
         <w:t xml:space="preserve"> </w:t>
       </w:r>
       <w:r>
@@ -3868,245 +3891,207 @@
       </w:r>
     </w:p>
     <w:p>
-      <w:pPr>
-        <w:rPr>
-          <w:lang w:val="en-US"/>
-        </w:rPr>
-      </w:pPr>
-      <w:r>
-        <w:rPr>
-          <w:lang w:val="en-US"/>
-        </w:rPr>
-        <w:t xml:space="preserve">magnitude – </w:t>
+      <w:r>
+        <w:rPr>
+          <w:lang w:val="en-US"/>
+        </w:rPr>
+        <w:t>magnitude</w:t>
+      </w:r>
+      <w:r>
+        <w:t xml:space="preserve"> – </w:t>
       </w:r>
       <w:r>
         <w:t>величина</w:t>
       </w:r>
     </w:p>
     <w:p>
-      <w:pPr>
-        <w:rPr>
-          <w:lang w:val="en-US"/>
-        </w:rPr>
-      </w:pPr>
-      <w:r>
-        <w:rPr>
-          <w:lang w:val="en-US"/>
-        </w:rPr>
-        <w:t xml:space="preserve">explorations – </w:t>
+      <w:r>
+        <w:rPr>
+          <w:lang w:val="en-US"/>
+        </w:rPr>
+        <w:t>explorations</w:t>
+      </w:r>
+      <w:r>
+        <w:t xml:space="preserve"> – </w:t>
       </w:r>
       <w:r>
         <w:t>исследования</w:t>
       </w:r>
     </w:p>
     <w:p>
-      <w:pPr>
-        <w:rPr>
-          <w:lang w:val="en-US"/>
-        </w:rPr>
-      </w:pPr>
-      <w:r>
-        <w:rPr>
-          <w:lang w:val="en-US"/>
-        </w:rPr>
-        <w:t xml:space="preserve">quasi-steady – </w:t>
+      <w:r>
+        <w:rPr>
+          <w:lang w:val="en-US"/>
+        </w:rPr>
+        <w:t>quasi</w:t>
+      </w:r>
+      <w:r>
+        <w:t>-</w:t>
+      </w:r>
+      <w:r>
+        <w:rPr>
+          <w:lang w:val="en-US"/>
+        </w:rPr>
+        <w:t>steady</w:t>
+      </w:r>
+      <w:r>
+        <w:t xml:space="preserve"> – </w:t>
       </w:r>
       <w:r>
         <w:t>квазистационарные</w:t>
       </w:r>
       <w:r>
-        <w:rPr>
-          <w:lang w:val="en-US"/>
-        </w:rPr>
         <w:t xml:space="preserve"> </w:t>
       </w:r>
     </w:p>
     <w:p>
-      <w:pPr>
-        <w:rPr>
-          <w:lang w:val="en-US"/>
-        </w:rPr>
-      </w:pPr>
-      <w:r>
-        <w:rPr>
-          <w:lang w:val="en-US"/>
-        </w:rPr>
-        <w:t xml:space="preserve">amplification – </w:t>
+      <w:r>
+        <w:rPr>
+          <w:lang w:val="en-US"/>
+        </w:rPr>
+        <w:t>amplification</w:t>
+      </w:r>
+      <w:r>
+        <w:t xml:space="preserve"> – </w:t>
       </w:r>
       <w:r>
         <w:t>усиление</w:t>
       </w:r>
     </w:p>
     <w:p>
-      <w:pPr>
-        <w:rPr>
-          <w:lang w:val="en-US"/>
-        </w:rPr>
-      </w:pPr>
-      <w:r>
-        <w:rPr>
-          <w:lang w:val="en-US"/>
-        </w:rPr>
-        <w:t xml:space="preserve">consider – </w:t>
-      </w:r>
-      <w:proofErr w:type="spellStart"/>
-      <w:r>
-        <w:rPr>
-          <w:lang w:val="en-US"/>
-        </w:rPr>
-        <w:t>рассматривать</w:t>
-      </w:r>
-      <w:proofErr w:type="spellEnd"/>
-    </w:p>
-    <w:p>
-      <w:pPr>
-        <w:rPr>
-          <w:lang w:val="en-US"/>
-        </w:rPr>
-      </w:pPr>
-      <w:r>
-        <w:rPr>
-          <w:lang w:val="en-US"/>
-        </w:rPr>
-        <w:t xml:space="preserve">unstable – </w:t>
+      <w:r>
+        <w:rPr>
+          <w:lang w:val="en-US"/>
+        </w:rPr>
+        <w:t>consider</w:t>
+      </w:r>
+      <w:r>
+        <w:t xml:space="preserve"> – рассматривать</w:t>
+      </w:r>
+    </w:p>
+    <w:p>
+      <w:r>
+        <w:rPr>
+          <w:lang w:val="en-US"/>
+        </w:rPr>
+        <w:t>unstable</w:t>
+      </w:r>
+      <w:r>
+        <w:t xml:space="preserve"> – </w:t>
       </w:r>
       <w:r>
         <w:t>нестабильное</w:t>
       </w:r>
     </w:p>
     <w:p>
-      <w:pPr>
-        <w:rPr>
-          <w:lang w:val="en-US"/>
-        </w:rPr>
-      </w:pPr>
-      <w:r>
-        <w:rPr>
-          <w:lang w:val="en-US"/>
-        </w:rPr>
-        <w:t xml:space="preserve">investigation – </w:t>
+      <w:r>
+        <w:rPr>
+          <w:lang w:val="en-US"/>
+        </w:rPr>
+        <w:t>investigation</w:t>
+      </w:r>
+      <w:r>
+        <w:t xml:space="preserve"> – </w:t>
       </w:r>
       <w:r>
         <w:t>исследование</w:t>
       </w:r>
     </w:p>
     <w:p>
-      <w:pPr>
-        <w:rPr>
-          <w:lang w:val="en-US"/>
-        </w:rPr>
-      </w:pPr>
-      <w:r>
-        <w:rPr>
-          <w:lang w:val="en-US"/>
-        </w:rPr>
-        <w:t xml:space="preserve">continuously – </w:t>
+      <w:r>
+        <w:rPr>
+          <w:lang w:val="en-US"/>
+        </w:rPr>
+        <w:t>continuously</w:t>
+      </w:r>
+      <w:r>
+        <w:t xml:space="preserve"> – </w:t>
       </w:r>
       <w:r>
         <w:t>непрерывно</w:t>
       </w:r>
     </w:p>
     <w:p>
-      <w:pPr>
-        <w:rPr>
-          <w:lang w:val="en-US"/>
-        </w:rPr>
-      </w:pPr>
-      <w:r>
-        <w:rPr>
-          <w:lang w:val="en-US"/>
-        </w:rPr>
-        <w:t xml:space="preserve">quiescent – </w:t>
+      <w:r>
+        <w:rPr>
+          <w:lang w:val="en-US"/>
+        </w:rPr>
+        <w:t>quiescent</w:t>
+      </w:r>
+      <w:r>
+        <w:t xml:space="preserve"> – </w:t>
       </w:r>
       <w:r>
         <w:t>неподвижный</w:t>
       </w:r>
     </w:p>
     <w:p>
-      <w:pPr>
-        <w:rPr>
-          <w:lang w:val="en-US"/>
-        </w:rPr>
-      </w:pPr>
-      <w:r>
-        <w:rPr>
-          <w:lang w:val="en-US"/>
-        </w:rPr>
-        <w:t xml:space="preserve">numerical – </w:t>
+      <w:r>
+        <w:rPr>
+          <w:lang w:val="en-US"/>
+        </w:rPr>
+        <w:t>numerical</w:t>
+      </w:r>
+      <w:r>
+        <w:t xml:space="preserve"> – </w:t>
       </w:r>
       <w:r>
         <w:t>численный</w:t>
       </w:r>
     </w:p>
     <w:p>
-      <w:pPr>
-        <w:rPr>
-          <w:lang w:val="en-US"/>
-        </w:rPr>
-      </w:pPr>
-      <w:r>
-        <w:rPr>
-          <w:lang w:val="en-US"/>
-        </w:rPr>
-        <w:t xml:space="preserve">exact – </w:t>
+      <w:r>
+        <w:rPr>
+          <w:lang w:val="en-US"/>
+        </w:rPr>
+        <w:t>exact</w:t>
+      </w:r>
+      <w:r>
+        <w:t xml:space="preserve"> – </w:t>
       </w:r>
       <w:r>
         <w:t>точный</w:t>
       </w:r>
     </w:p>
     <w:p>
-      <w:pPr>
-        <w:rPr>
-          <w:lang w:val="en-US"/>
-        </w:rPr>
-      </w:pPr>
       <w:r>
         <w:rPr>
           <w:lang w:val="en-US"/>
         </w:rPr>
         <w:lastRenderedPageBreak/>
-        <w:t xml:space="preserve">envelope – </w:t>
+        <w:t>envelope</w:t>
+      </w:r>
+      <w:r>
+        <w:t xml:space="preserve"> – </w:t>
       </w:r>
       <w:r>
         <w:t>конверт</w:t>
       </w:r>
     </w:p>
     <w:p>
-      <w:pPr>
-        <w:rPr>
-          <w:lang w:val="en-US"/>
-        </w:rPr>
-      </w:pPr>
-      <w:r>
-        <w:rPr>
-          <w:lang w:val="en-US"/>
-        </w:rPr>
-        <w:t xml:space="preserve">distinguish – </w:t>
+      <w:r>
+        <w:rPr>
+          <w:lang w:val="en-US"/>
+        </w:rPr>
+        <w:t>distinguish</w:t>
+      </w:r>
+      <w:r>
+        <w:t xml:space="preserve"> – </w:t>
       </w:r>
       <w:r>
         <w:t>выделить</w:t>
       </w:r>
     </w:p>
     <w:p>
-      <w:pPr>
-        <w:rPr>
-          <w:lang w:val="en-US"/>
-        </w:rPr>
-      </w:pPr>
-      <w:r>
-        <w:rPr>
-          <w:lang w:val="en-US"/>
-        </w:rPr>
-        <w:t xml:space="preserve">receptivity – </w:t>
-      </w:r>
-      <w:proofErr w:type="spellStart"/>
-      <w:r>
-        <w:rPr>
-          <w:lang w:val="en-US"/>
-        </w:rPr>
-        <w:t>восприимчивость</w:t>
-      </w:r>
-      <w:proofErr w:type="spellEnd"/>
+      <w:r>
+        <w:rPr>
+          <w:lang w:val="en-US"/>
+        </w:rPr>
+        <w:t>receptivity</w:t>
+      </w:r>
+      <w:r>
+        <w:t xml:space="preserve"> – восприимчивость</w:t>
+      </w:r>
     </w:p>
     <w:p>
       <w:proofErr w:type="spellStart"/>
@@ -4472,16 +4457,23 @@
       </w:r>
     </w:p>
     <w:p>
-      <w:pPr>
-        <w:rPr>
-          <w:lang w:val="en-US"/>
-        </w:rPr>
-      </w:pPr>
-      <w:r>
-        <w:rPr>
-          <w:lang w:val="en-US"/>
-        </w:rPr>
-        <w:t xml:space="preserve">high-frequency – </w:t>
+      <w:r>
+        <w:rPr>
+          <w:lang w:val="en-US"/>
+        </w:rPr>
+        <w:t>high</w:t>
+      </w:r>
+      <w:r>
+        <w:t>-</w:t>
+      </w:r>
+      <w:r>
+        <w:rPr>
+          <w:lang w:val="en-US"/>
+        </w:rPr>
+        <w:t>frequency</w:t>
+      </w:r>
+      <w:r>
+        <w:t xml:space="preserve"> – </w:t>
       </w:r>
       <w:r>
         <w:t>высокоча</w:t>
@@ -4494,62 +4486,59 @@
       </w:r>
     </w:p>
     <w:p>
-      <w:pPr>
-        <w:rPr>
-          <w:lang w:val="en-US"/>
-        </w:rPr>
-      </w:pPr>
-      <w:r>
-        <w:rPr>
-          <w:lang w:val="en-US"/>
-        </w:rPr>
-        <w:t xml:space="preserve">correspondingly – </w:t>
+      <w:r>
+        <w:rPr>
+          <w:lang w:val="en-US"/>
+        </w:rPr>
+        <w:t>correspondingly</w:t>
+      </w:r>
+      <w:r>
+        <w:t xml:space="preserve"> – </w:t>
       </w:r>
       <w:r>
         <w:t>соответственно</w:t>
       </w:r>
       <w:r>
-        <w:rPr>
-          <w:lang w:val="en-US"/>
-        </w:rPr>
         <w:t xml:space="preserve"> </w:t>
       </w:r>
     </w:p>
     <w:p>
-      <w:pPr>
-        <w:rPr>
-          <w:lang w:val="en-US"/>
-        </w:rPr>
-      </w:pPr>
-      <w:r>
-        <w:rPr>
-          <w:lang w:val="en-US"/>
-        </w:rPr>
-        <w:t xml:space="preserve">cancellation – </w:t>
+      <w:r>
+        <w:rPr>
+          <w:lang w:val="en-US"/>
+        </w:rPr>
+        <w:t>cancellation</w:t>
+      </w:r>
+      <w:r>
+        <w:t xml:space="preserve"> – </w:t>
       </w:r>
       <w:r>
         <w:t>отмена</w:t>
       </w:r>
     </w:p>
     <w:p>
-      <w:pPr>
-        <w:rPr>
-          <w:lang w:val="en-US"/>
-        </w:rPr>
-      </w:pPr>
-      <w:r>
-        <w:rPr>
-          <w:lang w:val="en-US"/>
-        </w:rPr>
-        <w:t xml:space="preserve">asymmetric behavior – </w:t>
+      <w:r>
+        <w:rPr>
+          <w:lang w:val="en-US"/>
+        </w:rPr>
+        <w:t>asymmetric</w:t>
+      </w:r>
+      <w:r>
+        <w:t xml:space="preserve"> </w:t>
+      </w:r>
+      <w:r>
+        <w:rPr>
+          <w:lang w:val="en-US"/>
+        </w:rPr>
+        <w:t>behavior</w:t>
+      </w:r>
+      <w:r>
+        <w:t xml:space="preserve"> – </w:t>
       </w:r>
       <w:r>
         <w:t>ассиметричное</w:t>
       </w:r>
       <w:r>
-        <w:rPr>
-          <w:lang w:val="en-US"/>
-        </w:rPr>
         <w:t xml:space="preserve"> </w:t>
       </w:r>
       <w:r>
@@ -4557,33 +4546,25 @@
       </w:r>
     </w:p>
     <w:p>
-      <w:pPr>
-        <w:rPr>
-          <w:lang w:val="en-US"/>
-        </w:rPr>
-      </w:pPr>
-      <w:r>
-        <w:rPr>
-          <w:lang w:val="en-US"/>
-        </w:rPr>
-        <w:t xml:space="preserve">upstream – </w:t>
+      <w:r>
+        <w:rPr>
+          <w:lang w:val="en-US"/>
+        </w:rPr>
+        <w:t>upstream</w:t>
+      </w:r>
+      <w:r>
+        <w:t xml:space="preserve"> – </w:t>
       </w:r>
       <w:r>
         <w:t>вверх</w:t>
       </w:r>
       <w:r>
-        <w:rPr>
-          <w:lang w:val="en-US"/>
-        </w:rPr>
         <w:t xml:space="preserve"> </w:t>
       </w:r>
       <w:r>
         <w:t>по</w:t>
       </w:r>
       <w:r>
-        <w:rPr>
-          <w:lang w:val="en-US"/>
-        </w:rPr>
         <w:t xml:space="preserve"> </w:t>
       </w:r>
       <w:r>
@@ -4771,11 +4752,6 @@
       </w:r>
     </w:p>
     <w:p>
-      <w:pPr>
-        <w:rPr>
-          <w:lang w:val="en-US"/>
-        </w:rPr>
-      </w:pPr>
       <w:r>
         <w:rPr>
           <w:lang w:val="en-US"/>
@@ -4789,9 +4765,6 @@
         <w:t>ls</w:t>
       </w:r>
       <w:r>
-        <w:rPr>
-          <w:lang w:val="en-US"/>
-        </w:rPr>
         <w:t xml:space="preserve"> – </w:t>
       </w:r>
       <w:r>
@@ -4799,16 +4772,14 @@
       </w:r>
     </w:p>
     <w:p>
-      <w:pPr>
-        <w:rPr>
-          <w:lang w:val="en-US"/>
-        </w:rPr>
-      </w:pPr>
-      <w:r>
-        <w:rPr>
-          <w:lang w:val="en-US"/>
-        </w:rPr>
-        <w:t xml:space="preserve">prominent – </w:t>
+      <w:r>
+        <w:rPr>
+          <w:lang w:val="en-US"/>
+        </w:rPr>
+        <w:t>prominent</w:t>
+      </w:r>
+      <w:r>
+        <w:t xml:space="preserve"> – </w:t>
       </w:r>
       <w:r>
         <w:t>видный</w:t>
@@ -4872,16 +4843,32 @@
       </w:r>
     </w:p>
     <w:p>
-      <w:pPr>
-        <w:rPr>
-          <w:lang w:val="en-US"/>
-        </w:rPr>
-      </w:pPr>
-      <w:r>
-        <w:rPr>
-          <w:lang w:val="en-US"/>
-        </w:rPr>
-        <w:t xml:space="preserve">laminar turbulent transition – </w:t>
+      <w:r>
+        <w:rPr>
+          <w:lang w:val="en-US"/>
+        </w:rPr>
+        <w:t>laminar</w:t>
+      </w:r>
+      <w:r>
+        <w:t xml:space="preserve"> </w:t>
+      </w:r>
+      <w:r>
+        <w:rPr>
+          <w:lang w:val="en-US"/>
+        </w:rPr>
+        <w:t>turbulent</w:t>
+      </w:r>
+      <w:r>
+        <w:t xml:space="preserve"> </w:t>
+      </w:r>
+      <w:r>
+        <w:rPr>
+          <w:lang w:val="en-US"/>
+        </w:rPr>
+        <w:t>transition</w:t>
+      </w:r>
+      <w:r>
+        <w:t xml:space="preserve"> – </w:t>
       </w:r>
       <w:proofErr w:type="spellStart"/>
       <w:r>
@@ -4889,18 +4876,12 @@
       </w:r>
       <w:proofErr w:type="spellEnd"/>
       <w:r>
-        <w:rPr>
-          <w:lang w:val="en-US"/>
-        </w:rPr>
         <w:t xml:space="preserve"> </w:t>
       </w:r>
       <w:r>
         <w:t>турбулентный</w:t>
       </w:r>
       <w:r>
-        <w:rPr>
-          <w:lang w:val="en-US"/>
-        </w:rPr>
         <w:t xml:space="preserve"> </w:t>
       </w:r>
       <w:r>
@@ -5031,32 +5012,37 @@
       </w:r>
     </w:p>
     <w:p>
-      <w:pPr>
-        <w:rPr>
-          <w:lang w:val="en-US"/>
-        </w:rPr>
-      </w:pPr>
-      <w:r>
-        <w:rPr>
-          <w:lang w:val="en-US"/>
-        </w:rPr>
-        <w:t xml:space="preserve">leading-edge – </w:t>
+      <w:r>
+        <w:rPr>
+          <w:lang w:val="en-US"/>
+        </w:rPr>
+        <w:t>leading</w:t>
+      </w:r>
+      <w:r>
+        <w:t>-</w:t>
+      </w:r>
+      <w:r>
+        <w:rPr>
+          <w:lang w:val="en-US"/>
+        </w:rPr>
+        <w:t>edge</w:t>
+      </w:r>
+      <w:r>
+        <w:t xml:space="preserve"> – </w:t>
       </w:r>
       <w:r>
         <w:t>передовой</w:t>
       </w:r>
     </w:p>
     <w:p>
-      <w:pPr>
-        <w:rPr>
-          <w:lang w:val="en-US"/>
-        </w:rPr>
-      </w:pPr>
-      <w:r>
-        <w:rPr>
-          <w:lang w:val="en-US"/>
-        </w:rPr>
-        <w:t xml:space="preserve">recirculation – </w:t>
+      <w:r>
+        <w:rPr>
+          <w:lang w:val="en-US"/>
+        </w:rPr>
+        <w:t>recirculation</w:t>
+      </w:r>
+      <w:r>
+        <w:t xml:space="preserve"> – </w:t>
       </w:r>
       <w:r>
         <w:t>рециркуляция</w:t>
@@ -5123,32 +5109,28 @@
       </w:r>
     </w:p>
     <w:p>
-      <w:pPr>
-        <w:rPr>
-          <w:lang w:val="en-US"/>
-        </w:rPr>
-      </w:pPr>
-      <w:r>
-        <w:rPr>
-          <w:lang w:val="en-US"/>
-        </w:rPr>
-        <w:t xml:space="preserve">viscosity – </w:t>
+      <w:r>
+        <w:rPr>
+          <w:lang w:val="en-US"/>
+        </w:rPr>
+        <w:t>viscosity</w:t>
+      </w:r>
+      <w:r>
+        <w:t xml:space="preserve"> – </w:t>
       </w:r>
       <w:r>
         <w:t>вязкость</w:t>
       </w:r>
     </w:p>
     <w:p>
-      <w:pPr>
-        <w:rPr>
-          <w:lang w:val="en-US"/>
-        </w:rPr>
-      </w:pPr>
-      <w:r>
-        <w:rPr>
-          <w:lang w:val="en-US"/>
-        </w:rPr>
-        <w:t xml:space="preserve">bidirectional – </w:t>
+      <w:r>
+        <w:rPr>
+          <w:lang w:val="en-US"/>
+        </w:rPr>
+        <w:t>bidirectional</w:t>
+      </w:r>
+      <w:r>
+        <w:t xml:space="preserve"> – </w:t>
       </w:r>
       <w:r>
         <w:t>двунаправленный</w:t>
@@ -5180,8 +5162,50 @@
       </w:r>
     </w:p>
     <w:p>
+      <w:pPr>
+        <w:rPr>
+          <w:lang w:val="en-US"/>
+        </w:rPr>
+      </w:pPr>
+      <w:r>
+        <w:rPr>
+          <w:lang w:val="en-US"/>
+        </w:rPr>
+        <w:lastRenderedPageBreak/>
+        <w:t xml:space="preserve">fuel consumption – </w:t>
+      </w:r>
+      <w:r>
+        <w:t>расход</w:t>
+      </w:r>
+      <w:r>
+        <w:rPr>
+          <w:lang w:val="en-US"/>
+        </w:rPr>
+        <w:t xml:space="preserve"> </w:t>
+      </w:r>
+      <w:r>
+        <w:t>топлива</w:t>
+      </w:r>
+    </w:p>
+    <w:p>
+      <w:r>
+        <w:rPr>
+          <w:lang w:val="en-US"/>
+        </w:rPr>
+        <w:t>differential equations</w:t>
+      </w:r>
+      <w:r>
+        <w:t xml:space="preserve"> – дифференциальные уравнения</w:t>
+      </w:r>
       <w:bookmarkStart w:id="26" w:name="_GoBack"/>
       <w:bookmarkEnd w:id="26"/>
+    </w:p>
+    <w:p>
+      <w:pPr>
+        <w:rPr>
+          <w:lang w:val="en-US"/>
+        </w:rPr>
+      </w:pPr>
     </w:p>
     <w:p>
       <w:pPr>
@@ -5238,6 +5262,7 @@
         <w:docPartUnique/>
       </w:docPartObj>
     </w:sdtPr>
+    <w:sdtEndPr/>
     <w:sdtContent>
       <w:p>
         <w:pPr>
@@ -5257,7 +5282,7 @@
           <w:rPr>
             <w:noProof/>
           </w:rPr>
-          <w:t>19</w:t>
+          <w:t>14</w:t>
         </w:r>
         <w:r>
           <w:fldChar w:fldCharType="end"/>
@@ -7319,7 +7344,7 @@
 </file>
 
 <file path=customXml/itemProps1.xml><?xml version="1.0" encoding="utf-8"?>
-<ds:datastoreItem xmlns:ds="http://schemas.openxmlformats.org/officeDocument/2006/customXml" ds:itemID="{A9FB3CBE-445B-4825-9E59-00256796AFAC}">
+<ds:datastoreItem xmlns:ds="http://schemas.openxmlformats.org/officeDocument/2006/customXml" ds:itemID="{B77B2778-FD1F-4286-BEA8-5EB5788F0E68}">
   <ds:schemaRefs>
     <ds:schemaRef ds:uri="http://schemas.openxmlformats.org/officeDocument/2006/bibliography"/>
   </ds:schemaRefs>

--- a/кр удаленка/рефератАнглийский.docx
+++ b/кр удаленка/рефератАнглийский.docx
@@ -794,7 +794,18 @@
           <w:szCs w:val="32"/>
         </w:rPr>
         <w:lastRenderedPageBreak/>
-        <w:t>Оглавление.</w:t>
+        <w:t>Содержание</w:t>
+      </w:r>
+      <w:bookmarkStart w:id="0" w:name="_GoBack"/>
+      <w:bookmarkEnd w:id="0"/>
+      <w:r>
+        <w:rPr>
+          <w:rFonts w:cs="Times New Roman"/>
+          <w:b/>
+          <w:sz w:val="32"/>
+          <w:szCs w:val="32"/>
+        </w:rPr>
+        <w:t>.</w:t>
       </w:r>
     </w:p>
     <w:p/>
@@ -838,7 +849,7 @@
         </w:rPr>
         <w:fldChar w:fldCharType="separate"/>
       </w:r>
-      <w:hyperlink w:anchor="_Toc41241956" w:history="1">
+      <w:hyperlink w:anchor="_Toc41381987" w:history="1">
         <w:r>
           <w:rPr>
             <w:rStyle w:val="a8"/>
@@ -865,7 +876,7 @@
             <w:noProof/>
             <w:webHidden/>
           </w:rPr>
-          <w:instrText xml:space="preserve"> PAGEREF _Toc41241956 \h </w:instrText>
+          <w:instrText xml:space="preserve"> PAGEREF _Toc41381987 \h </w:instrText>
         </w:r>
         <w:r>
           <w:rPr>
@@ -909,7 +920,7 @@
           <w:lang w:eastAsia="ru-RU"/>
         </w:rPr>
       </w:pPr>
-      <w:hyperlink w:anchor="_Toc41241957" w:history="1">
+      <w:hyperlink w:anchor="_Toc41381988" w:history="1">
         <w:r>
           <w:rPr>
             <w:rStyle w:val="a8"/>
@@ -936,7 +947,7 @@
             <w:noProof/>
             <w:webHidden/>
           </w:rPr>
-          <w:instrText xml:space="preserve"> PAGEREF _Toc41241957 \h </w:instrText>
+          <w:instrText xml:space="preserve"> PAGEREF _Toc41381988 \h </w:instrText>
         </w:r>
         <w:r>
           <w:rPr>
@@ -981,7 +992,7 @@
           <w:lang w:eastAsia="ru-RU"/>
         </w:rPr>
       </w:pPr>
-      <w:hyperlink w:anchor="_Toc41241958" w:history="1">
+      <w:hyperlink w:anchor="_Toc41381989" w:history="1">
         <w:r>
           <w:rPr>
             <w:rStyle w:val="a8"/>
@@ -1024,7 +1035,7 @@
             <w:noProof/>
             <w:webHidden/>
           </w:rPr>
-          <w:instrText xml:space="preserve"> PAGEREF _Toc41241958 \h </w:instrText>
+          <w:instrText xml:space="preserve"> PAGEREF _Toc41381989 \h </w:instrText>
         </w:r>
         <w:r>
           <w:rPr>
@@ -1069,7 +1080,7 @@
           <w:lang w:eastAsia="ru-RU"/>
         </w:rPr>
       </w:pPr>
-      <w:hyperlink w:anchor="_Toc41241959" w:history="1">
+      <w:hyperlink w:anchor="_Toc41381990" w:history="1">
         <w:r>
           <w:rPr>
             <w:rStyle w:val="a8"/>
@@ -1112,7 +1123,7 @@
             <w:noProof/>
             <w:webHidden/>
           </w:rPr>
-          <w:instrText xml:space="preserve"> PAGEREF _Toc41241959 \h </w:instrText>
+          <w:instrText xml:space="preserve"> PAGEREF _Toc41381990 \h </w:instrText>
         </w:r>
         <w:r>
           <w:rPr>
@@ -1157,7 +1168,7 @@
           <w:lang w:eastAsia="ru-RU"/>
         </w:rPr>
       </w:pPr>
-      <w:hyperlink w:anchor="_Toc41241960" w:history="1">
+      <w:hyperlink w:anchor="_Toc41381991" w:history="1">
         <w:r>
           <w:rPr>
             <w:rStyle w:val="a8"/>
@@ -1200,7 +1211,7 @@
             <w:noProof/>
             <w:webHidden/>
           </w:rPr>
-          <w:instrText xml:space="preserve"> PAGEREF _Toc41241960 \h </w:instrText>
+          <w:instrText xml:space="preserve"> PAGEREF _Toc41381991 \h </w:instrText>
         </w:r>
         <w:r>
           <w:rPr>
@@ -1245,7 +1256,7 @@
           <w:lang w:eastAsia="ru-RU"/>
         </w:rPr>
       </w:pPr>
-      <w:hyperlink w:anchor="_Toc41241961" w:history="1">
+      <w:hyperlink w:anchor="_Toc41381992" w:history="1">
         <w:r>
           <w:rPr>
             <w:rStyle w:val="a8"/>
@@ -1288,7 +1299,7 @@
             <w:noProof/>
             <w:webHidden/>
           </w:rPr>
-          <w:instrText xml:space="preserve"> PAGEREF _Toc41241961 \h </w:instrText>
+          <w:instrText xml:space="preserve"> PAGEREF _Toc41381992 \h </w:instrText>
         </w:r>
         <w:r>
           <w:rPr>
@@ -1333,7 +1344,7 @@
           <w:lang w:eastAsia="ru-RU"/>
         </w:rPr>
       </w:pPr>
-      <w:hyperlink w:anchor="_Toc41241962" w:history="1">
+      <w:hyperlink w:anchor="_Toc41381993" w:history="1">
         <w:r>
           <w:rPr>
             <w:rStyle w:val="a8"/>
@@ -1376,7 +1387,7 @@
             <w:noProof/>
             <w:webHidden/>
           </w:rPr>
-          <w:instrText xml:space="preserve"> PAGEREF _Toc41241962 \h </w:instrText>
+          <w:instrText xml:space="preserve"> PAGEREF _Toc41381993 \h </w:instrText>
         </w:r>
         <w:r>
           <w:rPr>
@@ -1421,7 +1432,7 @@
           <w:lang w:eastAsia="ru-RU"/>
         </w:rPr>
       </w:pPr>
-      <w:hyperlink w:anchor="_Toc41241963" w:history="1">
+      <w:hyperlink w:anchor="_Toc41381994" w:history="1">
         <w:r>
           <w:rPr>
             <w:rStyle w:val="a8"/>
@@ -1464,7 +1475,7 @@
             <w:noProof/>
             <w:webHidden/>
           </w:rPr>
-          <w:instrText xml:space="preserve"> PAGEREF _Toc41241963 \h </w:instrText>
+          <w:instrText xml:space="preserve"> PAGEREF _Toc41381994 \h </w:instrText>
         </w:r>
         <w:r>
           <w:rPr>
@@ -1509,7 +1520,7 @@
           <w:lang w:eastAsia="ru-RU"/>
         </w:rPr>
       </w:pPr>
-      <w:hyperlink w:anchor="_Toc41241964" w:history="1">
+      <w:hyperlink w:anchor="_Toc41381995" w:history="1">
         <w:r>
           <w:rPr>
             <w:rStyle w:val="a8"/>
@@ -1552,7 +1563,7 @@
             <w:noProof/>
             <w:webHidden/>
           </w:rPr>
-          <w:instrText xml:space="preserve"> PAGEREF _Toc41241964 \h </w:instrText>
+          <w:instrText xml:space="preserve"> PAGEREF _Toc41381995 \h </w:instrText>
         </w:r>
         <w:r>
           <w:rPr>
@@ -1597,7 +1608,7 @@
           <w:lang w:eastAsia="ru-RU"/>
         </w:rPr>
       </w:pPr>
-      <w:hyperlink w:anchor="_Toc41241965" w:history="1">
+      <w:hyperlink w:anchor="_Toc41381996" w:history="1">
         <w:r>
           <w:rPr>
             <w:rStyle w:val="a8"/>
@@ -1640,7 +1651,7 @@
             <w:noProof/>
             <w:webHidden/>
           </w:rPr>
-          <w:instrText xml:space="preserve"> PAGEREF _Toc41241965 \h </w:instrText>
+          <w:instrText xml:space="preserve"> PAGEREF _Toc41381996 \h </w:instrText>
         </w:r>
         <w:r>
           <w:rPr>
@@ -1685,7 +1696,7 @@
           <w:lang w:eastAsia="ru-RU"/>
         </w:rPr>
       </w:pPr>
-      <w:hyperlink w:anchor="_Toc41241966" w:history="1">
+      <w:hyperlink w:anchor="_Toc41381997" w:history="1">
         <w:r>
           <w:rPr>
             <w:rStyle w:val="a8"/>
@@ -1728,7 +1739,7 @@
             <w:noProof/>
             <w:webHidden/>
           </w:rPr>
-          <w:instrText xml:space="preserve"> PAGEREF _Toc41241966 \h </w:instrText>
+          <w:instrText xml:space="preserve"> PAGEREF _Toc41381997 \h </w:instrText>
         </w:r>
         <w:r>
           <w:rPr>
@@ -1773,7 +1784,7 @@
           <w:lang w:eastAsia="ru-RU"/>
         </w:rPr>
       </w:pPr>
-      <w:hyperlink w:anchor="_Toc41241967" w:history="1">
+      <w:hyperlink w:anchor="_Toc41381998" w:history="1">
         <w:r>
           <w:rPr>
             <w:rStyle w:val="a8"/>
@@ -1816,7 +1827,7 @@
             <w:noProof/>
             <w:webHidden/>
           </w:rPr>
-          <w:instrText xml:space="preserve"> PAGEREF _Toc41241967 \h </w:instrText>
+          <w:instrText xml:space="preserve"> PAGEREF _Toc41381998 \h </w:instrText>
         </w:r>
         <w:r>
           <w:rPr>
@@ -1861,7 +1872,7 @@
           <w:lang w:eastAsia="ru-RU"/>
         </w:rPr>
       </w:pPr>
-      <w:hyperlink w:anchor="_Toc41241968" w:history="1">
+      <w:hyperlink w:anchor="_Toc41381999" w:history="1">
         <w:r>
           <w:rPr>
             <w:rStyle w:val="a8"/>
@@ -1904,7 +1915,7 @@
             <w:noProof/>
             <w:webHidden/>
           </w:rPr>
-          <w:instrText xml:space="preserve"> PAGEREF _Toc41241968 \h </w:instrText>
+          <w:instrText xml:space="preserve"> PAGEREF _Toc41381999 \h </w:instrText>
         </w:r>
         <w:r>
           <w:rPr>
@@ -1948,7 +1959,7 @@
           <w:lang w:eastAsia="ru-RU"/>
         </w:rPr>
       </w:pPr>
-      <w:hyperlink w:anchor="_Toc41241969" w:history="1">
+      <w:hyperlink w:anchor="_Toc41382000" w:history="1">
         <w:r>
           <w:rPr>
             <w:rStyle w:val="a8"/>
@@ -1975,7 +1986,7 @@
             <w:noProof/>
             <w:webHidden/>
           </w:rPr>
-          <w:instrText xml:space="preserve"> PAGEREF _Toc41241969 \h </w:instrText>
+          <w:instrText xml:space="preserve"> PAGEREF _Toc41382000 \h </w:instrText>
         </w:r>
         <w:r>
           <w:rPr>
@@ -1996,6 +2007,100 @@
             <w:webHidden/>
           </w:rPr>
           <w:t>13</w:t>
+        </w:r>
+        <w:r>
+          <w:rPr>
+            <w:noProof/>
+            <w:webHidden/>
+          </w:rPr>
+          <w:fldChar w:fldCharType="end"/>
+        </w:r>
+      </w:hyperlink>
+    </w:p>
+    <w:p>
+      <w:pPr>
+        <w:pStyle w:val="11"/>
+        <w:tabs>
+          <w:tab w:val="right" w:leader="dot" w:pos="9345"/>
+        </w:tabs>
+        <w:rPr>
+          <w:rFonts w:asciiTheme="minorHAnsi" w:eastAsiaTheme="minorEastAsia" w:hAnsiTheme="minorHAnsi"/>
+          <w:noProof/>
+          <w:sz w:val="22"/>
+          <w:lang w:eastAsia="ru-RU"/>
+        </w:rPr>
+      </w:pPr>
+      <w:hyperlink w:anchor="_Toc41382001" w:history="1">
+        <w:r>
+          <w:rPr>
+            <w:rStyle w:val="a8"/>
+            <w:noProof/>
+          </w:rPr>
+          <w:t>Список</w:t>
+        </w:r>
+        <w:r>
+          <w:rPr>
+            <w:rStyle w:val="a8"/>
+            <w:noProof/>
+            <w:lang w:val="en-US"/>
+          </w:rPr>
+          <w:t xml:space="preserve"> </w:t>
+        </w:r>
+        <w:r>
+          <w:rPr>
+            <w:rStyle w:val="a8"/>
+            <w:noProof/>
+          </w:rPr>
+          <w:t>литературы</w:t>
+        </w:r>
+        <w:r>
+          <w:rPr>
+            <w:rStyle w:val="a8"/>
+            <w:noProof/>
+            <w:lang w:val="en-US"/>
+          </w:rPr>
+          <w:t>.</w:t>
+        </w:r>
+        <w:r>
+          <w:rPr>
+            <w:noProof/>
+            <w:webHidden/>
+          </w:rPr>
+          <w:tab/>
+        </w:r>
+        <w:r>
+          <w:rPr>
+            <w:noProof/>
+            <w:webHidden/>
+          </w:rPr>
+          <w:fldChar w:fldCharType="begin"/>
+        </w:r>
+        <w:r>
+          <w:rPr>
+            <w:noProof/>
+            <w:webHidden/>
+          </w:rPr>
+          <w:instrText xml:space="preserve"> PAGEREF _Toc41382001 \h </w:instrText>
+        </w:r>
+        <w:r>
+          <w:rPr>
+            <w:noProof/>
+            <w:webHidden/>
+          </w:rPr>
+        </w:r>
+        <w:r>
+          <w:rPr>
+            <w:noProof/>
+            <w:webHidden/>
+          </w:rPr>
+          <w:fldChar w:fldCharType="separate"/>
+        </w:r>
+        <w:r>
+          <w:rPr>
+            <w:noProof/>
+            <w:webHidden/>
+          </w:rPr>
+          <w:t>14</w:t>
         </w:r>
         <w:r>
           <w:rPr>
@@ -2038,7 +2143,8 @@
       <w:pPr>
         <w:pStyle w:val="1"/>
       </w:pPr>
-      <w:bookmarkStart w:id="0" w:name="_Toc41241956"/>
+      <w:bookmarkStart w:id="1" w:name="_Toc41241956"/>
+      <w:bookmarkStart w:id="2" w:name="_Toc41381987"/>
       <w:r>
         <w:lastRenderedPageBreak/>
         <w:t>Введение</w:t>
@@ -2046,7 +2152,8 @@
       <w:r>
         <w:t>.</w:t>
       </w:r>
-      <w:bookmarkEnd w:id="0"/>
+      <w:bookmarkEnd w:id="1"/>
+      <w:bookmarkEnd w:id="2"/>
     </w:p>
     <w:p/>
     <w:p>
@@ -2117,41 +2224,47 @@
       <w:pPr>
         <w:pStyle w:val="1"/>
       </w:pPr>
-      <w:bookmarkStart w:id="1" w:name="_Toc41237163"/>
-      <w:bookmarkStart w:id="2" w:name="_Toc41241957"/>
+      <w:bookmarkStart w:id="3" w:name="_Toc41237163"/>
+      <w:bookmarkStart w:id="4" w:name="_Toc41241957"/>
+      <w:bookmarkStart w:id="5" w:name="_Toc41381988"/>
       <w:r>
         <w:t>Основная часть</w:t>
       </w:r>
       <w:r>
         <w:t>.</w:t>
-      </w:r>
-      <w:bookmarkEnd w:id="1"/>
-      <w:bookmarkEnd w:id="2"/>
-    </w:p>
-    <w:p/>
-    <w:p>
-      <w:pPr>
-        <w:pStyle w:val="2"/>
-      </w:pPr>
-      <w:bookmarkStart w:id="3" w:name="_Toc41237164"/>
-      <w:bookmarkStart w:id="4" w:name="_Toc41241958"/>
-      <w:r>
-        <w:t>Теория барьерного разряда.</w:t>
       </w:r>
       <w:bookmarkEnd w:id="3"/>
       <w:bookmarkEnd w:id="4"/>
+      <w:bookmarkEnd w:id="5"/>
+    </w:p>
+    <w:p/>
+    <w:p>
+      <w:pPr>
+        <w:pStyle w:val="2"/>
+      </w:pPr>
+      <w:bookmarkStart w:id="6" w:name="_Toc41237164"/>
+      <w:bookmarkStart w:id="7" w:name="_Toc41241958"/>
+      <w:bookmarkStart w:id="8" w:name="_Toc41381989"/>
+      <w:r>
+        <w:t>Теория барьерного разряда.</w:t>
+      </w:r>
+      <w:bookmarkEnd w:id="6"/>
+      <w:bookmarkEnd w:id="7"/>
+      <w:bookmarkEnd w:id="8"/>
     </w:p>
     <w:p>
       <w:pPr>
         <w:pStyle w:val="3"/>
       </w:pPr>
-      <w:bookmarkStart w:id="5" w:name="_Toc41237165"/>
-      <w:bookmarkStart w:id="6" w:name="_Toc41241959"/>
+      <w:bookmarkStart w:id="9" w:name="_Toc41237165"/>
+      <w:bookmarkStart w:id="10" w:name="_Toc41241959"/>
+      <w:bookmarkStart w:id="11" w:name="_Toc41381990"/>
       <w:r>
         <w:t>Микроразряды и стримеры в ДБР.</w:t>
       </w:r>
-      <w:bookmarkEnd w:id="5"/>
-      <w:bookmarkEnd w:id="6"/>
+      <w:bookmarkEnd w:id="9"/>
+      <w:bookmarkEnd w:id="10"/>
+      <w:bookmarkEnd w:id="11"/>
     </w:p>
     <w:p>
       <w:r>
@@ -2193,13 +2306,15 @@
       <w:pPr>
         <w:pStyle w:val="3"/>
       </w:pPr>
-      <w:bookmarkStart w:id="7" w:name="_Toc41237166"/>
-      <w:bookmarkStart w:id="8" w:name="_Toc41241960"/>
+      <w:bookmarkStart w:id="12" w:name="_Toc41237166"/>
+      <w:bookmarkStart w:id="13" w:name="_Toc41241960"/>
+      <w:bookmarkStart w:id="14" w:name="_Toc41381991"/>
       <w:r>
         <w:t>Структуры микроразрядов.</w:t>
       </w:r>
-      <w:bookmarkEnd w:id="7"/>
-      <w:bookmarkEnd w:id="8"/>
+      <w:bookmarkEnd w:id="12"/>
+      <w:bookmarkEnd w:id="13"/>
+      <w:bookmarkEnd w:id="14"/>
     </w:p>
     <w:p>
       <w:r>
@@ -2510,14 +2625,16 @@
       <w:pPr>
         <w:pStyle w:val="3"/>
       </w:pPr>
-      <w:bookmarkStart w:id="9" w:name="_Toc41237167"/>
-      <w:bookmarkStart w:id="10" w:name="_Toc41241961"/>
+      <w:bookmarkStart w:id="15" w:name="_Toc41237167"/>
+      <w:bookmarkStart w:id="16" w:name="_Toc41241961"/>
+      <w:bookmarkStart w:id="17" w:name="_Toc41381992"/>
       <w:r>
         <w:lastRenderedPageBreak/>
         <w:t>Режимы протекания ДБР.</w:t>
       </w:r>
-      <w:bookmarkEnd w:id="9"/>
-      <w:bookmarkEnd w:id="10"/>
+      <w:bookmarkEnd w:id="15"/>
+      <w:bookmarkEnd w:id="16"/>
+      <w:bookmarkEnd w:id="17"/>
     </w:p>
     <w:p>
       <w:r>
@@ -2593,16 +2710,18 @@
       <w:pPr>
         <w:pStyle w:val="2"/>
       </w:pPr>
-      <w:bookmarkStart w:id="11" w:name="_Toc41237168"/>
-      <w:bookmarkStart w:id="12" w:name="_Toc41241962"/>
+      <w:bookmarkStart w:id="18" w:name="_Toc41237168"/>
+      <w:bookmarkStart w:id="19" w:name="_Toc41241962"/>
+      <w:bookmarkStart w:id="20" w:name="_Toc41381993"/>
       <w:r>
         <w:t xml:space="preserve">Применение ДБР для управления </w:t>
       </w:r>
       <w:r>
         <w:t>потоком.</w:t>
       </w:r>
-      <w:bookmarkEnd w:id="11"/>
-      <w:bookmarkEnd w:id="12"/>
+      <w:bookmarkEnd w:id="18"/>
+      <w:bookmarkEnd w:id="19"/>
+      <w:bookmarkEnd w:id="20"/>
     </w:p>
     <w:p>
       <w:r>
@@ -2682,14 +2801,16 @@
       <w:pPr>
         <w:pStyle w:val="4"/>
       </w:pPr>
-      <w:bookmarkStart w:id="13" w:name="_Toc41237169"/>
-      <w:bookmarkStart w:id="14" w:name="_Toc41241963"/>
+      <w:bookmarkStart w:id="21" w:name="_Toc41237169"/>
+      <w:bookmarkStart w:id="22" w:name="_Toc41241963"/>
+      <w:bookmarkStart w:id="23" w:name="_Toc41381994"/>
       <w:r>
         <w:lastRenderedPageBreak/>
         <w:t>Использование ДБР для задержки перехода на аэродинамическом профиле.</w:t>
       </w:r>
-      <w:bookmarkEnd w:id="13"/>
-      <w:bookmarkEnd w:id="14"/>
+      <w:bookmarkEnd w:id="21"/>
+      <w:bookmarkEnd w:id="22"/>
+      <w:bookmarkEnd w:id="23"/>
     </w:p>
     <w:p>
       <w:r>
@@ -2767,16 +2888,18 @@
       <w:pPr>
         <w:pStyle w:val="4"/>
       </w:pPr>
-      <w:bookmarkStart w:id="15" w:name="_Toc41237170"/>
-      <w:bookmarkStart w:id="16" w:name="_Toc41241964"/>
+      <w:bookmarkStart w:id="24" w:name="_Toc41237170"/>
+      <w:bookmarkStart w:id="25" w:name="_Toc41241964"/>
+      <w:bookmarkStart w:id="26" w:name="_Toc41381995"/>
       <w:r>
         <w:t>Задержка перехода с использованием неустановившегося срабатывания DBD</w:t>
       </w:r>
-      <w:bookmarkEnd w:id="15"/>
+      <w:bookmarkEnd w:id="24"/>
       <w:r>
         <w:t>.</w:t>
       </w:r>
-      <w:bookmarkEnd w:id="16"/>
+      <w:bookmarkEnd w:id="25"/>
+      <w:bookmarkEnd w:id="26"/>
     </w:p>
     <w:p>
       <w:r>
@@ -2830,13 +2953,15 @@
       <w:pPr>
         <w:pStyle w:val="4"/>
       </w:pPr>
-      <w:bookmarkStart w:id="17" w:name="_Toc41237171"/>
-      <w:bookmarkStart w:id="18" w:name="_Toc41241965"/>
+      <w:bookmarkStart w:id="27" w:name="_Toc41237171"/>
+      <w:bookmarkStart w:id="28" w:name="_Toc41241965"/>
+      <w:bookmarkStart w:id="29" w:name="_Toc41381996"/>
       <w:r>
         <w:t>Непосредственное управление потоком с помощью ДБР.</w:t>
       </w:r>
-      <w:bookmarkEnd w:id="17"/>
-      <w:bookmarkEnd w:id="18"/>
+      <w:bookmarkEnd w:id="27"/>
+      <w:bookmarkEnd w:id="28"/>
+      <w:bookmarkEnd w:id="29"/>
       <w:r>
         <w:t xml:space="preserve"> </w:t>
       </w:r>
@@ -2880,13 +3005,15 @@
       <w:pPr>
         <w:pStyle w:val="5"/>
       </w:pPr>
-      <w:bookmarkStart w:id="19" w:name="_Toc41237172"/>
-      <w:bookmarkStart w:id="20" w:name="_Toc41241966"/>
+      <w:bookmarkStart w:id="30" w:name="_Toc41237172"/>
+      <w:bookmarkStart w:id="31" w:name="_Toc41241966"/>
+      <w:bookmarkStart w:id="32" w:name="_Toc41381997"/>
       <w:r>
         <w:t>Плазменные вихревые генераторы.</w:t>
       </w:r>
-      <w:bookmarkEnd w:id="19"/>
-      <w:bookmarkEnd w:id="20"/>
+      <w:bookmarkEnd w:id="30"/>
+      <w:bookmarkEnd w:id="31"/>
+      <w:bookmarkEnd w:id="32"/>
     </w:p>
     <w:p>
       <w:r>
@@ -2914,8 +3041,9 @@
       <w:pPr>
         <w:pStyle w:val="5"/>
       </w:pPr>
-      <w:bookmarkStart w:id="21" w:name="_Toc41237173"/>
-      <w:bookmarkStart w:id="22" w:name="_Toc41241967"/>
+      <w:bookmarkStart w:id="33" w:name="_Toc41237173"/>
+      <w:bookmarkStart w:id="34" w:name="_Toc41241967"/>
+      <w:bookmarkStart w:id="35" w:name="_Toc41381998"/>
       <w:r>
         <w:t xml:space="preserve">Закрыли </w:t>
       </w:r>
@@ -2927,8 +3055,9 @@
       <w:r>
         <w:t>.</w:t>
       </w:r>
-      <w:bookmarkEnd w:id="21"/>
-      <w:bookmarkEnd w:id="22"/>
+      <w:bookmarkEnd w:id="33"/>
+      <w:bookmarkEnd w:id="34"/>
+      <w:bookmarkEnd w:id="35"/>
     </w:p>
     <w:p>
       <w:r>
@@ -2955,11 +3084,13 @@
       <w:pPr>
         <w:pStyle w:val="5"/>
       </w:pPr>
-      <w:bookmarkStart w:id="23" w:name="_Toc41241968"/>
+      <w:bookmarkStart w:id="36" w:name="_Toc41241968"/>
+      <w:bookmarkStart w:id="37" w:name="_Toc41381999"/>
       <w:r>
         <w:t>Плазменные генераторы бегущих волн.</w:t>
       </w:r>
-      <w:bookmarkEnd w:id="23"/>
+      <w:bookmarkEnd w:id="36"/>
+      <w:bookmarkEnd w:id="37"/>
     </w:p>
     <w:p>
       <w:r>
@@ -2987,13 +3118,15 @@
       <w:pPr>
         <w:pStyle w:val="1"/>
       </w:pPr>
-      <w:bookmarkStart w:id="24" w:name="_Toc41237174"/>
-      <w:bookmarkStart w:id="25" w:name="_Toc41241969"/>
+      <w:bookmarkStart w:id="38" w:name="_Toc41237174"/>
+      <w:bookmarkStart w:id="39" w:name="_Toc41241969"/>
+      <w:bookmarkStart w:id="40" w:name="_Toc41382000"/>
       <w:r>
         <w:t>Заключение.</w:t>
       </w:r>
-      <w:bookmarkEnd w:id="24"/>
-      <w:bookmarkEnd w:id="25"/>
+      <w:bookmarkEnd w:id="38"/>
+      <w:bookmarkEnd w:id="39"/>
+      <w:bookmarkEnd w:id="40"/>
     </w:p>
     <w:p/>
     <w:p>
@@ -3045,6 +3178,7 @@
           <w:lang w:val="en-US"/>
         </w:rPr>
       </w:pPr>
+      <w:bookmarkStart w:id="41" w:name="_Toc41382001"/>
       <w:r>
         <w:lastRenderedPageBreak/>
         <w:t>Список</w:t>
@@ -3064,6 +3198,7 @@
         </w:rPr>
         <w:t>.</w:t>
       </w:r>
+      <w:bookmarkEnd w:id="41"/>
     </w:p>
     <w:p>
       <w:pPr>
@@ -3309,16 +3444,37 @@
     </w:p>
     <w:p>
       <w:pPr>
-        <w:pStyle w:val="1"/>
-        <w:rPr>
-          <w:lang w:val="en-US"/>
-        </w:rPr>
-      </w:pPr>
-      <w:r>
+        <w:spacing w:before="0" w:after="160" w:line="259" w:lineRule="auto"/>
+        <w:jc w:val="left"/>
+        <w:rPr>
+          <w:rFonts w:eastAsiaTheme="majorEastAsia" w:cstheme="majorBidi"/>
+          <w:b/>
+          <w:color w:val="000000" w:themeColor="text1"/>
+          <w:sz w:val="32"/>
+          <w:szCs w:val="32"/>
+        </w:rPr>
+      </w:pPr>
+      <w:r>
+        <w:br w:type="page"/>
+      </w:r>
+    </w:p>
+    <w:p>
+      <w:pPr>
+        <w:rPr>
+          <w:b/>
+          <w:lang w:val="en-US"/>
+        </w:rPr>
+      </w:pPr>
+      <w:r>
+        <w:rPr>
+          <w:b/>
+        </w:rPr>
+        <w:lastRenderedPageBreak/>
         <w:t>Глоссарий</w:t>
       </w:r>
       <w:r>
         <w:rPr>
+          <w:b/>
           <w:lang w:val="en-US"/>
         </w:rPr>
         <w:t>.</w:t>
@@ -3617,1573 +3773,1582 @@
         <w:rPr>
           <w:lang w:val="en-US"/>
         </w:rPr>
+        <w:t xml:space="preserve">ability – </w:t>
+      </w:r>
+      <w:r>
+        <w:t>способность</w:t>
+      </w:r>
+      <w:r>
+        <w:rPr>
+          <w:lang w:val="en-US"/>
+        </w:rPr>
+        <w:t xml:space="preserve"> </w:t>
+      </w:r>
+    </w:p>
+    <w:p>
+      <w:pPr>
+        <w:rPr>
+          <w:lang w:val="en-US"/>
+        </w:rPr>
+      </w:pPr>
+      <w:r>
+        <w:rPr>
+          <w:lang w:val="en-US"/>
+        </w:rPr>
+        <w:t xml:space="preserve">transition – </w:t>
+      </w:r>
+      <w:r>
+        <w:t>переход</w:t>
+      </w:r>
+    </w:p>
+    <w:p>
+      <w:pPr>
+        <w:rPr>
+          <w:lang w:val="en-US"/>
+        </w:rPr>
+      </w:pPr>
+      <w:r>
+        <w:rPr>
+          <w:lang w:val="en-US"/>
+        </w:rPr>
+        <w:t xml:space="preserve">approaches – </w:t>
+      </w:r>
+      <w:r>
+        <w:t>подходы</w:t>
+      </w:r>
+    </w:p>
+    <w:p>
+      <w:pPr>
+        <w:rPr>
+          <w:lang w:val="en-US"/>
+        </w:rPr>
+      </w:pPr>
+      <w:r>
+        <w:rPr>
+          <w:lang w:val="en-US"/>
+        </w:rPr>
+        <w:t>active</w:t>
+      </w:r>
+      <w:r>
+        <w:rPr>
+          <w:lang w:val="en-US"/>
+        </w:rPr>
+        <w:t xml:space="preserve"> </w:t>
+      </w:r>
+      <w:r>
+        <w:rPr>
+          <w:lang w:val="en-US"/>
+        </w:rPr>
+        <w:t>wave</w:t>
+      </w:r>
+      <w:r>
+        <w:rPr>
+          <w:lang w:val="en-US"/>
+        </w:rPr>
+        <w:t xml:space="preserve"> </w:t>
+      </w:r>
+      <w:r>
+        <w:rPr>
+          <w:lang w:val="en-US"/>
+        </w:rPr>
+        <w:t>cancellation</w:t>
+      </w:r>
+      <w:r>
+        <w:rPr>
+          <w:lang w:val="en-US"/>
+        </w:rPr>
+        <w:t xml:space="preserve"> – </w:t>
+      </w:r>
+      <w:r>
+        <w:t>активное</w:t>
+      </w:r>
+      <w:r>
+        <w:rPr>
+          <w:lang w:val="en-US"/>
+        </w:rPr>
+        <w:t xml:space="preserve"> </w:t>
+      </w:r>
+      <w:r>
+        <w:t>аннулирование</w:t>
+      </w:r>
+      <w:r>
+        <w:rPr>
+          <w:lang w:val="en-US"/>
+        </w:rPr>
+        <w:t xml:space="preserve"> </w:t>
+      </w:r>
+      <w:r>
+        <w:t>волны</w:t>
+      </w:r>
+    </w:p>
+    <w:p>
+      <w:pPr>
+        <w:rPr>
+          <w:lang w:val="en-US"/>
+        </w:rPr>
+      </w:pPr>
+      <w:r>
+        <w:rPr>
+          <w:lang w:val="en-US"/>
+        </w:rPr>
+        <w:t xml:space="preserve">subsonic – </w:t>
+      </w:r>
+      <w:r>
+        <w:t>дозвуковой</w:t>
+      </w:r>
+    </w:p>
+    <w:p>
+      <w:pPr>
+        <w:rPr>
+          <w:lang w:val="en-US"/>
+        </w:rPr>
+      </w:pPr>
+      <w:r>
+        <w:rPr>
+          <w:lang w:val="en-US"/>
+        </w:rPr>
+        <w:t xml:space="preserve">transonic – </w:t>
+      </w:r>
+      <w:r>
+        <w:t>околозвуковой</w:t>
+      </w:r>
+    </w:p>
+    <w:p>
+      <w:pPr>
+        <w:rPr>
+          <w:lang w:val="en-US"/>
+        </w:rPr>
+      </w:pPr>
+      <w:r>
+        <w:rPr>
+          <w:lang w:val="en-US"/>
+        </w:rPr>
+        <w:t>open-return</w:t>
+      </w:r>
+      <w:r>
+        <w:rPr>
+          <w:lang w:val="en-US"/>
+        </w:rPr>
+        <w:t xml:space="preserve"> tunnel – </w:t>
+      </w:r>
+      <w:r>
+        <w:t>возвратный</w:t>
+      </w:r>
+      <w:r>
+        <w:rPr>
+          <w:lang w:val="en-US"/>
+        </w:rPr>
+        <w:t xml:space="preserve"> </w:t>
+      </w:r>
+      <w:r>
+        <w:t>туннель</w:t>
+      </w:r>
+    </w:p>
+    <w:p>
+      <w:r>
+        <w:rPr>
+          <w:lang w:val="en-US"/>
+        </w:rPr>
+        <w:t>adjust</w:t>
+      </w:r>
+      <w:r>
+        <w:t xml:space="preserve"> – регулировать</w:t>
+      </w:r>
+    </w:p>
+    <w:p>
+      <w:r>
+        <w:rPr>
+          <w:lang w:val="en-US"/>
+        </w:rPr>
+        <w:t>downstream</w:t>
+      </w:r>
+      <w:r>
+        <w:t xml:space="preserve"> – </w:t>
+      </w:r>
+      <w:r>
+        <w:t>вниз</w:t>
+      </w:r>
+      <w:r>
+        <w:t xml:space="preserve"> </w:t>
+      </w:r>
+      <w:r>
+        <w:t>по</w:t>
+      </w:r>
+      <w:r>
+        <w:t xml:space="preserve"> </w:t>
+      </w:r>
+      <w:r>
+        <w:t>течению</w:t>
+      </w:r>
+    </w:p>
+    <w:p>
+      <w:r>
+        <w:rPr>
+          <w:lang w:val="en-US"/>
+        </w:rPr>
         <w:lastRenderedPageBreak/>
-        <w:t xml:space="preserve">ability – </w:t>
-      </w:r>
-      <w:r>
-        <w:t>способность</w:t>
-      </w:r>
-      <w:r>
-        <w:rPr>
-          <w:lang w:val="en-US"/>
-        </w:rPr>
+        <w:t>air</w:t>
+      </w:r>
+      <w:r>
+        <w:t>-</w:t>
+      </w:r>
+      <w:r>
+        <w:rPr>
+          <w:lang w:val="en-US"/>
+        </w:rPr>
+        <w:t>exposed</w:t>
+      </w:r>
+      <w:r>
+        <w:t xml:space="preserve"> – </w:t>
+      </w:r>
+      <w:r>
+        <w:t>свободно</w:t>
+      </w:r>
+      <w:r>
         <w:t xml:space="preserve"> </w:t>
       </w:r>
-    </w:p>
-    <w:p>
-      <w:pPr>
-        <w:rPr>
-          <w:lang w:val="en-US"/>
-        </w:rPr>
-      </w:pPr>
-      <w:r>
-        <w:rPr>
-          <w:lang w:val="en-US"/>
-        </w:rPr>
-        <w:t xml:space="preserve">transition – </w:t>
+      <w:r>
+        <w:t>воздушный</w:t>
+      </w:r>
+    </w:p>
+    <w:p>
+      <w:proofErr w:type="spellStart"/>
+      <w:r>
+        <w:rPr>
+          <w:lang w:val="en-US"/>
+        </w:rPr>
+        <w:t>spanwise</w:t>
+      </w:r>
+      <w:proofErr w:type="spellEnd"/>
+      <w:r>
+        <w:t xml:space="preserve"> </w:t>
+      </w:r>
+      <w:r>
+        <w:rPr>
+          <w:lang w:val="en-US"/>
+        </w:rPr>
+        <w:t>flow</w:t>
+      </w:r>
+      <w:r>
+        <w:t xml:space="preserve"> – </w:t>
+      </w:r>
+      <w:r>
+        <w:t>продольный поток</w:t>
+      </w:r>
+    </w:p>
+    <w:p>
+      <w:proofErr w:type="spellStart"/>
+      <w:r>
+        <w:t>polished</w:t>
+      </w:r>
+      <w:proofErr w:type="spellEnd"/>
+      <w:r>
+        <w:t xml:space="preserve"> – полированный</w:t>
+      </w:r>
+    </w:p>
+    <w:p>
+      <w:r>
+        <w:rPr>
+          <w:lang w:val="en-US"/>
+        </w:rPr>
+        <w:t>magnitude</w:t>
+      </w:r>
+      <w:r>
+        <w:t xml:space="preserve"> – </w:t>
+      </w:r>
+      <w:r>
+        <w:t>величина</w:t>
+      </w:r>
+    </w:p>
+    <w:p>
+      <w:r>
+        <w:rPr>
+          <w:lang w:val="en-US"/>
+        </w:rPr>
+        <w:t>explorations</w:t>
+      </w:r>
+      <w:r>
+        <w:t xml:space="preserve"> – </w:t>
+      </w:r>
+      <w:r>
+        <w:t>исследования</w:t>
+      </w:r>
+    </w:p>
+    <w:p>
+      <w:r>
+        <w:rPr>
+          <w:lang w:val="en-US"/>
+        </w:rPr>
+        <w:t>quasi</w:t>
+      </w:r>
+      <w:r>
+        <w:t>-</w:t>
+      </w:r>
+      <w:r>
+        <w:rPr>
+          <w:lang w:val="en-US"/>
+        </w:rPr>
+        <w:t>steady</w:t>
+      </w:r>
+      <w:r>
+        <w:t xml:space="preserve"> – </w:t>
+      </w:r>
+      <w:r>
+        <w:t>квазистационарные</w:t>
+      </w:r>
+      <w:r>
+        <w:t xml:space="preserve"> </w:t>
+      </w:r>
+    </w:p>
+    <w:p>
+      <w:r>
+        <w:rPr>
+          <w:lang w:val="en-US"/>
+        </w:rPr>
+        <w:t>amplification</w:t>
+      </w:r>
+      <w:r>
+        <w:t xml:space="preserve"> – </w:t>
+      </w:r>
+      <w:r>
+        <w:t>усиление</w:t>
+      </w:r>
+    </w:p>
+    <w:p>
+      <w:r>
+        <w:rPr>
+          <w:lang w:val="en-US"/>
+        </w:rPr>
+        <w:t>consider</w:t>
+      </w:r>
+      <w:r>
+        <w:t xml:space="preserve"> – рассматривать</w:t>
+      </w:r>
+    </w:p>
+    <w:p>
+      <w:r>
+        <w:rPr>
+          <w:lang w:val="en-US"/>
+        </w:rPr>
+        <w:t>unstable</w:t>
+      </w:r>
+      <w:r>
+        <w:t xml:space="preserve"> – </w:t>
+      </w:r>
+      <w:r>
+        <w:t>нестабильное</w:t>
+      </w:r>
+    </w:p>
+    <w:p>
+      <w:r>
+        <w:rPr>
+          <w:lang w:val="en-US"/>
+        </w:rPr>
+        <w:t>investigation</w:t>
+      </w:r>
+      <w:r>
+        <w:t xml:space="preserve"> – </w:t>
+      </w:r>
+      <w:r>
+        <w:t>исследование</w:t>
+      </w:r>
+    </w:p>
+    <w:p>
+      <w:r>
+        <w:rPr>
+          <w:lang w:val="en-US"/>
+        </w:rPr>
+        <w:t>continuously</w:t>
+      </w:r>
+      <w:r>
+        <w:t xml:space="preserve"> – </w:t>
+      </w:r>
+      <w:r>
+        <w:t>непрерывно</w:t>
+      </w:r>
+    </w:p>
+    <w:p>
+      <w:r>
+        <w:rPr>
+          <w:lang w:val="en-US"/>
+        </w:rPr>
+        <w:t>quiescent</w:t>
+      </w:r>
+      <w:r>
+        <w:t xml:space="preserve"> – </w:t>
+      </w:r>
+      <w:r>
+        <w:t>неподвижный</w:t>
+      </w:r>
+    </w:p>
+    <w:p>
+      <w:r>
+        <w:rPr>
+          <w:lang w:val="en-US"/>
+        </w:rPr>
+        <w:t>numerical</w:t>
+      </w:r>
+      <w:r>
+        <w:t xml:space="preserve"> – </w:t>
+      </w:r>
+      <w:r>
+        <w:t>численный</w:t>
+      </w:r>
+    </w:p>
+    <w:p>
+      <w:r>
+        <w:rPr>
+          <w:lang w:val="en-US"/>
+        </w:rPr>
+        <w:t>exact</w:t>
+      </w:r>
+      <w:r>
+        <w:t xml:space="preserve"> – </w:t>
+      </w:r>
+      <w:r>
+        <w:t>точный</w:t>
+      </w:r>
+    </w:p>
+    <w:p>
+      <w:r>
+        <w:rPr>
+          <w:lang w:val="en-US"/>
+        </w:rPr>
+        <w:t>envelope</w:t>
+      </w:r>
+      <w:r>
+        <w:t xml:space="preserve"> – </w:t>
+      </w:r>
+      <w:r>
+        <w:t>конверт</w:t>
+      </w:r>
+    </w:p>
+    <w:p>
+      <w:r>
+        <w:rPr>
+          <w:lang w:val="en-US"/>
+        </w:rPr>
+        <w:t>distinguish</w:t>
+      </w:r>
+      <w:r>
+        <w:t xml:space="preserve"> – </w:t>
+      </w:r>
+      <w:r>
+        <w:t>выделить</w:t>
+      </w:r>
+    </w:p>
+    <w:p>
+      <w:r>
+        <w:rPr>
+          <w:lang w:val="en-US"/>
+        </w:rPr>
+        <w:t>receptivity</w:t>
+      </w:r>
+      <w:r>
+        <w:t xml:space="preserve"> – восприимчивость</w:t>
+      </w:r>
+    </w:p>
+    <w:p>
+      <w:proofErr w:type="spellStart"/>
+      <w:r>
+        <w:rPr>
+          <w:lang w:val="en-US"/>
+        </w:rPr>
+        <w:t>eigenmodes</w:t>
+      </w:r>
+      <w:proofErr w:type="spellEnd"/>
+      <w:r>
+        <w:t xml:space="preserve"> – собственные моды</w:t>
+      </w:r>
+    </w:p>
+    <w:p>
+      <w:proofErr w:type="spellStart"/>
+      <w:r>
+        <w:t>convected</w:t>
+      </w:r>
+      <w:proofErr w:type="spellEnd"/>
+      <w:r>
+        <w:t xml:space="preserve"> – </w:t>
+      </w:r>
+      <w:proofErr w:type="spellStart"/>
+      <w:r>
+        <w:t>конвектируется</w:t>
+      </w:r>
+      <w:proofErr w:type="spellEnd"/>
+    </w:p>
+    <w:p>
+      <w:proofErr w:type="spellStart"/>
+      <w:r>
+        <w:t>trigger</w:t>
+      </w:r>
+      <w:proofErr w:type="spellEnd"/>
+      <w:r>
+        <w:t xml:space="preserve"> – импульс</w:t>
+      </w:r>
+    </w:p>
+    <w:p>
+      <w:proofErr w:type="spellStart"/>
+      <w:r>
+        <w:t>rapidly</w:t>
+      </w:r>
+      <w:proofErr w:type="spellEnd"/>
+      <w:r>
+        <w:t xml:space="preserve"> – быстро</w:t>
+      </w:r>
+    </w:p>
+    <w:p>
+      <w:proofErr w:type="spellStart"/>
+      <w:r>
+        <w:t>artificial</w:t>
+      </w:r>
+      <w:proofErr w:type="spellEnd"/>
+      <w:r>
+        <w:t xml:space="preserve"> – искусственный</w:t>
+      </w:r>
+    </w:p>
+    <w:p>
+      <w:proofErr w:type="spellStart"/>
+      <w:r>
+        <w:t>shifted</w:t>
+      </w:r>
+      <w:proofErr w:type="spellEnd"/>
+      <w:r>
+        <w:t xml:space="preserve"> – сдвинут</w:t>
+      </w:r>
+    </w:p>
+    <w:p>
+      <w:pPr>
+        <w:rPr>
+          <w:lang w:val="en-US"/>
+        </w:rPr>
+      </w:pPr>
+      <w:r>
+        <w:rPr>
+          <w:lang w:val="en-US"/>
+        </w:rPr>
+        <w:lastRenderedPageBreak/>
+        <w:t xml:space="preserve">shock wave – </w:t>
+      </w:r>
+      <w:r>
+        <w:t>ударная</w:t>
+      </w:r>
+      <w:r>
+        <w:rPr>
+          <w:lang w:val="en-US"/>
+        </w:rPr>
+        <w:t xml:space="preserve"> </w:t>
+      </w:r>
+      <w:r>
+        <w:t>волна</w:t>
+      </w:r>
+    </w:p>
+    <w:p>
+      <w:pPr>
+        <w:rPr>
+          <w:lang w:val="en-US"/>
+        </w:rPr>
+      </w:pPr>
+      <w:r>
+        <w:rPr>
+          <w:lang w:val="en-US"/>
+        </w:rPr>
+        <w:t xml:space="preserve">flow separation – </w:t>
+      </w:r>
+      <w:r>
+        <w:t>отрыв</w:t>
+      </w:r>
+      <w:r>
+        <w:rPr>
+          <w:lang w:val="en-US"/>
+        </w:rPr>
+        <w:t xml:space="preserve"> </w:t>
+      </w:r>
+      <w:r>
+        <w:t>потока</w:t>
+      </w:r>
+    </w:p>
+    <w:p>
+      <w:pPr>
+        <w:rPr>
+          <w:lang w:val="en-US"/>
+        </w:rPr>
+      </w:pPr>
+      <w:r>
+        <w:rPr>
+          <w:lang w:val="en-US"/>
+        </w:rPr>
+        <w:t xml:space="preserve">tangled stream – </w:t>
+      </w:r>
+      <w:proofErr w:type="spellStart"/>
+      <w:r>
+        <w:t>спутный</w:t>
+      </w:r>
+      <w:proofErr w:type="spellEnd"/>
+      <w:r>
+        <w:rPr>
+          <w:lang w:val="en-US"/>
+        </w:rPr>
+        <w:t xml:space="preserve"> </w:t>
+      </w:r>
+      <w:r>
+        <w:t>поток</w:t>
+      </w:r>
+    </w:p>
+    <w:p>
+      <w:pPr>
+        <w:rPr>
+          <w:lang w:val="en-US"/>
+        </w:rPr>
+      </w:pPr>
+      <w:r>
+        <w:rPr>
+          <w:lang w:val="en-US"/>
+        </w:rPr>
+        <w:t xml:space="preserve">rarefaction wave – </w:t>
+      </w:r>
+      <w:r>
+        <w:t>волна</w:t>
+      </w:r>
+      <w:r>
+        <w:rPr>
+          <w:lang w:val="en-US"/>
+        </w:rPr>
+        <w:t xml:space="preserve"> </w:t>
+      </w:r>
+      <w:r>
+        <w:t>разряжения</w:t>
+      </w:r>
+    </w:p>
+    <w:p>
+      <w:pPr>
+        <w:rPr>
+          <w:lang w:val="en-US"/>
+        </w:rPr>
+      </w:pPr>
+      <w:r>
+        <w:rPr>
+          <w:lang w:val="en-US"/>
+        </w:rPr>
+        <w:t xml:space="preserve">resistance – </w:t>
+      </w:r>
+      <w:r>
+        <w:t>сопротивление</w:t>
+      </w:r>
+    </w:p>
+    <w:p>
+      <w:pPr>
+        <w:rPr>
+          <w:lang w:val="en-US"/>
+        </w:rPr>
+      </w:pPr>
+      <w:r>
+        <w:rPr>
+          <w:lang w:val="en-US"/>
+        </w:rPr>
+        <w:t xml:space="preserve">skin friction – </w:t>
+      </w:r>
+      <w:r>
+        <w:t>кожное</w:t>
+      </w:r>
+      <w:r>
+        <w:rPr>
+          <w:lang w:val="en-US"/>
+        </w:rPr>
+        <w:t xml:space="preserve"> </w:t>
+      </w:r>
+      <w:r>
+        <w:t>трение</w:t>
+      </w:r>
+    </w:p>
+    <w:p>
+      <w:pPr>
+        <w:rPr>
+          <w:lang w:val="en-US"/>
+        </w:rPr>
+      </w:pPr>
+      <w:r>
+        <w:rPr>
+          <w:lang w:val="en-US"/>
+        </w:rPr>
+        <w:t xml:space="preserve">industrial application – </w:t>
+      </w:r>
+      <w:r>
+        <w:t>промышленное</w:t>
+      </w:r>
+      <w:r>
+        <w:rPr>
+          <w:lang w:val="en-US"/>
+        </w:rPr>
+        <w:t xml:space="preserve"> </w:t>
+      </w:r>
+      <w:r>
+        <w:t>применение</w:t>
+      </w:r>
+    </w:p>
+    <w:p>
+      <w:pPr>
+        <w:rPr>
+          <w:lang w:val="en-US"/>
+        </w:rPr>
+      </w:pPr>
+      <w:r>
+        <w:rPr>
+          <w:lang w:val="en-US"/>
+        </w:rPr>
+        <w:t xml:space="preserve">diaphragm – </w:t>
+      </w:r>
+      <w:r>
+        <w:t>диафрагма</w:t>
+      </w:r>
+    </w:p>
+    <w:p>
+      <w:pPr>
+        <w:rPr>
+          <w:lang w:val="en-US"/>
+        </w:rPr>
+      </w:pPr>
+      <w:r>
+        <w:rPr>
+          <w:lang w:val="en-US"/>
+        </w:rPr>
+        <w:t xml:space="preserve">the blades – </w:t>
+      </w:r>
+      <w:r>
+        <w:t>лопасти</w:t>
+      </w:r>
+    </w:p>
+    <w:p>
+      <w:pPr>
+        <w:rPr>
+          <w:lang w:val="en-US"/>
+        </w:rPr>
+      </w:pPr>
+      <w:r>
+        <w:rPr>
+          <w:lang w:val="en-US"/>
+        </w:rPr>
+        <w:t xml:space="preserve">wing – </w:t>
+      </w:r>
+      <w:r>
+        <w:t>антикрыло</w:t>
+      </w:r>
+    </w:p>
+    <w:p>
+      <w:r>
+        <w:rPr>
+          <w:lang w:val="en-US"/>
+        </w:rPr>
+        <w:t>surface</w:t>
+      </w:r>
+      <w:r>
+        <w:t xml:space="preserve"> </w:t>
+      </w:r>
+      <w:r>
+        <w:rPr>
+          <w:lang w:val="en-US"/>
+        </w:rPr>
+        <w:t>coating</w:t>
+      </w:r>
+      <w:r>
+        <w:t xml:space="preserve"> – поверхностное нанесение материалов</w:t>
+      </w:r>
+    </w:p>
+    <w:p>
+      <w:proofErr w:type="spellStart"/>
+      <w:r>
+        <w:t>simplicity</w:t>
+      </w:r>
+      <w:proofErr w:type="spellEnd"/>
+      <w:r>
+        <w:t xml:space="preserve"> – простота</w:t>
+      </w:r>
+    </w:p>
+    <w:p>
+      <w:proofErr w:type="spellStart"/>
+      <w:r>
+        <w:t>spatial</w:t>
+      </w:r>
+      <w:proofErr w:type="spellEnd"/>
+      <w:r>
+        <w:t xml:space="preserve"> </w:t>
+      </w:r>
+      <w:proofErr w:type="spellStart"/>
+      <w:r>
+        <w:t>force</w:t>
+      </w:r>
+      <w:proofErr w:type="spellEnd"/>
+      <w:r>
+        <w:t xml:space="preserve"> – пространственная сила</w:t>
+      </w:r>
+    </w:p>
+    <w:p>
+      <w:proofErr w:type="spellStart"/>
+      <w:r>
+        <w:t>disturbances</w:t>
+      </w:r>
+      <w:proofErr w:type="spellEnd"/>
+      <w:r>
+        <w:t xml:space="preserve"> – нарушения</w:t>
+      </w:r>
+    </w:p>
+    <w:p>
+      <w:proofErr w:type="spellStart"/>
+      <w:r>
+        <w:t>delay</w:t>
+      </w:r>
+      <w:proofErr w:type="spellEnd"/>
+      <w:r>
+        <w:t xml:space="preserve"> – задержка</w:t>
+      </w:r>
+    </w:p>
+    <w:p>
+      <w:proofErr w:type="spellStart"/>
+      <w:r>
+        <w:t>unsteadily</w:t>
+      </w:r>
+      <w:proofErr w:type="spellEnd"/>
+      <w:r>
+        <w:t xml:space="preserve"> – не стационарно</w:t>
+      </w:r>
+    </w:p>
+    <w:p>
+      <w:r>
+        <w:rPr>
+          <w:lang w:val="en-US"/>
+        </w:rPr>
+        <w:t>high</w:t>
+      </w:r>
+      <w:r>
+        <w:t>-</w:t>
+      </w:r>
+      <w:r>
+        <w:rPr>
+          <w:lang w:val="en-US"/>
+        </w:rPr>
+        <w:t>frequency</w:t>
+      </w:r>
+      <w:r>
+        <w:t xml:space="preserve"> – </w:t>
+      </w:r>
+      <w:r>
+        <w:t>высокоча</w:t>
+      </w:r>
+      <w:r>
+        <w:t>с</w:t>
+      </w:r>
+      <w:r>
+        <w:t>тотный</w:t>
+      </w:r>
+    </w:p>
+    <w:p>
+      <w:r>
+        <w:rPr>
+          <w:lang w:val="en-US"/>
+        </w:rPr>
+        <w:t>correspondingly</w:t>
+      </w:r>
+      <w:r>
+        <w:t xml:space="preserve"> – </w:t>
+      </w:r>
+      <w:r>
+        <w:t>соответственно</w:t>
+      </w:r>
+      <w:r>
+        <w:t xml:space="preserve"> </w:t>
+      </w:r>
+    </w:p>
+    <w:p>
+      <w:r>
+        <w:rPr>
+          <w:lang w:val="en-US"/>
+        </w:rPr>
+        <w:t>cancellation</w:t>
+      </w:r>
+      <w:r>
+        <w:t xml:space="preserve"> – </w:t>
+      </w:r>
+      <w:r>
+        <w:t>отмена</w:t>
+      </w:r>
+    </w:p>
+    <w:p>
+      <w:r>
+        <w:rPr>
+          <w:lang w:val="en-US"/>
+        </w:rPr>
+        <w:t>asymmetric</w:t>
+      </w:r>
+      <w:r>
+        <w:t xml:space="preserve"> </w:t>
+      </w:r>
+      <w:r>
+        <w:rPr>
+          <w:lang w:val="en-US"/>
+        </w:rPr>
+        <w:t>behavior</w:t>
+      </w:r>
+      <w:r>
+        <w:t xml:space="preserve"> – </w:t>
+      </w:r>
+      <w:r>
+        <w:t>ассиметричное</w:t>
+      </w:r>
+      <w:r>
+        <w:t xml:space="preserve"> </w:t>
+      </w:r>
+      <w:r>
+        <w:t>поведение</w:t>
+      </w:r>
+    </w:p>
+    <w:p>
+      <w:r>
+        <w:rPr>
+          <w:lang w:val="en-US"/>
+        </w:rPr>
+        <w:t>upstream</w:t>
+      </w:r>
+      <w:r>
+        <w:t xml:space="preserve"> – </w:t>
+      </w:r>
+      <w:r>
+        <w:t>вверх</w:t>
+      </w:r>
+      <w:r>
+        <w:t xml:space="preserve"> </w:t>
+      </w:r>
+      <w:r>
+        <w:t>по</w:t>
+      </w:r>
+      <w:r>
+        <w:t xml:space="preserve"> </w:t>
+      </w:r>
+      <w:r>
+        <w:t>течению</w:t>
+      </w:r>
+    </w:p>
+    <w:p>
+      <w:r>
+        <w:rPr>
+          <w:lang w:val="en-US"/>
+        </w:rPr>
+        <w:t>closed</w:t>
+      </w:r>
+      <w:r>
+        <w:t>-</w:t>
+      </w:r>
+      <w:r>
+        <w:rPr>
+          <w:lang w:val="en-US"/>
+        </w:rPr>
+        <w:t>loop</w:t>
+      </w:r>
+      <w:r>
+        <w:t xml:space="preserve"> </w:t>
+      </w:r>
+      <w:r>
+        <w:rPr>
+          <w:lang w:val="en-US"/>
+        </w:rPr>
+        <w:t>control</w:t>
+      </w:r>
+      <w:r>
+        <w:t xml:space="preserve"> – управление с обратной связью</w:t>
+      </w:r>
+    </w:p>
+    <w:p>
+      <w:proofErr w:type="spellStart"/>
+      <w:r>
+        <w:t>naturally</w:t>
+      </w:r>
+      <w:proofErr w:type="spellEnd"/>
+      <w:r>
+        <w:t xml:space="preserve"> </w:t>
+      </w:r>
+      <w:proofErr w:type="spellStart"/>
+      <w:r>
+        <w:t>occurring</w:t>
+      </w:r>
+      <w:proofErr w:type="spellEnd"/>
+      <w:r>
+        <w:t xml:space="preserve"> – встречающийся в природе</w:t>
+      </w:r>
+    </w:p>
+    <w:p>
+      <w:proofErr w:type="spellStart"/>
+      <w:r>
+        <w:lastRenderedPageBreak/>
+        <w:t>disturbance</w:t>
+      </w:r>
+      <w:proofErr w:type="spellEnd"/>
+      <w:r>
+        <w:t xml:space="preserve"> – нарушение</w:t>
+      </w:r>
+    </w:p>
+    <w:p>
+      <w:proofErr w:type="spellStart"/>
+      <w:r>
+        <w:t>unaffected</w:t>
+      </w:r>
+      <w:proofErr w:type="spellEnd"/>
+      <w:r>
+        <w:t xml:space="preserve"> – незатронутый</w:t>
+      </w:r>
+    </w:p>
+    <w:p>
+      <w:proofErr w:type="spellStart"/>
+      <w:r>
+        <w:t>susceptible</w:t>
+      </w:r>
+      <w:proofErr w:type="spellEnd"/>
+      <w:r>
+        <w:t xml:space="preserve"> – восприимчивый</w:t>
+      </w:r>
+    </w:p>
+    <w:p>
+      <w:proofErr w:type="spellStart"/>
+      <w:r>
+        <w:t>utilized</w:t>
+      </w:r>
+      <w:proofErr w:type="spellEnd"/>
+      <w:r>
+        <w:t xml:space="preserve"> – используется</w:t>
+      </w:r>
+    </w:p>
+    <w:p>
+      <w:proofErr w:type="spellStart"/>
+      <w:r>
+        <w:t>permanent</w:t>
+      </w:r>
+      <w:proofErr w:type="spellEnd"/>
+      <w:r>
+        <w:t xml:space="preserve"> </w:t>
+      </w:r>
+      <w:proofErr w:type="spellStart"/>
+      <w:r>
+        <w:t>optimized</w:t>
+      </w:r>
+      <w:proofErr w:type="spellEnd"/>
+      <w:r>
+        <w:t xml:space="preserve"> </w:t>
+      </w:r>
+      <w:proofErr w:type="spellStart"/>
+      <w:r>
+        <w:t>phase</w:t>
+      </w:r>
+      <w:proofErr w:type="spellEnd"/>
+      <w:r>
+        <w:t xml:space="preserve"> – постоянная оптимизированная фаза</w:t>
+      </w:r>
+    </w:p>
+    <w:p>
+      <w:proofErr w:type="spellStart"/>
+      <w:r>
+        <w:t>control</w:t>
+      </w:r>
+      <w:proofErr w:type="spellEnd"/>
+      <w:r>
+        <w:t xml:space="preserve"> </w:t>
+      </w:r>
+      <w:proofErr w:type="spellStart"/>
+      <w:r>
+        <w:t>algorithm</w:t>
+      </w:r>
+      <w:proofErr w:type="spellEnd"/>
+      <w:r>
+        <w:t xml:space="preserve"> </w:t>
+      </w:r>
+      <w:proofErr w:type="spellStart"/>
+      <w:r>
+        <w:t>runs</w:t>
+      </w:r>
+      <w:proofErr w:type="spellEnd"/>
+      <w:r>
+        <w:t xml:space="preserve"> </w:t>
+      </w:r>
+      <w:proofErr w:type="spellStart"/>
+      <w:r>
+        <w:t>on</w:t>
+      </w:r>
+      <w:proofErr w:type="spellEnd"/>
+      <w:r>
+        <w:t xml:space="preserve"> – алгоритм управления работает на основе</w:t>
+      </w:r>
+    </w:p>
+    <w:p>
+      <w:proofErr w:type="spellStart"/>
+      <w:r>
+        <w:t>excit</w:t>
+      </w:r>
+      <w:r>
+        <w:t>ed</w:t>
+      </w:r>
+      <w:proofErr w:type="spellEnd"/>
+      <w:r>
+        <w:t xml:space="preserve"> – возбужденный</w:t>
+      </w:r>
+    </w:p>
+    <w:p>
+      <w:proofErr w:type="spellStart"/>
+      <w:r>
+        <w:t>adapted</w:t>
+      </w:r>
+      <w:proofErr w:type="spellEnd"/>
+      <w:r>
+        <w:t xml:space="preserve"> – адаптированный</w:t>
+      </w:r>
+    </w:p>
+    <w:p>
+      <w:proofErr w:type="spellStart"/>
+      <w:r>
+        <w:t>hot-wire</w:t>
+      </w:r>
+      <w:proofErr w:type="spellEnd"/>
+      <w:r>
+        <w:t xml:space="preserve"> – горячий провод</w:t>
+      </w:r>
+    </w:p>
+    <w:p>
+      <w:r>
+        <w:rPr>
+          <w:lang w:val="en-US"/>
+        </w:rPr>
+        <w:t>revea</w:t>
+      </w:r>
+      <w:r>
+        <w:rPr>
+          <w:lang w:val="en-US"/>
+        </w:rPr>
+        <w:t>ls</w:t>
+      </w:r>
+      <w:r>
+        <w:t xml:space="preserve"> – </w:t>
+      </w:r>
+      <w:r>
+        <w:t>показывает</w:t>
+      </w:r>
+    </w:p>
+    <w:p>
+      <w:r>
+        <w:rPr>
+          <w:lang w:val="en-US"/>
+        </w:rPr>
+        <w:t>prominent</w:t>
+      </w:r>
+      <w:r>
+        <w:t xml:space="preserve"> – </w:t>
+      </w:r>
+      <w:r>
+        <w:t>видный</w:t>
+      </w:r>
+    </w:p>
+    <w:p>
+      <w:r>
+        <w:t>с</w:t>
+      </w:r>
+      <w:proofErr w:type="spellStart"/>
+      <w:r>
+        <w:rPr>
+          <w:lang w:val="en-US"/>
+        </w:rPr>
+        <w:t>onsequently</w:t>
+      </w:r>
+      <w:proofErr w:type="spellEnd"/>
+      <w:r>
+        <w:t xml:space="preserve"> – следовательно</w:t>
+      </w:r>
+    </w:p>
+    <w:p>
+      <w:proofErr w:type="spellStart"/>
+      <w:r>
+        <w:t>overall</w:t>
+      </w:r>
+      <w:proofErr w:type="spellEnd"/>
+      <w:r>
+        <w:t xml:space="preserve"> – в целом</w:t>
+      </w:r>
+    </w:p>
+    <w:p>
+      <w:proofErr w:type="spellStart"/>
+      <w:r>
+        <w:t>visible</w:t>
+      </w:r>
+      <w:proofErr w:type="spellEnd"/>
+      <w:r>
+        <w:t xml:space="preserve"> – видимый</w:t>
+      </w:r>
+    </w:p>
+    <w:p>
+      <w:proofErr w:type="spellStart"/>
+      <w:r>
+        <w:t>reduced</w:t>
+      </w:r>
+      <w:proofErr w:type="spellEnd"/>
+      <w:r>
+        <w:t xml:space="preserve"> – уменьшенный</w:t>
+      </w:r>
+    </w:p>
+    <w:p>
+      <w:proofErr w:type="spellStart"/>
+      <w:r>
+        <w:t>turbulence</w:t>
+      </w:r>
+      <w:proofErr w:type="spellEnd"/>
+      <w:r>
+        <w:t xml:space="preserve"> – турбулентность</w:t>
+      </w:r>
+    </w:p>
+    <w:p>
+      <w:r>
+        <w:rPr>
+          <w:lang w:val="en-US"/>
+        </w:rPr>
+        <w:t>laminar</w:t>
+      </w:r>
+      <w:r>
+        <w:t xml:space="preserve"> </w:t>
+      </w:r>
+      <w:r>
+        <w:rPr>
+          <w:lang w:val="en-US"/>
+        </w:rPr>
+        <w:t>turbulent</w:t>
+      </w:r>
+      <w:r>
+        <w:t xml:space="preserve"> </w:t>
+      </w:r>
+      <w:r>
+        <w:rPr>
+          <w:lang w:val="en-US"/>
+        </w:rPr>
+        <w:t>transition</w:t>
+      </w:r>
+      <w:r>
+        <w:t xml:space="preserve"> – </w:t>
+      </w:r>
+      <w:proofErr w:type="spellStart"/>
+      <w:r>
+        <w:t>ламинарно</w:t>
+      </w:r>
+      <w:proofErr w:type="spellEnd"/>
+      <w:r>
+        <w:t xml:space="preserve"> </w:t>
+      </w:r>
+      <w:r>
+        <w:t>турбулентный</w:t>
+      </w:r>
+      <w:r>
+        <w:t xml:space="preserve"> </w:t>
       </w:r>
       <w:r>
         <w:t>переход</w:t>
       </w:r>
     </w:p>
     <w:p>
-      <w:pPr>
-        <w:rPr>
-          <w:lang w:val="en-US"/>
-        </w:rPr>
-      </w:pPr>
-      <w:r>
-        <w:rPr>
-          <w:lang w:val="en-US"/>
-        </w:rPr>
-        <w:t xml:space="preserve">approaches – </w:t>
-      </w:r>
-      <w:r>
-        <w:t>подходы</w:t>
-      </w:r>
-    </w:p>
-    <w:p>
-      <w:pPr>
-        <w:rPr>
-          <w:lang w:val="en-US"/>
-        </w:rPr>
-      </w:pPr>
-      <w:r>
-        <w:rPr>
-          <w:lang w:val="en-US"/>
-        </w:rPr>
-        <w:t>active</w:t>
-      </w:r>
-      <w:r>
-        <w:rPr>
-          <w:lang w:val="en-US"/>
-        </w:rPr>
+      <w:r>
+        <w:rPr>
+          <w:lang w:val="en-US"/>
+        </w:rPr>
+        <w:t>Complementary</w:t>
+      </w:r>
+      <w:r>
+        <w:t xml:space="preserve"> – дополнительный</w:t>
+      </w:r>
+    </w:p>
+    <w:p>
+      <w:proofErr w:type="spellStart"/>
+      <w:r>
+        <w:t>d</w:t>
+      </w:r>
+      <w:r>
+        <w:t>estabilizing</w:t>
+      </w:r>
+      <w:proofErr w:type="spellEnd"/>
+      <w:r>
+        <w:t xml:space="preserve"> – дестабилизирующий</w:t>
+      </w:r>
+    </w:p>
+    <w:p>
+      <w:proofErr w:type="spellStart"/>
+      <w:r>
+        <w:t>proves</w:t>
+      </w:r>
+      <w:proofErr w:type="spellEnd"/>
+      <w:r>
+        <w:t xml:space="preserve"> – доказательства</w:t>
+      </w:r>
+    </w:p>
+    <w:p>
+      <w:proofErr w:type="spellStart"/>
+      <w:r>
+        <w:t>surrounding</w:t>
+      </w:r>
+      <w:proofErr w:type="spellEnd"/>
+      <w:r>
+        <w:t xml:space="preserve"> – </w:t>
+      </w:r>
+      <w:r>
+        <w:t>окружающий</w:t>
+      </w:r>
+    </w:p>
+    <w:p>
+      <w:proofErr w:type="spellStart"/>
+      <w:r>
+        <w:t>nozzle</w:t>
+      </w:r>
+      <w:proofErr w:type="spellEnd"/>
+      <w:r>
+        <w:t xml:space="preserve"> – сопло</w:t>
+      </w:r>
+    </w:p>
+    <w:p>
+      <w:proofErr w:type="spellStart"/>
+      <w:r>
+        <w:t>pneumatic</w:t>
+      </w:r>
+      <w:proofErr w:type="spellEnd"/>
+      <w:r>
+        <w:t xml:space="preserve"> – пневматические</w:t>
+      </w:r>
+    </w:p>
+    <w:p>
+      <w:proofErr w:type="spellStart"/>
+      <w:r>
+        <w:lastRenderedPageBreak/>
+        <w:t>hydraulic</w:t>
+      </w:r>
+      <w:proofErr w:type="spellEnd"/>
+      <w:r>
+        <w:t xml:space="preserve"> – гидравлический</w:t>
+      </w:r>
+    </w:p>
+    <w:p>
+      <w:proofErr w:type="spellStart"/>
+      <w:r>
+        <w:t>aligned</w:t>
+      </w:r>
+      <w:proofErr w:type="spellEnd"/>
+      <w:r>
+        <w:t xml:space="preserve"> – выровнен</w:t>
+      </w:r>
+    </w:p>
+    <w:p>
+      <w:proofErr w:type="spellStart"/>
+      <w:r>
+        <w:t>longitudinal</w:t>
+      </w:r>
+      <w:proofErr w:type="spellEnd"/>
+      <w:r>
+        <w:t xml:space="preserve"> – продольный</w:t>
+      </w:r>
+    </w:p>
+    <w:p>
+      <w:proofErr w:type="spellStart"/>
+      <w:r>
+        <w:t>wall</w:t>
+      </w:r>
+      <w:proofErr w:type="spellEnd"/>
+      <w:r>
         <w:t xml:space="preserve"> </w:t>
       </w:r>
-      <w:r>
-        <w:rPr>
-          <w:lang w:val="en-US"/>
-        </w:rPr>
-        <w:t>wave</w:t>
-      </w:r>
-      <w:r>
-        <w:rPr>
-          <w:lang w:val="en-US"/>
-        </w:rPr>
+      <w:proofErr w:type="spellStart"/>
+      <w:r>
+        <w:t>jets</w:t>
+      </w:r>
+      <w:proofErr w:type="spellEnd"/>
+      <w:r>
+        <w:t xml:space="preserve"> – </w:t>
+      </w:r>
+      <w:proofErr w:type="spellStart"/>
+      <w:r>
+        <w:t>пристенные</w:t>
+      </w:r>
+      <w:proofErr w:type="spellEnd"/>
+      <w:r>
+        <w:t xml:space="preserve"> форсунки</w:t>
+      </w:r>
+    </w:p>
+    <w:p>
+      <w:r>
+        <w:rPr>
+          <w:lang w:val="en-US"/>
+        </w:rPr>
+        <w:t>leading</w:t>
+      </w:r>
+      <w:r>
+        <w:t>-</w:t>
+      </w:r>
+      <w:r>
+        <w:rPr>
+          <w:lang w:val="en-US"/>
+        </w:rPr>
+        <w:t>edge</w:t>
+      </w:r>
+      <w:r>
+        <w:t xml:space="preserve"> – </w:t>
+      </w:r>
+      <w:r>
+        <w:t>передовой</w:t>
+      </w:r>
+    </w:p>
+    <w:p>
+      <w:r>
+        <w:rPr>
+          <w:lang w:val="en-US"/>
+        </w:rPr>
+        <w:t>recirculation</w:t>
+      </w:r>
+      <w:r>
+        <w:t xml:space="preserve"> – </w:t>
+      </w:r>
+      <w:r>
+        <w:t>рециркуляция</w:t>
+      </w:r>
+    </w:p>
+    <w:p>
+      <w:r>
+        <w:rPr>
+          <w:lang w:val="en-US"/>
+        </w:rPr>
+        <w:t>airfoil</w:t>
+      </w:r>
+      <w:r>
         <w:t xml:space="preserve"> </w:t>
       </w:r>
       <w:r>
         <w:rPr>
           <w:lang w:val="en-US"/>
         </w:rPr>
-        <w:t>cancellation</w:t>
-      </w:r>
-      <w:r>
-        <w:rPr>
-          <w:lang w:val="en-US"/>
-        </w:rPr>
+        <w:t>camber</w:t>
+      </w:r>
+      <w:r>
+        <w:t xml:space="preserve"> – аэродинамический профиль</w:t>
+      </w:r>
+    </w:p>
+    <w:p>
+      <w:proofErr w:type="spellStart"/>
+      <w:r>
+        <w:t>embedded</w:t>
+      </w:r>
+      <w:proofErr w:type="spellEnd"/>
+      <w:r>
+        <w:t xml:space="preserve"> – встроенный</w:t>
+      </w:r>
+    </w:p>
+    <w:p>
+      <w:proofErr w:type="spellStart"/>
+      <w:r>
+        <w:t>penetration</w:t>
+      </w:r>
+      <w:proofErr w:type="spellEnd"/>
+      <w:r>
+        <w:t xml:space="preserve"> – проникание</w:t>
+      </w:r>
+    </w:p>
+    <w:p>
+      <w:proofErr w:type="spellStart"/>
+      <w:r>
+        <w:t>depth</w:t>
+      </w:r>
+      <w:proofErr w:type="spellEnd"/>
+      <w:r>
+        <w:t xml:space="preserve"> – глубина</w:t>
+      </w:r>
+    </w:p>
+    <w:p>
+      <w:proofErr w:type="spellStart"/>
+      <w:r>
+        <w:t>deformable</w:t>
+      </w:r>
+      <w:proofErr w:type="spellEnd"/>
+      <w:r>
+        <w:t xml:space="preserve"> – деформируемый</w:t>
+      </w:r>
+    </w:p>
+    <w:p>
+      <w:r>
+        <w:rPr>
+          <w:lang w:val="en-US"/>
+        </w:rPr>
+        <w:t>viscosity</w:t>
+      </w:r>
+      <w:r>
         <w:t xml:space="preserve"> – </w:t>
       </w:r>
       <w:r>
-        <w:t>активное</w:t>
-      </w:r>
-      <w:r>
-        <w:rPr>
-          <w:lang w:val="en-US"/>
-        </w:rPr>
+        <w:t>вязкость</w:t>
+      </w:r>
+    </w:p>
+    <w:p>
+      <w:r>
+        <w:rPr>
+          <w:lang w:val="en-US"/>
+        </w:rPr>
+        <w:t>bidirectional</w:t>
+      </w:r>
+      <w:r>
+        <w:t xml:space="preserve"> – </w:t>
+      </w:r>
+      <w:r>
+        <w:t>двунаправленный</w:t>
+      </w:r>
+    </w:p>
+    <w:p>
+      <w:r>
+        <w:rPr>
+          <w:lang w:val="en-US"/>
+        </w:rPr>
+        <w:t>opposing</w:t>
+      </w:r>
+      <w:r>
         <w:t xml:space="preserve"> </w:t>
       </w:r>
-      <w:r>
-        <w:t>аннулирование</w:t>
-      </w:r>
-      <w:r>
-        <w:rPr>
-          <w:lang w:val="en-US"/>
-        </w:rPr>
+      <w:proofErr w:type="spellStart"/>
+      <w:r>
+        <w:rPr>
+          <w:lang w:val="en-US"/>
+        </w:rPr>
+        <w:t>spanwise</w:t>
+      </w:r>
+      <w:proofErr w:type="spellEnd"/>
+      <w:r>
         <w:t xml:space="preserve"> </w:t>
       </w:r>
       <w:r>
-        <w:t>волны</w:t>
-      </w:r>
-    </w:p>
-    <w:p>
-      <w:pPr>
-        <w:rPr>
-          <w:lang w:val="en-US"/>
-        </w:rPr>
-      </w:pPr>
-      <w:r>
-        <w:rPr>
-          <w:lang w:val="en-US"/>
-        </w:rPr>
-        <w:t xml:space="preserve">subsonic – </w:t>
-      </w:r>
-      <w:r>
-        <w:t>дозвуковой</w:t>
-      </w:r>
-    </w:p>
-    <w:p>
-      <w:pPr>
-        <w:rPr>
-          <w:lang w:val="en-US"/>
-        </w:rPr>
-      </w:pPr>
-      <w:r>
-        <w:rPr>
-          <w:lang w:val="en-US"/>
-        </w:rPr>
-        <w:t xml:space="preserve">transonic – </w:t>
-      </w:r>
-      <w:r>
-        <w:t>околозвуковой</w:t>
-      </w:r>
-    </w:p>
-    <w:p>
-      <w:pPr>
-        <w:rPr>
-          <w:lang w:val="en-US"/>
-        </w:rPr>
-      </w:pPr>
-      <w:r>
-        <w:rPr>
-          <w:lang w:val="en-US"/>
-        </w:rPr>
-        <w:t>open-return</w:t>
-      </w:r>
-      <w:r>
-        <w:rPr>
-          <w:lang w:val="en-US"/>
-        </w:rPr>
-        <w:t xml:space="preserve"> tunnel – </w:t>
-      </w:r>
-      <w:r>
-        <w:t>возвратный</w:t>
-      </w:r>
-      <w:r>
-        <w:rPr>
-          <w:lang w:val="en-US"/>
-        </w:rPr>
+        <w:rPr>
+          <w:lang w:val="en-US"/>
+        </w:rPr>
+        <w:t>directions</w:t>
+      </w:r>
+      <w:r>
+        <w:t xml:space="preserve"> – противоположные направления</w:t>
+      </w:r>
+    </w:p>
+    <w:p>
+      <w:r>
+        <w:rPr>
+          <w:lang w:val="en-US"/>
+        </w:rPr>
+        <w:t>fuel</w:t>
+      </w:r>
+      <w:r>
         <w:t xml:space="preserve"> </w:t>
       </w:r>
       <w:r>
-        <w:t>туннель</w:t>
-      </w:r>
-    </w:p>
-    <w:p>
-      <w:r>
-        <w:rPr>
-          <w:lang w:val="en-US"/>
-        </w:rPr>
-        <w:t>adjust</w:t>
-      </w:r>
-      <w:r>
-        <w:t xml:space="preserve"> – регулировать</w:t>
-      </w:r>
-    </w:p>
-    <w:p>
-      <w:r>
-        <w:rPr>
-          <w:lang w:val="en-US"/>
-        </w:rPr>
-        <w:t>downstream</w:t>
+        <w:rPr>
+          <w:lang w:val="en-US"/>
+        </w:rPr>
+        <w:t>consumption</w:t>
       </w:r>
       <w:r>
         <w:t xml:space="preserve"> – </w:t>
       </w:r>
       <w:r>
-        <w:t>вниз</w:t>
+        <w:t>расход</w:t>
       </w:r>
       <w:r>
         <w:t xml:space="preserve"> </w:t>
       </w:r>
       <w:r>
-        <w:t>по</w:t>
-      </w:r>
-      <w:r>
-        <w:t xml:space="preserve"> </w:t>
-      </w:r>
-      <w:r>
-        <w:t>течению</w:t>
-      </w:r>
-    </w:p>
-    <w:p>
-      <w:r>
-        <w:rPr>
-          <w:lang w:val="en-US"/>
-        </w:rPr>
-        <w:t>air</w:t>
-      </w:r>
-      <w:r>
-        <w:t>-</w:t>
-      </w:r>
-      <w:r>
-        <w:rPr>
-          <w:lang w:val="en-US"/>
-        </w:rPr>
-        <w:t>exposed</w:t>
-      </w:r>
-      <w:r>
-        <w:t xml:space="preserve"> – </w:t>
-      </w:r>
-      <w:r>
-        <w:t>свободно</w:t>
-      </w:r>
-      <w:r>
-        <w:t xml:space="preserve"> </w:t>
-      </w:r>
-      <w:r>
-        <w:t>воздушный</w:t>
-      </w:r>
-    </w:p>
-    <w:p>
-      <w:proofErr w:type="spellStart"/>
-      <w:r>
-        <w:rPr>
-          <w:lang w:val="en-US"/>
-        </w:rPr>
-        <w:t>spanwise</w:t>
-      </w:r>
-      <w:proofErr w:type="spellEnd"/>
-      <w:r>
-        <w:t xml:space="preserve"> </w:t>
-      </w:r>
-      <w:r>
-        <w:rPr>
-          <w:lang w:val="en-US"/>
-        </w:rPr>
-        <w:t>flow</w:t>
-      </w:r>
-      <w:r>
-        <w:t xml:space="preserve"> – </w:t>
-      </w:r>
-      <w:r>
-        <w:t>продольный поток</w:t>
-      </w:r>
-    </w:p>
-    <w:p>
-      <w:proofErr w:type="spellStart"/>
-      <w:r>
-        <w:t>polished</w:t>
-      </w:r>
-      <w:proofErr w:type="spellEnd"/>
-      <w:r>
-        <w:t xml:space="preserve"> – полированный</w:t>
-      </w:r>
-    </w:p>
-    <w:p>
-      <w:r>
-        <w:rPr>
-          <w:lang w:val="en-US"/>
-        </w:rPr>
-        <w:t>magnitude</w:t>
-      </w:r>
-      <w:r>
-        <w:t xml:space="preserve"> – </w:t>
-      </w:r>
-      <w:r>
-        <w:t>величина</w:t>
-      </w:r>
-    </w:p>
-    <w:p>
-      <w:r>
-        <w:rPr>
-          <w:lang w:val="en-US"/>
-        </w:rPr>
-        <w:t>explorations</w:t>
-      </w:r>
-      <w:r>
-        <w:t xml:space="preserve"> – </w:t>
-      </w:r>
-      <w:r>
-        <w:t>исследования</w:t>
-      </w:r>
-    </w:p>
-    <w:p>
-      <w:r>
-        <w:rPr>
-          <w:lang w:val="en-US"/>
-        </w:rPr>
-        <w:t>quasi</w:t>
-      </w:r>
-      <w:r>
-        <w:t>-</w:t>
-      </w:r>
-      <w:r>
-        <w:rPr>
-          <w:lang w:val="en-US"/>
-        </w:rPr>
-        <w:t>steady</w:t>
-      </w:r>
-      <w:r>
-        <w:t xml:space="preserve"> – </w:t>
-      </w:r>
-      <w:r>
-        <w:t>квазистационарные</w:t>
-      </w:r>
-      <w:r>
-        <w:t xml:space="preserve"> </w:t>
-      </w:r>
-    </w:p>
-    <w:p>
-      <w:r>
-        <w:rPr>
-          <w:lang w:val="en-US"/>
-        </w:rPr>
-        <w:t>amplification</w:t>
-      </w:r>
-      <w:r>
-        <w:t xml:space="preserve"> – </w:t>
-      </w:r>
-      <w:r>
-        <w:t>усиление</w:t>
-      </w:r>
-    </w:p>
-    <w:p>
-      <w:r>
-        <w:rPr>
-          <w:lang w:val="en-US"/>
-        </w:rPr>
-        <w:t>consider</w:t>
-      </w:r>
-      <w:r>
-        <w:t xml:space="preserve"> – рассматривать</w:t>
-      </w:r>
-    </w:p>
-    <w:p>
-      <w:r>
-        <w:rPr>
-          <w:lang w:val="en-US"/>
-        </w:rPr>
-        <w:t>unstable</w:t>
-      </w:r>
-      <w:r>
-        <w:t xml:space="preserve"> – </w:t>
-      </w:r>
-      <w:r>
-        <w:t>нестабильное</w:t>
-      </w:r>
-    </w:p>
-    <w:p>
-      <w:r>
-        <w:rPr>
-          <w:lang w:val="en-US"/>
-        </w:rPr>
-        <w:t>investigation</w:t>
-      </w:r>
-      <w:r>
-        <w:t xml:space="preserve"> – </w:t>
-      </w:r>
-      <w:r>
-        <w:t>исследование</w:t>
-      </w:r>
-    </w:p>
-    <w:p>
-      <w:r>
-        <w:rPr>
-          <w:lang w:val="en-US"/>
-        </w:rPr>
-        <w:t>continuously</w:t>
-      </w:r>
-      <w:r>
-        <w:t xml:space="preserve"> – </w:t>
-      </w:r>
-      <w:r>
-        <w:t>непрерывно</w:t>
-      </w:r>
-    </w:p>
-    <w:p>
-      <w:r>
-        <w:rPr>
-          <w:lang w:val="en-US"/>
-        </w:rPr>
-        <w:t>quiescent</w:t>
-      </w:r>
-      <w:r>
-        <w:t xml:space="preserve"> – </w:t>
-      </w:r>
-      <w:r>
-        <w:t>неподвижный</w:t>
-      </w:r>
-    </w:p>
-    <w:p>
-      <w:r>
-        <w:rPr>
-          <w:lang w:val="en-US"/>
-        </w:rPr>
-        <w:t>numerical</w:t>
-      </w:r>
-      <w:r>
-        <w:t xml:space="preserve"> – </w:t>
-      </w:r>
-      <w:r>
-        <w:t>численный</w:t>
-      </w:r>
-    </w:p>
-    <w:p>
-      <w:r>
-        <w:rPr>
-          <w:lang w:val="en-US"/>
-        </w:rPr>
-        <w:t>exact</w:t>
-      </w:r>
-      <w:r>
-        <w:t xml:space="preserve"> – </w:t>
-      </w:r>
-      <w:r>
-        <w:t>точный</w:t>
-      </w:r>
-    </w:p>
-    <w:p>
-      <w:r>
-        <w:rPr>
-          <w:lang w:val="en-US"/>
-        </w:rPr>
-        <w:lastRenderedPageBreak/>
-        <w:t>envelope</w:t>
-      </w:r>
-      <w:r>
-        <w:t xml:space="preserve"> – </w:t>
-      </w:r>
-      <w:r>
-        <w:t>конверт</w:t>
-      </w:r>
-    </w:p>
-    <w:p>
-      <w:r>
-        <w:rPr>
-          <w:lang w:val="en-US"/>
-        </w:rPr>
-        <w:t>distinguish</w:t>
-      </w:r>
-      <w:r>
-        <w:t xml:space="preserve"> – </w:t>
-      </w:r>
-      <w:r>
-        <w:t>выделить</w:t>
-      </w:r>
-    </w:p>
-    <w:p>
-      <w:r>
-        <w:rPr>
-          <w:lang w:val="en-US"/>
-        </w:rPr>
-        <w:t>receptivity</w:t>
-      </w:r>
-      <w:r>
-        <w:t xml:space="preserve"> – восприимчивость</w:t>
-      </w:r>
-    </w:p>
-    <w:p>
-      <w:proofErr w:type="spellStart"/>
-      <w:r>
-        <w:rPr>
-          <w:lang w:val="en-US"/>
-        </w:rPr>
-        <w:t>eigenmodes</w:t>
-      </w:r>
-      <w:proofErr w:type="spellEnd"/>
-      <w:r>
-        <w:t xml:space="preserve"> – собственные моды</w:t>
-      </w:r>
-    </w:p>
-    <w:p>
-      <w:proofErr w:type="spellStart"/>
-      <w:r>
-        <w:t>convected</w:t>
-      </w:r>
-      <w:proofErr w:type="spellEnd"/>
-      <w:r>
-        <w:t xml:space="preserve"> – </w:t>
-      </w:r>
-      <w:proofErr w:type="spellStart"/>
-      <w:r>
-        <w:t>конвектируется</w:t>
-      </w:r>
-      <w:proofErr w:type="spellEnd"/>
-    </w:p>
-    <w:p>
-      <w:proofErr w:type="spellStart"/>
-      <w:r>
-        <w:t>trigger</w:t>
-      </w:r>
-      <w:proofErr w:type="spellEnd"/>
-      <w:r>
-        <w:t xml:space="preserve"> – импульс</w:t>
-      </w:r>
-    </w:p>
-    <w:p>
-      <w:proofErr w:type="spellStart"/>
-      <w:r>
-        <w:t>rapidly</w:t>
-      </w:r>
-      <w:proofErr w:type="spellEnd"/>
-      <w:r>
-        <w:t xml:space="preserve"> – быстро</w:t>
-      </w:r>
-    </w:p>
-    <w:p>
-      <w:proofErr w:type="spellStart"/>
-      <w:r>
-        <w:t>artificial</w:t>
-      </w:r>
-      <w:proofErr w:type="spellEnd"/>
-      <w:r>
-        <w:t xml:space="preserve"> – искусственный</w:t>
-      </w:r>
-    </w:p>
-    <w:p>
-      <w:proofErr w:type="spellStart"/>
-      <w:r>
-        <w:t>shifted</w:t>
-      </w:r>
-      <w:proofErr w:type="spellEnd"/>
-      <w:r>
-        <w:t xml:space="preserve"> – сдвинут</w:t>
-      </w:r>
-    </w:p>
-    <w:p>
-      <w:pPr>
-        <w:rPr>
-          <w:lang w:val="en-US"/>
-        </w:rPr>
-      </w:pPr>
-      <w:r>
-        <w:rPr>
-          <w:lang w:val="en-US"/>
-        </w:rPr>
-        <w:t xml:space="preserve">shock wave – </w:t>
-      </w:r>
-      <w:r>
-        <w:t>ударная</w:t>
-      </w:r>
-      <w:r>
-        <w:rPr>
-          <w:lang w:val="en-US"/>
-        </w:rPr>
-        <w:t xml:space="preserve"> </w:t>
-      </w:r>
-      <w:r>
-        <w:t>волна</w:t>
-      </w:r>
-    </w:p>
-    <w:p>
-      <w:pPr>
-        <w:rPr>
-          <w:lang w:val="en-US"/>
-        </w:rPr>
-      </w:pPr>
-      <w:r>
-        <w:rPr>
-          <w:lang w:val="en-US"/>
-        </w:rPr>
-        <w:t xml:space="preserve">flow separation – </w:t>
-      </w:r>
-      <w:r>
-        <w:t>отрыв</w:t>
-      </w:r>
-      <w:r>
-        <w:rPr>
-          <w:lang w:val="en-US"/>
-        </w:rPr>
-        <w:t xml:space="preserve"> </w:t>
-      </w:r>
-      <w:r>
-        <w:t>потока</w:t>
-      </w:r>
-    </w:p>
-    <w:p>
-      <w:pPr>
-        <w:rPr>
-          <w:lang w:val="en-US"/>
-        </w:rPr>
-      </w:pPr>
-      <w:r>
-        <w:rPr>
-          <w:lang w:val="en-US"/>
-        </w:rPr>
-        <w:t xml:space="preserve">tangled stream – </w:t>
-      </w:r>
-      <w:proofErr w:type="spellStart"/>
-      <w:r>
-        <w:t>спутный</w:t>
-      </w:r>
-      <w:proofErr w:type="spellEnd"/>
-      <w:r>
-        <w:rPr>
-          <w:lang w:val="en-US"/>
-        </w:rPr>
-        <w:t xml:space="preserve"> </w:t>
-      </w:r>
-      <w:r>
-        <w:t>поток</w:t>
-      </w:r>
-    </w:p>
-    <w:p>
-      <w:pPr>
-        <w:rPr>
-          <w:lang w:val="en-US"/>
-        </w:rPr>
-      </w:pPr>
-      <w:r>
-        <w:rPr>
-          <w:lang w:val="en-US"/>
-        </w:rPr>
-        <w:t xml:space="preserve">rarefaction wave – </w:t>
-      </w:r>
-      <w:r>
-        <w:t>волна</w:t>
-      </w:r>
-      <w:r>
-        <w:rPr>
-          <w:lang w:val="en-US"/>
-        </w:rPr>
-        <w:t xml:space="preserve"> </w:t>
-      </w:r>
-      <w:r>
-        <w:t>разряжения</w:t>
-      </w:r>
-    </w:p>
-    <w:p>
-      <w:pPr>
-        <w:rPr>
-          <w:lang w:val="en-US"/>
-        </w:rPr>
-      </w:pPr>
-      <w:r>
-        <w:rPr>
-          <w:lang w:val="en-US"/>
-        </w:rPr>
-        <w:t xml:space="preserve">resistance – </w:t>
-      </w:r>
-      <w:r>
-        <w:t>сопротивление</w:t>
-      </w:r>
-    </w:p>
-    <w:p>
-      <w:pPr>
-        <w:rPr>
-          <w:lang w:val="en-US"/>
-        </w:rPr>
-      </w:pPr>
-      <w:r>
-        <w:rPr>
-          <w:lang w:val="en-US"/>
-        </w:rPr>
-        <w:t xml:space="preserve">skin friction – </w:t>
-      </w:r>
-      <w:r>
-        <w:t>кожное</w:t>
-      </w:r>
-      <w:r>
-        <w:rPr>
-          <w:lang w:val="en-US"/>
-        </w:rPr>
-        <w:t xml:space="preserve"> </w:t>
-      </w:r>
-      <w:r>
-        <w:t>трение</w:t>
-      </w:r>
-    </w:p>
-    <w:p>
-      <w:pPr>
-        <w:rPr>
-          <w:lang w:val="en-US"/>
-        </w:rPr>
-      </w:pPr>
-      <w:r>
-        <w:rPr>
-          <w:lang w:val="en-US"/>
-        </w:rPr>
-        <w:t xml:space="preserve">industrial application – </w:t>
-      </w:r>
-      <w:r>
-        <w:t>промышленное</w:t>
-      </w:r>
-      <w:r>
-        <w:rPr>
-          <w:lang w:val="en-US"/>
-        </w:rPr>
-        <w:t xml:space="preserve"> </w:t>
-      </w:r>
-      <w:r>
-        <w:t>применение</w:t>
-      </w:r>
-    </w:p>
-    <w:p>
-      <w:pPr>
-        <w:rPr>
-          <w:lang w:val="en-US"/>
-        </w:rPr>
-      </w:pPr>
-      <w:r>
-        <w:rPr>
-          <w:lang w:val="en-US"/>
-        </w:rPr>
-        <w:t xml:space="preserve">diaphragm – </w:t>
-      </w:r>
-      <w:r>
-        <w:t>диафрагма</w:t>
-      </w:r>
-    </w:p>
-    <w:p>
-      <w:pPr>
-        <w:rPr>
-          <w:lang w:val="en-US"/>
-        </w:rPr>
-      </w:pPr>
-      <w:r>
-        <w:rPr>
-          <w:lang w:val="en-US"/>
-        </w:rPr>
-        <w:t xml:space="preserve">the blades – </w:t>
-      </w:r>
-      <w:r>
-        <w:t>лопасти</w:t>
-      </w:r>
-    </w:p>
-    <w:p>
-      <w:pPr>
-        <w:rPr>
-          <w:lang w:val="en-US"/>
-        </w:rPr>
-      </w:pPr>
-      <w:r>
-        <w:rPr>
-          <w:lang w:val="en-US"/>
-        </w:rPr>
-        <w:t xml:space="preserve">wing – </w:t>
-      </w:r>
-      <w:r>
-        <w:t>антикрыло</w:t>
-      </w:r>
-    </w:p>
-    <w:p>
-      <w:r>
-        <w:rPr>
-          <w:lang w:val="en-US"/>
-        </w:rPr>
-        <w:t>surface</w:t>
-      </w:r>
-      <w:r>
-        <w:t xml:space="preserve"> </w:t>
-      </w:r>
-      <w:r>
-        <w:rPr>
-          <w:lang w:val="en-US"/>
-        </w:rPr>
-        <w:t>coating</w:t>
-      </w:r>
-      <w:r>
-        <w:t xml:space="preserve"> – поверхностное нанесение материалов</w:t>
-      </w:r>
-    </w:p>
-    <w:p>
-      <w:proofErr w:type="spellStart"/>
-      <w:r>
-        <w:t>simplicity</w:t>
-      </w:r>
-      <w:proofErr w:type="spellEnd"/>
-      <w:r>
-        <w:t xml:space="preserve"> – простота</w:t>
-      </w:r>
-    </w:p>
-    <w:p>
-      <w:proofErr w:type="spellStart"/>
-      <w:r>
-        <w:t>spatial</w:t>
-      </w:r>
-      <w:proofErr w:type="spellEnd"/>
-      <w:r>
-        <w:t xml:space="preserve"> </w:t>
-      </w:r>
-      <w:proofErr w:type="spellStart"/>
-      <w:r>
-        <w:t>force</w:t>
-      </w:r>
-      <w:proofErr w:type="spellEnd"/>
-      <w:r>
-        <w:t xml:space="preserve"> – пространственная сила</w:t>
-      </w:r>
-    </w:p>
-    <w:p>
-      <w:proofErr w:type="spellStart"/>
-      <w:r>
-        <w:t>disturbances</w:t>
-      </w:r>
-      <w:proofErr w:type="spellEnd"/>
-      <w:r>
-        <w:t xml:space="preserve"> – нарушения</w:t>
-      </w:r>
-    </w:p>
-    <w:p>
-      <w:proofErr w:type="spellStart"/>
-      <w:r>
-        <w:lastRenderedPageBreak/>
-        <w:t>delay</w:t>
-      </w:r>
-      <w:proofErr w:type="spellEnd"/>
-      <w:r>
-        <w:t xml:space="preserve"> – задержка</w:t>
-      </w:r>
-    </w:p>
-    <w:p>
-      <w:proofErr w:type="spellStart"/>
-      <w:r>
-        <w:t>unsteadily</w:t>
-      </w:r>
-      <w:proofErr w:type="spellEnd"/>
-      <w:r>
-        <w:t xml:space="preserve"> – не стационарно</w:t>
-      </w:r>
-    </w:p>
-    <w:p>
-      <w:r>
-        <w:rPr>
-          <w:lang w:val="en-US"/>
-        </w:rPr>
-        <w:t>high</w:t>
-      </w:r>
-      <w:r>
-        <w:t>-</w:t>
-      </w:r>
-      <w:r>
-        <w:rPr>
-          <w:lang w:val="en-US"/>
-        </w:rPr>
-        <w:t>frequency</w:t>
-      </w:r>
-      <w:r>
-        <w:t xml:space="preserve"> – </w:t>
-      </w:r>
-      <w:r>
-        <w:t>высокоча</w:t>
-      </w:r>
-      <w:r>
-        <w:t>с</w:t>
-      </w:r>
-      <w:r>
-        <w:t>тотный</w:t>
-      </w:r>
-    </w:p>
-    <w:p>
-      <w:r>
-        <w:rPr>
-          <w:lang w:val="en-US"/>
-        </w:rPr>
-        <w:t>correspondingly</w:t>
-      </w:r>
-      <w:r>
-        <w:t xml:space="preserve"> – </w:t>
-      </w:r>
-      <w:r>
-        <w:t>соответственно</w:t>
-      </w:r>
-      <w:r>
-        <w:t xml:space="preserve"> </w:t>
-      </w:r>
-    </w:p>
-    <w:p>
-      <w:r>
-        <w:rPr>
-          <w:lang w:val="en-US"/>
-        </w:rPr>
-        <w:t>cancellation</w:t>
-      </w:r>
-      <w:r>
-        <w:t xml:space="preserve"> – </w:t>
-      </w:r>
-      <w:r>
-        <w:t>отмена</w:t>
-      </w:r>
-    </w:p>
-    <w:p>
-      <w:r>
-        <w:rPr>
-          <w:lang w:val="en-US"/>
-        </w:rPr>
-        <w:t>asymmetric</w:t>
-      </w:r>
-      <w:r>
-        <w:t xml:space="preserve"> </w:t>
-      </w:r>
-      <w:r>
-        <w:rPr>
-          <w:lang w:val="en-US"/>
-        </w:rPr>
-        <w:t>behavior</w:t>
-      </w:r>
-      <w:r>
-        <w:t xml:space="preserve"> – </w:t>
-      </w:r>
-      <w:r>
-        <w:t>ассиметричное</w:t>
-      </w:r>
-      <w:r>
-        <w:t xml:space="preserve"> </w:t>
-      </w:r>
-      <w:r>
-        <w:t>поведение</w:t>
-      </w:r>
-    </w:p>
-    <w:p>
-      <w:r>
-        <w:rPr>
-          <w:lang w:val="en-US"/>
-        </w:rPr>
-        <w:t>upstream</w:t>
-      </w:r>
-      <w:r>
-        <w:t xml:space="preserve"> – </w:t>
-      </w:r>
-      <w:r>
-        <w:t>вверх</w:t>
-      </w:r>
-      <w:r>
-        <w:t xml:space="preserve"> </w:t>
-      </w:r>
-      <w:r>
-        <w:t>по</w:t>
-      </w:r>
-      <w:r>
-        <w:t xml:space="preserve"> </w:t>
-      </w:r>
-      <w:r>
-        <w:t>течению</w:t>
-      </w:r>
-    </w:p>
-    <w:p>
-      <w:r>
-        <w:rPr>
-          <w:lang w:val="en-US"/>
-        </w:rPr>
-        <w:t>closed</w:t>
-      </w:r>
-      <w:r>
-        <w:t>-</w:t>
-      </w:r>
-      <w:r>
-        <w:rPr>
-          <w:lang w:val="en-US"/>
-        </w:rPr>
-        <w:t>loop</w:t>
-      </w:r>
-      <w:r>
-        <w:t xml:space="preserve"> </w:t>
-      </w:r>
-      <w:r>
-        <w:rPr>
-          <w:lang w:val="en-US"/>
-        </w:rPr>
-        <w:t>control</w:t>
-      </w:r>
-      <w:r>
-        <w:t xml:space="preserve"> – управление с обратной связью</w:t>
-      </w:r>
-    </w:p>
-    <w:p>
-      <w:proofErr w:type="spellStart"/>
-      <w:r>
-        <w:t>naturally</w:t>
-      </w:r>
-      <w:proofErr w:type="spellEnd"/>
-      <w:r>
-        <w:t xml:space="preserve"> </w:t>
-      </w:r>
-      <w:proofErr w:type="spellStart"/>
-      <w:r>
-        <w:t>occurring</w:t>
-      </w:r>
-      <w:proofErr w:type="spellEnd"/>
-      <w:r>
-        <w:t xml:space="preserve"> – встречающийся в природе</w:t>
-      </w:r>
-    </w:p>
-    <w:p>
-      <w:proofErr w:type="spellStart"/>
-      <w:r>
-        <w:t>disturbance</w:t>
-      </w:r>
-      <w:proofErr w:type="spellEnd"/>
-      <w:r>
-        <w:t xml:space="preserve"> – нарушение</w:t>
-      </w:r>
-    </w:p>
-    <w:p>
-      <w:proofErr w:type="spellStart"/>
-      <w:r>
-        <w:t>unaffected</w:t>
-      </w:r>
-      <w:proofErr w:type="spellEnd"/>
-      <w:r>
-        <w:t xml:space="preserve"> – незатронутый</w:t>
-      </w:r>
-    </w:p>
-    <w:p>
-      <w:proofErr w:type="spellStart"/>
-      <w:r>
-        <w:t>susceptible</w:t>
-      </w:r>
-      <w:proofErr w:type="spellEnd"/>
-      <w:r>
-        <w:t xml:space="preserve"> – восприимчивый</w:t>
-      </w:r>
-    </w:p>
-    <w:p>
-      <w:proofErr w:type="spellStart"/>
-      <w:r>
-        <w:t>utilized</w:t>
-      </w:r>
-      <w:proofErr w:type="spellEnd"/>
-      <w:r>
-        <w:t xml:space="preserve"> – используется</w:t>
-      </w:r>
-    </w:p>
-    <w:p>
-      <w:proofErr w:type="spellStart"/>
-      <w:r>
-        <w:t>permanent</w:t>
-      </w:r>
-      <w:proofErr w:type="spellEnd"/>
-      <w:r>
-        <w:t xml:space="preserve"> </w:t>
-      </w:r>
-      <w:proofErr w:type="spellStart"/>
-      <w:r>
-        <w:t>optimized</w:t>
-      </w:r>
-      <w:proofErr w:type="spellEnd"/>
-      <w:r>
-        <w:t xml:space="preserve"> </w:t>
-      </w:r>
-      <w:proofErr w:type="spellStart"/>
-      <w:r>
-        <w:t>phase</w:t>
-      </w:r>
-      <w:proofErr w:type="spellEnd"/>
-      <w:r>
-        <w:t xml:space="preserve"> – постоянная оптимизированная фаза</w:t>
-      </w:r>
-    </w:p>
-    <w:p>
-      <w:proofErr w:type="spellStart"/>
-      <w:r>
-        <w:t>control</w:t>
-      </w:r>
-      <w:proofErr w:type="spellEnd"/>
-      <w:r>
-        <w:t xml:space="preserve"> </w:t>
-      </w:r>
-      <w:proofErr w:type="spellStart"/>
-      <w:r>
-        <w:t>algorithm</w:t>
-      </w:r>
-      <w:proofErr w:type="spellEnd"/>
-      <w:r>
-        <w:t xml:space="preserve"> </w:t>
-      </w:r>
-      <w:proofErr w:type="spellStart"/>
-      <w:r>
-        <w:t>runs</w:t>
-      </w:r>
-      <w:proofErr w:type="spellEnd"/>
-      <w:r>
-        <w:t xml:space="preserve"> </w:t>
-      </w:r>
-      <w:proofErr w:type="spellStart"/>
-      <w:r>
-        <w:t>on</w:t>
-      </w:r>
-      <w:proofErr w:type="spellEnd"/>
-      <w:r>
-        <w:t xml:space="preserve"> – алгоритм управления работает на основе</w:t>
-      </w:r>
-    </w:p>
-    <w:p>
-      <w:proofErr w:type="spellStart"/>
-      <w:r>
-        <w:t>excit</w:t>
-      </w:r>
-      <w:r>
-        <w:t>ed</w:t>
-      </w:r>
-      <w:proofErr w:type="spellEnd"/>
-      <w:r>
-        <w:t xml:space="preserve"> – возбужденный</w:t>
-      </w:r>
-    </w:p>
-    <w:p>
-      <w:proofErr w:type="spellStart"/>
-      <w:r>
-        <w:t>adapted</w:t>
-      </w:r>
-      <w:proofErr w:type="spellEnd"/>
-      <w:r>
-        <w:t xml:space="preserve"> – адаптированный</w:t>
-      </w:r>
-    </w:p>
-    <w:p>
-      <w:proofErr w:type="spellStart"/>
-      <w:r>
-        <w:t>hot-wire</w:t>
-      </w:r>
-      <w:proofErr w:type="spellEnd"/>
-      <w:r>
-        <w:t xml:space="preserve"> – горячий провод</w:t>
-      </w:r>
-    </w:p>
-    <w:p>
-      <w:r>
-        <w:rPr>
-          <w:lang w:val="en-US"/>
-        </w:rPr>
-        <w:t>revea</w:t>
-      </w:r>
-      <w:r>
-        <w:rPr>
-          <w:lang w:val="en-US"/>
-        </w:rPr>
-        <w:t>ls</w:t>
-      </w:r>
-      <w:r>
-        <w:t xml:space="preserve"> – </w:t>
-      </w:r>
-      <w:r>
-        <w:t>показывает</w:t>
-      </w:r>
-    </w:p>
-    <w:p>
-      <w:r>
-        <w:rPr>
-          <w:lang w:val="en-US"/>
-        </w:rPr>
-        <w:t>prominent</w:t>
-      </w:r>
-      <w:r>
-        <w:t xml:space="preserve"> – </w:t>
-      </w:r>
-      <w:r>
-        <w:t>видный</w:t>
-      </w:r>
-    </w:p>
-    <w:p>
-      <w:r>
-        <w:t>с</w:t>
-      </w:r>
-      <w:proofErr w:type="spellStart"/>
-      <w:r>
-        <w:rPr>
-          <w:lang w:val="en-US"/>
-        </w:rPr>
-        <w:t>onsequently</w:t>
-      </w:r>
-      <w:proofErr w:type="spellEnd"/>
-      <w:r>
-        <w:t xml:space="preserve"> – следовательно</w:t>
-      </w:r>
-    </w:p>
-    <w:p>
-      <w:proofErr w:type="spellStart"/>
-      <w:r>
-        <w:t>overall</w:t>
-      </w:r>
-      <w:proofErr w:type="spellEnd"/>
-      <w:r>
-        <w:t xml:space="preserve"> – в целом</w:t>
-      </w:r>
-    </w:p>
-    <w:p>
-      <w:proofErr w:type="spellStart"/>
-      <w:r>
-        <w:t>visible</w:t>
-      </w:r>
-      <w:proofErr w:type="spellEnd"/>
-      <w:r>
-        <w:t xml:space="preserve"> – видимый</w:t>
-      </w:r>
-    </w:p>
-    <w:p>
-      <w:proofErr w:type="spellStart"/>
-      <w:r>
-        <w:lastRenderedPageBreak/>
-        <w:t>reduced</w:t>
-      </w:r>
-      <w:proofErr w:type="spellEnd"/>
-      <w:r>
-        <w:t xml:space="preserve"> – уменьшенный</w:t>
-      </w:r>
-    </w:p>
-    <w:p>
-      <w:proofErr w:type="spellStart"/>
-      <w:r>
-        <w:t>turbulence</w:t>
-      </w:r>
-      <w:proofErr w:type="spellEnd"/>
-      <w:r>
-        <w:t xml:space="preserve"> – турбулентность</w:t>
-      </w:r>
-    </w:p>
-    <w:p>
-      <w:r>
-        <w:rPr>
-          <w:lang w:val="en-US"/>
-        </w:rPr>
-        <w:t>laminar</w:t>
-      </w:r>
-      <w:r>
-        <w:t xml:space="preserve"> </w:t>
-      </w:r>
-      <w:r>
-        <w:rPr>
-          <w:lang w:val="en-US"/>
-        </w:rPr>
-        <w:t>turbulent</w:t>
-      </w:r>
-      <w:r>
-        <w:t xml:space="preserve"> </w:t>
-      </w:r>
-      <w:r>
-        <w:rPr>
-          <w:lang w:val="en-US"/>
-        </w:rPr>
-        <w:t>transition</w:t>
-      </w:r>
-      <w:r>
-        <w:t xml:space="preserve"> – </w:t>
-      </w:r>
-      <w:proofErr w:type="spellStart"/>
-      <w:r>
-        <w:t>ламинарно</w:t>
-      </w:r>
-      <w:proofErr w:type="spellEnd"/>
-      <w:r>
-        <w:t xml:space="preserve"> </w:t>
-      </w:r>
-      <w:r>
-        <w:t>турбулентный</w:t>
-      </w:r>
-      <w:r>
-        <w:t xml:space="preserve"> </w:t>
-      </w:r>
-      <w:r>
-        <w:t>переход</w:t>
-      </w:r>
-    </w:p>
-    <w:p>
-      <w:r>
-        <w:rPr>
-          <w:lang w:val="en-US"/>
-        </w:rPr>
-        <w:t>Complementary</w:t>
-      </w:r>
-      <w:r>
-        <w:t xml:space="preserve"> – дополнительный</w:t>
-      </w:r>
-    </w:p>
-    <w:p>
-      <w:proofErr w:type="spellStart"/>
-      <w:r>
-        <w:t>d</w:t>
-      </w:r>
-      <w:r>
-        <w:t>estabilizing</w:t>
-      </w:r>
-      <w:proofErr w:type="spellEnd"/>
-      <w:r>
-        <w:t xml:space="preserve"> – дестабилизирующий</w:t>
-      </w:r>
-    </w:p>
-    <w:p>
-      <w:proofErr w:type="spellStart"/>
-      <w:r>
-        <w:t>proves</w:t>
-      </w:r>
-      <w:proofErr w:type="spellEnd"/>
-      <w:r>
-        <w:t xml:space="preserve"> – доказательства</w:t>
-      </w:r>
-    </w:p>
-    <w:p>
-      <w:proofErr w:type="spellStart"/>
-      <w:r>
-        <w:t>surrounding</w:t>
-      </w:r>
-      <w:proofErr w:type="spellEnd"/>
-      <w:r>
-        <w:t xml:space="preserve"> – </w:t>
-      </w:r>
-      <w:r>
-        <w:t>окружающий</w:t>
-      </w:r>
-    </w:p>
-    <w:p>
-      <w:proofErr w:type="spellStart"/>
-      <w:r>
-        <w:t>nozzle</w:t>
-      </w:r>
-      <w:proofErr w:type="spellEnd"/>
-      <w:r>
-        <w:t xml:space="preserve"> – сопло</w:t>
-      </w:r>
-    </w:p>
-    <w:p>
-      <w:proofErr w:type="spellStart"/>
-      <w:r>
-        <w:t>pneumatic</w:t>
-      </w:r>
-      <w:proofErr w:type="spellEnd"/>
-      <w:r>
-        <w:t xml:space="preserve"> – пневматические</w:t>
-      </w:r>
-    </w:p>
-    <w:p>
-      <w:proofErr w:type="spellStart"/>
-      <w:r>
-        <w:t>hydraulic</w:t>
-      </w:r>
-      <w:proofErr w:type="spellEnd"/>
-      <w:r>
-        <w:t xml:space="preserve"> – гидравлический</w:t>
-      </w:r>
-    </w:p>
-    <w:p>
-      <w:proofErr w:type="spellStart"/>
-      <w:r>
-        <w:t>aligned</w:t>
-      </w:r>
-      <w:proofErr w:type="spellEnd"/>
-      <w:r>
-        <w:t xml:space="preserve"> – выровнен</w:t>
-      </w:r>
-    </w:p>
-    <w:p>
-      <w:proofErr w:type="spellStart"/>
-      <w:r>
-        <w:t>longitudinal</w:t>
-      </w:r>
-      <w:proofErr w:type="spellEnd"/>
-      <w:r>
-        <w:t xml:space="preserve"> – продольный</w:t>
-      </w:r>
-    </w:p>
-    <w:p>
-      <w:proofErr w:type="spellStart"/>
-      <w:r>
-        <w:t>wall</w:t>
-      </w:r>
-      <w:proofErr w:type="spellEnd"/>
-      <w:r>
-        <w:t xml:space="preserve"> </w:t>
-      </w:r>
-      <w:proofErr w:type="spellStart"/>
-      <w:r>
-        <w:t>jets</w:t>
-      </w:r>
-      <w:proofErr w:type="spellEnd"/>
-      <w:r>
-        <w:t xml:space="preserve"> – </w:t>
-      </w:r>
-      <w:proofErr w:type="spellStart"/>
-      <w:r>
-        <w:t>пристенные</w:t>
-      </w:r>
-      <w:proofErr w:type="spellEnd"/>
-      <w:r>
-        <w:t xml:space="preserve"> форсунки</w:t>
-      </w:r>
-    </w:p>
-    <w:p>
-      <w:r>
-        <w:rPr>
-          <w:lang w:val="en-US"/>
-        </w:rPr>
-        <w:t>leading</w:t>
-      </w:r>
-      <w:r>
-        <w:t>-</w:t>
-      </w:r>
-      <w:r>
-        <w:rPr>
-          <w:lang w:val="en-US"/>
-        </w:rPr>
-        <w:t>edge</w:t>
-      </w:r>
-      <w:r>
-        <w:t xml:space="preserve"> – </w:t>
-      </w:r>
-      <w:r>
-        <w:t>передовой</w:t>
-      </w:r>
-    </w:p>
-    <w:p>
-      <w:r>
-        <w:rPr>
-          <w:lang w:val="en-US"/>
-        </w:rPr>
-        <w:t>recirculation</w:t>
-      </w:r>
-      <w:r>
-        <w:t xml:space="preserve"> – </w:t>
-      </w:r>
-      <w:r>
-        <w:t>рециркуляция</w:t>
-      </w:r>
-    </w:p>
-    <w:p>
-      <w:r>
-        <w:rPr>
-          <w:lang w:val="en-US"/>
-        </w:rPr>
-        <w:t>airfoil</w:t>
-      </w:r>
-      <w:r>
-        <w:t xml:space="preserve"> </w:t>
-      </w:r>
-      <w:r>
-        <w:rPr>
-          <w:lang w:val="en-US"/>
-        </w:rPr>
-        <w:t>camber</w:t>
-      </w:r>
-      <w:r>
-        <w:t xml:space="preserve"> – аэродинамический профиль</w:t>
-      </w:r>
-    </w:p>
-    <w:p>
-      <w:proofErr w:type="spellStart"/>
-      <w:r>
-        <w:t>embedded</w:t>
-      </w:r>
-      <w:proofErr w:type="spellEnd"/>
-      <w:r>
-        <w:t xml:space="preserve"> – встроенный</w:t>
-      </w:r>
-    </w:p>
-    <w:p>
-      <w:proofErr w:type="spellStart"/>
-      <w:r>
-        <w:t>penetration</w:t>
-      </w:r>
-      <w:proofErr w:type="spellEnd"/>
-      <w:r>
-        <w:t xml:space="preserve"> – проникание</w:t>
-      </w:r>
-    </w:p>
-    <w:p>
-      <w:proofErr w:type="spellStart"/>
-      <w:r>
-        <w:t>depth</w:t>
-      </w:r>
-      <w:proofErr w:type="spellEnd"/>
-      <w:r>
-        <w:t xml:space="preserve"> – глубина</w:t>
-      </w:r>
-    </w:p>
-    <w:p>
-      <w:proofErr w:type="spellStart"/>
-      <w:r>
-        <w:t>deformable</w:t>
-      </w:r>
-      <w:proofErr w:type="spellEnd"/>
-      <w:r>
-        <w:t xml:space="preserve"> – деформируемый</w:t>
-      </w:r>
-    </w:p>
-    <w:p>
-      <w:r>
-        <w:rPr>
-          <w:lang w:val="en-US"/>
-        </w:rPr>
-        <w:t>viscosity</w:t>
-      </w:r>
-      <w:r>
-        <w:t xml:space="preserve"> – </w:t>
-      </w:r>
-      <w:r>
-        <w:t>вязкость</w:t>
-      </w:r>
-    </w:p>
-    <w:p>
-      <w:r>
-        <w:rPr>
-          <w:lang w:val="en-US"/>
-        </w:rPr>
-        <w:t>bidirectional</w:t>
-      </w:r>
-      <w:r>
-        <w:t xml:space="preserve"> – </w:t>
-      </w:r>
-      <w:r>
-        <w:t>двунаправленный</w:t>
-      </w:r>
-    </w:p>
-    <w:p>
-      <w:r>
-        <w:rPr>
-          <w:lang w:val="en-US"/>
-        </w:rPr>
-        <w:t xml:space="preserve">opposing </w:t>
-      </w:r>
-      <w:proofErr w:type="spellStart"/>
-      <w:r>
-        <w:rPr>
-          <w:lang w:val="en-US"/>
-        </w:rPr>
-        <w:t>spanwise</w:t>
-      </w:r>
-      <w:proofErr w:type="spellEnd"/>
-      <w:r>
-        <w:rPr>
-          <w:lang w:val="en-US"/>
-        </w:rPr>
-        <w:t xml:space="preserve"> directions</w:t>
-      </w:r>
-      <w:r>
-        <w:t xml:space="preserve"> – противоположные направления</w:t>
-      </w:r>
-    </w:p>
-    <w:p>
-      <w:pPr>
-        <w:rPr>
-          <w:lang w:val="en-US"/>
-        </w:rPr>
-      </w:pPr>
-      <w:r>
-        <w:rPr>
-          <w:lang w:val="en-US"/>
-        </w:rPr>
-        <w:lastRenderedPageBreak/>
-        <w:t xml:space="preserve">fuel consumption – </w:t>
-      </w:r>
-      <w:r>
-        <w:t>расход</w:t>
-      </w:r>
-      <w:r>
-        <w:rPr>
-          <w:lang w:val="en-US"/>
-        </w:rPr>
-        <w:t xml:space="preserve"> </w:t>
-      </w:r>
-      <w:r>
         <w:t>топлива</w:t>
       </w:r>
     </w:p>
@@ -5197,8 +5362,6 @@
       <w:r>
         <w:t xml:space="preserve"> – дифференциальные уравнения</w:t>
       </w:r>
-      <w:bookmarkStart w:id="26" w:name="_GoBack"/>
-      <w:bookmarkEnd w:id="26"/>
     </w:p>
     <w:p>
       <w:pPr>
@@ -5282,7 +5445,7 @@
           <w:rPr>
             <w:noProof/>
           </w:rPr>
-          <w:t>14</w:t>
+          <w:t>1</w:t>
         </w:r>
         <w:r>
           <w:fldChar w:fldCharType="end"/>
@@ -7344,7 +7507,7 @@
 </file>
 
 <file path=customXml/itemProps1.xml><?xml version="1.0" encoding="utf-8"?>
-<ds:datastoreItem xmlns:ds="http://schemas.openxmlformats.org/officeDocument/2006/customXml" ds:itemID="{B77B2778-FD1F-4286-BEA8-5EB5788F0E68}">
+<ds:datastoreItem xmlns:ds="http://schemas.openxmlformats.org/officeDocument/2006/customXml" ds:itemID="{A0F3E47F-DC97-4EB2-956D-50FB87230BCA}">
   <ds:schemaRefs>
     <ds:schemaRef ds:uri="http://schemas.openxmlformats.org/officeDocument/2006/bibliography"/>
   </ds:schemaRefs>
